--- a/Курсовая.docx
+++ b/Курсовая.docx
@@ -669,7 +669,7 @@
           <w:color w:val="000000"/>
           <w:sz w:val="28"/>
           <w:szCs w:val="28"/>
-          <w:lang w:val="en-US" w:eastAsia="ru-RU"/>
+          <w:lang w:eastAsia="ru-RU"/>
         </w:rPr>
         <w:t>.</w:t>
       </w:r>
@@ -875,7 +875,7 @@
           <w:rFonts w:ascii="Times New Roman" w:eastAsia="Times New Roman" w:hAnsi="Times New Roman"/>
           <w:sz w:val="28"/>
           <w:szCs w:val="28"/>
-          <w:lang w:val="en-US" w:eastAsia="ru-RU"/>
+          <w:lang w:eastAsia="ru-RU"/>
         </w:rPr>
         <w:t>…………………</w:t>
       </w:r>
@@ -885,7 +885,7 @@
           <w:rFonts w:ascii="Times New Roman" w:eastAsia="Times New Roman" w:hAnsi="Times New Roman"/>
           <w:sz w:val="28"/>
           <w:szCs w:val="28"/>
-          <w:lang w:val="en-US" w:eastAsia="ru-RU"/>
+          <w:lang w:eastAsia="ru-RU"/>
         </w:rPr>
         <w:t>…….</w:t>
       </w:r>
@@ -895,7 +895,7 @@
           <w:rFonts w:ascii="Times New Roman" w:eastAsia="Times New Roman" w:hAnsi="Times New Roman"/>
           <w:sz w:val="28"/>
           <w:szCs w:val="28"/>
-          <w:lang w:val="en-US" w:eastAsia="ru-RU"/>
+          <w:lang w:eastAsia="ru-RU"/>
         </w:rPr>
         <w:t>.</w:t>
       </w:r>
@@ -952,7 +952,7 @@
           <w:color w:val="000000"/>
           <w:sz w:val="28"/>
           <w:szCs w:val="28"/>
-          <w:lang w:val="en-US" w:eastAsia="ru-RU"/>
+          <w:lang w:eastAsia="ru-RU"/>
         </w:rPr>
         <w:t xml:space="preserve"> </w:t>
       </w:r>
@@ -972,7 +972,7 @@
           <w:color w:val="000000"/>
           <w:sz w:val="28"/>
           <w:szCs w:val="28"/>
-          <w:lang w:val="en-US" w:eastAsia="ru-RU"/>
+          <w:lang w:eastAsia="ru-RU"/>
         </w:rPr>
         <w:t>3</w:t>
       </w:r>
@@ -999,7 +999,7 @@
           <w:rFonts w:ascii="Times New Roman" w:eastAsia="Times New Roman" w:hAnsi="Times New Roman"/>
           <w:sz w:val="28"/>
           <w:szCs w:val="28"/>
-          <w:lang w:val="en-US" w:eastAsia="ru-RU"/>
+          <w:lang w:eastAsia="ru-RU"/>
         </w:rPr>
         <w:t>…………………</w:t>
       </w:r>
@@ -1009,7 +1009,7 @@
           <w:rFonts w:ascii="Times New Roman" w:eastAsia="Times New Roman" w:hAnsi="Times New Roman"/>
           <w:sz w:val="28"/>
           <w:szCs w:val="28"/>
-          <w:lang w:val="en-US" w:eastAsia="ru-RU"/>
+          <w:lang w:eastAsia="ru-RU"/>
         </w:rPr>
         <w:t>…….</w:t>
       </w:r>
@@ -1019,7 +1019,7 @@
           <w:rFonts w:ascii="Times New Roman" w:eastAsia="Times New Roman" w:hAnsi="Times New Roman"/>
           <w:sz w:val="28"/>
           <w:szCs w:val="28"/>
-          <w:lang w:val="en-US" w:eastAsia="ru-RU"/>
+          <w:lang w:eastAsia="ru-RU"/>
         </w:rPr>
         <w:t>.</w:t>
       </w:r>
@@ -1037,7 +1037,7 @@
           <w:rFonts w:ascii="Times New Roman" w:eastAsia="Times New Roman" w:hAnsi="Times New Roman"/>
           <w:sz w:val="28"/>
           <w:szCs w:val="28"/>
-          <w:lang w:val="en-US" w:eastAsia="ru-RU"/>
+          <w:lang w:eastAsia="ru-RU"/>
         </w:rPr>
         <w:t>..</w:t>
       </w:r>
@@ -1223,18 +1223,7 @@
           <w:szCs w:val="28"/>
           <w:lang w:eastAsia="ru-RU"/>
         </w:rPr>
-        <w:t>………………</w:t>
-      </w:r>
-      <w:bookmarkStart w:id="0" w:name="_GoBack"/>
-      <w:bookmarkEnd w:id="0"/>
-      <w:r>
-        <w:rPr>
-          <w:rFonts w:ascii="Times New Roman" w:eastAsia="Times New Roman" w:hAnsi="Times New Roman"/>
-          <w:sz w:val="28"/>
-          <w:szCs w:val="28"/>
-          <w:lang w:eastAsia="ru-RU"/>
-        </w:rPr>
-        <w:t>……</w:t>
+        <w:t>……………………</w:t>
       </w:r>
       <w:proofErr w:type="gramStart"/>
       <w:r>
@@ -1341,7 +1330,7 @@
           <w:color w:val="000000"/>
           <w:sz w:val="28"/>
           <w:szCs w:val="28"/>
-          <w:lang w:val="en-US" w:eastAsia="ru-RU"/>
+          <w:lang w:eastAsia="ru-RU"/>
         </w:rPr>
         <w:t>....</w:t>
       </w:r>
@@ -1547,7 +1536,7 @@
           <w:rFonts w:ascii="Times New Roman" w:eastAsia="Times New Roman" w:hAnsi="Times New Roman"/>
           <w:sz w:val="28"/>
           <w:szCs w:val="28"/>
-          <w:lang w:val="en-US" w:eastAsia="ru-RU"/>
+          <w:lang w:eastAsia="ru-RU"/>
         </w:rPr>
         <w:t>........</w:t>
       </w:r>
@@ -1576,7 +1565,7 @@
           <w:rFonts w:ascii="Times New Roman" w:eastAsia="Times New Roman" w:hAnsi="Times New Roman"/>
           <w:sz w:val="28"/>
           <w:szCs w:val="28"/>
-          <w:lang w:val="en-US" w:eastAsia="ru-RU"/>
+          <w:lang w:eastAsia="ru-RU"/>
         </w:rPr>
         <w:t>.</w:t>
       </w:r>
@@ -1652,7 +1641,7 @@
           <w:rFonts w:ascii="Times New Roman" w:eastAsia="Times New Roman" w:hAnsi="Times New Roman"/>
           <w:sz w:val="28"/>
           <w:szCs w:val="28"/>
-          <w:lang w:val="en-US" w:eastAsia="ru-RU"/>
+          <w:lang w:eastAsia="ru-RU"/>
         </w:rPr>
         <w:t>...……………………………………</w:t>
       </w:r>
@@ -1662,7 +1651,7 @@
           <w:rFonts w:ascii="Times New Roman" w:eastAsia="Times New Roman" w:hAnsi="Times New Roman"/>
           <w:sz w:val="28"/>
           <w:szCs w:val="28"/>
-          <w:lang w:val="en-US" w:eastAsia="ru-RU"/>
+          <w:lang w:eastAsia="ru-RU"/>
         </w:rPr>
         <w:t>…....</w:t>
       </w:r>
@@ -2943,434 +2932,6 @@
     </w:p>
     <w:p>
       <w:pPr>
-        <w:pStyle w:val="af0"/>
-        <w:ind w:firstLine="0"/>
-        <w:jc w:val="center"/>
-      </w:pPr>
-      <w:r>
-        <w:rPr>
-          <w:noProof/>
-        </w:rPr>
-        <w:lastRenderedPageBreak/>
-        <w:drawing>
-          <wp:inline distT="0" distB="0" distL="0" distR="0" wp14:anchorId="4DCEB4FB" wp14:editId="0E01EC69">
-            <wp:extent cx="2872989" cy="1211685"/>
-            <wp:effectExtent l="0" t="0" r="3810" b="7620"/>
-            <wp:docPr id="1" name="Рисунок 1"/>
-            <wp:cNvGraphicFramePr>
-              <a:graphicFrameLocks xmlns:a="http://schemas.openxmlformats.org/drawingml/2006/main" noChangeAspect="1"/>
-            </wp:cNvGraphicFramePr>
-            <a:graphic xmlns:a="http://schemas.openxmlformats.org/drawingml/2006/main">
-              <a:graphicData uri="http://schemas.openxmlformats.org/drawingml/2006/picture">
-                <pic:pic xmlns:pic="http://schemas.openxmlformats.org/drawingml/2006/picture">
-                  <pic:nvPicPr>
-                    <pic:cNvPr id="1" name=""/>
-                    <pic:cNvPicPr/>
-                  </pic:nvPicPr>
-                  <pic:blipFill>
-                    <a:blip r:embed="rId7"/>
-                    <a:stretch>
-                      <a:fillRect/>
-                    </a:stretch>
-                  </pic:blipFill>
-                  <pic:spPr>
-                    <a:xfrm>
-                      <a:off x="0" y="0"/>
-                      <a:ext cx="2872989" cy="1211685"/>
-                    </a:xfrm>
-                    <a:prstGeom prst="rect">
-                      <a:avLst/>
-                    </a:prstGeom>
-                  </pic:spPr>
-                </pic:pic>
-              </a:graphicData>
-            </a:graphic>
-          </wp:inline>
-        </w:drawing>
-      </w:r>
-    </w:p>
-    <w:p>
-      <w:pPr>
-        <w:pStyle w:val="af0"/>
-        <w:ind w:firstLine="0"/>
-        <w:jc w:val="center"/>
-      </w:pPr>
-    </w:p>
-    <w:p>
-      <w:pPr>
-        <w:pStyle w:val="af0"/>
-        <w:ind w:firstLine="0"/>
-        <w:jc w:val="center"/>
-        <w:rPr>
-          <w:sz w:val="28"/>
-          <w:szCs w:val="28"/>
-        </w:rPr>
-      </w:pPr>
-      <w:r>
-        <w:rPr>
-          <w:sz w:val="28"/>
-          <w:szCs w:val="28"/>
-        </w:rPr>
-        <w:t xml:space="preserve">Рисунок </w:t>
-      </w:r>
-      <w:r>
-        <w:rPr>
-          <w:sz w:val="28"/>
-          <w:szCs w:val="28"/>
-        </w:rPr>
-        <w:t>1</w:t>
-      </w:r>
-      <w:r>
-        <w:rPr>
-          <w:sz w:val="28"/>
-          <w:szCs w:val="28"/>
-        </w:rPr>
-        <w:t>.1 –</w:t>
-      </w:r>
-      <w:r>
-        <w:rPr>
-          <w:sz w:val="28"/>
-          <w:szCs w:val="28"/>
-        </w:rPr>
-        <w:t xml:space="preserve"> Авторизация</w:t>
-      </w:r>
-    </w:p>
-    <w:p>
-      <w:pPr>
-        <w:pStyle w:val="af0"/>
-        <w:ind w:firstLine="0"/>
-        <w:jc w:val="center"/>
-        <w:rPr>
-          <w:sz w:val="28"/>
-          <w:szCs w:val="28"/>
-        </w:rPr>
-      </w:pPr>
-    </w:p>
-    <w:p>
-      <w:pPr>
-        <w:pStyle w:val="af0"/>
-        <w:ind w:firstLine="0"/>
-        <w:jc w:val="center"/>
-        <w:rPr>
-          <w:noProof/>
-        </w:rPr>
-      </w:pPr>
-    </w:p>
-    <w:p>
-      <w:pPr>
-        <w:pStyle w:val="af0"/>
-        <w:ind w:firstLine="0"/>
-        <w:jc w:val="center"/>
-      </w:pPr>
-      <w:r>
-        <w:rPr>
-          <w:noProof/>
-        </w:rPr>
-        <w:drawing>
-          <wp:inline distT="0" distB="0" distL="0" distR="0" wp14:anchorId="67974677" wp14:editId="31773EA3">
-            <wp:extent cx="2248095" cy="1211685"/>
-            <wp:effectExtent l="0" t="0" r="0" b="7620"/>
-            <wp:docPr id="6" name="Рисунок 6"/>
-            <wp:cNvGraphicFramePr>
-              <a:graphicFrameLocks xmlns:a="http://schemas.openxmlformats.org/drawingml/2006/main" noChangeAspect="1"/>
-            </wp:cNvGraphicFramePr>
-            <a:graphic xmlns:a="http://schemas.openxmlformats.org/drawingml/2006/main">
-              <a:graphicData uri="http://schemas.openxmlformats.org/drawingml/2006/picture">
-                <pic:pic xmlns:pic="http://schemas.openxmlformats.org/drawingml/2006/picture">
-                  <pic:nvPicPr>
-                    <pic:cNvPr id="1" name=""/>
-                    <pic:cNvPicPr/>
-                  </pic:nvPicPr>
-                  <pic:blipFill>
-                    <a:blip r:embed="rId8"/>
-                    <a:stretch>
-                      <a:fillRect/>
-                    </a:stretch>
-                  </pic:blipFill>
-                  <pic:spPr>
-                    <a:xfrm>
-                      <a:off x="0" y="0"/>
-                      <a:ext cx="2248095" cy="1211685"/>
-                    </a:xfrm>
-                    <a:prstGeom prst="rect">
-                      <a:avLst/>
-                    </a:prstGeom>
-                  </pic:spPr>
-                </pic:pic>
-              </a:graphicData>
-            </a:graphic>
-          </wp:inline>
-        </w:drawing>
-      </w:r>
-    </w:p>
-    <w:p>
-      <w:pPr>
-        <w:pStyle w:val="af0"/>
-        <w:ind w:firstLine="0"/>
-        <w:jc w:val="center"/>
-      </w:pPr>
-    </w:p>
-    <w:p>
-      <w:pPr>
-        <w:pStyle w:val="af0"/>
-        <w:ind w:firstLine="0"/>
-        <w:jc w:val="center"/>
-        <w:rPr>
-          <w:sz w:val="28"/>
-          <w:szCs w:val="28"/>
-        </w:rPr>
-      </w:pPr>
-      <w:r>
-        <w:rPr>
-          <w:sz w:val="28"/>
-          <w:szCs w:val="28"/>
-        </w:rPr>
-        <w:t xml:space="preserve">Рисунок </w:t>
-      </w:r>
-      <w:r>
-        <w:rPr>
-          <w:sz w:val="28"/>
-          <w:szCs w:val="28"/>
-        </w:rPr>
-        <w:t>1</w:t>
-      </w:r>
-      <w:r>
-        <w:rPr>
-          <w:sz w:val="28"/>
-          <w:szCs w:val="28"/>
-        </w:rPr>
-        <w:t xml:space="preserve">.2 – </w:t>
-      </w:r>
-      <w:r>
-        <w:rPr>
-          <w:sz w:val="28"/>
-          <w:szCs w:val="28"/>
-        </w:rPr>
-        <w:t>Регистрация нового пользователя</w:t>
-      </w:r>
-    </w:p>
-    <w:p>
-      <w:pPr>
-        <w:pStyle w:val="af0"/>
-        <w:ind w:firstLine="0"/>
-        <w:jc w:val="center"/>
-        <w:rPr>
-          <w:sz w:val="28"/>
-          <w:szCs w:val="28"/>
-        </w:rPr>
-      </w:pPr>
-    </w:p>
-    <w:p>
-      <w:pPr>
-        <w:pStyle w:val="af0"/>
-        <w:rPr>
-          <w:sz w:val="28"/>
-          <w:szCs w:val="28"/>
-        </w:rPr>
-      </w:pPr>
-    </w:p>
-    <w:p>
-      <w:pPr>
-        <w:pStyle w:val="af0"/>
-        <w:rPr>
-          <w:sz w:val="28"/>
-          <w:szCs w:val="28"/>
-        </w:rPr>
-      </w:pPr>
-    </w:p>
-    <w:p>
-      <w:pPr>
-        <w:pStyle w:val="af0"/>
-        <w:rPr>
-          <w:sz w:val="28"/>
-          <w:szCs w:val="28"/>
-        </w:rPr>
-      </w:pPr>
-    </w:p>
-    <w:p>
-      <w:pPr>
-        <w:pStyle w:val="af0"/>
-        <w:rPr>
-          <w:sz w:val="28"/>
-          <w:szCs w:val="28"/>
-        </w:rPr>
-      </w:pPr>
-    </w:p>
-    <w:p>
-      <w:pPr>
-        <w:pStyle w:val="af0"/>
-        <w:rPr>
-          <w:sz w:val="28"/>
-          <w:szCs w:val="28"/>
-        </w:rPr>
-      </w:pPr>
-    </w:p>
-    <w:p>
-      <w:pPr>
-        <w:pStyle w:val="af0"/>
-        <w:rPr>
-          <w:sz w:val="28"/>
-          <w:szCs w:val="28"/>
-        </w:rPr>
-      </w:pPr>
-    </w:p>
-    <w:p>
-      <w:pPr>
-        <w:pStyle w:val="af0"/>
-        <w:rPr>
-          <w:sz w:val="28"/>
-          <w:szCs w:val="28"/>
-        </w:rPr>
-      </w:pPr>
-      <w:r>
-        <w:rPr>
-          <w:sz w:val="28"/>
-          <w:szCs w:val="28"/>
-        </w:rPr>
-        <w:t>выходные данные администрации</w:t>
-      </w:r>
-      <w:r>
-        <w:rPr>
-          <w:sz w:val="28"/>
-          <w:szCs w:val="28"/>
-        </w:rPr>
-        <w:t>:</w:t>
-      </w:r>
-    </w:p>
-    <w:p>
-      <w:pPr>
-        <w:pStyle w:val="af0"/>
-        <w:ind w:firstLine="0"/>
-        <w:jc w:val="center"/>
-      </w:pPr>
-    </w:p>
-    <w:p>
-      <w:pPr>
-        <w:pStyle w:val="af0"/>
-        <w:ind w:firstLine="0"/>
-        <w:jc w:val="center"/>
-      </w:pPr>
-    </w:p>
-    <w:p>
-      <w:pPr>
-        <w:pStyle w:val="af0"/>
-        <w:ind w:firstLine="0"/>
-        <w:jc w:val="center"/>
-      </w:pPr>
-      <w:r>
-        <w:rPr>
-          <w:noProof/>
-        </w:rPr>
-        <w:drawing>
-          <wp:inline distT="0" distB="0" distL="0" distR="0" wp14:anchorId="18BE6D2D" wp14:editId="5C6F16A9">
-            <wp:extent cx="3223539" cy="2286198"/>
-            <wp:effectExtent l="0" t="0" r="0" b="0"/>
-            <wp:docPr id="9" name="Рисунок 9"/>
-            <wp:cNvGraphicFramePr>
-              <a:graphicFrameLocks xmlns:a="http://schemas.openxmlformats.org/drawingml/2006/main" noChangeAspect="1"/>
-            </wp:cNvGraphicFramePr>
-            <a:graphic xmlns:a="http://schemas.openxmlformats.org/drawingml/2006/main">
-              <a:graphicData uri="http://schemas.openxmlformats.org/drawingml/2006/picture">
-                <pic:pic xmlns:pic="http://schemas.openxmlformats.org/drawingml/2006/picture">
-                  <pic:nvPicPr>
-                    <pic:cNvPr id="1" name=""/>
-                    <pic:cNvPicPr/>
-                  </pic:nvPicPr>
-                  <pic:blipFill>
-                    <a:blip r:embed="rId9"/>
-                    <a:stretch>
-                      <a:fillRect/>
-                    </a:stretch>
-                  </pic:blipFill>
-                  <pic:spPr>
-                    <a:xfrm>
-                      <a:off x="0" y="0"/>
-                      <a:ext cx="3223539" cy="2286198"/>
-                    </a:xfrm>
-                    <a:prstGeom prst="rect">
-                      <a:avLst/>
-                    </a:prstGeom>
-                  </pic:spPr>
-                </pic:pic>
-              </a:graphicData>
-            </a:graphic>
-          </wp:inline>
-        </w:drawing>
-      </w:r>
-    </w:p>
-    <w:p>
-      <w:pPr>
-        <w:pStyle w:val="af0"/>
-        <w:ind w:firstLine="0"/>
-        <w:jc w:val="center"/>
-      </w:pPr>
-    </w:p>
-    <w:p>
-      <w:pPr>
-        <w:pStyle w:val="af0"/>
-        <w:ind w:firstLine="0"/>
-        <w:jc w:val="center"/>
-        <w:rPr>
-          <w:sz w:val="28"/>
-          <w:szCs w:val="28"/>
-        </w:rPr>
-      </w:pPr>
-      <w:r>
-        <w:rPr>
-          <w:sz w:val="28"/>
-          <w:szCs w:val="28"/>
-        </w:rPr>
-        <w:t xml:space="preserve">Рисунок </w:t>
-      </w:r>
-      <w:r>
-        <w:rPr>
-          <w:sz w:val="28"/>
-          <w:szCs w:val="28"/>
-        </w:rPr>
-        <w:t>1</w:t>
-      </w:r>
-      <w:r>
-        <w:rPr>
-          <w:sz w:val="28"/>
-          <w:szCs w:val="28"/>
-        </w:rPr>
-        <w:t xml:space="preserve">.3 – </w:t>
-      </w:r>
-      <w:r>
-        <w:rPr>
-          <w:sz w:val="28"/>
-          <w:szCs w:val="28"/>
-        </w:rPr>
-        <w:t>Окно администратора</w:t>
-      </w:r>
-      <w:r>
-        <w:rPr>
-          <w:sz w:val="28"/>
-          <w:szCs w:val="28"/>
-        </w:rPr>
-        <w:t xml:space="preserve"> кинотеатра</w:t>
-      </w:r>
-    </w:p>
-    <w:p>
-      <w:pPr>
-        <w:pStyle w:val="af0"/>
-        <w:ind w:firstLine="0"/>
-        <w:jc w:val="center"/>
-        <w:rPr>
-          <w:sz w:val="28"/>
-          <w:szCs w:val="28"/>
-        </w:rPr>
-      </w:pPr>
-    </w:p>
-    <w:p>
-      <w:pPr>
-        <w:pStyle w:val="af0"/>
-        <w:ind w:firstLine="0"/>
-        <w:jc w:val="center"/>
-      </w:pPr>
-    </w:p>
-    <w:p>
-      <w:pPr>
         <w:pStyle w:val="ad"/>
         <w:ind w:left="0"/>
         <w:jc w:val="center"/>
@@ -3382,45 +2943,32 @@
       <w:r>
         <w:rPr>
           <w:rFonts w:ascii="Times New Roman" w:hAnsi="Times New Roman"/>
-          <w:noProof/>
           <w:sz w:val="32"/>
         </w:rPr>
         <w:lastRenderedPageBreak/>
-        <w:drawing>
-          <wp:inline distT="0" distB="0" distL="0" distR="0" wp14:anchorId="23A3AFBC" wp14:editId="514EB9D3">
-            <wp:extent cx="6119495" cy="3420745"/>
-            <wp:effectExtent l="0" t="0" r="0" b="0"/>
-            <wp:docPr id="11" name="Рисунок 11"/>
-            <wp:cNvGraphicFramePr>
-              <a:graphicFrameLocks xmlns:a="http://schemas.openxmlformats.org/drawingml/2006/main" noChangeAspect="1"/>
-            </wp:cNvGraphicFramePr>
-            <a:graphic xmlns:a="http://schemas.openxmlformats.org/drawingml/2006/main">
-              <a:graphicData uri="http://schemas.openxmlformats.org/drawingml/2006/picture">
-                <pic:pic xmlns:pic="http://schemas.openxmlformats.org/drawingml/2006/picture">
-                  <pic:nvPicPr>
-                    <pic:cNvPr id="1" name=""/>
-                    <pic:cNvPicPr/>
-                  </pic:nvPicPr>
-                  <pic:blipFill>
-                    <a:blip r:embed="rId10"/>
-                    <a:stretch>
-                      <a:fillRect/>
-                    </a:stretch>
-                  </pic:blipFill>
-                  <pic:spPr>
-                    <a:xfrm>
-                      <a:off x="0" y="0"/>
-                      <a:ext cx="6119495" cy="3420745"/>
-                    </a:xfrm>
-                    <a:prstGeom prst="rect">
-                      <a:avLst/>
-                    </a:prstGeom>
-                  </pic:spPr>
-                </pic:pic>
-              </a:graphicData>
-            </a:graphic>
-          </wp:inline>
-        </w:drawing>
+        <w:t>1.</w:t>
+      </w:r>
+      <w:r>
+        <w:rPr>
+          <w:rFonts w:ascii="Times New Roman" w:hAnsi="Times New Roman"/>
+          <w:sz w:val="32"/>
+          <w:lang w:val="en-US"/>
+        </w:rPr>
+        <w:t>2</w:t>
+      </w:r>
+      <w:r>
+        <w:rPr>
+          <w:rFonts w:ascii="Times New Roman" w:hAnsi="Times New Roman"/>
+          <w:sz w:val="32"/>
+        </w:rPr>
+        <w:t xml:space="preserve"> </w:t>
+      </w:r>
+      <w:r>
+        <w:rPr>
+          <w:rFonts w:ascii="Times New Roman" w:hAnsi="Times New Roman"/>
+          <w:sz w:val="32"/>
+        </w:rPr>
+        <w:t>Словарь предметной области</w:t>
       </w:r>
     </w:p>
     <w:p>
@@ -3436,505 +2984,528 @@
     </w:p>
     <w:p>
       <w:pPr>
-        <w:pStyle w:val="af0"/>
-        <w:ind w:firstLine="0"/>
-        <w:jc w:val="center"/>
-        <w:rPr>
-          <w:sz w:val="28"/>
-          <w:szCs w:val="28"/>
-        </w:rPr>
-      </w:pPr>
-      <w:r>
-        <w:rPr>
-          <w:sz w:val="28"/>
-          <w:szCs w:val="28"/>
-        </w:rPr>
-        <w:t xml:space="preserve">Рисунок </w:t>
-      </w:r>
-      <w:r>
-        <w:rPr>
-          <w:sz w:val="28"/>
-          <w:szCs w:val="28"/>
-        </w:rPr>
-        <w:t>1</w:t>
-      </w:r>
-      <w:r>
-        <w:rPr>
-          <w:sz w:val="28"/>
-          <w:szCs w:val="28"/>
+        <w:pStyle w:val="ad"/>
+        <w:ind w:left="0"/>
+        <w:jc w:val="both"/>
+        <w:rPr>
+          <w:rFonts w:ascii="Times New Roman" w:hAnsi="Times New Roman"/>
+          <w:sz w:val="28"/>
+          <w:szCs w:val="28"/>
+        </w:rPr>
+      </w:pPr>
+      <w:r>
+        <w:rPr>
+          <w:rFonts w:ascii="Times New Roman" w:hAnsi="Times New Roman"/>
+          <w:sz w:val="28"/>
+          <w:szCs w:val="28"/>
+        </w:rPr>
+        <w:t>Система будет оперировать такими сущностями как:</w:t>
+      </w:r>
+    </w:p>
+    <w:p>
+      <w:pPr>
+        <w:pStyle w:val="ad"/>
+        <w:ind w:left="0"/>
+        <w:jc w:val="both"/>
+        <w:rPr>
+          <w:rFonts w:ascii="Times New Roman" w:hAnsi="Times New Roman"/>
+          <w:sz w:val="28"/>
+          <w:szCs w:val="28"/>
+        </w:rPr>
+      </w:pPr>
+    </w:p>
+    <w:p>
+      <w:pPr>
+        <w:pStyle w:val="ad"/>
+        <w:ind w:left="0"/>
+        <w:jc w:val="both"/>
+        <w:rPr>
+          <w:rFonts w:ascii="Times New Roman" w:hAnsi="Times New Roman"/>
+          <w:sz w:val="28"/>
+          <w:szCs w:val="28"/>
+          <w:lang w:val="en-US"/>
+        </w:rPr>
+      </w:pPr>
+      <w:r>
+        <w:rPr>
+          <w:rFonts w:ascii="Times New Roman" w:hAnsi="Times New Roman"/>
+          <w:sz w:val="28"/>
+          <w:szCs w:val="28"/>
+        </w:rPr>
+        <w:t>Кинотеатр – Место просмотра фильмов</w:t>
+      </w:r>
+      <w:r>
+        <w:rPr>
+          <w:rFonts w:ascii="Times New Roman" w:hAnsi="Times New Roman"/>
+          <w:sz w:val="28"/>
+          <w:szCs w:val="28"/>
+          <w:lang w:val="en-US"/>
         </w:rPr>
         <w:t>.</w:t>
       </w:r>
-      <w:r>
-        <w:rPr>
-          <w:sz w:val="28"/>
-          <w:szCs w:val="28"/>
-        </w:rPr>
-        <w:t>4</w:t>
-      </w:r>
-      <w:r>
-        <w:rPr>
-          <w:sz w:val="28"/>
-          <w:szCs w:val="28"/>
-        </w:rPr>
-        <w:t xml:space="preserve"> – </w:t>
-      </w:r>
-      <w:r>
-        <w:rPr>
-          <w:sz w:val="28"/>
-          <w:szCs w:val="28"/>
-        </w:rPr>
-        <w:t>Окно фильмов</w:t>
-      </w:r>
-    </w:p>
-    <w:p>
-      <w:pPr>
-        <w:pStyle w:val="af0"/>
-        <w:ind w:firstLine="0"/>
-        <w:jc w:val="center"/>
-        <w:rPr>
-          <w:sz w:val="28"/>
-          <w:szCs w:val="28"/>
-        </w:rPr>
-      </w:pPr>
-    </w:p>
-    <w:p>
-      <w:pPr>
-        <w:pStyle w:val="af0"/>
-        <w:ind w:firstLine="0"/>
-        <w:jc w:val="center"/>
-        <w:rPr>
-          <w:sz w:val="28"/>
-          <w:szCs w:val="28"/>
-        </w:rPr>
-      </w:pPr>
-      <w:r>
-        <w:rPr>
-          <w:noProof/>
-          <w:sz w:val="28"/>
-          <w:szCs w:val="28"/>
-        </w:rPr>
-        <w:drawing>
-          <wp:inline distT="0" distB="0" distL="0" distR="0" wp14:anchorId="60B8D570" wp14:editId="7A53A75B">
-            <wp:extent cx="6119495" cy="3336925"/>
-            <wp:effectExtent l="0" t="0" r="0" b="0"/>
-            <wp:docPr id="12" name="Рисунок 12"/>
-            <wp:cNvGraphicFramePr>
-              <a:graphicFrameLocks xmlns:a="http://schemas.openxmlformats.org/drawingml/2006/main" noChangeAspect="1"/>
-            </wp:cNvGraphicFramePr>
-            <a:graphic xmlns:a="http://schemas.openxmlformats.org/drawingml/2006/main">
-              <a:graphicData uri="http://schemas.openxmlformats.org/drawingml/2006/picture">
-                <pic:pic xmlns:pic="http://schemas.openxmlformats.org/drawingml/2006/picture">
-                  <pic:nvPicPr>
-                    <pic:cNvPr id="1" name=""/>
-                    <pic:cNvPicPr/>
-                  </pic:nvPicPr>
-                  <pic:blipFill>
-                    <a:blip r:embed="rId11"/>
-                    <a:stretch>
-                      <a:fillRect/>
-                    </a:stretch>
-                  </pic:blipFill>
-                  <pic:spPr>
-                    <a:xfrm>
-                      <a:off x="0" y="0"/>
-                      <a:ext cx="6119495" cy="3336925"/>
-                    </a:xfrm>
-                    <a:prstGeom prst="rect">
-                      <a:avLst/>
-                    </a:prstGeom>
-                  </pic:spPr>
-                </pic:pic>
-              </a:graphicData>
-            </a:graphic>
-          </wp:inline>
-        </w:drawing>
-      </w:r>
-    </w:p>
-    <w:p>
-      <w:pPr>
-        <w:pStyle w:val="af0"/>
-        <w:ind w:firstLine="0"/>
-        <w:jc w:val="center"/>
-        <w:rPr>
-          <w:sz w:val="28"/>
-          <w:szCs w:val="28"/>
-        </w:rPr>
-      </w:pPr>
-    </w:p>
-    <w:p>
-      <w:pPr>
-        <w:pStyle w:val="af0"/>
-        <w:ind w:firstLine="0"/>
-        <w:jc w:val="center"/>
-        <w:rPr>
-          <w:sz w:val="28"/>
-          <w:szCs w:val="28"/>
-        </w:rPr>
-      </w:pPr>
-      <w:r>
-        <w:rPr>
-          <w:sz w:val="28"/>
-          <w:szCs w:val="28"/>
-        </w:rPr>
-        <w:t xml:space="preserve">Рисунок </w:t>
-      </w:r>
-      <w:r>
-        <w:rPr>
-          <w:sz w:val="28"/>
-          <w:szCs w:val="28"/>
-        </w:rPr>
-        <w:t>1</w:t>
-      </w:r>
-      <w:r>
-        <w:rPr>
+    </w:p>
+    <w:p>
+      <w:pPr>
+        <w:pStyle w:val="ad"/>
+        <w:ind w:left="0"/>
+        <w:jc w:val="both"/>
+        <w:rPr>
+          <w:rFonts w:ascii="Times New Roman" w:hAnsi="Times New Roman"/>
+          <w:sz w:val="28"/>
+          <w:szCs w:val="28"/>
+        </w:rPr>
+      </w:pPr>
+    </w:p>
+    <w:p>
+      <w:pPr>
+        <w:pStyle w:val="ad"/>
+        <w:ind w:left="0"/>
+        <w:jc w:val="both"/>
+        <w:rPr>
+          <w:rFonts w:ascii="Times New Roman" w:hAnsi="Times New Roman"/>
+          <w:sz w:val="28"/>
+          <w:szCs w:val="28"/>
+        </w:rPr>
+      </w:pPr>
+      <w:r>
+        <w:rPr>
+          <w:rFonts w:ascii="Times New Roman" w:hAnsi="Times New Roman"/>
+          <w:sz w:val="28"/>
+          <w:szCs w:val="28"/>
+        </w:rPr>
+        <w:t>Пользователь – Человек, который бронирует билет на сеанс.</w:t>
+      </w:r>
+    </w:p>
+    <w:p>
+      <w:pPr>
+        <w:pStyle w:val="ad"/>
+        <w:ind w:left="0"/>
+        <w:jc w:val="both"/>
+        <w:rPr>
+          <w:rFonts w:ascii="Times New Roman" w:hAnsi="Times New Roman"/>
+          <w:sz w:val="28"/>
+          <w:szCs w:val="28"/>
+        </w:rPr>
+      </w:pPr>
+    </w:p>
+    <w:p>
+      <w:pPr>
+        <w:pStyle w:val="ad"/>
+        <w:ind w:left="0"/>
+        <w:jc w:val="both"/>
+        <w:rPr>
+          <w:rFonts w:ascii="Times New Roman" w:hAnsi="Times New Roman"/>
+          <w:sz w:val="28"/>
+          <w:szCs w:val="28"/>
+        </w:rPr>
+      </w:pPr>
+      <w:r>
+        <w:rPr>
+          <w:rFonts w:ascii="Times New Roman" w:hAnsi="Times New Roman"/>
+          <w:sz w:val="28"/>
+          <w:szCs w:val="28"/>
+        </w:rPr>
+        <w:t>Кассир – Человек, который продает билеты.</w:t>
+      </w:r>
+    </w:p>
+    <w:p>
+      <w:pPr>
+        <w:pStyle w:val="ad"/>
+        <w:ind w:left="0"/>
+        <w:jc w:val="both"/>
+        <w:rPr>
+          <w:rFonts w:ascii="Times New Roman" w:hAnsi="Times New Roman"/>
+          <w:sz w:val="28"/>
+          <w:szCs w:val="28"/>
+        </w:rPr>
+      </w:pPr>
+    </w:p>
+    <w:p>
+      <w:pPr>
+        <w:pStyle w:val="ad"/>
+        <w:ind w:left="0"/>
+        <w:jc w:val="both"/>
+        <w:rPr>
+          <w:rFonts w:ascii="Times New Roman" w:hAnsi="Times New Roman"/>
+          <w:sz w:val="28"/>
+          <w:szCs w:val="28"/>
+        </w:rPr>
+      </w:pPr>
+      <w:r>
+        <w:rPr>
+          <w:rFonts w:ascii="Times New Roman" w:hAnsi="Times New Roman"/>
+          <w:sz w:val="28"/>
+          <w:szCs w:val="28"/>
+        </w:rPr>
+        <w:t xml:space="preserve">Администратор – Человек, который </w:t>
+      </w:r>
+      <w:r>
+        <w:rPr>
+          <w:rFonts w:ascii="Times New Roman" w:hAnsi="Times New Roman"/>
+          <w:sz w:val="28"/>
+          <w:szCs w:val="28"/>
+        </w:rPr>
+        <w:t>управляет сеансами</w:t>
+      </w:r>
+      <w:r>
+        <w:rPr>
+          <w:rFonts w:ascii="Times New Roman" w:hAnsi="Times New Roman"/>
+          <w:sz w:val="28"/>
+          <w:szCs w:val="28"/>
+        </w:rPr>
+        <w:t xml:space="preserve">, </w:t>
+      </w:r>
+      <w:r>
+        <w:rPr>
+          <w:rFonts w:ascii="Times New Roman" w:hAnsi="Times New Roman"/>
+          <w:sz w:val="28"/>
+          <w:szCs w:val="28"/>
+        </w:rPr>
+        <w:t>пользователями</w:t>
+      </w:r>
+      <w:r>
+        <w:rPr>
+          <w:rFonts w:ascii="Times New Roman" w:hAnsi="Times New Roman"/>
+          <w:sz w:val="28"/>
+          <w:szCs w:val="28"/>
+        </w:rPr>
+        <w:t xml:space="preserve">, </w:t>
+      </w:r>
+      <w:r>
+        <w:rPr>
+          <w:rFonts w:ascii="Times New Roman" w:hAnsi="Times New Roman"/>
+          <w:sz w:val="28"/>
+          <w:szCs w:val="28"/>
+        </w:rPr>
+        <w:t>фильмами</w:t>
+      </w:r>
+      <w:r>
+        <w:rPr>
+          <w:rFonts w:ascii="Times New Roman" w:hAnsi="Times New Roman"/>
+          <w:sz w:val="28"/>
+          <w:szCs w:val="28"/>
+        </w:rPr>
+        <w:t xml:space="preserve">, </w:t>
+      </w:r>
+      <w:r>
+        <w:rPr>
+          <w:rFonts w:ascii="Times New Roman" w:hAnsi="Times New Roman"/>
+          <w:sz w:val="28"/>
+          <w:szCs w:val="28"/>
+        </w:rPr>
+        <w:t>залами</w:t>
+      </w:r>
+      <w:r>
+        <w:rPr>
+          <w:rFonts w:ascii="Times New Roman" w:hAnsi="Times New Roman"/>
+          <w:sz w:val="28"/>
+          <w:szCs w:val="28"/>
+        </w:rPr>
+        <w:t xml:space="preserve">, </w:t>
+      </w:r>
+      <w:r>
+        <w:rPr>
+          <w:rFonts w:ascii="Times New Roman" w:hAnsi="Times New Roman"/>
+          <w:sz w:val="28"/>
+          <w:szCs w:val="28"/>
+        </w:rPr>
+        <w:t>ценами за билеты</w:t>
+      </w:r>
+      <w:r>
+        <w:rPr>
+          <w:rFonts w:ascii="Times New Roman" w:hAnsi="Times New Roman"/>
           <w:sz w:val="28"/>
           <w:szCs w:val="28"/>
         </w:rPr>
         <w:t>.</w:t>
       </w:r>
-      <w:r>
-        <w:rPr>
-          <w:sz w:val="28"/>
-          <w:szCs w:val="28"/>
-        </w:rPr>
-        <w:t>5</w:t>
-      </w:r>
-      <w:r>
-        <w:rPr>
-          <w:sz w:val="28"/>
-          <w:szCs w:val="28"/>
-        </w:rPr>
-        <w:t xml:space="preserve"> – </w:t>
-      </w:r>
-      <w:r>
-        <w:rPr>
-          <w:sz w:val="28"/>
-          <w:szCs w:val="28"/>
-        </w:rPr>
-        <w:t>Окно залов</w:t>
-      </w:r>
-    </w:p>
-    <w:p>
-      <w:pPr>
-        <w:pStyle w:val="af0"/>
-        <w:ind w:firstLine="0"/>
-        <w:jc w:val="center"/>
-        <w:rPr>
-          <w:sz w:val="28"/>
-          <w:szCs w:val="28"/>
-        </w:rPr>
-      </w:pPr>
-    </w:p>
-    <w:p>
-      <w:pPr>
-        <w:pStyle w:val="af0"/>
-        <w:ind w:firstLine="0"/>
-        <w:jc w:val="center"/>
-        <w:rPr>
-          <w:sz w:val="28"/>
-          <w:szCs w:val="28"/>
-        </w:rPr>
-      </w:pPr>
-      <w:r>
-        <w:rPr>
-          <w:noProof/>
-          <w:sz w:val="28"/>
-          <w:szCs w:val="28"/>
-        </w:rPr>
-        <w:lastRenderedPageBreak/>
-        <w:drawing>
-          <wp:inline distT="0" distB="0" distL="0" distR="0" wp14:anchorId="4D300E70" wp14:editId="108647D3">
-            <wp:extent cx="6119495" cy="4269740"/>
-            <wp:effectExtent l="0" t="0" r="0" b="0"/>
-            <wp:docPr id="14" name="Рисунок 14"/>
-            <wp:cNvGraphicFramePr>
-              <a:graphicFrameLocks xmlns:a="http://schemas.openxmlformats.org/drawingml/2006/main" noChangeAspect="1"/>
-            </wp:cNvGraphicFramePr>
-            <a:graphic xmlns:a="http://schemas.openxmlformats.org/drawingml/2006/main">
-              <a:graphicData uri="http://schemas.openxmlformats.org/drawingml/2006/picture">
-                <pic:pic xmlns:pic="http://schemas.openxmlformats.org/drawingml/2006/picture">
-                  <pic:nvPicPr>
-                    <pic:cNvPr id="1" name=""/>
-                    <pic:cNvPicPr/>
-                  </pic:nvPicPr>
-                  <pic:blipFill>
-                    <a:blip r:embed="rId12"/>
-                    <a:stretch>
-                      <a:fillRect/>
-                    </a:stretch>
-                  </pic:blipFill>
-                  <pic:spPr>
-                    <a:xfrm>
-                      <a:off x="0" y="0"/>
-                      <a:ext cx="6119495" cy="4269740"/>
-                    </a:xfrm>
-                    <a:prstGeom prst="rect">
-                      <a:avLst/>
-                    </a:prstGeom>
-                  </pic:spPr>
-                </pic:pic>
-              </a:graphicData>
-            </a:graphic>
-          </wp:inline>
-        </w:drawing>
-      </w:r>
-    </w:p>
-    <w:p>
-      <w:pPr>
-        <w:pStyle w:val="af0"/>
-        <w:ind w:firstLine="0"/>
-        <w:jc w:val="center"/>
-        <w:rPr>
-          <w:sz w:val="28"/>
-          <w:szCs w:val="28"/>
-        </w:rPr>
-      </w:pPr>
-    </w:p>
-    <w:p>
-      <w:pPr>
-        <w:pStyle w:val="af0"/>
-        <w:ind w:firstLine="0"/>
-        <w:jc w:val="center"/>
-        <w:rPr>
-          <w:sz w:val="28"/>
-          <w:szCs w:val="28"/>
-        </w:rPr>
-      </w:pPr>
-      <w:r>
-        <w:rPr>
-          <w:sz w:val="28"/>
-          <w:szCs w:val="28"/>
-        </w:rPr>
-        <w:t xml:space="preserve">Рисунок </w:t>
-      </w:r>
-      <w:r>
-        <w:rPr>
-          <w:sz w:val="28"/>
-          <w:szCs w:val="28"/>
-        </w:rPr>
-        <w:t>1</w:t>
-      </w:r>
-      <w:r>
-        <w:rPr>
-          <w:sz w:val="28"/>
-          <w:szCs w:val="28"/>
+    </w:p>
+    <w:p>
+      <w:pPr>
+        <w:pStyle w:val="ad"/>
+        <w:ind w:left="0"/>
+        <w:jc w:val="both"/>
+        <w:rPr>
+          <w:rFonts w:ascii="Times New Roman" w:hAnsi="Times New Roman"/>
+          <w:sz w:val="28"/>
+          <w:szCs w:val="28"/>
+        </w:rPr>
+      </w:pPr>
+    </w:p>
+    <w:p>
+      <w:pPr>
+        <w:pStyle w:val="ad"/>
+        <w:ind w:left="0"/>
+        <w:jc w:val="both"/>
+        <w:rPr>
+          <w:rFonts w:ascii="Times New Roman" w:hAnsi="Times New Roman"/>
+          <w:sz w:val="28"/>
+          <w:szCs w:val="28"/>
+          <w:lang w:val="en-US"/>
+        </w:rPr>
+      </w:pPr>
+      <w:r>
+        <w:rPr>
+          <w:rFonts w:ascii="Times New Roman" w:hAnsi="Times New Roman"/>
+          <w:sz w:val="28"/>
+          <w:szCs w:val="28"/>
+        </w:rPr>
+        <w:t>Сеанс – Демонстрация фильма зрителям</w:t>
+      </w:r>
+      <w:r>
+        <w:rPr>
+          <w:rFonts w:ascii="Times New Roman" w:hAnsi="Times New Roman"/>
+          <w:sz w:val="28"/>
+          <w:szCs w:val="28"/>
+          <w:lang w:val="en-US"/>
         </w:rPr>
         <w:t>.</w:t>
       </w:r>
-      <w:r>
-        <w:rPr>
-          <w:sz w:val="28"/>
-          <w:szCs w:val="28"/>
-        </w:rPr>
-        <w:t>6</w:t>
-      </w:r>
-      <w:r>
-        <w:rPr>
-          <w:sz w:val="28"/>
-          <w:szCs w:val="28"/>
-        </w:rPr>
-        <w:t xml:space="preserve"> – </w:t>
-      </w:r>
-      <w:r>
-        <w:rPr>
-          <w:sz w:val="28"/>
-          <w:szCs w:val="28"/>
-        </w:rPr>
-        <w:t>Окно сеансов</w:t>
-      </w:r>
-    </w:p>
-    <w:p>
-      <w:pPr>
-        <w:pStyle w:val="af0"/>
-        <w:ind w:firstLine="0"/>
-        <w:jc w:val="center"/>
-        <w:rPr>
-          <w:sz w:val="28"/>
-          <w:szCs w:val="28"/>
-        </w:rPr>
-      </w:pPr>
-    </w:p>
-    <w:p>
-      <w:pPr>
-        <w:pStyle w:val="af0"/>
-        <w:ind w:firstLine="0"/>
-        <w:jc w:val="center"/>
-        <w:rPr>
-          <w:sz w:val="28"/>
-          <w:szCs w:val="28"/>
-        </w:rPr>
-      </w:pPr>
-      <w:r>
-        <w:rPr>
-          <w:noProof/>
-          <w:sz w:val="28"/>
-          <w:szCs w:val="28"/>
-        </w:rPr>
-        <w:drawing>
-          <wp:inline distT="0" distB="0" distL="0" distR="0" wp14:anchorId="124BB9A5" wp14:editId="7E1DBCB7">
-            <wp:extent cx="5014395" cy="3147333"/>
-            <wp:effectExtent l="0" t="0" r="0" b="0"/>
-            <wp:docPr id="16" name="Рисунок 16"/>
-            <wp:cNvGraphicFramePr>
-              <a:graphicFrameLocks xmlns:a="http://schemas.openxmlformats.org/drawingml/2006/main" noChangeAspect="1"/>
-            </wp:cNvGraphicFramePr>
-            <a:graphic xmlns:a="http://schemas.openxmlformats.org/drawingml/2006/main">
-              <a:graphicData uri="http://schemas.openxmlformats.org/drawingml/2006/picture">
-                <pic:pic xmlns:pic="http://schemas.openxmlformats.org/drawingml/2006/picture">
-                  <pic:nvPicPr>
-                    <pic:cNvPr id="1" name=""/>
-                    <pic:cNvPicPr/>
-                  </pic:nvPicPr>
-                  <pic:blipFill>
-                    <a:blip r:embed="rId13"/>
-                    <a:stretch>
-                      <a:fillRect/>
-                    </a:stretch>
-                  </pic:blipFill>
-                  <pic:spPr>
-                    <a:xfrm>
-                      <a:off x="0" y="0"/>
-                      <a:ext cx="5014395" cy="3147333"/>
-                    </a:xfrm>
-                    <a:prstGeom prst="rect">
-                      <a:avLst/>
-                    </a:prstGeom>
-                  </pic:spPr>
-                </pic:pic>
-              </a:graphicData>
-            </a:graphic>
-          </wp:inline>
-        </w:drawing>
-      </w:r>
-    </w:p>
-    <w:p>
-      <w:pPr>
-        <w:pStyle w:val="af0"/>
-        <w:ind w:firstLine="0"/>
-        <w:rPr>
-          <w:sz w:val="28"/>
-          <w:szCs w:val="28"/>
-        </w:rPr>
-      </w:pPr>
-    </w:p>
-    <w:p>
-      <w:pPr>
-        <w:pStyle w:val="af0"/>
-        <w:ind w:firstLine="0"/>
-        <w:jc w:val="center"/>
-        <w:rPr>
-          <w:sz w:val="28"/>
-          <w:szCs w:val="28"/>
-        </w:rPr>
-      </w:pPr>
-      <w:r>
-        <w:rPr>
-          <w:sz w:val="28"/>
-          <w:szCs w:val="28"/>
-        </w:rPr>
-        <w:t xml:space="preserve">Рисунок </w:t>
-      </w:r>
-      <w:r>
-        <w:rPr>
-          <w:sz w:val="28"/>
-          <w:szCs w:val="28"/>
-        </w:rPr>
-        <w:t>1</w:t>
-      </w:r>
-      <w:r>
-        <w:rPr>
+    </w:p>
+    <w:p>
+      <w:pPr>
+        <w:pStyle w:val="ad"/>
+        <w:ind w:left="0"/>
+        <w:jc w:val="both"/>
+        <w:rPr>
+          <w:rFonts w:ascii="Times New Roman" w:hAnsi="Times New Roman"/>
+          <w:sz w:val="28"/>
+          <w:szCs w:val="28"/>
+          <w:lang w:val="en-US"/>
+        </w:rPr>
+      </w:pPr>
+    </w:p>
+    <w:p>
+      <w:pPr>
+        <w:pStyle w:val="ad"/>
+        <w:ind w:left="0"/>
+        <w:jc w:val="both"/>
+        <w:rPr>
+          <w:rFonts w:ascii="Times New Roman" w:hAnsi="Times New Roman"/>
+          <w:sz w:val="28"/>
+          <w:szCs w:val="28"/>
+        </w:rPr>
+      </w:pPr>
+      <w:r>
+        <w:rPr>
+          <w:rFonts w:ascii="Times New Roman" w:hAnsi="Times New Roman"/>
+          <w:sz w:val="28"/>
+          <w:szCs w:val="28"/>
+        </w:rPr>
+        <w:t>Билет – Документ</w:t>
+      </w:r>
+      <w:r>
+        <w:rPr>
+          <w:rFonts w:ascii="Times New Roman" w:hAnsi="Times New Roman"/>
+          <w:sz w:val="28"/>
+          <w:szCs w:val="28"/>
+        </w:rPr>
+        <w:t xml:space="preserve">, </w:t>
+      </w:r>
+      <w:r>
+        <w:rPr>
+          <w:rFonts w:ascii="Times New Roman" w:hAnsi="Times New Roman"/>
+          <w:sz w:val="28"/>
+          <w:szCs w:val="28"/>
+        </w:rPr>
+        <w:t>дающий право пройти на конкретный сеанс</w:t>
+      </w:r>
+      <w:r>
+        <w:rPr>
+          <w:rFonts w:ascii="Times New Roman" w:hAnsi="Times New Roman"/>
           <w:sz w:val="28"/>
           <w:szCs w:val="28"/>
         </w:rPr>
         <w:t>.</w:t>
       </w:r>
-      <w:r>
-        <w:rPr>
-          <w:sz w:val="28"/>
-          <w:szCs w:val="28"/>
-        </w:rPr>
-        <w:t>7</w:t>
-      </w:r>
-      <w:r>
-        <w:rPr>
-          <w:sz w:val="28"/>
-          <w:szCs w:val="28"/>
-        </w:rPr>
-        <w:t xml:space="preserve"> – </w:t>
-      </w:r>
-      <w:r>
-        <w:rPr>
-          <w:sz w:val="28"/>
-          <w:szCs w:val="28"/>
-        </w:rPr>
-        <w:t>Окно цен на билет</w:t>
-      </w:r>
-    </w:p>
-    <w:p>
-      <w:pPr>
-        <w:pStyle w:val="af0"/>
-        <w:ind w:firstLine="0"/>
-        <w:jc w:val="center"/>
-        <w:rPr>
-          <w:sz w:val="28"/>
-          <w:szCs w:val="28"/>
-        </w:rPr>
-      </w:pPr>
-    </w:p>
-    <w:p>
-      <w:pPr>
-        <w:pStyle w:val="af0"/>
-        <w:ind w:firstLine="0"/>
-        <w:jc w:val="center"/>
-        <w:rPr>
-          <w:sz w:val="28"/>
-          <w:szCs w:val="28"/>
-        </w:rPr>
-      </w:pPr>
-      <w:r>
-        <w:rPr>
-          <w:noProof/>
-          <w:sz w:val="28"/>
-          <w:szCs w:val="28"/>
-        </w:rPr>
-        <w:lastRenderedPageBreak/>
-        <w:drawing>
-          <wp:inline distT="0" distB="0" distL="0" distR="0" wp14:anchorId="57EE152F" wp14:editId="1F8C435A">
-            <wp:extent cx="6119495" cy="3358515"/>
-            <wp:effectExtent l="0" t="0" r="0" b="0"/>
-            <wp:docPr id="18" name="Рисунок 18"/>
-            <wp:cNvGraphicFramePr>
-              <a:graphicFrameLocks xmlns:a="http://schemas.openxmlformats.org/drawingml/2006/main" noChangeAspect="1"/>
-            </wp:cNvGraphicFramePr>
-            <a:graphic xmlns:a="http://schemas.openxmlformats.org/drawingml/2006/main">
-              <a:graphicData uri="http://schemas.openxmlformats.org/drawingml/2006/picture">
-                <pic:pic xmlns:pic="http://schemas.openxmlformats.org/drawingml/2006/picture">
-                  <pic:nvPicPr>
-                    <pic:cNvPr id="1" name=""/>
-                    <pic:cNvPicPr/>
-                  </pic:nvPicPr>
-                  <pic:blipFill>
-                    <a:blip r:embed="rId14"/>
-                    <a:stretch>
-                      <a:fillRect/>
-                    </a:stretch>
-                  </pic:blipFill>
-                  <pic:spPr>
-                    <a:xfrm>
-                      <a:off x="0" y="0"/>
-                      <a:ext cx="6119495" cy="3358515"/>
-                    </a:xfrm>
-                    <a:prstGeom prst="rect">
-                      <a:avLst/>
-                    </a:prstGeom>
-                  </pic:spPr>
-                </pic:pic>
-              </a:graphicData>
-            </a:graphic>
-          </wp:inline>
-        </w:drawing>
-      </w:r>
+    </w:p>
+    <w:p>
+      <w:pPr>
+        <w:pStyle w:val="ad"/>
+        <w:ind w:left="0"/>
+        <w:jc w:val="both"/>
+        <w:rPr>
+          <w:rFonts w:ascii="Times New Roman" w:hAnsi="Times New Roman"/>
+          <w:sz w:val="28"/>
+          <w:szCs w:val="28"/>
+        </w:rPr>
+      </w:pPr>
+    </w:p>
+    <w:p>
+      <w:pPr>
+        <w:pStyle w:val="ad"/>
+        <w:ind w:left="0"/>
+        <w:jc w:val="both"/>
+        <w:rPr>
+          <w:rFonts w:ascii="Times New Roman" w:hAnsi="Times New Roman"/>
+          <w:sz w:val="28"/>
+          <w:szCs w:val="28"/>
+        </w:rPr>
+      </w:pPr>
+      <w:r>
+        <w:rPr>
+          <w:rFonts w:ascii="Times New Roman" w:hAnsi="Times New Roman"/>
+          <w:sz w:val="28"/>
+          <w:szCs w:val="28"/>
+        </w:rPr>
+        <w:t>Бронь – Заказ места в кинотеатре заранее</w:t>
+      </w:r>
+      <w:r>
+        <w:rPr>
+          <w:rFonts w:ascii="Times New Roman" w:hAnsi="Times New Roman"/>
+          <w:sz w:val="28"/>
+          <w:szCs w:val="28"/>
+        </w:rPr>
+        <w:t>.</w:t>
+      </w:r>
+    </w:p>
+    <w:p>
+      <w:pPr>
+        <w:pStyle w:val="ad"/>
+        <w:ind w:left="0"/>
+        <w:jc w:val="both"/>
+        <w:rPr>
+          <w:rFonts w:ascii="Times New Roman" w:hAnsi="Times New Roman"/>
+          <w:sz w:val="28"/>
+          <w:szCs w:val="28"/>
+        </w:rPr>
+      </w:pPr>
+    </w:p>
+    <w:p>
+      <w:pPr>
+        <w:pStyle w:val="ad"/>
+        <w:ind w:left="0"/>
+        <w:jc w:val="both"/>
+        <w:rPr>
+          <w:rFonts w:ascii="Times New Roman" w:hAnsi="Times New Roman"/>
+          <w:sz w:val="28"/>
+          <w:szCs w:val="28"/>
+        </w:rPr>
+      </w:pPr>
+      <w:r>
+        <w:rPr>
+          <w:rFonts w:ascii="Times New Roman" w:hAnsi="Times New Roman"/>
+          <w:sz w:val="28"/>
+          <w:szCs w:val="28"/>
+        </w:rPr>
+        <w:t>Залы – Помещение</w:t>
+      </w:r>
+      <w:r>
+        <w:rPr>
+          <w:rFonts w:ascii="Times New Roman" w:hAnsi="Times New Roman"/>
+          <w:sz w:val="28"/>
+          <w:szCs w:val="28"/>
+        </w:rPr>
+        <w:t xml:space="preserve">, </w:t>
+      </w:r>
+      <w:r>
+        <w:rPr>
+          <w:rFonts w:ascii="Times New Roman" w:hAnsi="Times New Roman"/>
+          <w:sz w:val="28"/>
+          <w:szCs w:val="28"/>
+        </w:rPr>
+        <w:t>в котором люди смотрят фильм</w:t>
+      </w:r>
+      <w:r>
+        <w:rPr>
+          <w:rFonts w:ascii="Times New Roman" w:hAnsi="Times New Roman"/>
+          <w:sz w:val="28"/>
+          <w:szCs w:val="28"/>
+        </w:rPr>
+        <w:t>.</w:t>
+      </w:r>
+    </w:p>
+    <w:p>
+      <w:pPr>
+        <w:pStyle w:val="ad"/>
+        <w:ind w:left="0"/>
+        <w:jc w:val="both"/>
+        <w:rPr>
+          <w:rFonts w:ascii="Times New Roman" w:hAnsi="Times New Roman"/>
+          <w:sz w:val="28"/>
+          <w:szCs w:val="28"/>
+        </w:rPr>
+      </w:pPr>
+    </w:p>
+    <w:p>
+      <w:pPr>
+        <w:pStyle w:val="ad"/>
+        <w:ind w:left="0"/>
+        <w:jc w:val="both"/>
+        <w:rPr>
+          <w:rFonts w:ascii="Times New Roman" w:hAnsi="Times New Roman"/>
+          <w:sz w:val="28"/>
+          <w:szCs w:val="28"/>
+        </w:rPr>
+      </w:pPr>
+      <w:r>
+        <w:rPr>
+          <w:rFonts w:ascii="Times New Roman" w:hAnsi="Times New Roman"/>
+          <w:sz w:val="28"/>
+          <w:szCs w:val="28"/>
+        </w:rPr>
+        <w:t xml:space="preserve">Фильм </w:t>
+      </w:r>
+      <w:r>
+        <w:rPr>
+          <w:rFonts w:ascii="Times New Roman" w:hAnsi="Times New Roman"/>
+          <w:sz w:val="28"/>
+          <w:szCs w:val="28"/>
+        </w:rPr>
+        <w:t>–</w:t>
+      </w:r>
+      <w:r>
+        <w:rPr>
+          <w:rFonts w:ascii="Times New Roman" w:hAnsi="Times New Roman"/>
+          <w:sz w:val="28"/>
+          <w:szCs w:val="28"/>
+        </w:rPr>
+        <w:t xml:space="preserve"> </w:t>
+      </w:r>
+      <w:r>
+        <w:rPr>
+          <w:rFonts w:ascii="Times New Roman" w:hAnsi="Times New Roman"/>
+          <w:sz w:val="28"/>
+          <w:szCs w:val="28"/>
+        </w:rPr>
+        <w:t>Совокупность движущихся изображений</w:t>
+      </w:r>
+      <w:r>
+        <w:rPr>
+          <w:rFonts w:ascii="Times New Roman" w:hAnsi="Times New Roman"/>
+          <w:sz w:val="28"/>
+          <w:szCs w:val="28"/>
+        </w:rPr>
+        <w:t xml:space="preserve">, </w:t>
+      </w:r>
+      <w:r>
+        <w:rPr>
+          <w:rFonts w:ascii="Times New Roman" w:hAnsi="Times New Roman"/>
+          <w:sz w:val="28"/>
+          <w:szCs w:val="28"/>
+        </w:rPr>
+        <w:t>связанных единым сюжетом</w:t>
+      </w:r>
+      <w:r>
+        <w:rPr>
+          <w:rFonts w:ascii="Times New Roman" w:hAnsi="Times New Roman"/>
+          <w:sz w:val="28"/>
+          <w:szCs w:val="28"/>
+        </w:rPr>
+        <w:t>.</w:t>
+      </w:r>
+    </w:p>
+    <w:p>
+      <w:pPr>
+        <w:pStyle w:val="ad"/>
+        <w:ind w:left="0"/>
+        <w:jc w:val="both"/>
+        <w:rPr>
+          <w:rFonts w:ascii="Times New Roman" w:hAnsi="Times New Roman"/>
+          <w:sz w:val="28"/>
+          <w:szCs w:val="28"/>
+        </w:rPr>
+      </w:pPr>
     </w:p>
     <w:p>
       <w:pPr>
@@ -3946,6 +3517,41 @@
           <w:sz w:val="32"/>
         </w:rPr>
       </w:pPr>
+      <w:r>
+        <w:rPr>
+          <w:rFonts w:ascii="Times New Roman" w:hAnsi="Times New Roman"/>
+          <w:sz w:val="32"/>
+        </w:rPr>
+        <w:t>1</w:t>
+      </w:r>
+      <w:r>
+        <w:rPr>
+          <w:rFonts w:ascii="Times New Roman" w:hAnsi="Times New Roman"/>
+          <w:sz w:val="32"/>
+        </w:rPr>
+        <w:t>.</w:t>
+      </w:r>
+      <w:r>
+        <w:rPr>
+          <w:rFonts w:ascii="Times New Roman" w:hAnsi="Times New Roman"/>
+          <w:sz w:val="32"/>
+        </w:rPr>
+        <w:t>3</w:t>
+      </w:r>
+      <w:r>
+        <w:rPr>
+          <w:rFonts w:ascii="Times New Roman" w:hAnsi="Times New Roman"/>
+          <w:sz w:val="32"/>
+        </w:rPr>
+        <w:t xml:space="preserve"> </w:t>
+      </w:r>
+      <w:r>
+        <w:rPr>
+          <w:rFonts w:ascii="Times New Roman" w:hAnsi="Times New Roman"/>
+          <w:sz w:val="32"/>
+        </w:rPr>
+        <w:t>Формирование технического задания</w:t>
+      </w:r>
     </w:p>
     <w:p>
       <w:pPr>
@@ -3958,13 +3564,179 @@
           <w:szCs w:val="28"/>
         </w:rPr>
       </w:pPr>
-      <w:r>
-        <w:rPr>
-          <w:rFonts w:ascii="Times New Roman" w:hAnsi="Times New Roman"/>
-          <w:sz w:val="28"/>
-          <w:szCs w:val="28"/>
-        </w:rPr>
-        <w:t>Рисунок 1.</w:t>
+    </w:p>
+    <w:p>
+      <w:pPr>
+        <w:pStyle w:val="ad"/>
+        <w:ind w:left="0"/>
+        <w:jc w:val="both"/>
+        <w:rPr>
+          <w:rFonts w:ascii="Times New Roman" w:hAnsi="Times New Roman"/>
+          <w:sz w:val="28"/>
+          <w:szCs w:val="28"/>
+        </w:rPr>
+      </w:pPr>
+      <w:r>
+        <w:rPr>
+          <w:rFonts w:ascii="Times New Roman" w:hAnsi="Times New Roman"/>
+          <w:sz w:val="28"/>
+          <w:szCs w:val="28"/>
+        </w:rPr>
+        <w:t>Для данной системы планируется сделать</w:t>
+      </w:r>
+      <w:r>
+        <w:rPr>
+          <w:rFonts w:ascii="Times New Roman" w:hAnsi="Times New Roman"/>
+          <w:sz w:val="28"/>
+          <w:szCs w:val="28"/>
+        </w:rPr>
+        <w:t>:</w:t>
+      </w:r>
+    </w:p>
+    <w:p>
+      <w:pPr>
+        <w:pStyle w:val="ad"/>
+        <w:ind w:left="0"/>
+        <w:jc w:val="both"/>
+        <w:rPr>
+          <w:rFonts w:ascii="Times New Roman" w:hAnsi="Times New Roman"/>
+          <w:sz w:val="28"/>
+          <w:szCs w:val="28"/>
+        </w:rPr>
+      </w:pPr>
+    </w:p>
+    <w:p>
+      <w:pPr>
+        <w:pStyle w:val="ad"/>
+        <w:numPr>
+          <w:ilvl w:val="0"/>
+          <w:numId w:val="30"/>
+        </w:numPr>
+        <w:jc w:val="both"/>
+        <w:rPr>
+          <w:rFonts w:ascii="Times New Roman" w:hAnsi="Times New Roman"/>
+          <w:sz w:val="28"/>
+          <w:szCs w:val="28"/>
+        </w:rPr>
+      </w:pPr>
+      <w:r>
+        <w:rPr>
+          <w:rFonts w:ascii="Times New Roman" w:hAnsi="Times New Roman"/>
+          <w:sz w:val="28"/>
+          <w:szCs w:val="28"/>
+        </w:rPr>
+        <w:t>Добавление</w:t>
+      </w:r>
+      <w:r>
+        <w:rPr>
+          <w:rFonts w:ascii="Times New Roman" w:hAnsi="Times New Roman"/>
+          <w:sz w:val="28"/>
+          <w:szCs w:val="28"/>
+        </w:rPr>
+        <w:t xml:space="preserve">, </w:t>
+      </w:r>
+      <w:r>
+        <w:rPr>
+          <w:rFonts w:ascii="Times New Roman" w:hAnsi="Times New Roman"/>
+          <w:sz w:val="28"/>
+          <w:szCs w:val="28"/>
+        </w:rPr>
+        <w:t>редактирование и удаление билетов</w:t>
+      </w:r>
+      <w:r>
+        <w:rPr>
+          <w:rFonts w:ascii="Times New Roman" w:hAnsi="Times New Roman"/>
+          <w:sz w:val="28"/>
+          <w:szCs w:val="28"/>
+        </w:rPr>
+        <w:t xml:space="preserve">, </w:t>
+      </w:r>
+      <w:r>
+        <w:rPr>
+          <w:rFonts w:ascii="Times New Roman" w:hAnsi="Times New Roman"/>
+          <w:sz w:val="28"/>
+          <w:szCs w:val="28"/>
+        </w:rPr>
+        <w:t>брони</w:t>
+      </w:r>
+      <w:r>
+        <w:rPr>
+          <w:rFonts w:ascii="Times New Roman" w:hAnsi="Times New Roman"/>
+          <w:sz w:val="28"/>
+          <w:szCs w:val="28"/>
+        </w:rPr>
+        <w:t xml:space="preserve">, </w:t>
+      </w:r>
+      <w:r>
+        <w:rPr>
+          <w:rFonts w:ascii="Times New Roman" w:hAnsi="Times New Roman"/>
+          <w:sz w:val="28"/>
+          <w:szCs w:val="28"/>
+        </w:rPr>
+        <w:t>залов</w:t>
+      </w:r>
+      <w:r>
+        <w:rPr>
+          <w:rFonts w:ascii="Times New Roman" w:hAnsi="Times New Roman"/>
+          <w:sz w:val="28"/>
+          <w:szCs w:val="28"/>
+        </w:rPr>
+        <w:t xml:space="preserve">, </w:t>
+      </w:r>
+      <w:r>
+        <w:rPr>
+          <w:rFonts w:ascii="Times New Roman" w:hAnsi="Times New Roman"/>
+          <w:sz w:val="28"/>
+          <w:szCs w:val="28"/>
+        </w:rPr>
+        <w:t>пользователей</w:t>
+      </w:r>
+      <w:r>
+        <w:rPr>
+          <w:rFonts w:ascii="Times New Roman" w:hAnsi="Times New Roman"/>
+          <w:sz w:val="28"/>
+          <w:szCs w:val="28"/>
+        </w:rPr>
+        <w:t xml:space="preserve">, </w:t>
+      </w:r>
+      <w:r>
+        <w:rPr>
+          <w:rFonts w:ascii="Times New Roman" w:hAnsi="Times New Roman"/>
+          <w:sz w:val="28"/>
+          <w:szCs w:val="28"/>
+        </w:rPr>
+        <w:t>сеансов и фильмы</w:t>
+      </w:r>
+      <w:r>
+        <w:rPr>
+          <w:rFonts w:ascii="Times New Roman" w:hAnsi="Times New Roman"/>
+          <w:sz w:val="28"/>
+          <w:szCs w:val="28"/>
+        </w:rPr>
+        <w:t>.</w:t>
+      </w:r>
+    </w:p>
+    <w:p>
+      <w:pPr>
+        <w:pStyle w:val="ad"/>
+        <w:numPr>
+          <w:ilvl w:val="0"/>
+          <w:numId w:val="30"/>
+        </w:numPr>
+        <w:jc w:val="both"/>
+        <w:rPr>
+          <w:rFonts w:ascii="Times New Roman" w:hAnsi="Times New Roman"/>
+          <w:sz w:val="28"/>
+          <w:szCs w:val="28"/>
+        </w:rPr>
+      </w:pPr>
+      <w:r>
+        <w:rPr>
+          <w:rFonts w:ascii="Times New Roman" w:hAnsi="Times New Roman"/>
+          <w:sz w:val="28"/>
+          <w:szCs w:val="28"/>
+        </w:rPr>
+        <w:t xml:space="preserve">Экспорт данных в </w:t>
       </w:r>
       <w:r>
         <w:rPr>
@@ -3973,24 +3745,80 @@
           <w:szCs w:val="28"/>
           <w:lang w:val="en-US"/>
         </w:rPr>
-        <w:t>8</w:t>
-      </w:r>
-      <w:r>
-        <w:rPr>
-          <w:rFonts w:ascii="Times New Roman" w:hAnsi="Times New Roman"/>
-          <w:sz w:val="28"/>
-          <w:szCs w:val="28"/>
-        </w:rPr>
-        <w:t xml:space="preserve"> – Окно </w:t>
-      </w:r>
-      <w:r>
-        <w:rPr>
-          <w:rFonts w:ascii="Times New Roman" w:hAnsi="Times New Roman"/>
-          <w:sz w:val="28"/>
-          <w:szCs w:val="28"/>
-        </w:rPr>
-        <w:t>пользователей</w:t>
-      </w:r>
+        <w:t>excel.</w:t>
+      </w:r>
+    </w:p>
+    <w:p>
+      <w:pPr>
+        <w:pStyle w:val="ad"/>
+        <w:numPr>
+          <w:ilvl w:val="0"/>
+          <w:numId w:val="30"/>
+        </w:numPr>
+        <w:jc w:val="both"/>
+        <w:rPr>
+          <w:rFonts w:ascii="Times New Roman" w:hAnsi="Times New Roman"/>
+          <w:sz w:val="28"/>
+          <w:szCs w:val="28"/>
+        </w:rPr>
+      </w:pPr>
+      <w:r>
+        <w:rPr>
+          <w:rFonts w:ascii="Times New Roman" w:hAnsi="Times New Roman"/>
+          <w:sz w:val="28"/>
+          <w:szCs w:val="28"/>
+        </w:rPr>
+        <w:t>Распечатку для билетов и данных</w:t>
+      </w:r>
+      <w:r>
+        <w:rPr>
+          <w:rFonts w:ascii="Times New Roman" w:hAnsi="Times New Roman"/>
+          <w:sz w:val="28"/>
+          <w:szCs w:val="28"/>
+        </w:rPr>
+        <w:t>.</w:t>
+      </w:r>
+    </w:p>
+    <w:p>
+      <w:pPr>
+        <w:pStyle w:val="ad"/>
+        <w:numPr>
+          <w:ilvl w:val="0"/>
+          <w:numId w:val="30"/>
+        </w:numPr>
+        <w:jc w:val="both"/>
+        <w:rPr>
+          <w:rFonts w:ascii="Times New Roman" w:hAnsi="Times New Roman"/>
+          <w:sz w:val="28"/>
+          <w:szCs w:val="28"/>
+        </w:rPr>
+      </w:pPr>
+      <w:r>
+        <w:rPr>
+          <w:rFonts w:ascii="Times New Roman" w:hAnsi="Times New Roman"/>
+          <w:sz w:val="28"/>
+          <w:szCs w:val="28"/>
+        </w:rPr>
+        <w:t>Авторизацию и регистрацию новых пользователей</w:t>
+      </w:r>
+      <w:r>
+        <w:rPr>
+          <w:rFonts w:ascii="Times New Roman" w:hAnsi="Times New Roman"/>
+          <w:sz w:val="28"/>
+          <w:szCs w:val="28"/>
+        </w:rPr>
+        <w:t>.</w:t>
+      </w:r>
+    </w:p>
+    <w:p>
+      <w:pPr>
+        <w:jc w:val="center"/>
+        <w:rPr>
+          <w:rFonts w:ascii="Times New Roman" w:hAnsi="Times New Roman"/>
+          <w:sz w:val="28"/>
+          <w:szCs w:val="28"/>
+        </w:rPr>
+      </w:pPr>
     </w:p>
     <w:p>
       <w:pPr>
@@ -4002,48 +3830,6 @@
           <w:sz w:val="32"/>
         </w:rPr>
       </w:pPr>
-      <w:r>
-        <w:rPr>
-          <w:rFonts w:ascii="Times New Roman" w:hAnsi="Times New Roman"/>
-          <w:noProof/>
-          <w:sz w:val="32"/>
-        </w:rPr>
-        <w:drawing>
-          <wp:inline distT="0" distB="0" distL="0" distR="0" wp14:anchorId="569AAE12" wp14:editId="5D8E0DE4">
-            <wp:extent cx="6119495" cy="2541270"/>
-            <wp:effectExtent l="0" t="0" r="0" b="0"/>
-            <wp:docPr id="20" name="Рисунок 20"/>
-            <wp:cNvGraphicFramePr>
-              <a:graphicFrameLocks xmlns:a="http://schemas.openxmlformats.org/drawingml/2006/main" noChangeAspect="1"/>
-            </wp:cNvGraphicFramePr>
-            <a:graphic xmlns:a="http://schemas.openxmlformats.org/drawingml/2006/main">
-              <a:graphicData uri="http://schemas.openxmlformats.org/drawingml/2006/picture">
-                <pic:pic xmlns:pic="http://schemas.openxmlformats.org/drawingml/2006/picture">
-                  <pic:nvPicPr>
-                    <pic:cNvPr id="1" name=""/>
-                    <pic:cNvPicPr/>
-                  </pic:nvPicPr>
-                  <pic:blipFill>
-                    <a:blip r:embed="rId15"/>
-                    <a:stretch>
-                      <a:fillRect/>
-                    </a:stretch>
-                  </pic:blipFill>
-                  <pic:spPr>
-                    <a:xfrm>
-                      <a:off x="0" y="0"/>
-                      <a:ext cx="6119495" cy="2541270"/>
-                    </a:xfrm>
-                    <a:prstGeom prst="rect">
-                      <a:avLst/>
-                    </a:prstGeom>
-                  </pic:spPr>
-                </pic:pic>
-              </a:graphicData>
-            </a:graphic>
-          </wp:inline>
-        </w:drawing>
-      </w:r>
     </w:p>
     <w:p>
       <w:pPr>
@@ -4052,58 +3838,9 @@
         <w:jc w:val="center"/>
         <w:rPr>
           <w:rFonts w:ascii="Times New Roman" w:hAnsi="Times New Roman"/>
-          <w:sz w:val="28"/>
-          <w:szCs w:val="28"/>
-        </w:rPr>
-      </w:pPr>
-      <w:r>
-        <w:rPr>
-          <w:rFonts w:ascii="Times New Roman" w:hAnsi="Times New Roman"/>
-          <w:sz w:val="28"/>
-          <w:szCs w:val="28"/>
-        </w:rPr>
-        <w:t>Рисунок 1.</w:t>
-      </w:r>
-      <w:r>
-        <w:rPr>
-          <w:rFonts w:ascii="Times New Roman" w:hAnsi="Times New Roman"/>
-          <w:sz w:val="28"/>
-          <w:szCs w:val="28"/>
-        </w:rPr>
-        <w:t>9</w:t>
-      </w:r>
-      <w:r>
-        <w:rPr>
-          <w:rFonts w:ascii="Times New Roman" w:hAnsi="Times New Roman"/>
-          <w:sz w:val="28"/>
-          <w:szCs w:val="28"/>
-        </w:rPr>
-        <w:t xml:space="preserve"> – Окно </w:t>
-      </w:r>
-      <w:r>
-        <w:rPr>
-          <w:rFonts w:ascii="Times New Roman" w:hAnsi="Times New Roman"/>
-          <w:sz w:val="28"/>
-          <w:szCs w:val="28"/>
-        </w:rPr>
-        <w:t xml:space="preserve">общих сведений обо всех </w:t>
-      </w:r>
-      <w:r>
-        <w:rPr>
-          <w:rFonts w:ascii="Times New Roman" w:hAnsi="Times New Roman"/>
-          <w:sz w:val="28"/>
-          <w:szCs w:val="28"/>
-        </w:rPr>
-        <w:t>данных</w:t>
-      </w:r>
-      <w:r>
-        <w:rPr>
-          <w:rFonts w:ascii="Times New Roman" w:hAnsi="Times New Roman"/>
-          <w:sz w:val="28"/>
-          <w:szCs w:val="28"/>
-        </w:rPr>
-        <w:t xml:space="preserve"> администратора</w:t>
-      </w:r>
+          <w:sz w:val="32"/>
+        </w:rPr>
+      </w:pPr>
     </w:p>
     <w:p>
       <w:pPr>
@@ -4113,9 +3850,43 @@
         <w:rPr>
           <w:rFonts w:ascii="Times New Roman" w:hAnsi="Times New Roman"/>
           <w:sz w:val="28"/>
-          <w:szCs w:val="28"/>
-        </w:rPr>
-      </w:pPr>
+        </w:rPr>
+      </w:pPr>
+      <w:r>
+        <w:rPr>
+          <w:rFonts w:ascii="Times New Roman" w:hAnsi="Times New Roman"/>
+          <w:sz w:val="32"/>
+        </w:rPr>
+        <w:t>1.</w:t>
+      </w:r>
+      <w:r>
+        <w:rPr>
+          <w:rFonts w:ascii="Times New Roman" w:hAnsi="Times New Roman"/>
+          <w:sz w:val="32"/>
+        </w:rPr>
+        <w:t>4</w:t>
+      </w:r>
+      <w:r>
+        <w:rPr>
+          <w:rFonts w:ascii="Times New Roman" w:hAnsi="Times New Roman"/>
+          <w:sz w:val="32"/>
+        </w:rPr>
+        <w:t xml:space="preserve"> </w:t>
+      </w:r>
+      <w:r>
+        <w:rPr>
+          <w:rFonts w:ascii="Times New Roman" w:hAnsi="Times New Roman"/>
+          <w:sz w:val="32"/>
+        </w:rPr>
+        <w:t>С</w:t>
+      </w:r>
+      <w:r>
+        <w:rPr>
+          <w:rFonts w:ascii="Times New Roman" w:hAnsi="Times New Roman"/>
+          <w:sz w:val="32"/>
+        </w:rPr>
+        <w:t>реда эксплуатации</w:t>
+      </w:r>
     </w:p>
     <w:p>
       <w:pPr>
@@ -4123,589 +3894,51 @@
         <w:rPr>
           <w:sz w:val="28"/>
           <w:szCs w:val="28"/>
-          <w:lang w:val="en-US"/>
-        </w:rPr>
-      </w:pPr>
-      <w:r>
-        <w:rPr>
-          <w:sz w:val="28"/>
-          <w:szCs w:val="28"/>
-        </w:rPr>
-        <w:tab/>
-        <w:t>Выходные данные кассира</w:t>
-      </w:r>
-      <w:r>
-        <w:rPr>
-          <w:sz w:val="28"/>
-          <w:szCs w:val="28"/>
-          <w:lang w:val="en-US"/>
-        </w:rPr>
-        <w:t>:</w:t>
-      </w:r>
-    </w:p>
-    <w:p>
-      <w:pPr>
-        <w:pStyle w:val="ad"/>
-        <w:ind w:left="0"/>
-        <w:jc w:val="center"/>
-        <w:rPr>
-          <w:rFonts w:ascii="Times New Roman" w:hAnsi="Times New Roman"/>
-          <w:sz w:val="28"/>
-          <w:szCs w:val="28"/>
-        </w:rPr>
-      </w:pPr>
-    </w:p>
-    <w:p>
-      <w:pPr>
-        <w:pStyle w:val="ad"/>
-        <w:ind w:left="0"/>
-        <w:jc w:val="center"/>
-        <w:rPr>
-          <w:rFonts w:ascii="Times New Roman" w:hAnsi="Times New Roman"/>
-          <w:sz w:val="28"/>
-          <w:szCs w:val="28"/>
-        </w:rPr>
-      </w:pPr>
-    </w:p>
-    <w:p>
-      <w:pPr>
-        <w:pStyle w:val="ad"/>
-        <w:ind w:left="0"/>
-        <w:jc w:val="center"/>
-        <w:rPr>
-          <w:rFonts w:ascii="Times New Roman" w:hAnsi="Times New Roman"/>
-          <w:sz w:val="32"/>
-        </w:rPr>
-      </w:pPr>
-      <w:r>
-        <w:rPr>
-          <w:rFonts w:ascii="Times New Roman" w:hAnsi="Times New Roman"/>
-          <w:noProof/>
-          <w:sz w:val="32"/>
-        </w:rPr>
-        <w:drawing>
-          <wp:inline distT="0" distB="0" distL="0" distR="0" wp14:anchorId="0DF8A52B" wp14:editId="16E525AF">
-            <wp:extent cx="3147333" cy="1409822"/>
-            <wp:effectExtent l="0" t="0" r="0" b="0"/>
-            <wp:docPr id="23" name="Рисунок 23"/>
-            <wp:cNvGraphicFramePr>
-              <a:graphicFrameLocks xmlns:a="http://schemas.openxmlformats.org/drawingml/2006/main" noChangeAspect="1"/>
-            </wp:cNvGraphicFramePr>
-            <a:graphic xmlns:a="http://schemas.openxmlformats.org/drawingml/2006/main">
-              <a:graphicData uri="http://schemas.openxmlformats.org/drawingml/2006/picture">
-                <pic:pic xmlns:pic="http://schemas.openxmlformats.org/drawingml/2006/picture">
-                  <pic:nvPicPr>
-                    <pic:cNvPr id="1" name=""/>
-                    <pic:cNvPicPr/>
-                  </pic:nvPicPr>
-                  <pic:blipFill>
-                    <a:blip r:embed="rId16"/>
-                    <a:stretch>
-                      <a:fillRect/>
-                    </a:stretch>
-                  </pic:blipFill>
-                  <pic:spPr>
-                    <a:xfrm>
-                      <a:off x="0" y="0"/>
-                      <a:ext cx="3147333" cy="1409822"/>
-                    </a:xfrm>
-                    <a:prstGeom prst="rect">
-                      <a:avLst/>
-                    </a:prstGeom>
-                  </pic:spPr>
-                </pic:pic>
-              </a:graphicData>
-            </a:graphic>
-          </wp:inline>
-        </w:drawing>
-      </w:r>
-    </w:p>
-    <w:p>
-      <w:pPr>
-        <w:pStyle w:val="ad"/>
-        <w:ind w:left="0"/>
-        <w:jc w:val="center"/>
-        <w:rPr>
-          <w:rFonts w:ascii="Times New Roman" w:hAnsi="Times New Roman"/>
-          <w:sz w:val="32"/>
-        </w:rPr>
-      </w:pPr>
-    </w:p>
-    <w:p>
-      <w:pPr>
-        <w:pStyle w:val="ad"/>
-        <w:ind w:left="0"/>
-        <w:jc w:val="center"/>
-        <w:rPr>
-          <w:rFonts w:ascii="Times New Roman" w:hAnsi="Times New Roman"/>
-          <w:sz w:val="28"/>
-          <w:szCs w:val="28"/>
-        </w:rPr>
-      </w:pPr>
-      <w:r>
-        <w:rPr>
-          <w:rFonts w:ascii="Times New Roman" w:hAnsi="Times New Roman"/>
-          <w:sz w:val="28"/>
-          <w:szCs w:val="28"/>
-        </w:rPr>
-        <w:t>Рисунок 1.</w:t>
-      </w:r>
-      <w:r>
-        <w:rPr>
-          <w:rFonts w:ascii="Times New Roman" w:hAnsi="Times New Roman"/>
-          <w:sz w:val="28"/>
-          <w:szCs w:val="28"/>
-        </w:rPr>
-        <w:t>10</w:t>
-      </w:r>
-      <w:r>
-        <w:rPr>
-          <w:rFonts w:ascii="Times New Roman" w:hAnsi="Times New Roman"/>
-          <w:sz w:val="28"/>
-          <w:szCs w:val="28"/>
-        </w:rPr>
-        <w:t xml:space="preserve"> – Окно </w:t>
-      </w:r>
-      <w:r>
-        <w:rPr>
-          <w:rFonts w:ascii="Times New Roman" w:hAnsi="Times New Roman"/>
-          <w:sz w:val="28"/>
-          <w:szCs w:val="28"/>
-        </w:rPr>
-        <w:t>кассира</w:t>
-      </w:r>
-    </w:p>
-    <w:p>
-      <w:pPr>
-        <w:pStyle w:val="ad"/>
-        <w:ind w:left="0"/>
-        <w:jc w:val="center"/>
-        <w:rPr>
-          <w:rFonts w:ascii="Times New Roman" w:hAnsi="Times New Roman"/>
-          <w:sz w:val="28"/>
-          <w:szCs w:val="28"/>
-        </w:rPr>
-      </w:pPr>
-      <w:r>
-        <w:rPr>
-          <w:rFonts w:ascii="Times New Roman" w:hAnsi="Times New Roman"/>
-          <w:noProof/>
-          <w:sz w:val="28"/>
-          <w:szCs w:val="28"/>
-        </w:rPr>
-        <w:drawing>
-          <wp:inline distT="0" distB="0" distL="0" distR="0" wp14:anchorId="764DF0E3" wp14:editId="271F1B58">
-            <wp:extent cx="5860288" cy="4069433"/>
-            <wp:effectExtent l="0" t="0" r="7620" b="7620"/>
-            <wp:docPr id="25" name="Рисунок 25"/>
-            <wp:cNvGraphicFramePr>
-              <a:graphicFrameLocks xmlns:a="http://schemas.openxmlformats.org/drawingml/2006/main" noChangeAspect="1"/>
-            </wp:cNvGraphicFramePr>
-            <a:graphic xmlns:a="http://schemas.openxmlformats.org/drawingml/2006/main">
-              <a:graphicData uri="http://schemas.openxmlformats.org/drawingml/2006/picture">
-                <pic:pic xmlns:pic="http://schemas.openxmlformats.org/drawingml/2006/picture">
-                  <pic:nvPicPr>
-                    <pic:cNvPr id="1" name=""/>
-                    <pic:cNvPicPr/>
-                  </pic:nvPicPr>
-                  <pic:blipFill>
-                    <a:blip r:embed="rId17"/>
-                    <a:stretch>
-                      <a:fillRect/>
-                    </a:stretch>
-                  </pic:blipFill>
-                  <pic:spPr>
-                    <a:xfrm>
-                      <a:off x="0" y="0"/>
-                      <a:ext cx="5860288" cy="4069433"/>
-                    </a:xfrm>
-                    <a:prstGeom prst="rect">
-                      <a:avLst/>
-                    </a:prstGeom>
-                  </pic:spPr>
-                </pic:pic>
-              </a:graphicData>
-            </a:graphic>
-          </wp:inline>
-        </w:drawing>
-      </w:r>
-    </w:p>
-    <w:p>
-      <w:pPr>
-        <w:pStyle w:val="ad"/>
-        <w:ind w:left="0"/>
-        <w:jc w:val="center"/>
-        <w:rPr>
-          <w:rFonts w:ascii="Times New Roman" w:hAnsi="Times New Roman"/>
-          <w:sz w:val="28"/>
-          <w:szCs w:val="28"/>
-        </w:rPr>
-      </w:pPr>
-    </w:p>
-    <w:p>
-      <w:pPr>
-        <w:pStyle w:val="ad"/>
-        <w:ind w:left="0"/>
-        <w:jc w:val="center"/>
-        <w:rPr>
-          <w:rFonts w:ascii="Times New Roman" w:hAnsi="Times New Roman"/>
-          <w:sz w:val="28"/>
-          <w:szCs w:val="28"/>
-        </w:rPr>
-      </w:pPr>
-      <w:r>
-        <w:rPr>
-          <w:rFonts w:ascii="Times New Roman" w:hAnsi="Times New Roman"/>
-          <w:sz w:val="28"/>
-          <w:szCs w:val="28"/>
-        </w:rPr>
-        <w:t>Рисунок 1.</w:t>
-      </w:r>
-      <w:r>
-        <w:rPr>
-          <w:rFonts w:ascii="Times New Roman" w:hAnsi="Times New Roman"/>
-          <w:sz w:val="28"/>
-          <w:szCs w:val="28"/>
-        </w:rPr>
-        <w:t>11</w:t>
-      </w:r>
-      <w:r>
-        <w:rPr>
-          <w:rFonts w:ascii="Times New Roman" w:hAnsi="Times New Roman"/>
-          <w:sz w:val="28"/>
-          <w:szCs w:val="28"/>
-        </w:rPr>
-        <w:t xml:space="preserve"> – Окно </w:t>
-      </w:r>
-      <w:r>
-        <w:rPr>
-          <w:rFonts w:ascii="Times New Roman" w:hAnsi="Times New Roman"/>
-          <w:sz w:val="28"/>
-          <w:szCs w:val="28"/>
-        </w:rPr>
-        <w:t>продажи билет</w:t>
-      </w:r>
-      <w:r>
-        <w:rPr>
-          <w:rFonts w:ascii="Times New Roman" w:hAnsi="Times New Roman"/>
-          <w:sz w:val="28"/>
-          <w:szCs w:val="28"/>
-        </w:rPr>
-        <w:t>ов</w:t>
-      </w:r>
-    </w:p>
-    <w:p>
-      <w:pPr>
-        <w:pStyle w:val="ad"/>
-        <w:ind w:left="0"/>
-        <w:jc w:val="center"/>
-        <w:rPr>
-          <w:rFonts w:ascii="Times New Roman" w:hAnsi="Times New Roman"/>
-          <w:sz w:val="28"/>
-          <w:szCs w:val="28"/>
-        </w:rPr>
-      </w:pPr>
-    </w:p>
-    <w:p>
-      <w:pPr>
-        <w:pStyle w:val="ad"/>
-        <w:ind w:left="0"/>
-        <w:jc w:val="center"/>
-        <w:rPr>
-          <w:rFonts w:ascii="Times New Roman" w:hAnsi="Times New Roman"/>
-          <w:sz w:val="28"/>
-          <w:szCs w:val="28"/>
-        </w:rPr>
-      </w:pPr>
-      <w:r>
-        <w:rPr>
-          <w:rFonts w:ascii="Times New Roman" w:hAnsi="Times New Roman"/>
-          <w:noProof/>
-          <w:sz w:val="28"/>
-          <w:szCs w:val="28"/>
-        </w:rPr>
-        <w:drawing>
-          <wp:inline distT="0" distB="0" distL="0" distR="0" wp14:anchorId="28FABC5D" wp14:editId="73DF6D23">
-            <wp:extent cx="5868035" cy="3374390"/>
-            <wp:effectExtent l="0" t="0" r="0" b="0"/>
-            <wp:docPr id="26" name="Рисунок 26"/>
-            <wp:cNvGraphicFramePr>
-              <a:graphicFrameLocks xmlns:a="http://schemas.openxmlformats.org/drawingml/2006/main" noChangeAspect="1"/>
-            </wp:cNvGraphicFramePr>
-            <a:graphic xmlns:a="http://schemas.openxmlformats.org/drawingml/2006/main">
-              <a:graphicData uri="http://schemas.openxmlformats.org/drawingml/2006/picture">
-                <pic:pic xmlns:pic="http://schemas.openxmlformats.org/drawingml/2006/picture">
-                  <pic:nvPicPr>
-                    <pic:cNvPr id="1" name=""/>
-                    <pic:cNvPicPr/>
-                  </pic:nvPicPr>
-                  <pic:blipFill>
-                    <a:blip r:embed="rId18"/>
-                    <a:stretch>
-                      <a:fillRect/>
-                    </a:stretch>
-                  </pic:blipFill>
-                  <pic:spPr>
-                    <a:xfrm>
-                      <a:off x="0" y="0"/>
-                      <a:ext cx="5868035" cy="3374390"/>
-                    </a:xfrm>
-                    <a:prstGeom prst="rect">
-                      <a:avLst/>
-                    </a:prstGeom>
-                  </pic:spPr>
-                </pic:pic>
-              </a:graphicData>
-            </a:graphic>
-          </wp:inline>
-        </w:drawing>
-      </w:r>
-    </w:p>
-    <w:p>
-      <w:pPr>
-        <w:pStyle w:val="ad"/>
-        <w:ind w:left="0"/>
-        <w:jc w:val="center"/>
-        <w:rPr>
-          <w:rFonts w:ascii="Times New Roman" w:hAnsi="Times New Roman"/>
-          <w:sz w:val="28"/>
-          <w:szCs w:val="28"/>
-        </w:rPr>
-      </w:pPr>
-    </w:p>
-    <w:p>
-      <w:pPr>
-        <w:pStyle w:val="ad"/>
-        <w:ind w:left="0"/>
-        <w:jc w:val="center"/>
-        <w:rPr>
-          <w:rFonts w:ascii="Times New Roman" w:hAnsi="Times New Roman"/>
-          <w:sz w:val="28"/>
-          <w:szCs w:val="28"/>
-        </w:rPr>
-      </w:pPr>
-      <w:r>
-        <w:rPr>
-          <w:rFonts w:ascii="Times New Roman" w:hAnsi="Times New Roman"/>
-          <w:sz w:val="28"/>
-          <w:szCs w:val="28"/>
-        </w:rPr>
-        <w:t>Рисунок 1.</w:t>
-      </w:r>
-      <w:r>
-        <w:rPr>
-          <w:rFonts w:ascii="Times New Roman" w:hAnsi="Times New Roman"/>
-          <w:sz w:val="28"/>
-          <w:szCs w:val="28"/>
-        </w:rPr>
-        <w:t>12</w:t>
-      </w:r>
-      <w:r>
-        <w:rPr>
-          <w:rFonts w:ascii="Times New Roman" w:hAnsi="Times New Roman"/>
-          <w:sz w:val="28"/>
-          <w:szCs w:val="28"/>
-        </w:rPr>
-        <w:t xml:space="preserve"> – </w:t>
-      </w:r>
-      <w:r>
-        <w:rPr>
-          <w:rFonts w:ascii="Times New Roman" w:hAnsi="Times New Roman"/>
-          <w:sz w:val="28"/>
-          <w:szCs w:val="28"/>
-        </w:rPr>
-        <w:t>Информация о сеансах</w:t>
-      </w:r>
-    </w:p>
-    <w:p>
-      <w:pPr>
-        <w:pStyle w:val="ad"/>
-        <w:ind w:left="0"/>
-        <w:jc w:val="center"/>
-        <w:rPr>
-          <w:rFonts w:ascii="Times New Roman" w:hAnsi="Times New Roman"/>
-          <w:sz w:val="28"/>
-          <w:szCs w:val="28"/>
-        </w:rPr>
-      </w:pPr>
-    </w:p>
-    <w:p>
-      <w:pPr>
-        <w:pStyle w:val="ad"/>
-        <w:ind w:left="0"/>
-        <w:jc w:val="center"/>
-        <w:rPr>
-          <w:rFonts w:ascii="Times New Roman" w:hAnsi="Times New Roman"/>
-          <w:sz w:val="28"/>
-          <w:szCs w:val="28"/>
-        </w:rPr>
-      </w:pPr>
-      <w:r>
-        <w:rPr>
-          <w:rFonts w:ascii="Times New Roman" w:hAnsi="Times New Roman"/>
-          <w:noProof/>
-          <w:sz w:val="28"/>
-          <w:szCs w:val="28"/>
-        </w:rPr>
-        <w:drawing>
-          <wp:inline distT="0" distB="0" distL="0" distR="0" wp14:anchorId="5FA23705" wp14:editId="0ED8DFAD">
-            <wp:extent cx="6119495" cy="3338830"/>
-            <wp:effectExtent l="0" t="0" r="0" b="0"/>
-            <wp:docPr id="29" name="Рисунок 29"/>
-            <wp:cNvGraphicFramePr>
-              <a:graphicFrameLocks xmlns:a="http://schemas.openxmlformats.org/drawingml/2006/main" noChangeAspect="1"/>
-            </wp:cNvGraphicFramePr>
-            <a:graphic xmlns:a="http://schemas.openxmlformats.org/drawingml/2006/main">
-              <a:graphicData uri="http://schemas.openxmlformats.org/drawingml/2006/picture">
-                <pic:pic xmlns:pic="http://schemas.openxmlformats.org/drawingml/2006/picture">
-                  <pic:nvPicPr>
-                    <pic:cNvPr id="1" name=""/>
-                    <pic:cNvPicPr/>
-                  </pic:nvPicPr>
-                  <pic:blipFill>
-                    <a:blip r:embed="rId19"/>
-                    <a:stretch>
-                      <a:fillRect/>
-                    </a:stretch>
-                  </pic:blipFill>
-                  <pic:spPr>
-                    <a:xfrm>
-                      <a:off x="0" y="0"/>
-                      <a:ext cx="6119495" cy="3338830"/>
-                    </a:xfrm>
-                    <a:prstGeom prst="rect">
-                      <a:avLst/>
-                    </a:prstGeom>
-                  </pic:spPr>
-                </pic:pic>
-              </a:graphicData>
-            </a:graphic>
-          </wp:inline>
-        </w:drawing>
-      </w:r>
-    </w:p>
-    <w:p>
-      <w:pPr>
-        <w:pStyle w:val="ad"/>
-        <w:ind w:left="0"/>
-        <w:jc w:val="center"/>
-        <w:rPr>
-          <w:rFonts w:ascii="Times New Roman" w:hAnsi="Times New Roman"/>
-          <w:sz w:val="28"/>
-          <w:szCs w:val="28"/>
-        </w:rPr>
-      </w:pPr>
-    </w:p>
-    <w:p>
-      <w:pPr>
-        <w:pStyle w:val="ad"/>
-        <w:ind w:left="0"/>
-        <w:jc w:val="center"/>
-        <w:rPr>
-          <w:rFonts w:ascii="Times New Roman" w:hAnsi="Times New Roman"/>
-          <w:sz w:val="28"/>
-          <w:szCs w:val="28"/>
-        </w:rPr>
-      </w:pPr>
-      <w:r>
-        <w:rPr>
-          <w:rFonts w:ascii="Times New Roman" w:hAnsi="Times New Roman"/>
-          <w:sz w:val="28"/>
-          <w:szCs w:val="28"/>
-        </w:rPr>
-        <w:t>Рисунок 1.</w:t>
-      </w:r>
-      <w:r>
-        <w:rPr>
-          <w:rFonts w:ascii="Times New Roman" w:hAnsi="Times New Roman"/>
-          <w:sz w:val="28"/>
-          <w:szCs w:val="28"/>
-        </w:rPr>
-        <w:t>13</w:t>
-      </w:r>
-      <w:r>
-        <w:rPr>
-          <w:rFonts w:ascii="Times New Roman" w:hAnsi="Times New Roman"/>
-          <w:sz w:val="28"/>
-          <w:szCs w:val="28"/>
-        </w:rPr>
-        <w:t xml:space="preserve"> – </w:t>
-      </w:r>
-      <w:r>
-        <w:rPr>
-          <w:rFonts w:ascii="Times New Roman" w:hAnsi="Times New Roman"/>
-          <w:sz w:val="28"/>
-          <w:szCs w:val="28"/>
-        </w:rPr>
-        <w:t>Информация о бронировании билетов</w:t>
-      </w:r>
-    </w:p>
-    <w:p>
-      <w:pPr>
-        <w:pStyle w:val="ad"/>
-        <w:ind w:left="0"/>
-        <w:jc w:val="center"/>
-        <w:rPr>
-          <w:rFonts w:ascii="Times New Roman" w:hAnsi="Times New Roman"/>
-          <w:sz w:val="32"/>
-        </w:rPr>
-      </w:pPr>
-    </w:p>
-    <w:p>
-      <w:pPr>
-        <w:pStyle w:val="ad"/>
-        <w:ind w:left="0"/>
-        <w:jc w:val="center"/>
-        <w:rPr>
-          <w:rFonts w:ascii="Times New Roman" w:hAnsi="Times New Roman"/>
-          <w:sz w:val="32"/>
-        </w:rPr>
-      </w:pPr>
-    </w:p>
-    <w:p>
-      <w:pPr>
-        <w:pStyle w:val="ad"/>
-        <w:ind w:left="0"/>
-        <w:jc w:val="center"/>
-        <w:rPr>
-          <w:rFonts w:ascii="Times New Roman" w:hAnsi="Times New Roman"/>
-          <w:sz w:val="28"/>
-        </w:rPr>
-      </w:pPr>
-      <w:r>
-        <w:rPr>
-          <w:rFonts w:ascii="Times New Roman" w:hAnsi="Times New Roman"/>
-          <w:sz w:val="32"/>
-        </w:rPr>
-        <w:t>1.</w:t>
-      </w:r>
-      <w:r>
-        <w:rPr>
-          <w:rFonts w:ascii="Times New Roman" w:hAnsi="Times New Roman"/>
-          <w:sz w:val="32"/>
-        </w:rPr>
-        <w:t>4</w:t>
-      </w:r>
-      <w:r>
-        <w:rPr>
-          <w:rFonts w:ascii="Times New Roman" w:hAnsi="Times New Roman"/>
-          <w:sz w:val="32"/>
-        </w:rPr>
-        <w:t xml:space="preserve"> </w:t>
-      </w:r>
-      <w:r>
-        <w:rPr>
-          <w:rFonts w:ascii="Times New Roman" w:hAnsi="Times New Roman"/>
-          <w:sz w:val="32"/>
-        </w:rPr>
-        <w:t>С</w:t>
-      </w:r>
-      <w:r>
-        <w:rPr>
-          <w:rFonts w:ascii="Times New Roman" w:hAnsi="Times New Roman"/>
-          <w:sz w:val="32"/>
-        </w:rPr>
-        <w:t>реда эксплуатации</w:t>
+        </w:rPr>
+      </w:pPr>
+      <w:r>
+        <w:rPr>
+          <w:sz w:val="28"/>
+          <w:szCs w:val="28"/>
+        </w:rPr>
+        <w:t>Данное программное средство разработано и предназначено для автоматизации работы кассира</w:t>
+      </w:r>
+      <w:r>
+        <w:rPr>
+          <w:sz w:val="28"/>
+          <w:szCs w:val="28"/>
+        </w:rPr>
+        <w:t xml:space="preserve"> и администрации</w:t>
+      </w:r>
+      <w:r>
+        <w:rPr>
+          <w:sz w:val="28"/>
+          <w:szCs w:val="28"/>
+        </w:rPr>
+        <w:t xml:space="preserve"> кинотеатра. Категория пользователя, на которого ориентирован данный программный продукт </w:t>
+      </w:r>
+      <w:proofErr w:type="gramStart"/>
+      <w:r>
+        <w:rPr>
+          <w:sz w:val="28"/>
+          <w:szCs w:val="28"/>
+        </w:rPr>
+        <w:t>-  кассир</w:t>
+      </w:r>
+      <w:proofErr w:type="gramEnd"/>
+      <w:r>
+        <w:rPr>
+          <w:sz w:val="28"/>
+          <w:szCs w:val="28"/>
+        </w:rPr>
+        <w:t xml:space="preserve"> и администратор</w:t>
+      </w:r>
+      <w:r>
+        <w:rPr>
+          <w:sz w:val="28"/>
+          <w:szCs w:val="28"/>
+        </w:rPr>
+        <w:t>.</w:t>
       </w:r>
     </w:p>
     <w:p>
@@ -4721,59 +3954,7 @@
           <w:sz w:val="28"/>
           <w:szCs w:val="28"/>
         </w:rPr>
-        <w:t>Данное программное средство разработано и предназначено для автоматизации работы кассира</w:t>
-      </w:r>
-      <w:r>
-        <w:rPr>
-          <w:sz w:val="28"/>
-          <w:szCs w:val="28"/>
-        </w:rPr>
-        <w:t xml:space="preserve"> и администрации</w:t>
-      </w:r>
-      <w:r>
-        <w:rPr>
-          <w:sz w:val="28"/>
-          <w:szCs w:val="28"/>
-        </w:rPr>
-        <w:t xml:space="preserve"> кинотеатра. Категория пользователя, на которого ориентирован данный программный продукт </w:t>
-      </w:r>
-      <w:proofErr w:type="gramStart"/>
-      <w:r>
-        <w:rPr>
-          <w:sz w:val="28"/>
-          <w:szCs w:val="28"/>
-        </w:rPr>
-        <w:t>-  кассир</w:t>
-      </w:r>
-      <w:proofErr w:type="gramEnd"/>
-      <w:r>
-        <w:rPr>
-          <w:sz w:val="28"/>
-          <w:szCs w:val="28"/>
-        </w:rPr>
-        <w:t xml:space="preserve"> и администратор</w:t>
-      </w:r>
-      <w:r>
-        <w:rPr>
-          <w:sz w:val="28"/>
-          <w:szCs w:val="28"/>
-        </w:rPr>
-        <w:t>.</w:t>
-      </w:r>
-    </w:p>
-    <w:p>
-      <w:pPr>
-        <w:pStyle w:val="af0"/>
-        <w:rPr>
-          <w:sz w:val="28"/>
-          <w:szCs w:val="28"/>
-        </w:rPr>
-      </w:pPr>
-      <w:r>
-        <w:rPr>
-          <w:sz w:val="28"/>
-          <w:szCs w:val="28"/>
-        </w:rPr>
+        <w:lastRenderedPageBreak/>
         <w:t>Основными задачами приложения являются ведение базы данных, продажа и бронирование билетов на сеансы, поиск и сортировка данных по различным критериям, формирование отчетов.</w:t>
       </w:r>
     </w:p>
@@ -5296,6 +4477,7 @@
           <w:sz w:val="28"/>
           <w:szCs w:val="28"/>
         </w:rPr>
+        <w:lastRenderedPageBreak/>
         <w:t>Так же для удобства использования баз</w:t>
       </w:r>
       <w:r>
@@ -5466,10 +4648,11 @@
     <w:p>
       <w:pPr>
         <w:pStyle w:val="ad"/>
+        <w:spacing w:after="200" w:line="276" w:lineRule="auto"/>
         <w:ind w:left="0"/>
         <w:rPr>
           <w:rFonts w:ascii="Times New Roman" w:hAnsi="Times New Roman"/>
-          <w:sz w:val="20"/>
+          <w:sz w:val="36"/>
         </w:rPr>
       </w:pPr>
     </w:p>
@@ -5487,45 +4670,37 @@
         <w:rPr>
           <w:rFonts w:ascii="Times New Roman" w:hAnsi="Times New Roman"/>
           <w:sz w:val="32"/>
+        </w:rPr>
+        <w:t>2</w:t>
+      </w:r>
+      <w:r>
+        <w:rPr>
+          <w:rFonts w:ascii="Times New Roman" w:hAnsi="Times New Roman"/>
+          <w:sz w:val="32"/>
+        </w:rPr>
+        <w:t>.</w:t>
+      </w:r>
+      <w:r>
+        <w:rPr>
+          <w:rFonts w:ascii="Times New Roman" w:hAnsi="Times New Roman"/>
+          <w:sz w:val="32"/>
           <w:lang w:val="en-US"/>
         </w:rPr>
-        <w:t>2</w:t>
+        <w:t>1</w:t>
       </w:r>
       <w:r>
         <w:rPr>
           <w:rFonts w:ascii="Times New Roman" w:hAnsi="Times New Roman"/>
           <w:sz w:val="32"/>
         </w:rPr>
-        <w:t xml:space="preserve">.1 </w:t>
+        <w:t xml:space="preserve"> </w:t>
       </w:r>
       <w:r>
         <w:rPr>
           <w:rFonts w:ascii="Times New Roman" w:hAnsi="Times New Roman"/>
           <w:sz w:val="32"/>
         </w:rPr>
-        <w:t>Логическая и физическая модели</w:t>
-      </w:r>
-    </w:p>
-    <w:p>
-      <w:pPr>
-        <w:spacing w:after="0"/>
-        <w:ind w:firstLine="709"/>
-        <w:jc w:val="both"/>
-        <w:rPr>
-          <w:rFonts w:ascii="Times New Roman" w:eastAsia="Times New Roman" w:hAnsi="Times New Roman"/>
-          <w:sz w:val="28"/>
-          <w:szCs w:val="28"/>
-          <w:lang w:eastAsia="ru-RU"/>
-        </w:rPr>
-      </w:pPr>
-      <w:r>
-        <w:rPr>
-          <w:rFonts w:ascii="Times New Roman" w:eastAsia="Times New Roman" w:hAnsi="Times New Roman"/>
-          <w:sz w:val="28"/>
-          <w:szCs w:val="28"/>
-          <w:lang w:eastAsia="ru-RU"/>
-        </w:rPr>
-        <w:t>Организация данных подразумевает создание модели данных, главными элементами которой являются сущности и их связи.</w:t>
+        <w:t>Анализ бизнес-процессов</w:t>
       </w:r>
     </w:p>
     <w:p>
@@ -5544,7 +4719,7 @@
           <w:sz w:val="28"/>
           <w:szCs w:val="28"/>
         </w:rPr>
-        <w:t>Реляционная модель основана на математическом понятии отношения, представлением которого является таблица. В реляционной модели отношения используются для хранения информации об объектах, представленных в базе данных. Отношение имеет вид двухмерной таблицы, в которой строки соответствуют записям, а столбцы - атрибутам. Каждая запись должна однозначно характеризоваться в таблице. Для этого используют первичные и вторичные ключи. Достоинством реляционной модели является простота и удобство физической реализации.</w:t>
+        <w:t>Разрабатываемое приложение будет защищено от несанкционированного доступа паролем для того, чтобы другой пользователь не смог получить доступ к базе данных.</w:t>
       </w:r>
     </w:p>
     <w:p>
@@ -5563,7 +4738,1228 @@
           <w:sz w:val="28"/>
           <w:szCs w:val="28"/>
         </w:rPr>
-        <w:t xml:space="preserve">Реляционная модель базы данных подразумевает нормализацию всех таблиц данных. Нормализация </w:t>
+        <w:t>Доступ к структуре базы данных должен быть ограничен для неопытных пользователей в целях сохранения структуры базы данных.</w:t>
+      </w:r>
+    </w:p>
+    <w:p>
+      <w:pPr>
+        <w:pStyle w:val="Style2"/>
+        <w:widowControl/>
+        <w:spacing w:line="240" w:lineRule="auto"/>
+        <w:ind w:firstLine="709"/>
+        <w:rPr>
+          <w:sz w:val="28"/>
+          <w:szCs w:val="28"/>
+        </w:rPr>
+      </w:pPr>
+      <w:r>
+        <w:rPr>
+          <w:sz w:val="28"/>
+          <w:szCs w:val="28"/>
+        </w:rPr>
+        <w:t xml:space="preserve">Разрабатываемое программное средство должно иметь понятный и удобный в использовании интерфейс, чтобы взаимодействие между программой и пользователем было максимально упрощено. </w:t>
+      </w:r>
+    </w:p>
+    <w:p>
+      <w:pPr>
+        <w:pStyle w:val="Style2"/>
+        <w:widowControl/>
+        <w:spacing w:line="240" w:lineRule="auto"/>
+        <w:ind w:firstLine="709"/>
+        <w:rPr>
+          <w:sz w:val="28"/>
+          <w:szCs w:val="28"/>
+        </w:rPr>
+      </w:pPr>
+      <w:r>
+        <w:rPr>
+          <w:sz w:val="28"/>
+          <w:szCs w:val="28"/>
+        </w:rPr>
+        <w:t>Все записи протокола должны исключать возможность ввода некорректных данных.</w:t>
+      </w:r>
+    </w:p>
+    <w:p>
+      <w:pPr>
+        <w:pStyle w:val="Style2"/>
+        <w:widowControl/>
+        <w:spacing w:line="240" w:lineRule="auto"/>
+        <w:ind w:firstLine="709"/>
+        <w:rPr>
+          <w:sz w:val="28"/>
+          <w:szCs w:val="28"/>
+        </w:rPr>
+      </w:pPr>
+      <w:r>
+        <w:rPr>
+          <w:sz w:val="28"/>
+          <w:szCs w:val="28"/>
+        </w:rPr>
+        <w:t xml:space="preserve">Кроме этого, при разработке форм необходимо соблюдать определённые требования: формы в приложении должны иметь стандартные элементы управления данными, не должны быть перегружены информацией, понятны простому пользователю. При конструировании форм в необходимых случаях нужно предусмотреть возможность защиты данных от изменения, установить ограничения на корректировку записей, а также обработку на отсутствие данных при выполнении отбора записей в базе данных. </w:t>
+      </w:r>
+    </w:p>
+    <w:p>
+      <w:pPr>
+        <w:pStyle w:val="Style2"/>
+        <w:widowControl/>
+        <w:spacing w:line="240" w:lineRule="auto"/>
+        <w:ind w:firstLine="709"/>
+        <w:rPr>
+          <w:sz w:val="28"/>
+          <w:szCs w:val="28"/>
+        </w:rPr>
+      </w:pPr>
+      <w:r>
+        <w:rPr>
+          <w:sz w:val="28"/>
+          <w:szCs w:val="28"/>
+        </w:rPr>
+        <w:t>Из всех задач, которые будет решать разрабатываемое программное средство, можно выделить ряд основных требований:</w:t>
+      </w:r>
+    </w:p>
+    <w:p>
+      <w:pPr>
+        <w:pStyle w:val="Style2"/>
+        <w:widowControl/>
+        <w:numPr>
+          <w:ilvl w:val="0"/>
+          <w:numId w:val="20"/>
+        </w:numPr>
+        <w:spacing w:line="240" w:lineRule="auto"/>
+        <w:rPr>
+          <w:sz w:val="28"/>
+          <w:szCs w:val="28"/>
+        </w:rPr>
+      </w:pPr>
+      <w:r>
+        <w:rPr>
+          <w:sz w:val="28"/>
+          <w:szCs w:val="28"/>
+        </w:rPr>
+        <w:t>Продажа билетов;</w:t>
+      </w:r>
+    </w:p>
+    <w:p>
+      <w:pPr>
+        <w:pStyle w:val="Style2"/>
+        <w:widowControl/>
+        <w:numPr>
+          <w:ilvl w:val="0"/>
+          <w:numId w:val="20"/>
+        </w:numPr>
+        <w:spacing w:line="240" w:lineRule="auto"/>
+        <w:rPr>
+          <w:sz w:val="28"/>
+          <w:szCs w:val="28"/>
+        </w:rPr>
+      </w:pPr>
+      <w:r>
+        <w:rPr>
+          <w:sz w:val="28"/>
+          <w:szCs w:val="28"/>
+        </w:rPr>
+        <w:t>Бронирование билетов</w:t>
+      </w:r>
+    </w:p>
+    <w:p>
+      <w:pPr>
+        <w:pStyle w:val="Style2"/>
+        <w:widowControl/>
+        <w:numPr>
+          <w:ilvl w:val="0"/>
+          <w:numId w:val="20"/>
+        </w:numPr>
+        <w:spacing w:line="240" w:lineRule="auto"/>
+        <w:rPr>
+          <w:sz w:val="28"/>
+          <w:szCs w:val="28"/>
+        </w:rPr>
+      </w:pPr>
+      <w:r>
+        <w:rPr>
+          <w:sz w:val="28"/>
+          <w:szCs w:val="28"/>
+        </w:rPr>
+        <w:t xml:space="preserve">Работа с базой данных. </w:t>
+      </w:r>
+    </w:p>
+    <w:p>
+      <w:pPr>
+        <w:pStyle w:val="Style2"/>
+        <w:widowControl/>
+        <w:spacing w:line="240" w:lineRule="auto"/>
+        <w:ind w:firstLine="709"/>
+        <w:rPr>
+          <w:sz w:val="28"/>
+          <w:szCs w:val="28"/>
+        </w:rPr>
+      </w:pPr>
+      <w:r>
+        <w:rPr>
+          <w:sz w:val="28"/>
+          <w:szCs w:val="28"/>
+        </w:rPr>
+        <w:t>Исходя из исследования предметной области задачи принято решение об организации программного средства в виде базы данных MS SQL SERVER. В программе предполагается создание навигационного меню</w:t>
+      </w:r>
+      <w:r>
+        <w:rPr>
+          <w:sz w:val="28"/>
+          <w:szCs w:val="28"/>
+        </w:rPr>
+        <w:t xml:space="preserve"> для администратора</w:t>
+      </w:r>
+      <w:r>
+        <w:rPr>
+          <w:sz w:val="28"/>
+          <w:szCs w:val="28"/>
+        </w:rPr>
+        <w:t>, состоящего из пунктов «</w:t>
+      </w:r>
+      <w:r>
+        <w:rPr>
+          <w:sz w:val="28"/>
+          <w:szCs w:val="28"/>
+        </w:rPr>
+        <w:t>Фильмы</w:t>
+      </w:r>
+      <w:r>
+        <w:rPr>
+          <w:sz w:val="28"/>
+          <w:szCs w:val="28"/>
+        </w:rPr>
+        <w:t>», «</w:t>
+      </w:r>
+      <w:r>
+        <w:rPr>
+          <w:sz w:val="28"/>
+          <w:szCs w:val="28"/>
+        </w:rPr>
+        <w:t>Залы</w:t>
+      </w:r>
+      <w:r>
+        <w:rPr>
+          <w:sz w:val="28"/>
+          <w:szCs w:val="28"/>
+        </w:rPr>
+        <w:t>», «</w:t>
+      </w:r>
+      <w:r>
+        <w:rPr>
+          <w:sz w:val="28"/>
+          <w:szCs w:val="28"/>
+        </w:rPr>
+        <w:t>Сеансы</w:t>
+      </w:r>
+      <w:r>
+        <w:rPr>
+          <w:sz w:val="28"/>
+          <w:szCs w:val="28"/>
+        </w:rPr>
+        <w:t>», «</w:t>
+      </w:r>
+      <w:r>
+        <w:rPr>
+          <w:sz w:val="28"/>
+          <w:szCs w:val="28"/>
+        </w:rPr>
+        <w:t>Цена</w:t>
+      </w:r>
+      <w:r>
+        <w:rPr>
+          <w:sz w:val="28"/>
+          <w:szCs w:val="28"/>
+        </w:rPr>
+        <w:t>», «</w:t>
+      </w:r>
+      <w:r>
+        <w:rPr>
+          <w:sz w:val="28"/>
+          <w:szCs w:val="28"/>
+        </w:rPr>
+        <w:t>Пользователи</w:t>
+      </w:r>
+      <w:r>
+        <w:rPr>
+          <w:sz w:val="28"/>
+          <w:szCs w:val="28"/>
+        </w:rPr>
+        <w:t>», «</w:t>
+      </w:r>
+      <w:r>
+        <w:rPr>
+          <w:sz w:val="28"/>
+          <w:szCs w:val="28"/>
+        </w:rPr>
+        <w:t>Общие сведения</w:t>
+      </w:r>
+      <w:r>
+        <w:rPr>
+          <w:sz w:val="28"/>
+          <w:szCs w:val="28"/>
+        </w:rPr>
+        <w:t>».</w:t>
+      </w:r>
+    </w:p>
+    <w:p>
+      <w:pPr>
+        <w:pStyle w:val="Style2"/>
+        <w:widowControl/>
+        <w:spacing w:line="240" w:lineRule="auto"/>
+        <w:ind w:firstLine="709"/>
+        <w:rPr>
+          <w:sz w:val="28"/>
+          <w:szCs w:val="28"/>
+        </w:rPr>
+      </w:pPr>
+      <w:r>
+        <w:rPr>
+          <w:sz w:val="28"/>
+          <w:szCs w:val="28"/>
+        </w:rPr>
+        <w:t xml:space="preserve">Пункт меню «Фильмы» будет вызывать </w:t>
+      </w:r>
+      <w:r>
+        <w:rPr>
+          <w:sz w:val="28"/>
+          <w:szCs w:val="28"/>
+        </w:rPr>
+        <w:t>окно</w:t>
+      </w:r>
+      <w:r>
+        <w:rPr>
+          <w:sz w:val="28"/>
+          <w:szCs w:val="28"/>
+        </w:rPr>
+        <w:t xml:space="preserve"> с фильмами, где пользователь сможет</w:t>
+      </w:r>
+      <w:r>
+        <w:rPr>
+          <w:sz w:val="28"/>
+          <w:szCs w:val="28"/>
+        </w:rPr>
+        <w:t xml:space="preserve"> </w:t>
+      </w:r>
+      <w:r>
+        <w:rPr>
+          <w:sz w:val="28"/>
+          <w:szCs w:val="28"/>
+        </w:rPr>
+        <w:t>осуществить просмотр, добавить</w:t>
+      </w:r>
+      <w:r>
+        <w:rPr>
+          <w:sz w:val="28"/>
+          <w:szCs w:val="28"/>
+        </w:rPr>
+        <w:t xml:space="preserve">, </w:t>
+      </w:r>
+      <w:r>
+        <w:rPr>
+          <w:sz w:val="28"/>
+          <w:szCs w:val="28"/>
+        </w:rPr>
+        <w:t>удалить</w:t>
+      </w:r>
+      <w:r>
+        <w:rPr>
+          <w:sz w:val="28"/>
+          <w:szCs w:val="28"/>
+        </w:rPr>
+        <w:t xml:space="preserve"> и редактировать фильмы, а также </w:t>
+      </w:r>
+      <w:r>
+        <w:rPr>
+          <w:sz w:val="28"/>
+          <w:szCs w:val="28"/>
+        </w:rPr>
+        <w:t xml:space="preserve">произвести экспорт данных в </w:t>
+      </w:r>
+      <w:r>
+        <w:rPr>
+          <w:sz w:val="28"/>
+          <w:szCs w:val="28"/>
+          <w:lang w:val="en-US"/>
+        </w:rPr>
+        <w:t>excel</w:t>
+      </w:r>
+      <w:r>
+        <w:rPr>
+          <w:sz w:val="28"/>
+          <w:szCs w:val="28"/>
+        </w:rPr>
+        <w:t>.</w:t>
+      </w:r>
+    </w:p>
+    <w:p>
+      <w:pPr>
+        <w:pStyle w:val="Style2"/>
+        <w:widowControl/>
+        <w:spacing w:line="240" w:lineRule="auto"/>
+        <w:ind w:firstLine="709"/>
+        <w:rPr>
+          <w:sz w:val="28"/>
+          <w:szCs w:val="28"/>
+        </w:rPr>
+      </w:pPr>
+      <w:r>
+        <w:rPr>
+          <w:sz w:val="28"/>
+          <w:szCs w:val="28"/>
+        </w:rPr>
+        <w:t xml:space="preserve">Пункт меню «Залы» будет вызывать </w:t>
+      </w:r>
+      <w:r>
+        <w:rPr>
+          <w:sz w:val="28"/>
+          <w:szCs w:val="28"/>
+        </w:rPr>
+        <w:t>окно</w:t>
+      </w:r>
+      <w:r>
+        <w:rPr>
+          <w:sz w:val="28"/>
+          <w:szCs w:val="28"/>
+        </w:rPr>
+        <w:t xml:space="preserve"> </w:t>
+      </w:r>
+      <w:r>
+        <w:rPr>
+          <w:sz w:val="28"/>
+          <w:szCs w:val="28"/>
+        </w:rPr>
+        <w:t>с залами, где пользователь сможет осуществить редактирование</w:t>
+      </w:r>
+      <w:r>
+        <w:rPr>
+          <w:sz w:val="28"/>
+          <w:szCs w:val="28"/>
+        </w:rPr>
+        <w:t xml:space="preserve">, </w:t>
+      </w:r>
+      <w:r>
+        <w:rPr>
+          <w:sz w:val="28"/>
+          <w:szCs w:val="28"/>
+        </w:rPr>
+        <w:t>добавление</w:t>
+      </w:r>
+      <w:r>
+        <w:rPr>
+          <w:sz w:val="28"/>
+          <w:szCs w:val="28"/>
+        </w:rPr>
+        <w:t xml:space="preserve"> </w:t>
+      </w:r>
+      <w:r>
+        <w:rPr>
+          <w:sz w:val="28"/>
+          <w:szCs w:val="28"/>
+        </w:rPr>
+        <w:t>и удаление</w:t>
+      </w:r>
+      <w:r>
+        <w:rPr>
+          <w:sz w:val="28"/>
+          <w:szCs w:val="28"/>
+        </w:rPr>
+        <w:t xml:space="preserve"> залов.</w:t>
+      </w:r>
+    </w:p>
+    <w:p>
+      <w:pPr>
+        <w:pStyle w:val="Style2"/>
+        <w:widowControl/>
+        <w:spacing w:line="240" w:lineRule="auto"/>
+        <w:ind w:firstLine="709"/>
+        <w:rPr>
+          <w:sz w:val="28"/>
+          <w:szCs w:val="28"/>
+        </w:rPr>
+      </w:pPr>
+      <w:r>
+        <w:rPr>
+          <w:sz w:val="28"/>
+          <w:szCs w:val="28"/>
+        </w:rPr>
+        <w:t xml:space="preserve">Пункт меню «Сеансы» будет вызывать </w:t>
+      </w:r>
+      <w:r>
+        <w:rPr>
+          <w:sz w:val="28"/>
+          <w:szCs w:val="28"/>
+        </w:rPr>
+        <w:t>окно</w:t>
+      </w:r>
+      <w:r>
+        <w:rPr>
+          <w:sz w:val="28"/>
+          <w:szCs w:val="28"/>
+        </w:rPr>
+        <w:t xml:space="preserve"> </w:t>
+      </w:r>
+      <w:r>
+        <w:rPr>
+          <w:sz w:val="28"/>
+          <w:szCs w:val="28"/>
+        </w:rPr>
+        <w:t>с сеансами, где пользователь сможет добавить, редактировать</w:t>
+      </w:r>
+      <w:r>
+        <w:rPr>
+          <w:sz w:val="28"/>
+          <w:szCs w:val="28"/>
+        </w:rPr>
+        <w:t xml:space="preserve"> и удалить</w:t>
+      </w:r>
+      <w:r>
+        <w:rPr>
+          <w:sz w:val="28"/>
+          <w:szCs w:val="28"/>
+        </w:rPr>
+        <w:t xml:space="preserve"> сеансы.</w:t>
+      </w:r>
+    </w:p>
+    <w:p>
+      <w:pPr>
+        <w:pStyle w:val="Style2"/>
+        <w:widowControl/>
+        <w:spacing w:line="240" w:lineRule="auto"/>
+        <w:ind w:firstLine="709"/>
+        <w:rPr>
+          <w:sz w:val="28"/>
+          <w:szCs w:val="28"/>
+        </w:rPr>
+      </w:pPr>
+      <w:r>
+        <w:rPr>
+          <w:sz w:val="28"/>
+          <w:szCs w:val="28"/>
+        </w:rPr>
+        <w:t>Пункт меню «</w:t>
+      </w:r>
+      <w:r>
+        <w:rPr>
+          <w:sz w:val="28"/>
+          <w:szCs w:val="28"/>
+        </w:rPr>
+        <w:t>Цена</w:t>
+      </w:r>
+      <w:r>
+        <w:rPr>
+          <w:sz w:val="28"/>
+          <w:szCs w:val="28"/>
+        </w:rPr>
+        <w:t xml:space="preserve">» будет вызывать </w:t>
+      </w:r>
+      <w:r>
+        <w:rPr>
+          <w:sz w:val="28"/>
+          <w:szCs w:val="28"/>
+        </w:rPr>
+        <w:t>окно</w:t>
+      </w:r>
+      <w:r>
+        <w:rPr>
+          <w:sz w:val="28"/>
+          <w:szCs w:val="28"/>
+        </w:rPr>
+        <w:t xml:space="preserve"> </w:t>
+      </w:r>
+      <w:r>
+        <w:rPr>
+          <w:sz w:val="28"/>
+          <w:szCs w:val="28"/>
+        </w:rPr>
+        <w:t xml:space="preserve">с </w:t>
+      </w:r>
+      <w:r>
+        <w:rPr>
+          <w:sz w:val="28"/>
+          <w:szCs w:val="28"/>
+        </w:rPr>
+        <w:t>ценами на билеты</w:t>
+      </w:r>
+      <w:r>
+        <w:rPr>
+          <w:sz w:val="28"/>
+          <w:szCs w:val="28"/>
+        </w:rPr>
+        <w:t xml:space="preserve">, где пользователь сможет осуществить просмотр и редактировать </w:t>
+      </w:r>
+      <w:r>
+        <w:rPr>
+          <w:sz w:val="28"/>
+          <w:szCs w:val="28"/>
+        </w:rPr>
+        <w:t>цену билетов</w:t>
+      </w:r>
+      <w:r>
+        <w:rPr>
+          <w:sz w:val="28"/>
+          <w:szCs w:val="28"/>
+        </w:rPr>
+        <w:t>.</w:t>
+      </w:r>
+    </w:p>
+    <w:p>
+      <w:pPr>
+        <w:pStyle w:val="Style2"/>
+        <w:widowControl/>
+        <w:spacing w:line="240" w:lineRule="auto"/>
+        <w:ind w:firstLine="709"/>
+        <w:rPr>
+          <w:sz w:val="28"/>
+          <w:szCs w:val="28"/>
+        </w:rPr>
+      </w:pPr>
+      <w:r>
+        <w:rPr>
+          <w:sz w:val="28"/>
+          <w:szCs w:val="28"/>
+        </w:rPr>
+        <w:t>Пункт меню «</w:t>
+      </w:r>
+      <w:r>
+        <w:rPr>
+          <w:sz w:val="28"/>
+          <w:szCs w:val="28"/>
+        </w:rPr>
+        <w:t>Пользователи</w:t>
+      </w:r>
+      <w:r>
+        <w:rPr>
+          <w:sz w:val="28"/>
+          <w:szCs w:val="28"/>
+        </w:rPr>
+        <w:t xml:space="preserve">» будет вызывать </w:t>
+      </w:r>
+      <w:r>
+        <w:rPr>
+          <w:sz w:val="28"/>
+          <w:szCs w:val="28"/>
+        </w:rPr>
+        <w:t>окно</w:t>
+      </w:r>
+      <w:r>
+        <w:rPr>
+          <w:sz w:val="28"/>
+          <w:szCs w:val="28"/>
+        </w:rPr>
+        <w:t xml:space="preserve"> с</w:t>
+      </w:r>
+      <w:r>
+        <w:rPr>
+          <w:sz w:val="28"/>
+          <w:szCs w:val="28"/>
+        </w:rPr>
+        <w:t>о всеми пользователями</w:t>
+      </w:r>
+      <w:r>
+        <w:rPr>
+          <w:sz w:val="28"/>
+          <w:szCs w:val="28"/>
+        </w:rPr>
+        <w:t xml:space="preserve">, где </w:t>
+      </w:r>
+      <w:r>
+        <w:rPr>
+          <w:sz w:val="28"/>
+          <w:szCs w:val="28"/>
+        </w:rPr>
+        <w:t>администратор</w:t>
+      </w:r>
+      <w:r>
+        <w:rPr>
+          <w:sz w:val="28"/>
+          <w:szCs w:val="28"/>
+        </w:rPr>
+        <w:t xml:space="preserve"> </w:t>
+      </w:r>
+      <w:r>
+        <w:rPr>
+          <w:sz w:val="28"/>
+          <w:szCs w:val="28"/>
+        </w:rPr>
+        <w:t>сможет осуществить</w:t>
+      </w:r>
+      <w:r>
+        <w:rPr>
+          <w:sz w:val="28"/>
+          <w:szCs w:val="28"/>
+        </w:rPr>
+        <w:t xml:space="preserve"> просмотр, добавить и редактировать </w:t>
+      </w:r>
+      <w:r>
+        <w:rPr>
+          <w:sz w:val="28"/>
+          <w:szCs w:val="28"/>
+        </w:rPr>
+        <w:t>логины и уровень доступа</w:t>
+      </w:r>
+      <w:r>
+        <w:rPr>
+          <w:sz w:val="28"/>
+          <w:szCs w:val="28"/>
+        </w:rPr>
+        <w:t xml:space="preserve"> пользователя</w:t>
+      </w:r>
+      <w:r>
+        <w:rPr>
+          <w:sz w:val="28"/>
+          <w:szCs w:val="28"/>
+        </w:rPr>
+        <w:t>.</w:t>
+      </w:r>
+    </w:p>
+    <w:p>
+      <w:pPr>
+        <w:pStyle w:val="Style2"/>
+        <w:widowControl/>
+        <w:spacing w:line="240" w:lineRule="auto"/>
+        <w:ind w:firstLine="709"/>
+        <w:rPr>
+          <w:sz w:val="28"/>
+          <w:szCs w:val="28"/>
+        </w:rPr>
+      </w:pPr>
+      <w:r>
+        <w:rPr>
+          <w:sz w:val="28"/>
+          <w:szCs w:val="28"/>
+        </w:rPr>
+        <w:lastRenderedPageBreak/>
+        <w:t>Пункт меню «</w:t>
+      </w:r>
+      <w:r>
+        <w:rPr>
+          <w:sz w:val="28"/>
+          <w:szCs w:val="28"/>
+        </w:rPr>
+        <w:t>О</w:t>
+      </w:r>
+      <w:r>
+        <w:rPr>
+          <w:sz w:val="28"/>
+          <w:szCs w:val="28"/>
+        </w:rPr>
+        <w:t>бщие сведения</w:t>
+      </w:r>
+      <w:r>
+        <w:rPr>
+          <w:sz w:val="28"/>
+          <w:szCs w:val="28"/>
+        </w:rPr>
+        <w:t xml:space="preserve">» будет вызывать </w:t>
+      </w:r>
+      <w:r>
+        <w:rPr>
+          <w:sz w:val="28"/>
+          <w:szCs w:val="28"/>
+        </w:rPr>
+        <w:t>окно</w:t>
+      </w:r>
+      <w:r>
+        <w:rPr>
+          <w:sz w:val="28"/>
+          <w:szCs w:val="28"/>
+        </w:rPr>
+        <w:t>,</w:t>
+      </w:r>
+      <w:r>
+        <w:rPr>
+          <w:sz w:val="28"/>
+          <w:szCs w:val="28"/>
+        </w:rPr>
+        <w:t xml:space="preserve"> на котором находятся</w:t>
+      </w:r>
+      <w:r>
+        <w:rPr>
+          <w:sz w:val="28"/>
+          <w:szCs w:val="28"/>
+        </w:rPr>
+        <w:t xml:space="preserve"> все данные</w:t>
+      </w:r>
+      <w:r>
+        <w:rPr>
+          <w:sz w:val="28"/>
+          <w:szCs w:val="28"/>
+        </w:rPr>
+        <w:t xml:space="preserve">, </w:t>
+      </w:r>
+      <w:r>
+        <w:rPr>
+          <w:sz w:val="28"/>
+          <w:szCs w:val="28"/>
+        </w:rPr>
+        <w:t>у которых есть возможност</w:t>
+      </w:r>
+      <w:r>
+        <w:rPr>
+          <w:sz w:val="28"/>
+          <w:szCs w:val="28"/>
+        </w:rPr>
+        <w:t>ь</w:t>
+      </w:r>
+      <w:r>
+        <w:rPr>
+          <w:sz w:val="28"/>
+          <w:szCs w:val="28"/>
+        </w:rPr>
+        <w:t xml:space="preserve"> распечатки</w:t>
+      </w:r>
+      <w:r>
+        <w:rPr>
+          <w:sz w:val="28"/>
+          <w:szCs w:val="28"/>
+        </w:rPr>
+        <w:t xml:space="preserve">. </w:t>
+      </w:r>
+    </w:p>
+    <w:p>
+      <w:pPr>
+        <w:pStyle w:val="Style2"/>
+        <w:widowControl/>
+        <w:spacing w:line="240" w:lineRule="auto"/>
+        <w:ind w:firstLine="709"/>
+        <w:rPr>
+          <w:sz w:val="28"/>
+          <w:szCs w:val="28"/>
+        </w:rPr>
+      </w:pPr>
+      <w:r>
+        <w:rPr>
+          <w:sz w:val="28"/>
+          <w:szCs w:val="28"/>
+        </w:rPr>
+        <w:t xml:space="preserve">Также в программе предполагается </w:t>
+      </w:r>
+      <w:r>
+        <w:rPr>
+          <w:sz w:val="28"/>
+          <w:szCs w:val="28"/>
+        </w:rPr>
+        <w:t>создание навигационного меню</w:t>
+      </w:r>
+      <w:r>
+        <w:rPr>
+          <w:sz w:val="28"/>
+          <w:szCs w:val="28"/>
+        </w:rPr>
+        <w:t xml:space="preserve"> для </w:t>
+      </w:r>
+      <w:r>
+        <w:rPr>
+          <w:sz w:val="28"/>
+          <w:szCs w:val="28"/>
+        </w:rPr>
+        <w:t>кассира</w:t>
+      </w:r>
+      <w:r>
+        <w:rPr>
+          <w:sz w:val="28"/>
+          <w:szCs w:val="28"/>
+        </w:rPr>
+        <w:t xml:space="preserve">, </w:t>
+      </w:r>
+      <w:r>
+        <w:rPr>
+          <w:sz w:val="28"/>
+          <w:szCs w:val="28"/>
+        </w:rPr>
+        <w:t>состоящего из пунктов «</w:t>
+      </w:r>
+      <w:r>
+        <w:rPr>
+          <w:sz w:val="28"/>
+          <w:szCs w:val="28"/>
+        </w:rPr>
+        <w:t>Билеты</w:t>
+      </w:r>
+      <w:r>
+        <w:rPr>
+          <w:sz w:val="28"/>
+          <w:szCs w:val="28"/>
+        </w:rPr>
+        <w:t>», «</w:t>
+      </w:r>
+      <w:r>
+        <w:rPr>
+          <w:sz w:val="28"/>
+          <w:szCs w:val="28"/>
+        </w:rPr>
+        <w:t>Информация о сеансах</w:t>
+      </w:r>
+      <w:r>
+        <w:rPr>
+          <w:sz w:val="28"/>
+          <w:szCs w:val="28"/>
+        </w:rPr>
+        <w:t>», «</w:t>
+      </w:r>
+      <w:r>
+        <w:rPr>
+          <w:sz w:val="28"/>
+          <w:szCs w:val="28"/>
+        </w:rPr>
+        <w:t>Информация о бронировании</w:t>
+      </w:r>
+      <w:r>
+        <w:rPr>
+          <w:sz w:val="28"/>
+          <w:szCs w:val="28"/>
+        </w:rPr>
+        <w:t>»</w:t>
+      </w:r>
+      <w:r>
+        <w:rPr>
+          <w:sz w:val="28"/>
+          <w:szCs w:val="28"/>
+        </w:rPr>
+        <w:t>.</w:t>
+      </w:r>
+    </w:p>
+    <w:p>
+      <w:pPr>
+        <w:pStyle w:val="Style2"/>
+        <w:widowControl/>
+        <w:spacing w:line="240" w:lineRule="auto"/>
+        <w:ind w:firstLine="709"/>
+        <w:rPr>
+          <w:sz w:val="28"/>
+          <w:szCs w:val="28"/>
+        </w:rPr>
+      </w:pPr>
+      <w:r>
+        <w:rPr>
+          <w:sz w:val="28"/>
+          <w:szCs w:val="28"/>
+        </w:rPr>
+        <w:t>Пункт меню «</w:t>
+      </w:r>
+      <w:r>
+        <w:rPr>
+          <w:sz w:val="28"/>
+          <w:szCs w:val="28"/>
+        </w:rPr>
+        <w:t>Билеты</w:t>
+      </w:r>
+      <w:r>
+        <w:rPr>
+          <w:sz w:val="28"/>
+          <w:szCs w:val="28"/>
+        </w:rPr>
+        <w:t xml:space="preserve">» будет вызывать </w:t>
+      </w:r>
+      <w:r>
+        <w:rPr>
+          <w:sz w:val="28"/>
+          <w:szCs w:val="28"/>
+        </w:rPr>
+        <w:t>окно</w:t>
+      </w:r>
+      <w:r>
+        <w:rPr>
+          <w:sz w:val="28"/>
+          <w:szCs w:val="28"/>
+        </w:rPr>
+        <w:t xml:space="preserve"> </w:t>
+      </w:r>
+      <w:r>
+        <w:rPr>
+          <w:sz w:val="28"/>
+          <w:szCs w:val="28"/>
+        </w:rPr>
+        <w:t xml:space="preserve">с </w:t>
+      </w:r>
+      <w:r>
+        <w:rPr>
+          <w:sz w:val="28"/>
+          <w:szCs w:val="28"/>
+        </w:rPr>
+        <w:t>продажей</w:t>
+      </w:r>
+      <w:r>
+        <w:rPr>
+          <w:sz w:val="28"/>
+          <w:szCs w:val="28"/>
+        </w:rPr>
+        <w:t xml:space="preserve"> </w:t>
+      </w:r>
+      <w:r>
+        <w:rPr>
+          <w:sz w:val="28"/>
+          <w:szCs w:val="28"/>
+        </w:rPr>
+        <w:t>билет</w:t>
+      </w:r>
+      <w:r>
+        <w:rPr>
+          <w:sz w:val="28"/>
+          <w:szCs w:val="28"/>
+        </w:rPr>
+        <w:t>ов</w:t>
+      </w:r>
+      <w:r>
+        <w:rPr>
+          <w:sz w:val="28"/>
+          <w:szCs w:val="28"/>
+        </w:rPr>
+        <w:t xml:space="preserve">, где </w:t>
+      </w:r>
+      <w:r>
+        <w:rPr>
+          <w:sz w:val="28"/>
+          <w:szCs w:val="28"/>
+        </w:rPr>
+        <w:t>кассир</w:t>
+      </w:r>
+      <w:r>
+        <w:rPr>
+          <w:sz w:val="28"/>
+          <w:szCs w:val="28"/>
+        </w:rPr>
+        <w:t xml:space="preserve"> сможет осуществить </w:t>
+      </w:r>
+      <w:r>
+        <w:rPr>
+          <w:sz w:val="28"/>
+          <w:szCs w:val="28"/>
+        </w:rPr>
+        <w:t>продажу</w:t>
+      </w:r>
+      <w:r>
+        <w:rPr>
+          <w:sz w:val="28"/>
+          <w:szCs w:val="28"/>
+        </w:rPr>
+        <w:t>, а также</w:t>
+      </w:r>
+      <w:r>
+        <w:rPr>
+          <w:sz w:val="28"/>
+          <w:szCs w:val="28"/>
+        </w:rPr>
+        <w:t xml:space="preserve"> </w:t>
+      </w:r>
+      <w:r>
+        <w:rPr>
+          <w:sz w:val="28"/>
+          <w:szCs w:val="28"/>
+        </w:rPr>
+        <w:t>просмотр</w:t>
+      </w:r>
+      <w:r>
+        <w:rPr>
+          <w:sz w:val="28"/>
+          <w:szCs w:val="28"/>
+        </w:rPr>
+        <w:t xml:space="preserve">, </w:t>
+      </w:r>
+      <w:r>
+        <w:rPr>
+          <w:sz w:val="28"/>
+          <w:szCs w:val="28"/>
+        </w:rPr>
+        <w:t>редактирование</w:t>
+      </w:r>
+      <w:r>
+        <w:rPr>
+          <w:sz w:val="28"/>
+          <w:szCs w:val="28"/>
+        </w:rPr>
+        <w:t xml:space="preserve">, </w:t>
+      </w:r>
+      <w:r>
+        <w:rPr>
+          <w:sz w:val="28"/>
+          <w:szCs w:val="28"/>
+        </w:rPr>
+        <w:t>удалени</w:t>
+      </w:r>
+      <w:r>
+        <w:rPr>
+          <w:sz w:val="28"/>
+          <w:szCs w:val="28"/>
+        </w:rPr>
+        <w:t>е</w:t>
+      </w:r>
+      <w:r>
+        <w:rPr>
+          <w:sz w:val="28"/>
+          <w:szCs w:val="28"/>
+        </w:rPr>
+        <w:t xml:space="preserve"> и распечатку билето</w:t>
+      </w:r>
+      <w:r>
+        <w:rPr>
+          <w:sz w:val="28"/>
+          <w:szCs w:val="28"/>
+        </w:rPr>
+        <w:t>в</w:t>
+      </w:r>
+      <w:r>
+        <w:rPr>
+          <w:sz w:val="28"/>
+          <w:szCs w:val="28"/>
+        </w:rPr>
+        <w:t xml:space="preserve">. </w:t>
+      </w:r>
+    </w:p>
+    <w:p>
+      <w:pPr>
+        <w:pStyle w:val="Style2"/>
+        <w:widowControl/>
+        <w:spacing w:line="240" w:lineRule="auto"/>
+        <w:ind w:firstLine="709"/>
+        <w:rPr>
+          <w:sz w:val="28"/>
+          <w:szCs w:val="28"/>
+        </w:rPr>
+      </w:pPr>
+      <w:r>
+        <w:rPr>
+          <w:sz w:val="28"/>
+          <w:szCs w:val="28"/>
+        </w:rPr>
+        <w:t>Пункт меню «</w:t>
+      </w:r>
+      <w:r>
+        <w:rPr>
+          <w:sz w:val="28"/>
+          <w:szCs w:val="28"/>
+        </w:rPr>
+        <w:t>Информация о сеансах</w:t>
+      </w:r>
+      <w:r>
+        <w:rPr>
+          <w:sz w:val="28"/>
+          <w:szCs w:val="28"/>
+        </w:rPr>
+        <w:t xml:space="preserve">» будет вызывать </w:t>
+      </w:r>
+      <w:r>
+        <w:rPr>
+          <w:sz w:val="28"/>
+          <w:szCs w:val="28"/>
+        </w:rPr>
+        <w:t>окно</w:t>
+      </w:r>
+      <w:r>
+        <w:rPr>
+          <w:sz w:val="28"/>
+          <w:szCs w:val="28"/>
+        </w:rPr>
+        <w:t xml:space="preserve"> с</w:t>
+      </w:r>
+      <w:r>
+        <w:rPr>
+          <w:sz w:val="28"/>
+          <w:szCs w:val="28"/>
+        </w:rPr>
+        <w:t xml:space="preserve"> информацией о сеансах</w:t>
+      </w:r>
+      <w:r>
+        <w:rPr>
+          <w:sz w:val="28"/>
+          <w:szCs w:val="28"/>
+        </w:rPr>
+        <w:t xml:space="preserve">. </w:t>
+      </w:r>
+    </w:p>
+    <w:p>
+      <w:pPr>
+        <w:pStyle w:val="Style2"/>
+        <w:widowControl/>
+        <w:spacing w:line="240" w:lineRule="auto"/>
+        <w:ind w:firstLine="709"/>
+        <w:rPr>
+          <w:sz w:val="28"/>
+          <w:szCs w:val="28"/>
+        </w:rPr>
+      </w:pPr>
+      <w:r>
+        <w:rPr>
+          <w:sz w:val="28"/>
+          <w:szCs w:val="28"/>
+        </w:rPr>
+        <w:t>Пункт меню «</w:t>
+      </w:r>
+      <w:r>
+        <w:rPr>
+          <w:sz w:val="28"/>
+          <w:szCs w:val="28"/>
+        </w:rPr>
+        <w:t>Информация о бронировании</w:t>
+      </w:r>
+      <w:r>
+        <w:rPr>
+          <w:sz w:val="28"/>
+          <w:szCs w:val="28"/>
+        </w:rPr>
+        <w:t>» будет вызывать</w:t>
+      </w:r>
+      <w:r>
+        <w:rPr>
+          <w:sz w:val="28"/>
+          <w:szCs w:val="28"/>
+        </w:rPr>
+        <w:t xml:space="preserve"> окно с информацией о бронировании билетов</w:t>
+      </w:r>
+      <w:r>
+        <w:rPr>
+          <w:sz w:val="28"/>
+          <w:szCs w:val="28"/>
+        </w:rPr>
+        <w:t>.</w:t>
+      </w:r>
+    </w:p>
+    <w:p>
+      <w:pPr>
+        <w:pStyle w:val="Style2"/>
+        <w:widowControl/>
+        <w:spacing w:line="240" w:lineRule="auto"/>
+        <w:ind w:firstLine="709"/>
+        <w:rPr>
+          <w:sz w:val="28"/>
+          <w:szCs w:val="28"/>
+        </w:rPr>
+      </w:pPr>
+      <w:r>
+        <w:rPr>
+          <w:sz w:val="28"/>
+          <w:szCs w:val="28"/>
+        </w:rPr>
+        <w:t xml:space="preserve">На </w:t>
+      </w:r>
+      <w:r>
+        <w:rPr>
+          <w:sz w:val="28"/>
+          <w:szCs w:val="28"/>
+        </w:rPr>
+        <w:t>окнах</w:t>
+      </w:r>
+      <w:r>
+        <w:rPr>
+          <w:sz w:val="28"/>
+          <w:szCs w:val="28"/>
+        </w:rPr>
+        <w:t xml:space="preserve"> будут располагаться различные элементы управления, предназначенные для определенных задач. Например, стандартный элемент управления </w:t>
+      </w:r>
+      <w:proofErr w:type="spellStart"/>
+      <w:r>
+        <w:rPr>
+          <w:sz w:val="28"/>
+          <w:szCs w:val="28"/>
+        </w:rPr>
+        <w:t>Select</w:t>
+      </w:r>
+      <w:proofErr w:type="spellEnd"/>
+      <w:r>
+        <w:rPr>
+          <w:sz w:val="28"/>
+          <w:szCs w:val="28"/>
+        </w:rPr>
+        <w:t xml:space="preserve">, предназначенный для выбора нужных данных из списка программного приложения и будет </w:t>
       </w:r>
       <w:proofErr w:type="gramStart"/>
       <w:r>
@@ -5571,7 +5967,7 @@
           <w:sz w:val="28"/>
           <w:szCs w:val="28"/>
         </w:rPr>
-        <w:t>- это</w:t>
+        <w:t>осуществлять  выбор</w:t>
       </w:r>
       <w:proofErr w:type="gramEnd"/>
       <w:r>
@@ -5579,11 +5975,108 @@
           <w:sz w:val="28"/>
           <w:szCs w:val="28"/>
         </w:rPr>
-        <w:t xml:space="preserve"> формальный метод анализа отношений на основе их первичного ключа и функциональных зависимостей, существующих между их атрибутами.</w:t>
-      </w:r>
-    </w:p>
-    <w:p>
-      <w:pPr>
+        <w:t xml:space="preserve"> пользователи. За компонентом </w:t>
+      </w:r>
+      <w:proofErr w:type="spellStart"/>
+      <w:r>
+        <w:rPr>
+          <w:sz w:val="28"/>
+          <w:szCs w:val="28"/>
+        </w:rPr>
+        <w:t>Button</w:t>
+      </w:r>
+      <w:proofErr w:type="spellEnd"/>
+      <w:r>
+        <w:rPr>
+          <w:sz w:val="28"/>
+          <w:szCs w:val="28"/>
+        </w:rPr>
+        <w:t xml:space="preserve"> будут закреплены разные действия для выполнения определенных функций, таких как: удаление, добавления и редактирования данных. Стандартный элемент управления </w:t>
+      </w:r>
+      <w:proofErr w:type="spellStart"/>
+      <w:r>
+        <w:rPr>
+          <w:sz w:val="28"/>
+          <w:szCs w:val="28"/>
+        </w:rPr>
+        <w:t>Textbox</w:t>
+      </w:r>
+      <w:proofErr w:type="spellEnd"/>
+      <w:r>
+        <w:rPr>
+          <w:sz w:val="28"/>
+          <w:szCs w:val="28"/>
+        </w:rPr>
+        <w:t xml:space="preserve"> будет использован для ввода и вывода разнообразных данных и для отображения текста страницах.</w:t>
+      </w:r>
+    </w:p>
+    <w:p>
+      <w:pPr>
+        <w:rPr>
+          <w:rFonts w:ascii="Times New Roman" w:hAnsi="Times New Roman"/>
+          <w:sz w:val="28"/>
+          <w:szCs w:val="28"/>
+        </w:rPr>
+      </w:pPr>
+      <w:r>
+        <w:rPr>
+          <w:rFonts w:ascii="Times New Roman" w:hAnsi="Times New Roman"/>
+          <w:sz w:val="28"/>
+          <w:szCs w:val="28"/>
+        </w:rPr>
+        <w:br w:type="page"/>
+      </w:r>
+    </w:p>
+    <w:p>
+      <w:pPr>
+        <w:pStyle w:val="ad"/>
+        <w:ind w:left="0"/>
+        <w:jc w:val="center"/>
+        <w:rPr>
+          <w:rFonts w:ascii="Times New Roman" w:hAnsi="Times New Roman"/>
+          <w:sz w:val="28"/>
+        </w:rPr>
+      </w:pPr>
+      <w:r>
+        <w:rPr>
+          <w:rFonts w:ascii="Times New Roman" w:hAnsi="Times New Roman"/>
+          <w:sz w:val="32"/>
+        </w:rPr>
+        <w:lastRenderedPageBreak/>
+        <w:t>2</w:t>
+      </w:r>
+      <w:r>
+        <w:rPr>
+          <w:rFonts w:ascii="Times New Roman" w:hAnsi="Times New Roman"/>
+          <w:sz w:val="32"/>
+        </w:rPr>
+        <w:t>.</w:t>
+      </w:r>
+      <w:r>
+        <w:rPr>
+          <w:rFonts w:ascii="Times New Roman" w:hAnsi="Times New Roman"/>
+          <w:sz w:val="32"/>
+        </w:rPr>
+        <w:t>2</w:t>
+      </w:r>
+      <w:r>
+        <w:rPr>
+          <w:rFonts w:ascii="Times New Roman" w:hAnsi="Times New Roman"/>
+          <w:sz w:val="32"/>
+        </w:rPr>
+        <w:t xml:space="preserve"> </w:t>
+      </w:r>
+      <w:r>
+        <w:rPr>
+          <w:rFonts w:ascii="Times New Roman" w:hAnsi="Times New Roman"/>
+          <w:sz w:val="32"/>
+        </w:rPr>
+        <w:t>Моделирование базы данных</w:t>
+      </w:r>
+    </w:p>
+    <w:p>
+      <w:pPr>
+        <w:spacing w:after="0"/>
         <w:ind w:firstLine="709"/>
         <w:jc w:val="both"/>
         <w:rPr>
@@ -5600,43 +6093,45 @@
           <w:szCs w:val="28"/>
           <w:lang w:eastAsia="ru-RU"/>
         </w:rPr>
-        <w:t xml:space="preserve">Структура базы данных разрабатываемого программного средства включает </w:t>
-      </w:r>
-      <w:r>
-        <w:rPr>
-          <w:rFonts w:ascii="Times New Roman" w:eastAsia="Times New Roman" w:hAnsi="Times New Roman"/>
-          <w:sz w:val="28"/>
-          <w:szCs w:val="28"/>
-          <w:lang w:eastAsia="ru-RU"/>
-        </w:rPr>
-        <w:t>Восемь</w:t>
-      </w:r>
-      <w:r>
-        <w:rPr>
-          <w:rFonts w:ascii="Times New Roman" w:eastAsia="Times New Roman" w:hAnsi="Times New Roman"/>
-          <w:sz w:val="28"/>
-          <w:szCs w:val="28"/>
-          <w:lang w:eastAsia="ru-RU"/>
-        </w:rPr>
-        <w:t xml:space="preserve"> таблиц. Их структура, и краткое описание приводится в таблицах 2.1-2.</w:t>
-      </w:r>
-      <w:r>
-        <w:rPr>
-          <w:rFonts w:ascii="Times New Roman" w:eastAsia="Times New Roman" w:hAnsi="Times New Roman"/>
-          <w:sz w:val="28"/>
-          <w:szCs w:val="28"/>
-          <w:lang w:eastAsia="ru-RU"/>
-        </w:rPr>
-        <w:t>8</w:t>
-      </w:r>
-      <w:r>
-        <w:rPr>
-          <w:rFonts w:ascii="Times New Roman" w:eastAsia="Times New Roman" w:hAnsi="Times New Roman"/>
-          <w:sz w:val="28"/>
-          <w:szCs w:val="28"/>
-          <w:lang w:eastAsia="ru-RU"/>
-        </w:rPr>
-        <w:t>.</w:t>
+        <w:t>Организация данных подразумевает создание модели данных, главными элементами которой являются сущности и их связи.</w:t>
+      </w:r>
+    </w:p>
+    <w:p>
+      <w:pPr>
+        <w:pStyle w:val="Style2"/>
+        <w:widowControl/>
+        <w:spacing w:line="240" w:lineRule="auto"/>
+        <w:ind w:firstLine="709"/>
+        <w:rPr>
+          <w:sz w:val="28"/>
+          <w:szCs w:val="28"/>
+        </w:rPr>
+      </w:pPr>
+      <w:r>
+        <w:rPr>
+          <w:sz w:val="28"/>
+          <w:szCs w:val="28"/>
+        </w:rPr>
+        <w:t>Реляционная модель основана на математическом понятии отношения, представлением которого является таблица. В реляционной модели отношения используются для хранения информации об объектах, представленных в базе данных. Отношение имеет вид двухмерной таблицы, в которой строки соответствуют записям, а столбцы - атрибутам. Каждая запись должна однозначно характеризоваться в таблице. Для этого используют первичные и вторичные ключи. Достоинством реляционной модели является простота и удобство физической реализации.</w:t>
+      </w:r>
+    </w:p>
+    <w:p>
+      <w:pPr>
+        <w:pStyle w:val="Style2"/>
+        <w:widowControl/>
+        <w:spacing w:line="240" w:lineRule="auto"/>
+        <w:ind w:firstLine="709"/>
+        <w:rPr>
+          <w:sz w:val="28"/>
+          <w:szCs w:val="28"/>
+        </w:rPr>
+      </w:pPr>
+      <w:r>
+        <w:rPr>
+          <w:sz w:val="28"/>
+          <w:szCs w:val="28"/>
+        </w:rPr>
+        <w:t>Реляционная модель базы данных подразумевает нормализацию всех таблиц данных. Нормализация — это формальный метод анализа отношений на основе их первичного ключа и функциональных зависимостей, существующих между их атрибутами.</w:t>
       </w:r>
     </w:p>
     <w:p>
@@ -5657,6 +6152,63 @@
           <w:szCs w:val="28"/>
           <w:lang w:eastAsia="ru-RU"/>
         </w:rPr>
+        <w:t xml:space="preserve">Структура базы данных разрабатываемого программного средства включает </w:t>
+      </w:r>
+      <w:r>
+        <w:rPr>
+          <w:rFonts w:ascii="Times New Roman" w:eastAsia="Times New Roman" w:hAnsi="Times New Roman"/>
+          <w:sz w:val="28"/>
+          <w:szCs w:val="28"/>
+          <w:lang w:eastAsia="ru-RU"/>
+        </w:rPr>
+        <w:t>Восемь</w:t>
+      </w:r>
+      <w:r>
+        <w:rPr>
+          <w:rFonts w:ascii="Times New Roman" w:eastAsia="Times New Roman" w:hAnsi="Times New Roman"/>
+          <w:sz w:val="28"/>
+          <w:szCs w:val="28"/>
+          <w:lang w:eastAsia="ru-RU"/>
+        </w:rPr>
+        <w:t xml:space="preserve"> таблиц. Их структура, и краткое описание приводится в таблицах 2.1-2.</w:t>
+      </w:r>
+      <w:r>
+        <w:rPr>
+          <w:rFonts w:ascii="Times New Roman" w:eastAsia="Times New Roman" w:hAnsi="Times New Roman"/>
+          <w:sz w:val="28"/>
+          <w:szCs w:val="28"/>
+          <w:lang w:eastAsia="ru-RU"/>
+        </w:rPr>
+        <w:t>8</w:t>
+      </w:r>
+      <w:r>
+        <w:rPr>
+          <w:rFonts w:ascii="Times New Roman" w:eastAsia="Times New Roman" w:hAnsi="Times New Roman"/>
+          <w:sz w:val="28"/>
+          <w:szCs w:val="28"/>
+          <w:lang w:eastAsia="ru-RU"/>
+        </w:rPr>
+        <w:t>.</w:t>
+      </w:r>
+    </w:p>
+    <w:p>
+      <w:pPr>
+        <w:ind w:firstLine="709"/>
+        <w:jc w:val="both"/>
+        <w:rPr>
+          <w:rFonts w:ascii="Times New Roman" w:eastAsia="Times New Roman" w:hAnsi="Times New Roman"/>
+          <w:sz w:val="28"/>
+          <w:szCs w:val="28"/>
+          <w:lang w:eastAsia="ru-RU"/>
+        </w:rPr>
+      </w:pPr>
+      <w:r>
+        <w:rPr>
+          <w:rFonts w:ascii="Times New Roman" w:eastAsia="Times New Roman" w:hAnsi="Times New Roman"/>
+          <w:sz w:val="28"/>
+          <w:szCs w:val="28"/>
+          <w:lang w:eastAsia="ru-RU"/>
+        </w:rPr>
         <w:t>Таблица «</w:t>
       </w:r>
       <w:r>
@@ -5666,7 +6218,7 @@
           <w:szCs w:val="28"/>
           <w:lang w:eastAsia="ru-RU"/>
         </w:rPr>
-        <w:t>Билет</w:t>
+        <w:t>Билеты</w:t>
       </w:r>
       <w:r>
         <w:rPr>
@@ -5675,7 +6227,7 @@
           <w:szCs w:val="28"/>
           <w:lang w:eastAsia="ru-RU"/>
         </w:rPr>
-        <w:t>ы</w:t>
+        <w:t xml:space="preserve">» предназначена для хранения информации о </w:t>
       </w:r>
       <w:r>
         <w:rPr>
@@ -5684,7 +6236,7 @@
           <w:szCs w:val="28"/>
           <w:lang w:eastAsia="ru-RU"/>
         </w:rPr>
-        <w:t xml:space="preserve">» предназначена для хранения информации о </w:t>
+        <w:t>билетах</w:t>
       </w:r>
       <w:r>
         <w:rPr>
@@ -5693,27 +6245,27 @@
           <w:szCs w:val="28"/>
           <w:lang w:eastAsia="ru-RU"/>
         </w:rPr>
-        <w:t>билетах</w:t>
-      </w:r>
-      <w:r>
+        <w:t>.</w:t>
+      </w:r>
+    </w:p>
+    <w:p>
+      <w:pPr>
         <w:rPr>
           <w:rFonts w:ascii="Times New Roman" w:eastAsia="Times New Roman" w:hAnsi="Times New Roman"/>
           <w:sz w:val="28"/>
           <w:szCs w:val="28"/>
           <w:lang w:eastAsia="ru-RU"/>
         </w:rPr>
-        <w:t>.</w:t>
-      </w:r>
-    </w:p>
-    <w:p>
-      <w:pPr>
+      </w:pPr>
+      <w:r>
         <w:rPr>
           <w:rFonts w:ascii="Times New Roman" w:eastAsia="Times New Roman" w:hAnsi="Times New Roman"/>
           <w:sz w:val="28"/>
           <w:szCs w:val="28"/>
           <w:lang w:eastAsia="ru-RU"/>
         </w:rPr>
-      </w:pPr>
+        <w:t xml:space="preserve">Таблица </w:t>
+      </w:r>
       <w:r>
         <w:rPr>
           <w:rFonts w:ascii="Times New Roman" w:eastAsia="Times New Roman" w:hAnsi="Times New Roman"/>
@@ -5721,7 +6273,7 @@
           <w:szCs w:val="28"/>
           <w:lang w:eastAsia="ru-RU"/>
         </w:rPr>
-        <w:t xml:space="preserve">Таблица </w:t>
+        <w:t>2.</w:t>
       </w:r>
       <w:r>
         <w:rPr>
@@ -5730,7 +6282,7 @@
           <w:szCs w:val="28"/>
           <w:lang w:eastAsia="ru-RU"/>
         </w:rPr>
-        <w:t>2.</w:t>
+        <w:t>1 – Структура таблицы «</w:t>
       </w:r>
       <w:r>
         <w:rPr>
@@ -5739,25 +6291,7 @@
           <w:szCs w:val="28"/>
           <w:lang w:eastAsia="ru-RU"/>
         </w:rPr>
-        <w:t>1 – Структура таблицы «</w:t>
-      </w:r>
-      <w:r>
-        <w:rPr>
-          <w:rFonts w:ascii="Times New Roman" w:eastAsia="Times New Roman" w:hAnsi="Times New Roman"/>
-          <w:sz w:val="28"/>
-          <w:szCs w:val="28"/>
-          <w:lang w:eastAsia="ru-RU"/>
-        </w:rPr>
-        <w:t>Билет</w:t>
-      </w:r>
-      <w:r>
-        <w:rPr>
-          <w:rFonts w:ascii="Times New Roman" w:eastAsia="Times New Roman" w:hAnsi="Times New Roman"/>
-          <w:sz w:val="28"/>
-          <w:szCs w:val="28"/>
-          <w:lang w:eastAsia="ru-RU"/>
-        </w:rPr>
-        <w:t>ы</w:t>
+        <w:t>Билеты</w:t>
       </w:r>
       <w:r>
         <w:rPr>
@@ -6544,80 +7078,80 @@
           <w:szCs w:val="28"/>
           <w:lang w:eastAsia="ru-RU"/>
         </w:rPr>
+        <w:t>Таблица «</w:t>
+      </w:r>
+      <w:r>
+        <w:rPr>
+          <w:rFonts w:ascii="Times New Roman" w:eastAsia="Times New Roman" w:hAnsi="Times New Roman"/>
+          <w:sz w:val="28"/>
+          <w:szCs w:val="28"/>
+          <w:lang w:eastAsia="ru-RU"/>
+        </w:rPr>
+        <w:t>Бронь</w:t>
+      </w:r>
+      <w:r>
+        <w:rPr>
+          <w:rFonts w:ascii="Times New Roman" w:eastAsia="Times New Roman" w:hAnsi="Times New Roman"/>
+          <w:sz w:val="28"/>
+          <w:szCs w:val="28"/>
+          <w:lang w:eastAsia="ru-RU"/>
+        </w:rPr>
+        <w:t>» предназначена для хранения информации о</w:t>
+      </w:r>
+      <w:r>
+        <w:rPr>
+          <w:rFonts w:ascii="Times New Roman" w:eastAsia="Times New Roman" w:hAnsi="Times New Roman"/>
+          <w:sz w:val="28"/>
+          <w:szCs w:val="28"/>
+          <w:lang w:eastAsia="ru-RU"/>
+        </w:rPr>
+        <w:t xml:space="preserve"> забронированных</w:t>
+      </w:r>
+      <w:r>
+        <w:rPr>
+          <w:rFonts w:ascii="Times New Roman" w:eastAsia="Times New Roman" w:hAnsi="Times New Roman"/>
+          <w:sz w:val="28"/>
+          <w:szCs w:val="28"/>
+          <w:lang w:eastAsia="ru-RU"/>
+        </w:rPr>
+        <w:t xml:space="preserve"> </w:t>
+      </w:r>
+      <w:r>
+        <w:rPr>
+          <w:rFonts w:ascii="Times New Roman" w:eastAsia="Times New Roman" w:hAnsi="Times New Roman"/>
+          <w:sz w:val="28"/>
+          <w:szCs w:val="28"/>
+          <w:lang w:eastAsia="ru-RU"/>
+        </w:rPr>
+        <w:t>билетах</w:t>
+      </w:r>
+      <w:r>
+        <w:rPr>
+          <w:rFonts w:ascii="Times New Roman" w:eastAsia="Times New Roman" w:hAnsi="Times New Roman"/>
+          <w:sz w:val="28"/>
+          <w:szCs w:val="28"/>
+          <w:lang w:eastAsia="ru-RU"/>
+        </w:rPr>
+        <w:t>.</w:t>
+      </w:r>
+    </w:p>
+    <w:p>
+      <w:pPr>
+        <w:rPr>
+          <w:rFonts w:ascii="Times New Roman" w:eastAsia="Times New Roman" w:hAnsi="Times New Roman"/>
+          <w:sz w:val="28"/>
+          <w:szCs w:val="28"/>
+          <w:lang w:eastAsia="ru-RU"/>
+        </w:rPr>
+      </w:pPr>
+      <w:r>
+        <w:rPr>
+          <w:rFonts w:ascii="Times New Roman" w:eastAsia="Times New Roman" w:hAnsi="Times New Roman"/>
+          <w:sz w:val="28"/>
+          <w:szCs w:val="28"/>
+          <w:lang w:eastAsia="ru-RU"/>
+        </w:rPr>
         <w:lastRenderedPageBreak/>
-        <w:t>Таблица «</w:t>
-      </w:r>
-      <w:r>
-        <w:rPr>
-          <w:rFonts w:ascii="Times New Roman" w:eastAsia="Times New Roman" w:hAnsi="Times New Roman"/>
-          <w:sz w:val="28"/>
-          <w:szCs w:val="28"/>
-          <w:lang w:eastAsia="ru-RU"/>
-        </w:rPr>
-        <w:t>Бронь</w:t>
-      </w:r>
-      <w:r>
-        <w:rPr>
-          <w:rFonts w:ascii="Times New Roman" w:eastAsia="Times New Roman" w:hAnsi="Times New Roman"/>
-          <w:sz w:val="28"/>
-          <w:szCs w:val="28"/>
-          <w:lang w:eastAsia="ru-RU"/>
-        </w:rPr>
-        <w:t>» предназначена для хранения информации о</w:t>
-      </w:r>
-      <w:r>
-        <w:rPr>
-          <w:rFonts w:ascii="Times New Roman" w:eastAsia="Times New Roman" w:hAnsi="Times New Roman"/>
-          <w:sz w:val="28"/>
-          <w:szCs w:val="28"/>
-          <w:lang w:eastAsia="ru-RU"/>
-        </w:rPr>
-        <w:t xml:space="preserve"> забронированных</w:t>
-      </w:r>
-      <w:r>
-        <w:rPr>
-          <w:rFonts w:ascii="Times New Roman" w:eastAsia="Times New Roman" w:hAnsi="Times New Roman"/>
-          <w:sz w:val="28"/>
-          <w:szCs w:val="28"/>
-          <w:lang w:eastAsia="ru-RU"/>
-        </w:rPr>
-        <w:t xml:space="preserve"> </w:t>
-      </w:r>
-      <w:r>
-        <w:rPr>
-          <w:rFonts w:ascii="Times New Roman" w:eastAsia="Times New Roman" w:hAnsi="Times New Roman"/>
-          <w:sz w:val="28"/>
-          <w:szCs w:val="28"/>
-          <w:lang w:eastAsia="ru-RU"/>
-        </w:rPr>
-        <w:t>билетах</w:t>
-      </w:r>
-      <w:r>
-        <w:rPr>
-          <w:rFonts w:ascii="Times New Roman" w:eastAsia="Times New Roman" w:hAnsi="Times New Roman"/>
-          <w:sz w:val="28"/>
-          <w:szCs w:val="28"/>
-          <w:lang w:eastAsia="ru-RU"/>
-        </w:rPr>
-        <w:t>.</w:t>
-      </w:r>
-    </w:p>
-    <w:p>
-      <w:pPr>
-        <w:rPr>
-          <w:rFonts w:ascii="Times New Roman" w:eastAsia="Times New Roman" w:hAnsi="Times New Roman"/>
-          <w:sz w:val="28"/>
-          <w:szCs w:val="28"/>
-          <w:lang w:eastAsia="ru-RU"/>
-        </w:rPr>
-      </w:pPr>
-      <w:r>
-        <w:rPr>
-          <w:rFonts w:ascii="Times New Roman" w:eastAsia="Times New Roman" w:hAnsi="Times New Roman"/>
-          <w:sz w:val="28"/>
-          <w:szCs w:val="28"/>
-          <w:lang w:eastAsia="ru-RU"/>
-        </w:rPr>
         <w:t xml:space="preserve">Таблица </w:t>
       </w:r>
       <w:r>
@@ -7205,7 +7739,7 @@
           <w:szCs w:val="28"/>
           <w:lang w:eastAsia="ru-RU"/>
         </w:rPr>
-        <w:t>Зал</w:t>
+        <w:t>Залы</w:t>
       </w:r>
       <w:r>
         <w:rPr>
@@ -7214,7 +7748,7 @@
           <w:szCs w:val="28"/>
           <w:lang w:eastAsia="ru-RU"/>
         </w:rPr>
-        <w:t>ы</w:t>
+        <w:t>» предназначена для хранения информации о</w:t>
       </w:r>
       <w:r>
         <w:rPr>
@@ -7223,7 +7757,7 @@
           <w:szCs w:val="28"/>
           <w:lang w:eastAsia="ru-RU"/>
         </w:rPr>
-        <w:t>» предназначена для хранения информации о</w:t>
+        <w:t xml:space="preserve"> залах</w:t>
       </w:r>
       <w:r>
         <w:rPr>
@@ -7232,27 +7766,27 @@
           <w:szCs w:val="28"/>
           <w:lang w:eastAsia="ru-RU"/>
         </w:rPr>
-        <w:t xml:space="preserve"> залах</w:t>
-      </w:r>
-      <w:r>
+        <w:t>.</w:t>
+      </w:r>
+    </w:p>
+    <w:p>
+      <w:pPr>
         <w:rPr>
           <w:rFonts w:ascii="Times New Roman" w:eastAsia="Times New Roman" w:hAnsi="Times New Roman"/>
           <w:sz w:val="28"/>
           <w:szCs w:val="28"/>
           <w:lang w:eastAsia="ru-RU"/>
         </w:rPr>
-        <w:t>.</w:t>
-      </w:r>
-    </w:p>
-    <w:p>
-      <w:pPr>
+      </w:pPr>
+      <w:r>
         <w:rPr>
           <w:rFonts w:ascii="Times New Roman" w:eastAsia="Times New Roman" w:hAnsi="Times New Roman"/>
           <w:sz w:val="28"/>
           <w:szCs w:val="28"/>
           <w:lang w:eastAsia="ru-RU"/>
         </w:rPr>
-      </w:pPr>
+        <w:t xml:space="preserve">Таблица </w:t>
+      </w:r>
       <w:r>
         <w:rPr>
           <w:rFonts w:ascii="Times New Roman" w:eastAsia="Times New Roman" w:hAnsi="Times New Roman"/>
@@ -7260,7 +7794,7 @@
           <w:szCs w:val="28"/>
           <w:lang w:eastAsia="ru-RU"/>
         </w:rPr>
-        <w:t xml:space="preserve">Таблица </w:t>
+        <w:t>2.3</w:t>
       </w:r>
       <w:r>
         <w:rPr>
@@ -7269,7 +7803,7 @@
           <w:szCs w:val="28"/>
           <w:lang w:eastAsia="ru-RU"/>
         </w:rPr>
-        <w:t>2.3</w:t>
+        <w:t xml:space="preserve"> – Структура таблицы «</w:t>
       </w:r>
       <w:r>
         <w:rPr>
@@ -7278,25 +7812,7 @@
           <w:szCs w:val="28"/>
           <w:lang w:eastAsia="ru-RU"/>
         </w:rPr>
-        <w:t xml:space="preserve"> – Структура таблицы «</w:t>
-      </w:r>
-      <w:r>
-        <w:rPr>
-          <w:rFonts w:ascii="Times New Roman" w:eastAsia="Times New Roman" w:hAnsi="Times New Roman"/>
-          <w:sz w:val="28"/>
-          <w:szCs w:val="28"/>
-          <w:lang w:eastAsia="ru-RU"/>
-        </w:rPr>
-        <w:t>Зал</w:t>
-      </w:r>
-      <w:r>
-        <w:rPr>
-          <w:rFonts w:ascii="Times New Roman" w:eastAsia="Times New Roman" w:hAnsi="Times New Roman"/>
-          <w:sz w:val="28"/>
-          <w:szCs w:val="28"/>
-          <w:lang w:eastAsia="ru-RU"/>
-        </w:rPr>
-        <w:t>ы</w:t>
+        <w:t>Залы</w:t>
       </w:r>
       <w:r>
         <w:rPr>
@@ -8406,6 +8922,7 @@
           <w:szCs w:val="28"/>
           <w:lang w:eastAsia="ru-RU"/>
         </w:rPr>
+        <w:lastRenderedPageBreak/>
         <w:t>Таблица «</w:t>
       </w:r>
       <w:proofErr w:type="spellStart"/>
@@ -8435,16 +8952,7 @@
           <w:szCs w:val="28"/>
           <w:lang w:eastAsia="ru-RU"/>
         </w:rPr>
-        <w:t xml:space="preserve"> </w:t>
-      </w:r>
-      <w:r>
-        <w:rPr>
-          <w:rFonts w:ascii="Times New Roman" w:eastAsia="Times New Roman" w:hAnsi="Times New Roman"/>
-          <w:sz w:val="28"/>
-          <w:szCs w:val="28"/>
-          <w:lang w:eastAsia="ru-RU"/>
-        </w:rPr>
-        <w:t>размерах залов</w:t>
+        <w:t xml:space="preserve"> размерах залов</w:t>
       </w:r>
       <w:r>
         <w:rPr>
@@ -8956,7 +9464,7 @@
           <w:szCs w:val="28"/>
           <w:lang w:eastAsia="ru-RU"/>
         </w:rPr>
-        <w:t>Сеанс</w:t>
+        <w:t>Сеансы</w:t>
       </w:r>
       <w:r>
         <w:rPr>
@@ -8965,7 +9473,7 @@
           <w:szCs w:val="28"/>
           <w:lang w:eastAsia="ru-RU"/>
         </w:rPr>
-        <w:t>ы</w:t>
+        <w:t>» предназначена для хранения информации о</w:t>
       </w:r>
       <w:r>
         <w:rPr>
@@ -8974,7 +9482,7 @@
           <w:szCs w:val="28"/>
           <w:lang w:eastAsia="ru-RU"/>
         </w:rPr>
-        <w:t>» предназначена для хранения информации о</w:t>
+        <w:t xml:space="preserve"> сеансах</w:t>
       </w:r>
       <w:r>
         <w:rPr>
@@ -8983,27 +9491,27 @@
           <w:szCs w:val="28"/>
           <w:lang w:eastAsia="ru-RU"/>
         </w:rPr>
-        <w:t xml:space="preserve"> сеансах</w:t>
-      </w:r>
-      <w:r>
+        <w:t>.</w:t>
+      </w:r>
+    </w:p>
+    <w:p>
+      <w:pPr>
         <w:rPr>
           <w:rFonts w:ascii="Times New Roman" w:eastAsia="Times New Roman" w:hAnsi="Times New Roman"/>
           <w:sz w:val="28"/>
           <w:szCs w:val="28"/>
           <w:lang w:eastAsia="ru-RU"/>
         </w:rPr>
-        <w:t>.</w:t>
-      </w:r>
-    </w:p>
-    <w:p>
-      <w:pPr>
+      </w:pPr>
+      <w:r>
         <w:rPr>
           <w:rFonts w:ascii="Times New Roman" w:eastAsia="Times New Roman" w:hAnsi="Times New Roman"/>
           <w:sz w:val="28"/>
           <w:szCs w:val="28"/>
           <w:lang w:eastAsia="ru-RU"/>
         </w:rPr>
-      </w:pPr>
+        <w:t xml:space="preserve">Таблица </w:t>
+      </w:r>
       <w:r>
         <w:rPr>
           <w:rFonts w:ascii="Times New Roman" w:eastAsia="Times New Roman" w:hAnsi="Times New Roman"/>
@@ -9011,25 +9519,25 @@
           <w:szCs w:val="28"/>
           <w:lang w:eastAsia="ru-RU"/>
         </w:rPr>
-        <w:t xml:space="preserve">Таблица </w:t>
+        <w:t>2.</w:t>
       </w:r>
       <w:r>
         <w:rPr>
           <w:rFonts w:ascii="Times New Roman" w:eastAsia="Times New Roman" w:hAnsi="Times New Roman"/>
           <w:sz w:val="28"/>
           <w:szCs w:val="28"/>
-          <w:lang w:eastAsia="ru-RU"/>
-        </w:rPr>
-        <w:t>2.</w:t>
+          <w:lang w:val="en-US" w:eastAsia="ru-RU"/>
+        </w:rPr>
+        <w:t>6</w:t>
       </w:r>
       <w:r>
         <w:rPr>
           <w:rFonts w:ascii="Times New Roman" w:eastAsia="Times New Roman" w:hAnsi="Times New Roman"/>
           <w:sz w:val="28"/>
           <w:szCs w:val="28"/>
-          <w:lang w:val="en-US" w:eastAsia="ru-RU"/>
-        </w:rPr>
-        <w:t>6</w:t>
+          <w:lang w:eastAsia="ru-RU"/>
+        </w:rPr>
+        <w:t xml:space="preserve"> – Структура таблицы «</w:t>
       </w:r>
       <w:r>
         <w:rPr>
@@ -9038,25 +9546,7 @@
           <w:szCs w:val="28"/>
           <w:lang w:eastAsia="ru-RU"/>
         </w:rPr>
-        <w:t xml:space="preserve"> – Структура таблицы «</w:t>
-      </w:r>
-      <w:r>
-        <w:rPr>
-          <w:rFonts w:ascii="Times New Roman" w:eastAsia="Times New Roman" w:hAnsi="Times New Roman"/>
-          <w:sz w:val="28"/>
-          <w:szCs w:val="28"/>
-          <w:lang w:eastAsia="ru-RU"/>
-        </w:rPr>
-        <w:t>Сеанс</w:t>
-      </w:r>
-      <w:r>
-        <w:rPr>
-          <w:rFonts w:ascii="Times New Roman" w:eastAsia="Times New Roman" w:hAnsi="Times New Roman"/>
-          <w:sz w:val="28"/>
-          <w:szCs w:val="28"/>
-          <w:lang w:eastAsia="ru-RU"/>
-        </w:rPr>
-        <w:t>ы</w:t>
+        <w:t>Сеансы</w:t>
       </w:r>
       <w:r>
         <w:rPr>
@@ -9818,16 +10308,7 @@
           <w:szCs w:val="28"/>
           <w:lang w:eastAsia="ru-RU"/>
         </w:rPr>
-        <w:t xml:space="preserve"> </w:t>
-      </w:r>
-      <w:r>
-        <w:rPr>
-          <w:rFonts w:ascii="Times New Roman" w:eastAsia="Times New Roman" w:hAnsi="Times New Roman"/>
-          <w:sz w:val="28"/>
-          <w:szCs w:val="28"/>
-          <w:lang w:eastAsia="ru-RU"/>
-        </w:rPr>
-        <w:t>стоимости билетов</w:t>
+        <w:t xml:space="preserve"> стоимости билетов</w:t>
       </w:r>
       <w:r>
         <w:rPr>
@@ -10228,16 +10709,7 @@
                 <w:szCs w:val="28"/>
                 <w:lang w:eastAsia="ru-RU"/>
               </w:rPr>
-              <w:t xml:space="preserve">Номер </w:t>
-            </w:r>
-            <w:r>
-              <w:rPr>
-                <w:rFonts w:ascii="Times New Roman" w:eastAsia="Times New Roman" w:hAnsi="Times New Roman"/>
-                <w:sz w:val="28"/>
-                <w:szCs w:val="28"/>
-                <w:lang w:eastAsia="ru-RU"/>
-              </w:rPr>
-              <w:t>сеанса</w:t>
+              <w:t>Номер сеанса</w:t>
             </w:r>
           </w:p>
         </w:tc>
@@ -10373,8 +10845,63 @@
           <w:szCs w:val="28"/>
           <w:lang w:eastAsia="ru-RU"/>
         </w:rPr>
+        <w:t>Таблица «</w:t>
+      </w:r>
+      <w:r>
+        <w:rPr>
+          <w:rFonts w:ascii="Times New Roman" w:eastAsia="Times New Roman" w:hAnsi="Times New Roman"/>
+          <w:sz w:val="28"/>
+          <w:szCs w:val="28"/>
+          <w:lang w:eastAsia="ru-RU"/>
+        </w:rPr>
+        <w:t>Фильмы</w:t>
+      </w:r>
+      <w:r>
+        <w:rPr>
+          <w:rFonts w:ascii="Times New Roman" w:eastAsia="Times New Roman" w:hAnsi="Times New Roman"/>
+          <w:sz w:val="28"/>
+          <w:szCs w:val="28"/>
+          <w:lang w:eastAsia="ru-RU"/>
+        </w:rPr>
+        <w:t>» предназначена для хранения информации о</w:t>
+      </w:r>
+      <w:r>
+        <w:rPr>
+          <w:rFonts w:ascii="Times New Roman" w:eastAsia="Times New Roman" w:hAnsi="Times New Roman"/>
+          <w:sz w:val="28"/>
+          <w:szCs w:val="28"/>
+          <w:lang w:eastAsia="ru-RU"/>
+        </w:rPr>
+        <w:t xml:space="preserve"> фильмах</w:t>
+      </w:r>
+      <w:r>
+        <w:rPr>
+          <w:rFonts w:ascii="Times New Roman" w:eastAsia="Times New Roman" w:hAnsi="Times New Roman"/>
+          <w:sz w:val="28"/>
+          <w:szCs w:val="28"/>
+          <w:lang w:eastAsia="ru-RU"/>
+        </w:rPr>
+        <w:t>.</w:t>
+      </w:r>
+    </w:p>
+    <w:p>
+      <w:pPr>
+        <w:rPr>
+          <w:rFonts w:ascii="Times New Roman" w:eastAsia="Times New Roman" w:hAnsi="Times New Roman"/>
+          <w:sz w:val="28"/>
+          <w:szCs w:val="28"/>
+          <w:lang w:eastAsia="ru-RU"/>
+        </w:rPr>
+      </w:pPr>
+      <w:r>
+        <w:rPr>
+          <w:rFonts w:ascii="Times New Roman" w:eastAsia="Times New Roman" w:hAnsi="Times New Roman"/>
+          <w:sz w:val="28"/>
+          <w:szCs w:val="28"/>
+          <w:lang w:eastAsia="ru-RU"/>
+        </w:rPr>
         <w:lastRenderedPageBreak/>
-        <w:t>Таблица «</w:t>
+        <w:t xml:space="preserve">Таблица </w:t>
       </w:r>
       <w:r>
         <w:rPr>
@@ -10383,16 +10910,16 @@
           <w:szCs w:val="28"/>
           <w:lang w:eastAsia="ru-RU"/>
         </w:rPr>
-        <w:t>Фильм</w:t>
+        <w:t>2.</w:t>
       </w:r>
       <w:r>
         <w:rPr>
           <w:rFonts w:ascii="Times New Roman" w:eastAsia="Times New Roman" w:hAnsi="Times New Roman"/>
           <w:sz w:val="28"/>
           <w:szCs w:val="28"/>
-          <w:lang w:eastAsia="ru-RU"/>
-        </w:rPr>
-        <w:t>ы</w:t>
+          <w:lang w:val="en-US" w:eastAsia="ru-RU"/>
+        </w:rPr>
+        <w:t>8</w:t>
       </w:r>
       <w:r>
         <w:rPr>
@@ -10401,7 +10928,7 @@
           <w:szCs w:val="28"/>
           <w:lang w:eastAsia="ru-RU"/>
         </w:rPr>
-        <w:t>» предназначена для хранения информации о</w:t>
+        <w:t xml:space="preserve"> – Структура таблицы «</w:t>
       </w:r>
       <w:r>
         <w:rPr>
@@ -10410,80 +10937,7 @@
           <w:szCs w:val="28"/>
           <w:lang w:eastAsia="ru-RU"/>
         </w:rPr>
-        <w:t xml:space="preserve"> фильмах</w:t>
-      </w:r>
-      <w:r>
-        <w:rPr>
-          <w:rFonts w:ascii="Times New Roman" w:eastAsia="Times New Roman" w:hAnsi="Times New Roman"/>
-          <w:sz w:val="28"/>
-          <w:szCs w:val="28"/>
-          <w:lang w:eastAsia="ru-RU"/>
-        </w:rPr>
-        <w:t>.</w:t>
-      </w:r>
-    </w:p>
-    <w:p>
-      <w:pPr>
-        <w:rPr>
-          <w:rFonts w:ascii="Times New Roman" w:eastAsia="Times New Roman" w:hAnsi="Times New Roman"/>
-          <w:sz w:val="28"/>
-          <w:szCs w:val="28"/>
-          <w:lang w:eastAsia="ru-RU"/>
-        </w:rPr>
-      </w:pPr>
-      <w:r>
-        <w:rPr>
-          <w:rFonts w:ascii="Times New Roman" w:eastAsia="Times New Roman" w:hAnsi="Times New Roman"/>
-          <w:sz w:val="28"/>
-          <w:szCs w:val="28"/>
-          <w:lang w:eastAsia="ru-RU"/>
-        </w:rPr>
-        <w:t xml:space="preserve">Таблица </w:t>
-      </w:r>
-      <w:r>
-        <w:rPr>
-          <w:rFonts w:ascii="Times New Roman" w:eastAsia="Times New Roman" w:hAnsi="Times New Roman"/>
-          <w:sz w:val="28"/>
-          <w:szCs w:val="28"/>
-          <w:lang w:eastAsia="ru-RU"/>
-        </w:rPr>
-        <w:t>2.</w:t>
-      </w:r>
-      <w:r>
-        <w:rPr>
-          <w:rFonts w:ascii="Times New Roman" w:eastAsia="Times New Roman" w:hAnsi="Times New Roman"/>
-          <w:sz w:val="28"/>
-          <w:szCs w:val="28"/>
-          <w:lang w:val="en-US" w:eastAsia="ru-RU"/>
-        </w:rPr>
-        <w:t>8</w:t>
-      </w:r>
-      <w:r>
-        <w:rPr>
-          <w:rFonts w:ascii="Times New Roman" w:eastAsia="Times New Roman" w:hAnsi="Times New Roman"/>
-          <w:sz w:val="28"/>
-          <w:szCs w:val="28"/>
-          <w:lang w:eastAsia="ru-RU"/>
-        </w:rPr>
-        <w:t xml:space="preserve"> – Структура таблицы «</w:t>
-      </w:r>
-      <w:r>
-        <w:rPr>
-          <w:rFonts w:ascii="Times New Roman" w:eastAsia="Times New Roman" w:hAnsi="Times New Roman"/>
-          <w:sz w:val="28"/>
-          <w:szCs w:val="28"/>
-          <w:lang w:eastAsia="ru-RU"/>
-        </w:rPr>
-        <w:t>Фильм</w:t>
-      </w:r>
-      <w:r>
-        <w:rPr>
-          <w:rFonts w:ascii="Times New Roman" w:eastAsia="Times New Roman" w:hAnsi="Times New Roman"/>
-          <w:sz w:val="28"/>
-          <w:szCs w:val="28"/>
-          <w:lang w:eastAsia="ru-RU"/>
-        </w:rPr>
-        <w:t>ы</w:t>
+        <w:t>Фильмы</w:t>
       </w:r>
       <w:r>
         <w:rPr>
@@ -10781,16 +11235,7 @@
                 <w:szCs w:val="28"/>
                 <w:lang w:val="en-US" w:eastAsia="ru-RU"/>
               </w:rPr>
-              <w:t>n</w:t>
-            </w:r>
-            <w:r>
-              <w:rPr>
-                <w:rFonts w:ascii="Times New Roman" w:eastAsia="Times New Roman" w:hAnsi="Times New Roman"/>
-                <w:sz w:val="28"/>
-                <w:szCs w:val="28"/>
-                <w:lang w:val="en-US" w:eastAsia="ru-RU"/>
-              </w:rPr>
-              <w:t>varchar</w:t>
+              <w:t>nvarchar</w:t>
             </w:r>
             <w:proofErr w:type="spellEnd"/>
           </w:p>
@@ -11397,10 +11842,1713 @@
           <w:szCs w:val="28"/>
         </w:rPr>
         <w:drawing>
-          <wp:inline distT="0" distB="0" distL="0" distR="0" wp14:anchorId="186220A6" wp14:editId="69CF28C1">
+          <wp:inline distT="0" distB="0" distL="0" distR="0" wp14:anchorId="0B38EECE" wp14:editId="222DFFB2">
             <wp:extent cx="6119495" cy="4392295"/>
             <wp:effectExtent l="0" t="0" r="0" b="0"/>
             <wp:docPr id="30" name="Рисунок 30"/>
+            <wp:cNvGraphicFramePr>
+              <a:graphicFrameLocks xmlns:a="http://schemas.openxmlformats.org/drawingml/2006/main" noChangeAspect="1"/>
+            </wp:cNvGraphicFramePr>
+            <a:graphic xmlns:a="http://schemas.openxmlformats.org/drawingml/2006/main">
+              <a:graphicData uri="http://schemas.openxmlformats.org/drawingml/2006/picture">
+                <pic:pic xmlns:pic="http://schemas.openxmlformats.org/drawingml/2006/picture">
+                  <pic:nvPicPr>
+                    <pic:cNvPr id="1" name=""/>
+                    <pic:cNvPicPr/>
+                  </pic:nvPicPr>
+                  <pic:blipFill>
+                    <a:blip r:embed="rId7"/>
+                    <a:stretch>
+                      <a:fillRect/>
+                    </a:stretch>
+                  </pic:blipFill>
+                  <pic:spPr>
+                    <a:xfrm>
+                      <a:off x="0" y="0"/>
+                      <a:ext cx="6119495" cy="4392295"/>
+                    </a:xfrm>
+                    <a:prstGeom prst="rect">
+                      <a:avLst/>
+                    </a:prstGeom>
+                  </pic:spPr>
+                </pic:pic>
+              </a:graphicData>
+            </a:graphic>
+          </wp:inline>
+        </w:drawing>
+      </w:r>
+    </w:p>
+    <w:p>
+      <w:pPr>
+        <w:jc w:val="center"/>
+        <w:rPr>
+          <w:rFonts w:ascii="Times New Roman" w:hAnsi="Times New Roman"/>
+          <w:sz w:val="28"/>
+        </w:rPr>
+      </w:pPr>
+      <w:r>
+        <w:rPr>
+          <w:rFonts w:ascii="Times New Roman" w:hAnsi="Times New Roman"/>
+          <w:sz w:val="28"/>
+        </w:rPr>
+        <w:t>Рисунок 2.1 – Схема данных</w:t>
+      </w:r>
+    </w:p>
+    <w:p>
+      <w:pPr>
+        <w:jc w:val="center"/>
+        <w:rPr>
+          <w:rFonts w:ascii="Times New Roman" w:hAnsi="Times New Roman"/>
+          <w:sz w:val="28"/>
+          <w:szCs w:val="28"/>
+        </w:rPr>
+      </w:pPr>
+    </w:p>
+    <w:p>
+      <w:pPr>
+        <w:pStyle w:val="ad"/>
+        <w:ind w:left="0"/>
+        <w:jc w:val="center"/>
+        <w:rPr>
+          <w:rFonts w:ascii="Times New Roman" w:hAnsi="Times New Roman"/>
+          <w:sz w:val="32"/>
+        </w:rPr>
+      </w:pPr>
+      <w:r>
+        <w:rPr>
+          <w:rFonts w:ascii="Times New Roman" w:hAnsi="Times New Roman"/>
+          <w:sz w:val="32"/>
+        </w:rPr>
+        <w:lastRenderedPageBreak/>
+        <w:t>2</w:t>
+      </w:r>
+      <w:r>
+        <w:rPr>
+          <w:rFonts w:ascii="Times New Roman" w:hAnsi="Times New Roman"/>
+          <w:sz w:val="32"/>
+        </w:rPr>
+        <w:t>.</w:t>
+      </w:r>
+      <w:r>
+        <w:rPr>
+          <w:rFonts w:ascii="Times New Roman" w:hAnsi="Times New Roman"/>
+          <w:sz w:val="32"/>
+        </w:rPr>
+        <w:t>3</w:t>
+      </w:r>
+      <w:r>
+        <w:rPr>
+          <w:rFonts w:ascii="Times New Roman" w:hAnsi="Times New Roman"/>
+          <w:sz w:val="32"/>
+        </w:rPr>
+        <w:t xml:space="preserve"> </w:t>
+      </w:r>
+      <w:r>
+        <w:rPr>
+          <w:rFonts w:ascii="Times New Roman" w:hAnsi="Times New Roman"/>
+          <w:sz w:val="32"/>
+        </w:rPr>
+        <w:t>Макеты экранных форм</w:t>
+      </w:r>
+    </w:p>
+    <w:p>
+      <w:pPr>
+        <w:pStyle w:val="ad"/>
+        <w:ind w:left="0"/>
+        <w:jc w:val="center"/>
+        <w:rPr>
+          <w:rFonts w:ascii="Times New Roman" w:hAnsi="Times New Roman"/>
+          <w:sz w:val="32"/>
+        </w:rPr>
+      </w:pPr>
+      <w:bookmarkStart w:id="0" w:name="_GoBack"/>
+      <w:bookmarkEnd w:id="0"/>
+    </w:p>
+    <w:p>
+      <w:pPr>
+        <w:pStyle w:val="af0"/>
+        <w:ind w:firstLine="0"/>
+        <w:jc w:val="center"/>
+      </w:pPr>
+    </w:p>
+    <w:p>
+      <w:pPr>
+        <w:pStyle w:val="af0"/>
+        <w:ind w:firstLine="0"/>
+        <w:jc w:val="center"/>
+      </w:pPr>
+      <w:r>
+        <w:rPr>
+          <w:noProof/>
+        </w:rPr>
+        <w:drawing>
+          <wp:inline distT="0" distB="0" distL="0" distR="0" wp14:anchorId="341FF23D" wp14:editId="489CDF9B">
+            <wp:extent cx="2872989" cy="1211685"/>
+            <wp:effectExtent l="0" t="0" r="3810" b="7620"/>
+            <wp:docPr id="1" name="Рисунок 1"/>
+            <wp:cNvGraphicFramePr>
+              <a:graphicFrameLocks xmlns:a="http://schemas.openxmlformats.org/drawingml/2006/main" noChangeAspect="1"/>
+            </wp:cNvGraphicFramePr>
+            <a:graphic xmlns:a="http://schemas.openxmlformats.org/drawingml/2006/main">
+              <a:graphicData uri="http://schemas.openxmlformats.org/drawingml/2006/picture">
+                <pic:pic xmlns:pic="http://schemas.openxmlformats.org/drawingml/2006/picture">
+                  <pic:nvPicPr>
+                    <pic:cNvPr id="1" name=""/>
+                    <pic:cNvPicPr/>
+                  </pic:nvPicPr>
+                  <pic:blipFill>
+                    <a:blip r:embed="rId8"/>
+                    <a:stretch>
+                      <a:fillRect/>
+                    </a:stretch>
+                  </pic:blipFill>
+                  <pic:spPr>
+                    <a:xfrm>
+                      <a:off x="0" y="0"/>
+                      <a:ext cx="2872989" cy="1211685"/>
+                    </a:xfrm>
+                    <a:prstGeom prst="rect">
+                      <a:avLst/>
+                    </a:prstGeom>
+                  </pic:spPr>
+                </pic:pic>
+              </a:graphicData>
+            </a:graphic>
+          </wp:inline>
+        </w:drawing>
+      </w:r>
+    </w:p>
+    <w:p>
+      <w:pPr>
+        <w:pStyle w:val="af0"/>
+        <w:ind w:firstLine="0"/>
+        <w:jc w:val="center"/>
+      </w:pPr>
+    </w:p>
+    <w:p>
+      <w:pPr>
+        <w:pStyle w:val="af0"/>
+        <w:ind w:firstLine="0"/>
+        <w:jc w:val="center"/>
+        <w:rPr>
+          <w:sz w:val="28"/>
+          <w:szCs w:val="28"/>
+        </w:rPr>
+      </w:pPr>
+      <w:r>
+        <w:rPr>
+          <w:sz w:val="28"/>
+          <w:szCs w:val="28"/>
+        </w:rPr>
+        <w:t xml:space="preserve">Рисунок </w:t>
+      </w:r>
+      <w:r>
+        <w:rPr>
+          <w:sz w:val="28"/>
+          <w:szCs w:val="28"/>
+        </w:rPr>
+        <w:t>1</w:t>
+      </w:r>
+      <w:r>
+        <w:rPr>
+          <w:sz w:val="28"/>
+          <w:szCs w:val="28"/>
+        </w:rPr>
+        <w:t>.1 –</w:t>
+      </w:r>
+      <w:r>
+        <w:rPr>
+          <w:sz w:val="28"/>
+          <w:szCs w:val="28"/>
+        </w:rPr>
+        <w:t xml:space="preserve"> Авторизация</w:t>
+      </w:r>
+    </w:p>
+    <w:p>
+      <w:pPr>
+        <w:pStyle w:val="af0"/>
+        <w:ind w:firstLine="0"/>
+        <w:jc w:val="center"/>
+        <w:rPr>
+          <w:sz w:val="28"/>
+          <w:szCs w:val="28"/>
+        </w:rPr>
+      </w:pPr>
+    </w:p>
+    <w:p>
+      <w:pPr>
+        <w:pStyle w:val="af0"/>
+        <w:ind w:firstLine="0"/>
+        <w:jc w:val="center"/>
+        <w:rPr>
+          <w:noProof/>
+        </w:rPr>
+      </w:pPr>
+    </w:p>
+    <w:p>
+      <w:pPr>
+        <w:pStyle w:val="af0"/>
+        <w:ind w:firstLine="0"/>
+        <w:jc w:val="center"/>
+      </w:pPr>
+      <w:r>
+        <w:rPr>
+          <w:noProof/>
+        </w:rPr>
+        <w:drawing>
+          <wp:inline distT="0" distB="0" distL="0" distR="0" wp14:anchorId="453B2828" wp14:editId="09806120">
+            <wp:extent cx="2248095" cy="1211685"/>
+            <wp:effectExtent l="0" t="0" r="0" b="7620"/>
+            <wp:docPr id="6" name="Рисунок 6"/>
+            <wp:cNvGraphicFramePr>
+              <a:graphicFrameLocks xmlns:a="http://schemas.openxmlformats.org/drawingml/2006/main" noChangeAspect="1"/>
+            </wp:cNvGraphicFramePr>
+            <a:graphic xmlns:a="http://schemas.openxmlformats.org/drawingml/2006/main">
+              <a:graphicData uri="http://schemas.openxmlformats.org/drawingml/2006/picture">
+                <pic:pic xmlns:pic="http://schemas.openxmlformats.org/drawingml/2006/picture">
+                  <pic:nvPicPr>
+                    <pic:cNvPr id="1" name=""/>
+                    <pic:cNvPicPr/>
+                  </pic:nvPicPr>
+                  <pic:blipFill>
+                    <a:blip r:embed="rId9"/>
+                    <a:stretch>
+                      <a:fillRect/>
+                    </a:stretch>
+                  </pic:blipFill>
+                  <pic:spPr>
+                    <a:xfrm>
+                      <a:off x="0" y="0"/>
+                      <a:ext cx="2248095" cy="1211685"/>
+                    </a:xfrm>
+                    <a:prstGeom prst="rect">
+                      <a:avLst/>
+                    </a:prstGeom>
+                  </pic:spPr>
+                </pic:pic>
+              </a:graphicData>
+            </a:graphic>
+          </wp:inline>
+        </w:drawing>
+      </w:r>
+    </w:p>
+    <w:p>
+      <w:pPr>
+        <w:pStyle w:val="af0"/>
+        <w:ind w:firstLine="0"/>
+        <w:jc w:val="center"/>
+      </w:pPr>
+    </w:p>
+    <w:p>
+      <w:pPr>
+        <w:pStyle w:val="af0"/>
+        <w:ind w:firstLine="0"/>
+        <w:jc w:val="center"/>
+        <w:rPr>
+          <w:sz w:val="28"/>
+          <w:szCs w:val="28"/>
+        </w:rPr>
+      </w:pPr>
+      <w:r>
+        <w:rPr>
+          <w:sz w:val="28"/>
+          <w:szCs w:val="28"/>
+        </w:rPr>
+        <w:t xml:space="preserve">Рисунок </w:t>
+      </w:r>
+      <w:r>
+        <w:rPr>
+          <w:sz w:val="28"/>
+          <w:szCs w:val="28"/>
+        </w:rPr>
+        <w:t>1</w:t>
+      </w:r>
+      <w:r>
+        <w:rPr>
+          <w:sz w:val="28"/>
+          <w:szCs w:val="28"/>
+        </w:rPr>
+        <w:t xml:space="preserve">.2 – </w:t>
+      </w:r>
+      <w:r>
+        <w:rPr>
+          <w:sz w:val="28"/>
+          <w:szCs w:val="28"/>
+        </w:rPr>
+        <w:t>Регистрация нового пользователя</w:t>
+      </w:r>
+    </w:p>
+    <w:p>
+      <w:pPr>
+        <w:pStyle w:val="af0"/>
+        <w:ind w:firstLine="0"/>
+        <w:jc w:val="center"/>
+        <w:rPr>
+          <w:sz w:val="28"/>
+          <w:szCs w:val="28"/>
+        </w:rPr>
+      </w:pPr>
+    </w:p>
+    <w:p>
+      <w:pPr>
+        <w:pStyle w:val="af0"/>
+        <w:rPr>
+          <w:sz w:val="28"/>
+          <w:szCs w:val="28"/>
+        </w:rPr>
+      </w:pPr>
+    </w:p>
+    <w:p>
+      <w:pPr>
+        <w:pStyle w:val="af0"/>
+        <w:rPr>
+          <w:sz w:val="28"/>
+          <w:szCs w:val="28"/>
+        </w:rPr>
+      </w:pPr>
+    </w:p>
+    <w:p>
+      <w:pPr>
+        <w:pStyle w:val="af0"/>
+        <w:rPr>
+          <w:sz w:val="28"/>
+          <w:szCs w:val="28"/>
+        </w:rPr>
+      </w:pPr>
+    </w:p>
+    <w:p>
+      <w:pPr>
+        <w:pStyle w:val="af0"/>
+        <w:rPr>
+          <w:sz w:val="28"/>
+          <w:szCs w:val="28"/>
+        </w:rPr>
+      </w:pPr>
+    </w:p>
+    <w:p>
+      <w:pPr>
+        <w:pStyle w:val="af0"/>
+        <w:rPr>
+          <w:sz w:val="28"/>
+          <w:szCs w:val="28"/>
+        </w:rPr>
+      </w:pPr>
+    </w:p>
+    <w:p>
+      <w:pPr>
+        <w:pStyle w:val="af0"/>
+        <w:rPr>
+          <w:sz w:val="28"/>
+          <w:szCs w:val="28"/>
+        </w:rPr>
+      </w:pPr>
+    </w:p>
+    <w:p>
+      <w:pPr>
+        <w:pStyle w:val="af0"/>
+        <w:rPr>
+          <w:sz w:val="28"/>
+          <w:szCs w:val="28"/>
+        </w:rPr>
+      </w:pPr>
+      <w:r>
+        <w:rPr>
+          <w:sz w:val="28"/>
+          <w:szCs w:val="28"/>
+        </w:rPr>
+        <w:t>выходные данные администрации</w:t>
+      </w:r>
+      <w:r>
+        <w:rPr>
+          <w:sz w:val="28"/>
+          <w:szCs w:val="28"/>
+        </w:rPr>
+        <w:t>:</w:t>
+      </w:r>
+    </w:p>
+    <w:p>
+      <w:pPr>
+        <w:pStyle w:val="af0"/>
+        <w:ind w:firstLine="0"/>
+        <w:jc w:val="center"/>
+      </w:pPr>
+    </w:p>
+    <w:p>
+      <w:pPr>
+        <w:pStyle w:val="af0"/>
+        <w:ind w:firstLine="0"/>
+        <w:jc w:val="center"/>
+      </w:pPr>
+    </w:p>
+    <w:p>
+      <w:pPr>
+        <w:pStyle w:val="af0"/>
+        <w:ind w:firstLine="0"/>
+        <w:jc w:val="center"/>
+      </w:pPr>
+      <w:r>
+        <w:rPr>
+          <w:noProof/>
+        </w:rPr>
+        <w:drawing>
+          <wp:inline distT="0" distB="0" distL="0" distR="0" wp14:anchorId="1D1AACE5" wp14:editId="23677D5F">
+            <wp:extent cx="3223539" cy="2286198"/>
+            <wp:effectExtent l="0" t="0" r="0" b="0"/>
+            <wp:docPr id="9" name="Рисунок 9"/>
+            <wp:cNvGraphicFramePr>
+              <a:graphicFrameLocks xmlns:a="http://schemas.openxmlformats.org/drawingml/2006/main" noChangeAspect="1"/>
+            </wp:cNvGraphicFramePr>
+            <a:graphic xmlns:a="http://schemas.openxmlformats.org/drawingml/2006/main">
+              <a:graphicData uri="http://schemas.openxmlformats.org/drawingml/2006/picture">
+                <pic:pic xmlns:pic="http://schemas.openxmlformats.org/drawingml/2006/picture">
+                  <pic:nvPicPr>
+                    <pic:cNvPr id="1" name=""/>
+                    <pic:cNvPicPr/>
+                  </pic:nvPicPr>
+                  <pic:blipFill>
+                    <a:blip r:embed="rId10"/>
+                    <a:stretch>
+                      <a:fillRect/>
+                    </a:stretch>
+                  </pic:blipFill>
+                  <pic:spPr>
+                    <a:xfrm>
+                      <a:off x="0" y="0"/>
+                      <a:ext cx="3223539" cy="2286198"/>
+                    </a:xfrm>
+                    <a:prstGeom prst="rect">
+                      <a:avLst/>
+                    </a:prstGeom>
+                  </pic:spPr>
+                </pic:pic>
+              </a:graphicData>
+            </a:graphic>
+          </wp:inline>
+        </w:drawing>
+      </w:r>
+    </w:p>
+    <w:p>
+      <w:pPr>
+        <w:pStyle w:val="af0"/>
+        <w:ind w:firstLine="0"/>
+        <w:jc w:val="center"/>
+      </w:pPr>
+    </w:p>
+    <w:p>
+      <w:pPr>
+        <w:pStyle w:val="af0"/>
+        <w:ind w:firstLine="0"/>
+        <w:jc w:val="center"/>
+        <w:rPr>
+          <w:sz w:val="28"/>
+          <w:szCs w:val="28"/>
+        </w:rPr>
+      </w:pPr>
+      <w:r>
+        <w:rPr>
+          <w:sz w:val="28"/>
+          <w:szCs w:val="28"/>
+        </w:rPr>
+        <w:t xml:space="preserve">Рисунок </w:t>
+      </w:r>
+      <w:r>
+        <w:rPr>
+          <w:sz w:val="28"/>
+          <w:szCs w:val="28"/>
+        </w:rPr>
+        <w:t>1</w:t>
+      </w:r>
+      <w:r>
+        <w:rPr>
+          <w:sz w:val="28"/>
+          <w:szCs w:val="28"/>
+        </w:rPr>
+        <w:t xml:space="preserve">.3 – </w:t>
+      </w:r>
+      <w:r>
+        <w:rPr>
+          <w:sz w:val="28"/>
+          <w:szCs w:val="28"/>
+        </w:rPr>
+        <w:t>Окно администратора кинотеатра</w:t>
+      </w:r>
+    </w:p>
+    <w:p>
+      <w:pPr>
+        <w:pStyle w:val="af0"/>
+        <w:ind w:firstLine="0"/>
+        <w:jc w:val="center"/>
+        <w:rPr>
+          <w:sz w:val="28"/>
+          <w:szCs w:val="28"/>
+        </w:rPr>
+      </w:pPr>
+    </w:p>
+    <w:p>
+      <w:pPr>
+        <w:pStyle w:val="af0"/>
+        <w:ind w:firstLine="0"/>
+        <w:jc w:val="center"/>
+      </w:pPr>
+    </w:p>
+    <w:p>
+      <w:pPr>
+        <w:pStyle w:val="ad"/>
+        <w:ind w:left="0"/>
+        <w:jc w:val="center"/>
+        <w:rPr>
+          <w:rFonts w:ascii="Times New Roman" w:hAnsi="Times New Roman"/>
+          <w:sz w:val="32"/>
+        </w:rPr>
+      </w:pPr>
+      <w:r>
+        <w:rPr>
+          <w:rFonts w:ascii="Times New Roman" w:hAnsi="Times New Roman"/>
+          <w:noProof/>
+          <w:sz w:val="32"/>
+        </w:rPr>
+        <w:drawing>
+          <wp:inline distT="0" distB="0" distL="0" distR="0" wp14:anchorId="5441777B" wp14:editId="6E919EF2">
+            <wp:extent cx="6119495" cy="3420745"/>
+            <wp:effectExtent l="0" t="0" r="0" b="0"/>
+            <wp:docPr id="11" name="Рисунок 11"/>
+            <wp:cNvGraphicFramePr>
+              <a:graphicFrameLocks xmlns:a="http://schemas.openxmlformats.org/drawingml/2006/main" noChangeAspect="1"/>
+            </wp:cNvGraphicFramePr>
+            <a:graphic xmlns:a="http://schemas.openxmlformats.org/drawingml/2006/main">
+              <a:graphicData uri="http://schemas.openxmlformats.org/drawingml/2006/picture">
+                <pic:pic xmlns:pic="http://schemas.openxmlformats.org/drawingml/2006/picture">
+                  <pic:nvPicPr>
+                    <pic:cNvPr id="1" name=""/>
+                    <pic:cNvPicPr/>
+                  </pic:nvPicPr>
+                  <pic:blipFill>
+                    <a:blip r:embed="rId11"/>
+                    <a:stretch>
+                      <a:fillRect/>
+                    </a:stretch>
+                  </pic:blipFill>
+                  <pic:spPr>
+                    <a:xfrm>
+                      <a:off x="0" y="0"/>
+                      <a:ext cx="6119495" cy="3420745"/>
+                    </a:xfrm>
+                    <a:prstGeom prst="rect">
+                      <a:avLst/>
+                    </a:prstGeom>
+                  </pic:spPr>
+                </pic:pic>
+              </a:graphicData>
+            </a:graphic>
+          </wp:inline>
+        </w:drawing>
+      </w:r>
+    </w:p>
+    <w:p>
+      <w:pPr>
+        <w:pStyle w:val="ad"/>
+        <w:ind w:left="0"/>
+        <w:jc w:val="center"/>
+        <w:rPr>
+          <w:rFonts w:ascii="Times New Roman" w:hAnsi="Times New Roman"/>
+          <w:sz w:val="32"/>
+        </w:rPr>
+      </w:pPr>
+    </w:p>
+    <w:p>
+      <w:pPr>
+        <w:pStyle w:val="af0"/>
+        <w:ind w:firstLine="0"/>
+        <w:jc w:val="center"/>
+        <w:rPr>
+          <w:sz w:val="28"/>
+          <w:szCs w:val="28"/>
+        </w:rPr>
+      </w:pPr>
+      <w:r>
+        <w:rPr>
+          <w:sz w:val="28"/>
+          <w:szCs w:val="28"/>
+        </w:rPr>
+        <w:t xml:space="preserve">Рисунок </w:t>
+      </w:r>
+      <w:r>
+        <w:rPr>
+          <w:sz w:val="28"/>
+          <w:szCs w:val="28"/>
+        </w:rPr>
+        <w:t>1</w:t>
+      </w:r>
+      <w:r>
+        <w:rPr>
+          <w:sz w:val="28"/>
+          <w:szCs w:val="28"/>
+        </w:rPr>
+        <w:t>.</w:t>
+      </w:r>
+      <w:r>
+        <w:rPr>
+          <w:sz w:val="28"/>
+          <w:szCs w:val="28"/>
+        </w:rPr>
+        <w:t>4</w:t>
+      </w:r>
+      <w:r>
+        <w:rPr>
+          <w:sz w:val="28"/>
+          <w:szCs w:val="28"/>
+        </w:rPr>
+        <w:t xml:space="preserve"> – </w:t>
+      </w:r>
+      <w:r>
+        <w:rPr>
+          <w:sz w:val="28"/>
+          <w:szCs w:val="28"/>
+        </w:rPr>
+        <w:t>Окно фильмов</w:t>
+      </w:r>
+    </w:p>
+    <w:p>
+      <w:pPr>
+        <w:pStyle w:val="af0"/>
+        <w:ind w:firstLine="0"/>
+        <w:jc w:val="center"/>
+        <w:rPr>
+          <w:sz w:val="28"/>
+          <w:szCs w:val="28"/>
+        </w:rPr>
+      </w:pPr>
+    </w:p>
+    <w:p>
+      <w:pPr>
+        <w:pStyle w:val="af0"/>
+        <w:ind w:firstLine="0"/>
+        <w:jc w:val="center"/>
+        <w:rPr>
+          <w:sz w:val="28"/>
+          <w:szCs w:val="28"/>
+        </w:rPr>
+      </w:pPr>
+      <w:r>
+        <w:rPr>
+          <w:noProof/>
+          <w:sz w:val="28"/>
+          <w:szCs w:val="28"/>
+        </w:rPr>
+        <w:drawing>
+          <wp:inline distT="0" distB="0" distL="0" distR="0" wp14:anchorId="638B8E04" wp14:editId="7BD42310">
+            <wp:extent cx="6119495" cy="3336925"/>
+            <wp:effectExtent l="0" t="0" r="0" b="0"/>
+            <wp:docPr id="12" name="Рисунок 12"/>
+            <wp:cNvGraphicFramePr>
+              <a:graphicFrameLocks xmlns:a="http://schemas.openxmlformats.org/drawingml/2006/main" noChangeAspect="1"/>
+            </wp:cNvGraphicFramePr>
+            <a:graphic xmlns:a="http://schemas.openxmlformats.org/drawingml/2006/main">
+              <a:graphicData uri="http://schemas.openxmlformats.org/drawingml/2006/picture">
+                <pic:pic xmlns:pic="http://schemas.openxmlformats.org/drawingml/2006/picture">
+                  <pic:nvPicPr>
+                    <pic:cNvPr id="1" name=""/>
+                    <pic:cNvPicPr/>
+                  </pic:nvPicPr>
+                  <pic:blipFill>
+                    <a:blip r:embed="rId12"/>
+                    <a:stretch>
+                      <a:fillRect/>
+                    </a:stretch>
+                  </pic:blipFill>
+                  <pic:spPr>
+                    <a:xfrm>
+                      <a:off x="0" y="0"/>
+                      <a:ext cx="6119495" cy="3336925"/>
+                    </a:xfrm>
+                    <a:prstGeom prst="rect">
+                      <a:avLst/>
+                    </a:prstGeom>
+                  </pic:spPr>
+                </pic:pic>
+              </a:graphicData>
+            </a:graphic>
+          </wp:inline>
+        </w:drawing>
+      </w:r>
+    </w:p>
+    <w:p>
+      <w:pPr>
+        <w:pStyle w:val="af0"/>
+        <w:ind w:firstLine="0"/>
+        <w:jc w:val="center"/>
+        <w:rPr>
+          <w:sz w:val="28"/>
+          <w:szCs w:val="28"/>
+        </w:rPr>
+      </w:pPr>
+    </w:p>
+    <w:p>
+      <w:pPr>
+        <w:pStyle w:val="af0"/>
+        <w:ind w:firstLine="0"/>
+        <w:jc w:val="center"/>
+        <w:rPr>
+          <w:sz w:val="28"/>
+          <w:szCs w:val="28"/>
+        </w:rPr>
+      </w:pPr>
+      <w:r>
+        <w:rPr>
+          <w:sz w:val="28"/>
+          <w:szCs w:val="28"/>
+        </w:rPr>
+        <w:t xml:space="preserve">Рисунок </w:t>
+      </w:r>
+      <w:r>
+        <w:rPr>
+          <w:sz w:val="28"/>
+          <w:szCs w:val="28"/>
+        </w:rPr>
+        <w:t>1</w:t>
+      </w:r>
+      <w:r>
+        <w:rPr>
+          <w:sz w:val="28"/>
+          <w:szCs w:val="28"/>
+        </w:rPr>
+        <w:t>.</w:t>
+      </w:r>
+      <w:r>
+        <w:rPr>
+          <w:sz w:val="28"/>
+          <w:szCs w:val="28"/>
+        </w:rPr>
+        <w:t>5</w:t>
+      </w:r>
+      <w:r>
+        <w:rPr>
+          <w:sz w:val="28"/>
+          <w:szCs w:val="28"/>
+        </w:rPr>
+        <w:t xml:space="preserve"> – </w:t>
+      </w:r>
+      <w:r>
+        <w:rPr>
+          <w:sz w:val="28"/>
+          <w:szCs w:val="28"/>
+        </w:rPr>
+        <w:t>Окно залов</w:t>
+      </w:r>
+    </w:p>
+    <w:p>
+      <w:pPr>
+        <w:pStyle w:val="af0"/>
+        <w:ind w:firstLine="0"/>
+        <w:jc w:val="center"/>
+        <w:rPr>
+          <w:sz w:val="28"/>
+          <w:szCs w:val="28"/>
+        </w:rPr>
+      </w:pPr>
+    </w:p>
+    <w:p>
+      <w:pPr>
+        <w:pStyle w:val="af0"/>
+        <w:ind w:firstLine="0"/>
+        <w:jc w:val="center"/>
+        <w:rPr>
+          <w:sz w:val="28"/>
+          <w:szCs w:val="28"/>
+        </w:rPr>
+      </w:pPr>
+      <w:r>
+        <w:rPr>
+          <w:noProof/>
+          <w:sz w:val="28"/>
+          <w:szCs w:val="28"/>
+        </w:rPr>
+        <w:lastRenderedPageBreak/>
+        <w:drawing>
+          <wp:inline distT="0" distB="0" distL="0" distR="0" wp14:anchorId="1452276F" wp14:editId="2EBF824D">
+            <wp:extent cx="6119495" cy="4269740"/>
+            <wp:effectExtent l="0" t="0" r="0" b="0"/>
+            <wp:docPr id="14" name="Рисунок 14"/>
+            <wp:cNvGraphicFramePr>
+              <a:graphicFrameLocks xmlns:a="http://schemas.openxmlformats.org/drawingml/2006/main" noChangeAspect="1"/>
+            </wp:cNvGraphicFramePr>
+            <a:graphic xmlns:a="http://schemas.openxmlformats.org/drawingml/2006/main">
+              <a:graphicData uri="http://schemas.openxmlformats.org/drawingml/2006/picture">
+                <pic:pic xmlns:pic="http://schemas.openxmlformats.org/drawingml/2006/picture">
+                  <pic:nvPicPr>
+                    <pic:cNvPr id="1" name=""/>
+                    <pic:cNvPicPr/>
+                  </pic:nvPicPr>
+                  <pic:blipFill>
+                    <a:blip r:embed="rId13"/>
+                    <a:stretch>
+                      <a:fillRect/>
+                    </a:stretch>
+                  </pic:blipFill>
+                  <pic:spPr>
+                    <a:xfrm>
+                      <a:off x="0" y="0"/>
+                      <a:ext cx="6119495" cy="4269740"/>
+                    </a:xfrm>
+                    <a:prstGeom prst="rect">
+                      <a:avLst/>
+                    </a:prstGeom>
+                  </pic:spPr>
+                </pic:pic>
+              </a:graphicData>
+            </a:graphic>
+          </wp:inline>
+        </w:drawing>
+      </w:r>
+    </w:p>
+    <w:p>
+      <w:pPr>
+        <w:pStyle w:val="af0"/>
+        <w:ind w:firstLine="0"/>
+        <w:jc w:val="center"/>
+        <w:rPr>
+          <w:sz w:val="28"/>
+          <w:szCs w:val="28"/>
+        </w:rPr>
+      </w:pPr>
+    </w:p>
+    <w:p>
+      <w:pPr>
+        <w:pStyle w:val="af0"/>
+        <w:ind w:firstLine="0"/>
+        <w:jc w:val="center"/>
+        <w:rPr>
+          <w:sz w:val="28"/>
+          <w:szCs w:val="28"/>
+        </w:rPr>
+      </w:pPr>
+      <w:r>
+        <w:rPr>
+          <w:sz w:val="28"/>
+          <w:szCs w:val="28"/>
+        </w:rPr>
+        <w:t xml:space="preserve">Рисунок </w:t>
+      </w:r>
+      <w:r>
+        <w:rPr>
+          <w:sz w:val="28"/>
+          <w:szCs w:val="28"/>
+        </w:rPr>
+        <w:t>1</w:t>
+      </w:r>
+      <w:r>
+        <w:rPr>
+          <w:sz w:val="28"/>
+          <w:szCs w:val="28"/>
+        </w:rPr>
+        <w:t>.</w:t>
+      </w:r>
+      <w:r>
+        <w:rPr>
+          <w:sz w:val="28"/>
+          <w:szCs w:val="28"/>
+        </w:rPr>
+        <w:t>6</w:t>
+      </w:r>
+      <w:r>
+        <w:rPr>
+          <w:sz w:val="28"/>
+          <w:szCs w:val="28"/>
+        </w:rPr>
+        <w:t xml:space="preserve"> – </w:t>
+      </w:r>
+      <w:r>
+        <w:rPr>
+          <w:sz w:val="28"/>
+          <w:szCs w:val="28"/>
+        </w:rPr>
+        <w:t>Окно сеансов</w:t>
+      </w:r>
+    </w:p>
+    <w:p>
+      <w:pPr>
+        <w:pStyle w:val="af0"/>
+        <w:ind w:firstLine="0"/>
+        <w:jc w:val="center"/>
+        <w:rPr>
+          <w:sz w:val="28"/>
+          <w:szCs w:val="28"/>
+        </w:rPr>
+      </w:pPr>
+    </w:p>
+    <w:p>
+      <w:pPr>
+        <w:pStyle w:val="af0"/>
+        <w:ind w:firstLine="0"/>
+        <w:jc w:val="center"/>
+        <w:rPr>
+          <w:sz w:val="28"/>
+          <w:szCs w:val="28"/>
+        </w:rPr>
+      </w:pPr>
+      <w:r>
+        <w:rPr>
+          <w:noProof/>
+          <w:sz w:val="28"/>
+          <w:szCs w:val="28"/>
+        </w:rPr>
+        <w:drawing>
+          <wp:inline distT="0" distB="0" distL="0" distR="0" wp14:anchorId="03F68790" wp14:editId="23BB4CA5">
+            <wp:extent cx="5014395" cy="3147333"/>
+            <wp:effectExtent l="0" t="0" r="0" b="0"/>
+            <wp:docPr id="16" name="Рисунок 16"/>
+            <wp:cNvGraphicFramePr>
+              <a:graphicFrameLocks xmlns:a="http://schemas.openxmlformats.org/drawingml/2006/main" noChangeAspect="1"/>
+            </wp:cNvGraphicFramePr>
+            <a:graphic xmlns:a="http://schemas.openxmlformats.org/drawingml/2006/main">
+              <a:graphicData uri="http://schemas.openxmlformats.org/drawingml/2006/picture">
+                <pic:pic xmlns:pic="http://schemas.openxmlformats.org/drawingml/2006/picture">
+                  <pic:nvPicPr>
+                    <pic:cNvPr id="1" name=""/>
+                    <pic:cNvPicPr/>
+                  </pic:nvPicPr>
+                  <pic:blipFill>
+                    <a:blip r:embed="rId14"/>
+                    <a:stretch>
+                      <a:fillRect/>
+                    </a:stretch>
+                  </pic:blipFill>
+                  <pic:spPr>
+                    <a:xfrm>
+                      <a:off x="0" y="0"/>
+                      <a:ext cx="5014395" cy="3147333"/>
+                    </a:xfrm>
+                    <a:prstGeom prst="rect">
+                      <a:avLst/>
+                    </a:prstGeom>
+                  </pic:spPr>
+                </pic:pic>
+              </a:graphicData>
+            </a:graphic>
+          </wp:inline>
+        </w:drawing>
+      </w:r>
+    </w:p>
+    <w:p>
+      <w:pPr>
+        <w:pStyle w:val="af0"/>
+        <w:ind w:firstLine="0"/>
+        <w:rPr>
+          <w:sz w:val="28"/>
+          <w:szCs w:val="28"/>
+        </w:rPr>
+      </w:pPr>
+    </w:p>
+    <w:p>
+      <w:pPr>
+        <w:pStyle w:val="af0"/>
+        <w:ind w:firstLine="0"/>
+        <w:jc w:val="center"/>
+        <w:rPr>
+          <w:sz w:val="28"/>
+          <w:szCs w:val="28"/>
+        </w:rPr>
+      </w:pPr>
+      <w:r>
+        <w:rPr>
+          <w:sz w:val="28"/>
+          <w:szCs w:val="28"/>
+        </w:rPr>
+        <w:t xml:space="preserve">Рисунок </w:t>
+      </w:r>
+      <w:r>
+        <w:rPr>
+          <w:sz w:val="28"/>
+          <w:szCs w:val="28"/>
+        </w:rPr>
+        <w:t>1</w:t>
+      </w:r>
+      <w:r>
+        <w:rPr>
+          <w:sz w:val="28"/>
+          <w:szCs w:val="28"/>
+        </w:rPr>
+        <w:t>.</w:t>
+      </w:r>
+      <w:r>
+        <w:rPr>
+          <w:sz w:val="28"/>
+          <w:szCs w:val="28"/>
+        </w:rPr>
+        <w:t>7</w:t>
+      </w:r>
+      <w:r>
+        <w:rPr>
+          <w:sz w:val="28"/>
+          <w:szCs w:val="28"/>
+        </w:rPr>
+        <w:t xml:space="preserve"> – </w:t>
+      </w:r>
+      <w:r>
+        <w:rPr>
+          <w:sz w:val="28"/>
+          <w:szCs w:val="28"/>
+        </w:rPr>
+        <w:t>Окно цен на билет</w:t>
+      </w:r>
+    </w:p>
+    <w:p>
+      <w:pPr>
+        <w:pStyle w:val="af0"/>
+        <w:ind w:firstLine="0"/>
+        <w:jc w:val="center"/>
+        <w:rPr>
+          <w:sz w:val="28"/>
+          <w:szCs w:val="28"/>
+        </w:rPr>
+      </w:pPr>
+    </w:p>
+    <w:p>
+      <w:pPr>
+        <w:pStyle w:val="af0"/>
+        <w:ind w:firstLine="0"/>
+        <w:jc w:val="center"/>
+        <w:rPr>
+          <w:sz w:val="28"/>
+          <w:szCs w:val="28"/>
+        </w:rPr>
+      </w:pPr>
+      <w:r>
+        <w:rPr>
+          <w:noProof/>
+          <w:sz w:val="28"/>
+          <w:szCs w:val="28"/>
+        </w:rPr>
+        <w:lastRenderedPageBreak/>
+        <w:drawing>
+          <wp:inline distT="0" distB="0" distL="0" distR="0" wp14:anchorId="63782BA8" wp14:editId="142FC472">
+            <wp:extent cx="6119495" cy="3358515"/>
+            <wp:effectExtent l="0" t="0" r="0" b="0"/>
+            <wp:docPr id="18" name="Рисунок 18"/>
+            <wp:cNvGraphicFramePr>
+              <a:graphicFrameLocks xmlns:a="http://schemas.openxmlformats.org/drawingml/2006/main" noChangeAspect="1"/>
+            </wp:cNvGraphicFramePr>
+            <a:graphic xmlns:a="http://schemas.openxmlformats.org/drawingml/2006/main">
+              <a:graphicData uri="http://schemas.openxmlformats.org/drawingml/2006/picture">
+                <pic:pic xmlns:pic="http://schemas.openxmlformats.org/drawingml/2006/picture">
+                  <pic:nvPicPr>
+                    <pic:cNvPr id="1" name=""/>
+                    <pic:cNvPicPr/>
+                  </pic:nvPicPr>
+                  <pic:blipFill>
+                    <a:blip r:embed="rId15"/>
+                    <a:stretch>
+                      <a:fillRect/>
+                    </a:stretch>
+                  </pic:blipFill>
+                  <pic:spPr>
+                    <a:xfrm>
+                      <a:off x="0" y="0"/>
+                      <a:ext cx="6119495" cy="3358515"/>
+                    </a:xfrm>
+                    <a:prstGeom prst="rect">
+                      <a:avLst/>
+                    </a:prstGeom>
+                  </pic:spPr>
+                </pic:pic>
+              </a:graphicData>
+            </a:graphic>
+          </wp:inline>
+        </w:drawing>
+      </w:r>
+    </w:p>
+    <w:p>
+      <w:pPr>
+        <w:pStyle w:val="ad"/>
+        <w:ind w:left="0"/>
+        <w:jc w:val="center"/>
+        <w:rPr>
+          <w:rFonts w:ascii="Times New Roman" w:hAnsi="Times New Roman"/>
+          <w:sz w:val="32"/>
+        </w:rPr>
+      </w:pPr>
+    </w:p>
+    <w:p>
+      <w:pPr>
+        <w:pStyle w:val="ad"/>
+        <w:ind w:left="0"/>
+        <w:jc w:val="center"/>
+        <w:rPr>
+          <w:rFonts w:ascii="Times New Roman" w:hAnsi="Times New Roman"/>
+          <w:sz w:val="28"/>
+          <w:szCs w:val="28"/>
+        </w:rPr>
+      </w:pPr>
+      <w:r>
+        <w:rPr>
+          <w:rFonts w:ascii="Times New Roman" w:hAnsi="Times New Roman"/>
+          <w:sz w:val="28"/>
+          <w:szCs w:val="28"/>
+        </w:rPr>
+        <w:t>Рисунок 1.</w:t>
+      </w:r>
+      <w:r>
+        <w:rPr>
+          <w:rFonts w:ascii="Times New Roman" w:hAnsi="Times New Roman"/>
+          <w:sz w:val="28"/>
+          <w:szCs w:val="28"/>
+          <w:lang w:val="en-US"/>
+        </w:rPr>
+        <w:t>8</w:t>
+      </w:r>
+      <w:r>
+        <w:rPr>
+          <w:rFonts w:ascii="Times New Roman" w:hAnsi="Times New Roman"/>
+          <w:sz w:val="28"/>
+          <w:szCs w:val="28"/>
+        </w:rPr>
+        <w:t xml:space="preserve"> – Окно </w:t>
+      </w:r>
+      <w:r>
+        <w:rPr>
+          <w:rFonts w:ascii="Times New Roman" w:hAnsi="Times New Roman"/>
+          <w:sz w:val="28"/>
+          <w:szCs w:val="28"/>
+        </w:rPr>
+        <w:t>пользователей</w:t>
+      </w:r>
+    </w:p>
+    <w:p>
+      <w:pPr>
+        <w:pStyle w:val="ad"/>
+        <w:ind w:left="0"/>
+        <w:jc w:val="center"/>
+        <w:rPr>
+          <w:rFonts w:ascii="Times New Roman" w:hAnsi="Times New Roman"/>
+          <w:sz w:val="32"/>
+        </w:rPr>
+      </w:pPr>
+      <w:r>
+        <w:rPr>
+          <w:rFonts w:ascii="Times New Roman" w:hAnsi="Times New Roman"/>
+          <w:noProof/>
+          <w:sz w:val="32"/>
+        </w:rPr>
+        <w:drawing>
+          <wp:inline distT="0" distB="0" distL="0" distR="0" wp14:anchorId="078FF8EC" wp14:editId="394D2F5B">
+            <wp:extent cx="6119495" cy="2541270"/>
+            <wp:effectExtent l="0" t="0" r="0" b="0"/>
+            <wp:docPr id="20" name="Рисунок 20"/>
+            <wp:cNvGraphicFramePr>
+              <a:graphicFrameLocks xmlns:a="http://schemas.openxmlformats.org/drawingml/2006/main" noChangeAspect="1"/>
+            </wp:cNvGraphicFramePr>
+            <a:graphic xmlns:a="http://schemas.openxmlformats.org/drawingml/2006/main">
+              <a:graphicData uri="http://schemas.openxmlformats.org/drawingml/2006/picture">
+                <pic:pic xmlns:pic="http://schemas.openxmlformats.org/drawingml/2006/picture">
+                  <pic:nvPicPr>
+                    <pic:cNvPr id="1" name=""/>
+                    <pic:cNvPicPr/>
+                  </pic:nvPicPr>
+                  <pic:blipFill>
+                    <a:blip r:embed="rId16"/>
+                    <a:stretch>
+                      <a:fillRect/>
+                    </a:stretch>
+                  </pic:blipFill>
+                  <pic:spPr>
+                    <a:xfrm>
+                      <a:off x="0" y="0"/>
+                      <a:ext cx="6119495" cy="2541270"/>
+                    </a:xfrm>
+                    <a:prstGeom prst="rect">
+                      <a:avLst/>
+                    </a:prstGeom>
+                  </pic:spPr>
+                </pic:pic>
+              </a:graphicData>
+            </a:graphic>
+          </wp:inline>
+        </w:drawing>
+      </w:r>
+    </w:p>
+    <w:p>
+      <w:pPr>
+        <w:pStyle w:val="ad"/>
+        <w:ind w:left="0"/>
+        <w:jc w:val="center"/>
+        <w:rPr>
+          <w:rFonts w:ascii="Times New Roman" w:hAnsi="Times New Roman"/>
+          <w:sz w:val="28"/>
+          <w:szCs w:val="28"/>
+        </w:rPr>
+      </w:pPr>
+      <w:r>
+        <w:rPr>
+          <w:rFonts w:ascii="Times New Roman" w:hAnsi="Times New Roman"/>
+          <w:sz w:val="28"/>
+          <w:szCs w:val="28"/>
+        </w:rPr>
+        <w:t>Рисунок 1.</w:t>
+      </w:r>
+      <w:r>
+        <w:rPr>
+          <w:rFonts w:ascii="Times New Roman" w:hAnsi="Times New Roman"/>
+          <w:sz w:val="28"/>
+          <w:szCs w:val="28"/>
+        </w:rPr>
+        <w:t>9</w:t>
+      </w:r>
+      <w:r>
+        <w:rPr>
+          <w:rFonts w:ascii="Times New Roman" w:hAnsi="Times New Roman"/>
+          <w:sz w:val="28"/>
+          <w:szCs w:val="28"/>
+        </w:rPr>
+        <w:t xml:space="preserve"> – Окно </w:t>
+      </w:r>
+      <w:r>
+        <w:rPr>
+          <w:rFonts w:ascii="Times New Roman" w:hAnsi="Times New Roman"/>
+          <w:sz w:val="28"/>
+          <w:szCs w:val="28"/>
+        </w:rPr>
+        <w:t>общих сведений обо всех данных администратора</w:t>
+      </w:r>
+    </w:p>
+    <w:p>
+      <w:pPr>
+        <w:pStyle w:val="ad"/>
+        <w:ind w:left="0"/>
+        <w:jc w:val="center"/>
+        <w:rPr>
+          <w:rFonts w:ascii="Times New Roman" w:hAnsi="Times New Roman"/>
+          <w:sz w:val="28"/>
+          <w:szCs w:val="28"/>
+        </w:rPr>
+      </w:pPr>
+    </w:p>
+    <w:p>
+      <w:pPr>
+        <w:pStyle w:val="af0"/>
+        <w:rPr>
+          <w:sz w:val="28"/>
+          <w:szCs w:val="28"/>
+          <w:lang w:val="en-US"/>
+        </w:rPr>
+      </w:pPr>
+      <w:r>
+        <w:rPr>
+          <w:sz w:val="28"/>
+          <w:szCs w:val="28"/>
+        </w:rPr>
+        <w:tab/>
+        <w:t>Выходные данные кассира</w:t>
+      </w:r>
+      <w:r>
+        <w:rPr>
+          <w:sz w:val="28"/>
+          <w:szCs w:val="28"/>
+          <w:lang w:val="en-US"/>
+        </w:rPr>
+        <w:t>:</w:t>
+      </w:r>
+    </w:p>
+    <w:p>
+      <w:pPr>
+        <w:pStyle w:val="ad"/>
+        <w:ind w:left="0"/>
+        <w:jc w:val="center"/>
+        <w:rPr>
+          <w:rFonts w:ascii="Times New Roman" w:hAnsi="Times New Roman"/>
+          <w:sz w:val="28"/>
+          <w:szCs w:val="28"/>
+        </w:rPr>
+      </w:pPr>
+    </w:p>
+    <w:p>
+      <w:pPr>
+        <w:pStyle w:val="ad"/>
+        <w:ind w:left="0"/>
+        <w:jc w:val="center"/>
+        <w:rPr>
+          <w:rFonts w:ascii="Times New Roman" w:hAnsi="Times New Roman"/>
+          <w:sz w:val="28"/>
+          <w:szCs w:val="28"/>
+        </w:rPr>
+      </w:pPr>
+    </w:p>
+    <w:p>
+      <w:pPr>
+        <w:pStyle w:val="ad"/>
+        <w:ind w:left="0"/>
+        <w:jc w:val="center"/>
+        <w:rPr>
+          <w:rFonts w:ascii="Times New Roman" w:hAnsi="Times New Roman"/>
+          <w:sz w:val="32"/>
+        </w:rPr>
+      </w:pPr>
+      <w:r>
+        <w:rPr>
+          <w:rFonts w:ascii="Times New Roman" w:hAnsi="Times New Roman"/>
+          <w:noProof/>
+          <w:sz w:val="32"/>
+        </w:rPr>
+        <w:drawing>
+          <wp:inline distT="0" distB="0" distL="0" distR="0" wp14:anchorId="611E83AF" wp14:editId="6AAEB14E">
+            <wp:extent cx="3147333" cy="1409822"/>
+            <wp:effectExtent l="0" t="0" r="0" b="0"/>
+            <wp:docPr id="23" name="Рисунок 23"/>
+            <wp:cNvGraphicFramePr>
+              <a:graphicFrameLocks xmlns:a="http://schemas.openxmlformats.org/drawingml/2006/main" noChangeAspect="1"/>
+            </wp:cNvGraphicFramePr>
+            <a:graphic xmlns:a="http://schemas.openxmlformats.org/drawingml/2006/main">
+              <a:graphicData uri="http://schemas.openxmlformats.org/drawingml/2006/picture">
+                <pic:pic xmlns:pic="http://schemas.openxmlformats.org/drawingml/2006/picture">
+                  <pic:nvPicPr>
+                    <pic:cNvPr id="1" name=""/>
+                    <pic:cNvPicPr/>
+                  </pic:nvPicPr>
+                  <pic:blipFill>
+                    <a:blip r:embed="rId17"/>
+                    <a:stretch>
+                      <a:fillRect/>
+                    </a:stretch>
+                  </pic:blipFill>
+                  <pic:spPr>
+                    <a:xfrm>
+                      <a:off x="0" y="0"/>
+                      <a:ext cx="3147333" cy="1409822"/>
+                    </a:xfrm>
+                    <a:prstGeom prst="rect">
+                      <a:avLst/>
+                    </a:prstGeom>
+                  </pic:spPr>
+                </pic:pic>
+              </a:graphicData>
+            </a:graphic>
+          </wp:inline>
+        </w:drawing>
+      </w:r>
+    </w:p>
+    <w:p>
+      <w:pPr>
+        <w:pStyle w:val="ad"/>
+        <w:ind w:left="0"/>
+        <w:jc w:val="center"/>
+        <w:rPr>
+          <w:rFonts w:ascii="Times New Roman" w:hAnsi="Times New Roman"/>
+          <w:sz w:val="32"/>
+        </w:rPr>
+      </w:pPr>
+    </w:p>
+    <w:p>
+      <w:pPr>
+        <w:pStyle w:val="ad"/>
+        <w:ind w:left="0"/>
+        <w:jc w:val="center"/>
+        <w:rPr>
+          <w:rFonts w:ascii="Times New Roman" w:hAnsi="Times New Roman"/>
+          <w:sz w:val="28"/>
+          <w:szCs w:val="28"/>
+        </w:rPr>
+      </w:pPr>
+      <w:r>
+        <w:rPr>
+          <w:rFonts w:ascii="Times New Roman" w:hAnsi="Times New Roman"/>
+          <w:sz w:val="28"/>
+          <w:szCs w:val="28"/>
+        </w:rPr>
+        <w:t>Рисунок 1.</w:t>
+      </w:r>
+      <w:r>
+        <w:rPr>
+          <w:rFonts w:ascii="Times New Roman" w:hAnsi="Times New Roman"/>
+          <w:sz w:val="28"/>
+          <w:szCs w:val="28"/>
+        </w:rPr>
+        <w:t>10</w:t>
+      </w:r>
+      <w:r>
+        <w:rPr>
+          <w:rFonts w:ascii="Times New Roman" w:hAnsi="Times New Roman"/>
+          <w:sz w:val="28"/>
+          <w:szCs w:val="28"/>
+        </w:rPr>
+        <w:t xml:space="preserve"> – Окно </w:t>
+      </w:r>
+      <w:r>
+        <w:rPr>
+          <w:rFonts w:ascii="Times New Roman" w:hAnsi="Times New Roman"/>
+          <w:sz w:val="28"/>
+          <w:szCs w:val="28"/>
+        </w:rPr>
+        <w:t>кассира</w:t>
+      </w:r>
+    </w:p>
+    <w:p>
+      <w:pPr>
+        <w:pStyle w:val="ad"/>
+        <w:ind w:left="0"/>
+        <w:jc w:val="center"/>
+        <w:rPr>
+          <w:rFonts w:ascii="Times New Roman" w:hAnsi="Times New Roman"/>
+          <w:sz w:val="28"/>
+          <w:szCs w:val="28"/>
+        </w:rPr>
+      </w:pPr>
+      <w:r>
+        <w:rPr>
+          <w:rFonts w:ascii="Times New Roman" w:hAnsi="Times New Roman"/>
+          <w:noProof/>
+          <w:sz w:val="28"/>
+          <w:szCs w:val="28"/>
+        </w:rPr>
+        <w:drawing>
+          <wp:inline distT="0" distB="0" distL="0" distR="0" wp14:anchorId="4AD4EA48" wp14:editId="652CAA0A">
+            <wp:extent cx="5860288" cy="4069433"/>
+            <wp:effectExtent l="0" t="0" r="7620" b="7620"/>
+            <wp:docPr id="25" name="Рисунок 25"/>
+            <wp:cNvGraphicFramePr>
+              <a:graphicFrameLocks xmlns:a="http://schemas.openxmlformats.org/drawingml/2006/main" noChangeAspect="1"/>
+            </wp:cNvGraphicFramePr>
+            <a:graphic xmlns:a="http://schemas.openxmlformats.org/drawingml/2006/main">
+              <a:graphicData uri="http://schemas.openxmlformats.org/drawingml/2006/picture">
+                <pic:pic xmlns:pic="http://schemas.openxmlformats.org/drawingml/2006/picture">
+                  <pic:nvPicPr>
+                    <pic:cNvPr id="1" name=""/>
+                    <pic:cNvPicPr/>
+                  </pic:nvPicPr>
+                  <pic:blipFill>
+                    <a:blip r:embed="rId18"/>
+                    <a:stretch>
+                      <a:fillRect/>
+                    </a:stretch>
+                  </pic:blipFill>
+                  <pic:spPr>
+                    <a:xfrm>
+                      <a:off x="0" y="0"/>
+                      <a:ext cx="5860288" cy="4069433"/>
+                    </a:xfrm>
+                    <a:prstGeom prst="rect">
+                      <a:avLst/>
+                    </a:prstGeom>
+                  </pic:spPr>
+                </pic:pic>
+              </a:graphicData>
+            </a:graphic>
+          </wp:inline>
+        </w:drawing>
+      </w:r>
+    </w:p>
+    <w:p>
+      <w:pPr>
+        <w:pStyle w:val="ad"/>
+        <w:ind w:left="0"/>
+        <w:jc w:val="center"/>
+        <w:rPr>
+          <w:rFonts w:ascii="Times New Roman" w:hAnsi="Times New Roman"/>
+          <w:sz w:val="28"/>
+          <w:szCs w:val="28"/>
+        </w:rPr>
+      </w:pPr>
+    </w:p>
+    <w:p>
+      <w:pPr>
+        <w:pStyle w:val="ad"/>
+        <w:ind w:left="0"/>
+        <w:jc w:val="center"/>
+        <w:rPr>
+          <w:rFonts w:ascii="Times New Roman" w:hAnsi="Times New Roman"/>
+          <w:sz w:val="28"/>
+          <w:szCs w:val="28"/>
+        </w:rPr>
+      </w:pPr>
+      <w:r>
+        <w:rPr>
+          <w:rFonts w:ascii="Times New Roman" w:hAnsi="Times New Roman"/>
+          <w:sz w:val="28"/>
+          <w:szCs w:val="28"/>
+        </w:rPr>
+        <w:t>Рисунок 1.</w:t>
+      </w:r>
+      <w:r>
+        <w:rPr>
+          <w:rFonts w:ascii="Times New Roman" w:hAnsi="Times New Roman"/>
+          <w:sz w:val="28"/>
+          <w:szCs w:val="28"/>
+        </w:rPr>
+        <w:t>11</w:t>
+      </w:r>
+      <w:r>
+        <w:rPr>
+          <w:rFonts w:ascii="Times New Roman" w:hAnsi="Times New Roman"/>
+          <w:sz w:val="28"/>
+          <w:szCs w:val="28"/>
+        </w:rPr>
+        <w:t xml:space="preserve"> – Окно </w:t>
+      </w:r>
+      <w:r>
+        <w:rPr>
+          <w:rFonts w:ascii="Times New Roman" w:hAnsi="Times New Roman"/>
+          <w:sz w:val="28"/>
+          <w:szCs w:val="28"/>
+        </w:rPr>
+        <w:t>продажи билетов</w:t>
+      </w:r>
+    </w:p>
+    <w:p>
+      <w:pPr>
+        <w:pStyle w:val="ad"/>
+        <w:ind w:left="0"/>
+        <w:jc w:val="center"/>
+        <w:rPr>
+          <w:rFonts w:ascii="Times New Roman" w:hAnsi="Times New Roman"/>
+          <w:sz w:val="28"/>
+          <w:szCs w:val="28"/>
+        </w:rPr>
+      </w:pPr>
+    </w:p>
+    <w:p>
+      <w:pPr>
+        <w:pStyle w:val="ad"/>
+        <w:ind w:left="0"/>
+        <w:jc w:val="center"/>
+        <w:rPr>
+          <w:rFonts w:ascii="Times New Roman" w:hAnsi="Times New Roman"/>
+          <w:sz w:val="28"/>
+          <w:szCs w:val="28"/>
+        </w:rPr>
+      </w:pPr>
+      <w:r>
+        <w:rPr>
+          <w:rFonts w:ascii="Times New Roman" w:hAnsi="Times New Roman"/>
+          <w:noProof/>
+          <w:sz w:val="28"/>
+          <w:szCs w:val="28"/>
+        </w:rPr>
+        <w:drawing>
+          <wp:inline distT="0" distB="0" distL="0" distR="0" wp14:anchorId="7D843252" wp14:editId="538B7B2F">
+            <wp:extent cx="5868035" cy="3374390"/>
+            <wp:effectExtent l="0" t="0" r="0" b="0"/>
+            <wp:docPr id="26" name="Рисунок 26"/>
+            <wp:cNvGraphicFramePr>
+              <a:graphicFrameLocks xmlns:a="http://schemas.openxmlformats.org/drawingml/2006/main" noChangeAspect="1"/>
+            </wp:cNvGraphicFramePr>
+            <a:graphic xmlns:a="http://schemas.openxmlformats.org/drawingml/2006/main">
+              <a:graphicData uri="http://schemas.openxmlformats.org/drawingml/2006/picture">
+                <pic:pic xmlns:pic="http://schemas.openxmlformats.org/drawingml/2006/picture">
+                  <pic:nvPicPr>
+                    <pic:cNvPr id="1" name=""/>
+                    <pic:cNvPicPr/>
+                  </pic:nvPicPr>
+                  <pic:blipFill>
+                    <a:blip r:embed="rId19"/>
+                    <a:stretch>
+                      <a:fillRect/>
+                    </a:stretch>
+                  </pic:blipFill>
+                  <pic:spPr>
+                    <a:xfrm>
+                      <a:off x="0" y="0"/>
+                      <a:ext cx="5868035" cy="3374390"/>
+                    </a:xfrm>
+                    <a:prstGeom prst="rect">
+                      <a:avLst/>
+                    </a:prstGeom>
+                  </pic:spPr>
+                </pic:pic>
+              </a:graphicData>
+            </a:graphic>
+          </wp:inline>
+        </w:drawing>
+      </w:r>
+    </w:p>
+    <w:p>
+      <w:pPr>
+        <w:pStyle w:val="ad"/>
+        <w:ind w:left="0"/>
+        <w:jc w:val="center"/>
+        <w:rPr>
+          <w:rFonts w:ascii="Times New Roman" w:hAnsi="Times New Roman"/>
+          <w:sz w:val="28"/>
+          <w:szCs w:val="28"/>
+        </w:rPr>
+      </w:pPr>
+    </w:p>
+    <w:p>
+      <w:pPr>
+        <w:pStyle w:val="ad"/>
+        <w:ind w:left="0"/>
+        <w:jc w:val="center"/>
+        <w:rPr>
+          <w:rFonts w:ascii="Times New Roman" w:hAnsi="Times New Roman"/>
+          <w:sz w:val="28"/>
+          <w:szCs w:val="28"/>
+        </w:rPr>
+      </w:pPr>
+      <w:r>
+        <w:rPr>
+          <w:rFonts w:ascii="Times New Roman" w:hAnsi="Times New Roman"/>
+          <w:sz w:val="28"/>
+          <w:szCs w:val="28"/>
+        </w:rPr>
+        <w:t>Рисунок 1.</w:t>
+      </w:r>
+      <w:r>
+        <w:rPr>
+          <w:rFonts w:ascii="Times New Roman" w:hAnsi="Times New Roman"/>
+          <w:sz w:val="28"/>
+          <w:szCs w:val="28"/>
+        </w:rPr>
+        <w:t>12</w:t>
+      </w:r>
+      <w:r>
+        <w:rPr>
+          <w:rFonts w:ascii="Times New Roman" w:hAnsi="Times New Roman"/>
+          <w:sz w:val="28"/>
+          <w:szCs w:val="28"/>
+        </w:rPr>
+        <w:t xml:space="preserve"> – </w:t>
+      </w:r>
+      <w:r>
+        <w:rPr>
+          <w:rFonts w:ascii="Times New Roman" w:hAnsi="Times New Roman"/>
+          <w:sz w:val="28"/>
+          <w:szCs w:val="28"/>
+        </w:rPr>
+        <w:t>Информация о сеансах</w:t>
+      </w:r>
+    </w:p>
+    <w:p>
+      <w:pPr>
+        <w:pStyle w:val="ad"/>
+        <w:ind w:left="0"/>
+        <w:jc w:val="center"/>
+        <w:rPr>
+          <w:rFonts w:ascii="Times New Roman" w:hAnsi="Times New Roman"/>
+          <w:sz w:val="28"/>
+          <w:szCs w:val="28"/>
+        </w:rPr>
+      </w:pPr>
+    </w:p>
+    <w:p>
+      <w:pPr>
+        <w:pStyle w:val="ad"/>
+        <w:ind w:left="0"/>
+        <w:jc w:val="center"/>
+        <w:rPr>
+          <w:rFonts w:ascii="Times New Roman" w:hAnsi="Times New Roman"/>
+          <w:sz w:val="28"/>
+          <w:szCs w:val="28"/>
+        </w:rPr>
+      </w:pPr>
+      <w:r>
+        <w:rPr>
+          <w:rFonts w:ascii="Times New Roman" w:hAnsi="Times New Roman"/>
+          <w:noProof/>
+          <w:sz w:val="28"/>
+          <w:szCs w:val="28"/>
+        </w:rPr>
+        <w:drawing>
+          <wp:inline distT="0" distB="0" distL="0" distR="0" wp14:anchorId="29019C9B" wp14:editId="3DE1BAAE">
+            <wp:extent cx="6119495" cy="3338830"/>
+            <wp:effectExtent l="0" t="0" r="0" b="0"/>
+            <wp:docPr id="29" name="Рисунок 29"/>
             <wp:cNvGraphicFramePr>
               <a:graphicFrameLocks xmlns:a="http://schemas.openxmlformats.org/drawingml/2006/main" noChangeAspect="1"/>
             </wp:cNvGraphicFramePr>
@@ -11420,7 +13568,7 @@
                   <pic:spPr>
                     <a:xfrm>
                       <a:off x="0" y="0"/>
-                      <a:ext cx="6119495" cy="4392295"/>
+                      <a:ext cx="6119495" cy="3338830"/>
                     </a:xfrm>
                     <a:prstGeom prst="rect">
                       <a:avLst/>
@@ -11435,797 +13583,82 @@
     </w:p>
     <w:p>
       <w:pPr>
-        <w:jc w:val="center"/>
-        <w:rPr>
-          <w:rFonts w:ascii="Times New Roman" w:hAnsi="Times New Roman"/>
-          <w:sz w:val="28"/>
-        </w:rPr>
-      </w:pPr>
-      <w:r>
-        <w:rPr>
-          <w:rFonts w:ascii="Times New Roman" w:hAnsi="Times New Roman"/>
-          <w:sz w:val="28"/>
-        </w:rPr>
-        <w:t>Рисунок 2.1 – Схема данных</w:t>
-      </w:r>
-    </w:p>
-    <w:p>
-      <w:pPr>
-        <w:jc w:val="center"/>
-        <w:rPr>
-          <w:rFonts w:ascii="Times New Roman" w:hAnsi="Times New Roman"/>
-          <w:sz w:val="28"/>
-          <w:szCs w:val="28"/>
-        </w:rPr>
-      </w:pPr>
-    </w:p>
-    <w:p>
-      <w:pPr>
-        <w:rPr>
-          <w:rFonts w:ascii="Times New Roman" w:hAnsi="Times New Roman"/>
-          <w:sz w:val="28"/>
-          <w:szCs w:val="28"/>
-        </w:rPr>
-      </w:pPr>
-    </w:p>
-    <w:p>
-      <w:pPr>
         <w:pStyle w:val="ad"/>
         <w:ind w:left="0"/>
         <w:jc w:val="center"/>
         <w:rPr>
           <w:rFonts w:ascii="Times New Roman" w:hAnsi="Times New Roman"/>
           <w:sz w:val="28"/>
-        </w:rPr>
-      </w:pPr>
-      <w:r>
-        <w:rPr>
-          <w:rFonts w:ascii="Times New Roman" w:hAnsi="Times New Roman"/>
-          <w:sz w:val="32"/>
-        </w:rPr>
-        <w:t>2</w:t>
-      </w:r>
-      <w:r>
-        <w:rPr>
-          <w:rFonts w:ascii="Times New Roman" w:hAnsi="Times New Roman"/>
-          <w:sz w:val="32"/>
-        </w:rPr>
-        <w:t>.</w:t>
-      </w:r>
-      <w:r>
-        <w:rPr>
-          <w:rFonts w:ascii="Times New Roman" w:hAnsi="Times New Roman"/>
-          <w:sz w:val="32"/>
-        </w:rPr>
-        <w:t>2</w:t>
-      </w:r>
-      <w:r>
-        <w:rPr>
-          <w:rFonts w:ascii="Times New Roman" w:hAnsi="Times New Roman"/>
-          <w:sz w:val="32"/>
-        </w:rPr>
-        <w:t xml:space="preserve"> </w:t>
-      </w:r>
-      <w:r>
-        <w:rPr>
-          <w:rFonts w:ascii="Times New Roman" w:hAnsi="Times New Roman"/>
-          <w:sz w:val="32"/>
-        </w:rPr>
-        <w:t>Проектирование программного средства</w:t>
-      </w:r>
-    </w:p>
-    <w:p>
-      <w:pPr>
-        <w:pStyle w:val="Style2"/>
-        <w:widowControl/>
-        <w:spacing w:line="240" w:lineRule="auto"/>
-        <w:ind w:firstLine="709"/>
-        <w:rPr>
-          <w:sz w:val="28"/>
-          <w:szCs w:val="28"/>
-        </w:rPr>
-      </w:pPr>
-      <w:r>
-        <w:rPr>
-          <w:sz w:val="28"/>
-          <w:szCs w:val="28"/>
-        </w:rPr>
-        <w:t>Разрабатываемое приложение будет защищено от несанкционированного доступа паролем для того, чтобы другой пользователь не смог получить доступ к базе данных.</w:t>
-      </w:r>
-    </w:p>
-    <w:p>
-      <w:pPr>
-        <w:pStyle w:val="Style2"/>
-        <w:widowControl/>
-        <w:spacing w:line="240" w:lineRule="auto"/>
-        <w:ind w:firstLine="709"/>
-        <w:rPr>
-          <w:sz w:val="28"/>
-          <w:szCs w:val="28"/>
-        </w:rPr>
-      </w:pPr>
-      <w:r>
-        <w:rPr>
-          <w:sz w:val="28"/>
-          <w:szCs w:val="28"/>
-        </w:rPr>
-        <w:t>Доступ к структуре базы данных должен быть ограничен для неопытных пользователей в целях сохранения структуры базы данных.</w:t>
-      </w:r>
-    </w:p>
-    <w:p>
-      <w:pPr>
-        <w:pStyle w:val="Style2"/>
-        <w:widowControl/>
-        <w:spacing w:line="240" w:lineRule="auto"/>
-        <w:ind w:firstLine="709"/>
-        <w:rPr>
-          <w:sz w:val="28"/>
-          <w:szCs w:val="28"/>
-        </w:rPr>
-      </w:pPr>
-      <w:r>
-        <w:rPr>
-          <w:sz w:val="28"/>
-          <w:szCs w:val="28"/>
-        </w:rPr>
-        <w:t xml:space="preserve">Разрабатываемое программное средство должно иметь понятный и удобный в использовании интерфейс, чтобы взаимодействие между программой и пользователем было максимально упрощено. Для обучения пользователей необходимо разработать справочную систему, в которой должны быть раскрыты все аспекты работы с программой, возможные трудности, возникшие во время работы и пути их решения. Для удобного перемещения по экранным формам программного средства, должно присутствовать меню, которое давало бы возможность быстрого достижения пользователем поставленной цели. </w:t>
-      </w:r>
-    </w:p>
-    <w:p>
-      <w:pPr>
-        <w:pStyle w:val="Style2"/>
-        <w:widowControl/>
-        <w:spacing w:line="240" w:lineRule="auto"/>
-        <w:ind w:firstLine="709"/>
-        <w:rPr>
-          <w:sz w:val="28"/>
-          <w:szCs w:val="28"/>
-        </w:rPr>
-      </w:pPr>
-      <w:r>
-        <w:rPr>
-          <w:sz w:val="28"/>
-          <w:szCs w:val="28"/>
-        </w:rPr>
-        <w:t>Все записи протокола должны исключать возможность ввода некорректных данных.</w:t>
-      </w:r>
-    </w:p>
-    <w:p>
-      <w:pPr>
-        <w:pStyle w:val="Style2"/>
-        <w:widowControl/>
-        <w:spacing w:line="240" w:lineRule="auto"/>
-        <w:ind w:firstLine="709"/>
-        <w:rPr>
-          <w:sz w:val="28"/>
-          <w:szCs w:val="28"/>
-        </w:rPr>
-      </w:pPr>
-      <w:r>
-        <w:rPr>
-          <w:sz w:val="28"/>
-          <w:szCs w:val="28"/>
-        </w:rPr>
-        <w:t xml:space="preserve">Кроме этого, при разработке форм необходимо соблюдать определённые требования: формы в приложении должны иметь стандартные элементы управления данными, не должны быть перегружены информацией, понятны простому пользователю. При конструировании форм в необходимых случаях нужно предусмотреть возможность защиты данных от изменения, установить ограничения на корректировку записей, а также обработку на отсутствие данных при выполнении отбора записей в базе данных. </w:t>
-      </w:r>
-    </w:p>
-    <w:p>
-      <w:pPr>
-        <w:pStyle w:val="Style2"/>
-        <w:widowControl/>
-        <w:spacing w:line="240" w:lineRule="auto"/>
-        <w:ind w:firstLine="709"/>
-        <w:rPr>
-          <w:sz w:val="28"/>
-          <w:szCs w:val="28"/>
-        </w:rPr>
-      </w:pPr>
-      <w:r>
-        <w:rPr>
-          <w:sz w:val="28"/>
-          <w:szCs w:val="28"/>
-        </w:rPr>
-        <w:t>Из всех задач, которые будет решать разрабатываемое программное средство, можно выделить ряд основных требований:</w:t>
-      </w:r>
-    </w:p>
-    <w:p>
-      <w:pPr>
-        <w:pStyle w:val="Style2"/>
-        <w:widowControl/>
-        <w:numPr>
-          <w:ilvl w:val="0"/>
-          <w:numId w:val="20"/>
-        </w:numPr>
-        <w:spacing w:line="240" w:lineRule="auto"/>
-        <w:rPr>
-          <w:sz w:val="28"/>
-          <w:szCs w:val="28"/>
-        </w:rPr>
-      </w:pPr>
-      <w:r>
-        <w:rPr>
-          <w:sz w:val="28"/>
-          <w:szCs w:val="28"/>
-        </w:rPr>
-        <w:t>Продажа билетов;</w:t>
-      </w:r>
-    </w:p>
-    <w:p>
-      <w:pPr>
-        <w:pStyle w:val="Style2"/>
-        <w:widowControl/>
-        <w:numPr>
-          <w:ilvl w:val="0"/>
-          <w:numId w:val="20"/>
-        </w:numPr>
-        <w:spacing w:line="240" w:lineRule="auto"/>
-        <w:rPr>
-          <w:sz w:val="28"/>
-          <w:szCs w:val="28"/>
-        </w:rPr>
-      </w:pPr>
-      <w:r>
-        <w:rPr>
-          <w:sz w:val="28"/>
-          <w:szCs w:val="28"/>
-        </w:rPr>
-        <w:t>Бронирование билетов</w:t>
-      </w:r>
-    </w:p>
-    <w:p>
-      <w:pPr>
-        <w:pStyle w:val="Style2"/>
-        <w:widowControl/>
-        <w:numPr>
-          <w:ilvl w:val="0"/>
-          <w:numId w:val="20"/>
-        </w:numPr>
-        <w:spacing w:line="240" w:lineRule="auto"/>
-        <w:rPr>
-          <w:sz w:val="28"/>
-          <w:szCs w:val="28"/>
-        </w:rPr>
-      </w:pPr>
-      <w:r>
-        <w:rPr>
-          <w:sz w:val="28"/>
-          <w:szCs w:val="28"/>
-        </w:rPr>
-        <w:t xml:space="preserve">Работа с базой данных. </w:t>
-      </w:r>
-    </w:p>
-    <w:p>
-      <w:pPr>
-        <w:pStyle w:val="Style2"/>
-        <w:widowControl/>
-        <w:spacing w:line="240" w:lineRule="auto"/>
-        <w:ind w:firstLine="709"/>
-        <w:rPr>
-          <w:sz w:val="28"/>
-          <w:szCs w:val="28"/>
-        </w:rPr>
-      </w:pPr>
-      <w:r>
-        <w:rPr>
-          <w:sz w:val="28"/>
-          <w:szCs w:val="28"/>
-        </w:rPr>
-        <w:t>Исходя из исследования предметной области задачи принято решение об организации программного средства в виде базы данных MS SQL SERVER. В программе предполагается создание навигационного меню</w:t>
-      </w:r>
-      <w:r>
-        <w:rPr>
-          <w:sz w:val="28"/>
-          <w:szCs w:val="28"/>
-        </w:rPr>
-        <w:t xml:space="preserve"> для администратора</w:t>
-      </w:r>
-      <w:r>
-        <w:rPr>
-          <w:sz w:val="28"/>
-          <w:szCs w:val="28"/>
-        </w:rPr>
-        <w:t>, состоящего из пунктов «</w:t>
-      </w:r>
-      <w:r>
-        <w:rPr>
-          <w:sz w:val="28"/>
-          <w:szCs w:val="28"/>
-        </w:rPr>
-        <w:t>Фильмы</w:t>
-      </w:r>
-      <w:r>
-        <w:rPr>
-          <w:sz w:val="28"/>
-          <w:szCs w:val="28"/>
-        </w:rPr>
-        <w:t>», «</w:t>
-      </w:r>
-      <w:r>
-        <w:rPr>
-          <w:sz w:val="28"/>
-          <w:szCs w:val="28"/>
-        </w:rPr>
-        <w:t>Залы</w:t>
-      </w:r>
-      <w:r>
-        <w:rPr>
-          <w:sz w:val="28"/>
-          <w:szCs w:val="28"/>
-        </w:rPr>
-        <w:t>», «</w:t>
-      </w:r>
-      <w:r>
-        <w:rPr>
-          <w:sz w:val="28"/>
-          <w:szCs w:val="28"/>
-        </w:rPr>
-        <w:t>Сеансы</w:t>
-      </w:r>
-      <w:r>
-        <w:rPr>
-          <w:sz w:val="28"/>
-          <w:szCs w:val="28"/>
-        </w:rPr>
-        <w:t>», «</w:t>
-      </w:r>
-      <w:r>
-        <w:rPr>
-          <w:sz w:val="28"/>
-          <w:szCs w:val="28"/>
-        </w:rPr>
-        <w:t>Цена</w:t>
-      </w:r>
-      <w:r>
-        <w:rPr>
-          <w:sz w:val="28"/>
-          <w:szCs w:val="28"/>
-        </w:rPr>
-        <w:t>», «</w:t>
-      </w:r>
-      <w:r>
-        <w:rPr>
-          <w:sz w:val="28"/>
-          <w:szCs w:val="28"/>
-        </w:rPr>
-        <w:t>Пользователи</w:t>
-      </w:r>
-      <w:r>
-        <w:rPr>
-          <w:sz w:val="28"/>
-          <w:szCs w:val="28"/>
-        </w:rPr>
-        <w:t>», «</w:t>
-      </w:r>
-      <w:r>
-        <w:rPr>
-          <w:sz w:val="28"/>
-          <w:szCs w:val="28"/>
-        </w:rPr>
-        <w:t>Общие сведения</w:t>
-      </w:r>
-      <w:r>
-        <w:rPr>
-          <w:sz w:val="28"/>
-          <w:szCs w:val="28"/>
-        </w:rPr>
-        <w:t>».</w:t>
-      </w:r>
-    </w:p>
-    <w:p>
-      <w:pPr>
-        <w:pStyle w:val="Style2"/>
-        <w:widowControl/>
-        <w:spacing w:line="240" w:lineRule="auto"/>
-        <w:ind w:firstLine="709"/>
-        <w:rPr>
-          <w:sz w:val="28"/>
-          <w:szCs w:val="28"/>
-        </w:rPr>
-      </w:pPr>
-      <w:r>
-        <w:rPr>
-          <w:sz w:val="28"/>
-          <w:szCs w:val="28"/>
-        </w:rPr>
-        <w:t>Пункт меню «</w:t>
-      </w:r>
-      <w:proofErr w:type="gramStart"/>
-      <w:r>
-        <w:rPr>
-          <w:sz w:val="28"/>
-          <w:szCs w:val="28"/>
-        </w:rPr>
-        <w:t>Сеансы»  будет</w:t>
-      </w:r>
-      <w:proofErr w:type="gramEnd"/>
-      <w:r>
-        <w:rPr>
-          <w:sz w:val="28"/>
-          <w:szCs w:val="28"/>
-        </w:rPr>
-        <w:t xml:space="preserve"> вызывать форму с сеансами, где пользователь сможет добавить, редактировать сеансы, осуществить поиск и сортировку а так же продать билет на сеанс.</w:t>
-      </w:r>
-    </w:p>
-    <w:p>
-      <w:pPr>
-        <w:pStyle w:val="Style2"/>
-        <w:widowControl/>
-        <w:spacing w:line="240" w:lineRule="auto"/>
-        <w:ind w:firstLine="709"/>
-        <w:rPr>
-          <w:sz w:val="28"/>
-          <w:szCs w:val="28"/>
-        </w:rPr>
-      </w:pPr>
-      <w:r>
-        <w:rPr>
-          <w:sz w:val="28"/>
-          <w:szCs w:val="28"/>
-        </w:rPr>
-        <w:t>Пункт меню «</w:t>
-      </w:r>
-      <w:proofErr w:type="gramStart"/>
-      <w:r>
-        <w:rPr>
-          <w:sz w:val="28"/>
-          <w:szCs w:val="28"/>
-        </w:rPr>
-        <w:t>Билеты»  будет</w:t>
-      </w:r>
-      <w:proofErr w:type="gramEnd"/>
-      <w:r>
-        <w:rPr>
-          <w:sz w:val="28"/>
-          <w:szCs w:val="28"/>
-        </w:rPr>
-        <w:t xml:space="preserve"> вызывать форму с билетами, где пользователь сможет  осуществить просмотр и редактировать билеты, а так же осуществить возврат.</w:t>
-      </w:r>
-    </w:p>
-    <w:p>
-      <w:pPr>
-        <w:pStyle w:val="Style2"/>
-        <w:widowControl/>
-        <w:spacing w:line="240" w:lineRule="auto"/>
-        <w:ind w:firstLine="709"/>
-        <w:rPr>
-          <w:sz w:val="28"/>
-          <w:szCs w:val="28"/>
-        </w:rPr>
-      </w:pPr>
-      <w:r>
-        <w:rPr>
-          <w:sz w:val="28"/>
-          <w:szCs w:val="28"/>
-        </w:rPr>
-        <w:lastRenderedPageBreak/>
-        <w:t>Пункт меню «</w:t>
-      </w:r>
-      <w:proofErr w:type="gramStart"/>
-      <w:r>
-        <w:rPr>
-          <w:sz w:val="28"/>
-          <w:szCs w:val="28"/>
-        </w:rPr>
-        <w:t>Фильмы»  будет</w:t>
-      </w:r>
-      <w:proofErr w:type="gramEnd"/>
-      <w:r>
-        <w:rPr>
-          <w:sz w:val="28"/>
-          <w:szCs w:val="28"/>
-        </w:rPr>
-        <w:t xml:space="preserve"> вызывать форму с фильмами, где пользователь сможет  осуществить просмотр, добавить и редактировать фильмы, а так же осуществить поиск и сортировку.</w:t>
-      </w:r>
-    </w:p>
-    <w:p>
-      <w:pPr>
-        <w:pStyle w:val="Style2"/>
-        <w:widowControl/>
-        <w:spacing w:line="240" w:lineRule="auto"/>
-        <w:ind w:firstLine="709"/>
-        <w:rPr>
-          <w:sz w:val="28"/>
-          <w:szCs w:val="28"/>
-        </w:rPr>
-      </w:pPr>
-      <w:r>
-        <w:rPr>
-          <w:sz w:val="28"/>
-          <w:szCs w:val="28"/>
-        </w:rPr>
-        <w:t>Пункт меню «</w:t>
-      </w:r>
-      <w:proofErr w:type="gramStart"/>
-      <w:r>
-        <w:rPr>
-          <w:sz w:val="28"/>
-          <w:szCs w:val="28"/>
-        </w:rPr>
-        <w:t>Залы»  будет</w:t>
-      </w:r>
-      <w:proofErr w:type="gramEnd"/>
-      <w:r>
-        <w:rPr>
-          <w:sz w:val="28"/>
-          <w:szCs w:val="28"/>
-        </w:rPr>
-        <w:t xml:space="preserve"> вызывать форму с залами, где пользователь сможет  осуществить редактирование залов.</w:t>
-      </w:r>
-    </w:p>
-    <w:p>
-      <w:pPr>
-        <w:pStyle w:val="Style2"/>
-        <w:widowControl/>
-        <w:spacing w:line="240" w:lineRule="auto"/>
-        <w:ind w:firstLine="709"/>
-        <w:rPr>
-          <w:sz w:val="28"/>
-          <w:szCs w:val="28"/>
-        </w:rPr>
-      </w:pPr>
-      <w:r>
-        <w:rPr>
-          <w:sz w:val="28"/>
-          <w:szCs w:val="28"/>
-        </w:rPr>
-        <w:t>Пункт меню «</w:t>
-      </w:r>
-      <w:proofErr w:type="gramStart"/>
-      <w:r>
-        <w:rPr>
-          <w:sz w:val="28"/>
-          <w:szCs w:val="28"/>
-        </w:rPr>
-        <w:t>Персонал»  будет</w:t>
-      </w:r>
-      <w:proofErr w:type="gramEnd"/>
-      <w:r>
-        <w:rPr>
-          <w:sz w:val="28"/>
-          <w:szCs w:val="28"/>
-        </w:rPr>
-        <w:t xml:space="preserve"> вызывать форму с персоналом, где пользователь сможет  осуществить просмотр, добавить и редактировать работников, а так же осуществить поиск и сортировку.</w:t>
-      </w:r>
-    </w:p>
-    <w:p>
-      <w:pPr>
-        <w:pStyle w:val="Style2"/>
-        <w:widowControl/>
-        <w:spacing w:line="240" w:lineRule="auto"/>
-        <w:ind w:firstLine="709"/>
-        <w:rPr>
-          <w:sz w:val="28"/>
-          <w:szCs w:val="28"/>
-        </w:rPr>
-      </w:pPr>
-      <w:r>
-        <w:rPr>
-          <w:sz w:val="28"/>
-          <w:szCs w:val="28"/>
-        </w:rPr>
-        <w:t>Пункт меню «</w:t>
-      </w:r>
-      <w:proofErr w:type="gramStart"/>
-      <w:r>
-        <w:rPr>
-          <w:sz w:val="28"/>
-          <w:szCs w:val="28"/>
-        </w:rPr>
-        <w:t>Отчеты»  будет</w:t>
-      </w:r>
-      <w:proofErr w:type="gramEnd"/>
-      <w:r>
-        <w:rPr>
-          <w:sz w:val="28"/>
-          <w:szCs w:val="28"/>
-        </w:rPr>
-        <w:t xml:space="preserve"> вызывать форму с меню на котором находятся подпункты с различными видами отчетов. </w:t>
-      </w:r>
-    </w:p>
-    <w:p>
-      <w:pPr>
-        <w:pStyle w:val="Style2"/>
-        <w:widowControl/>
-        <w:spacing w:line="240" w:lineRule="auto"/>
-        <w:ind w:firstLine="709"/>
-        <w:rPr>
-          <w:sz w:val="28"/>
-          <w:szCs w:val="28"/>
-        </w:rPr>
-      </w:pPr>
-      <w:r>
-        <w:rPr>
-          <w:sz w:val="28"/>
-          <w:szCs w:val="28"/>
-        </w:rPr>
-        <w:t xml:space="preserve">Пункт меню «Забронированные </w:t>
-      </w:r>
-      <w:proofErr w:type="gramStart"/>
-      <w:r>
-        <w:rPr>
-          <w:sz w:val="28"/>
-          <w:szCs w:val="28"/>
-        </w:rPr>
-        <w:t>билеты»  будет</w:t>
-      </w:r>
-      <w:proofErr w:type="gramEnd"/>
-      <w:r>
-        <w:rPr>
-          <w:sz w:val="28"/>
-          <w:szCs w:val="28"/>
-        </w:rPr>
-        <w:t xml:space="preserve"> вызывать форму с забронированными билетами, где пользователь сможет осуществить просмотр, а так же удаление билета с бронью и продажу забронированного билета. </w:t>
-      </w:r>
-    </w:p>
-    <w:p>
-      <w:pPr>
-        <w:pStyle w:val="Style2"/>
-        <w:widowControl/>
-        <w:spacing w:line="240" w:lineRule="auto"/>
-        <w:ind w:firstLine="709"/>
-        <w:rPr>
-          <w:sz w:val="28"/>
-          <w:szCs w:val="28"/>
-        </w:rPr>
-      </w:pPr>
-      <w:r>
-        <w:rPr>
-          <w:sz w:val="28"/>
-          <w:szCs w:val="28"/>
-        </w:rPr>
-        <w:t>Пункт меню «</w:t>
-      </w:r>
-      <w:proofErr w:type="gramStart"/>
-      <w:r>
-        <w:rPr>
-          <w:sz w:val="28"/>
-          <w:szCs w:val="28"/>
-        </w:rPr>
-        <w:t>Пользователи»  будет</w:t>
-      </w:r>
-      <w:proofErr w:type="gramEnd"/>
-      <w:r>
-        <w:rPr>
-          <w:sz w:val="28"/>
-          <w:szCs w:val="28"/>
-        </w:rPr>
-        <w:t xml:space="preserve"> вызывать форму с пользователями программы, где пользователь сможет осуществить просмотр, добавить а так же сменить пароли у пользователей. </w:t>
-      </w:r>
-    </w:p>
-    <w:p>
-      <w:pPr>
-        <w:pStyle w:val="Style2"/>
-        <w:widowControl/>
-        <w:spacing w:line="240" w:lineRule="auto"/>
-        <w:ind w:firstLine="709"/>
-        <w:rPr>
-          <w:sz w:val="28"/>
-          <w:szCs w:val="28"/>
-        </w:rPr>
-      </w:pPr>
-      <w:r>
-        <w:rPr>
-          <w:sz w:val="28"/>
-          <w:szCs w:val="28"/>
-        </w:rPr>
-        <w:t>Пункт меню «</w:t>
-      </w:r>
-      <w:proofErr w:type="gramStart"/>
-      <w:r>
-        <w:rPr>
-          <w:sz w:val="28"/>
-          <w:szCs w:val="28"/>
-        </w:rPr>
-        <w:t>Справка»  будет</w:t>
-      </w:r>
-      <w:proofErr w:type="gramEnd"/>
-      <w:r>
-        <w:rPr>
-          <w:sz w:val="28"/>
-          <w:szCs w:val="28"/>
-        </w:rPr>
-        <w:t xml:space="preserve"> вызывать справку по пользованию программой.</w:t>
-      </w:r>
-    </w:p>
-    <w:p>
-      <w:pPr>
-        <w:pStyle w:val="Style2"/>
-        <w:widowControl/>
-        <w:spacing w:line="240" w:lineRule="auto"/>
-        <w:ind w:firstLine="709"/>
-        <w:rPr>
-          <w:sz w:val="28"/>
-          <w:szCs w:val="28"/>
-        </w:rPr>
-      </w:pPr>
-      <w:r>
-        <w:rPr>
-          <w:sz w:val="28"/>
-          <w:szCs w:val="28"/>
-        </w:rPr>
-        <w:t xml:space="preserve">На формах будут располагаться различные элементы управления, предназначенные для определенных задач. Например, стандартный элемент управления </w:t>
-      </w:r>
-      <w:proofErr w:type="spellStart"/>
-      <w:r>
-        <w:rPr>
-          <w:sz w:val="28"/>
-          <w:szCs w:val="28"/>
-        </w:rPr>
-        <w:t>Select</w:t>
-      </w:r>
-      <w:proofErr w:type="spellEnd"/>
-      <w:r>
-        <w:rPr>
-          <w:sz w:val="28"/>
-          <w:szCs w:val="28"/>
-        </w:rPr>
-        <w:t xml:space="preserve">, предназначенный для выбора нужных данных из списка программного приложения и будет </w:t>
-      </w:r>
-      <w:proofErr w:type="gramStart"/>
-      <w:r>
-        <w:rPr>
-          <w:sz w:val="28"/>
-          <w:szCs w:val="28"/>
-        </w:rPr>
-        <w:t>осуществлять  выбор</w:t>
-      </w:r>
-      <w:proofErr w:type="gramEnd"/>
-      <w:r>
-        <w:rPr>
-          <w:sz w:val="28"/>
-          <w:szCs w:val="28"/>
-        </w:rPr>
-        <w:t xml:space="preserve"> пользователи. За компонентом </w:t>
-      </w:r>
-      <w:proofErr w:type="spellStart"/>
-      <w:r>
-        <w:rPr>
-          <w:sz w:val="28"/>
-          <w:szCs w:val="28"/>
-        </w:rPr>
-        <w:t>Button</w:t>
-      </w:r>
-      <w:proofErr w:type="spellEnd"/>
-      <w:r>
-        <w:rPr>
-          <w:sz w:val="28"/>
-          <w:szCs w:val="28"/>
-        </w:rPr>
-        <w:t xml:space="preserve"> будут закреплены разные действия для выполнения определенных функций, таких как: удаление, добавления и редактирования данных. Стандартный элемент управления </w:t>
-      </w:r>
-      <w:proofErr w:type="spellStart"/>
-      <w:r>
-        <w:rPr>
-          <w:sz w:val="28"/>
-          <w:szCs w:val="28"/>
-        </w:rPr>
-        <w:t>Textbox</w:t>
-      </w:r>
-      <w:proofErr w:type="spellEnd"/>
-      <w:r>
-        <w:rPr>
-          <w:sz w:val="28"/>
-          <w:szCs w:val="28"/>
-        </w:rPr>
-        <w:t xml:space="preserve"> будет использован для ввода и вывода разнообразных данных и для отображения текста страницах.</w:t>
-      </w:r>
-    </w:p>
-    <w:p>
-      <w:pPr>
-        <w:rPr>
-          <w:rFonts w:ascii="Times New Roman" w:hAnsi="Times New Roman"/>
-          <w:sz w:val="28"/>
-          <w:szCs w:val="28"/>
-        </w:rPr>
-      </w:pPr>
-      <w:r>
-        <w:rPr>
-          <w:rFonts w:ascii="Times New Roman" w:hAnsi="Times New Roman"/>
-          <w:sz w:val="28"/>
-          <w:szCs w:val="28"/>
-        </w:rPr>
-        <w:br w:type="page"/>
-      </w:r>
+          <w:szCs w:val="28"/>
+        </w:rPr>
+      </w:pPr>
+    </w:p>
+    <w:p>
+      <w:pPr>
+        <w:pStyle w:val="ad"/>
+        <w:ind w:left="0"/>
+        <w:jc w:val="center"/>
+        <w:rPr>
+          <w:rFonts w:ascii="Times New Roman" w:hAnsi="Times New Roman"/>
+          <w:sz w:val="28"/>
+          <w:szCs w:val="28"/>
+        </w:rPr>
+      </w:pPr>
+      <w:r>
+        <w:rPr>
+          <w:rFonts w:ascii="Times New Roman" w:hAnsi="Times New Roman"/>
+          <w:sz w:val="28"/>
+          <w:szCs w:val="28"/>
+        </w:rPr>
+        <w:t>Рисунок 1.</w:t>
+      </w:r>
+      <w:r>
+        <w:rPr>
+          <w:rFonts w:ascii="Times New Roman" w:hAnsi="Times New Roman"/>
+          <w:sz w:val="28"/>
+          <w:szCs w:val="28"/>
+        </w:rPr>
+        <w:t>13</w:t>
+      </w:r>
+      <w:r>
+        <w:rPr>
+          <w:rFonts w:ascii="Times New Roman" w:hAnsi="Times New Roman"/>
+          <w:sz w:val="28"/>
+          <w:szCs w:val="28"/>
+        </w:rPr>
+        <w:t xml:space="preserve"> – </w:t>
+      </w:r>
+      <w:r>
+        <w:rPr>
+          <w:rFonts w:ascii="Times New Roman" w:hAnsi="Times New Roman"/>
+          <w:sz w:val="28"/>
+          <w:szCs w:val="28"/>
+        </w:rPr>
+        <w:t>Информация о бронировании билетов</w:t>
+      </w:r>
+    </w:p>
+    <w:p>
+      <w:pPr>
+        <w:pStyle w:val="ad"/>
+        <w:spacing w:after="200" w:line="276" w:lineRule="auto"/>
+        <w:ind w:left="0"/>
+        <w:jc w:val="center"/>
+        <w:rPr>
+          <w:rFonts w:ascii="Times New Roman" w:hAnsi="Times New Roman"/>
+          <w:sz w:val="36"/>
+        </w:rPr>
+      </w:pPr>
+    </w:p>
+    <w:p>
+      <w:pPr>
+        <w:pStyle w:val="ad"/>
+        <w:spacing w:after="200" w:line="276" w:lineRule="auto"/>
+        <w:ind w:left="0"/>
+        <w:rPr>
+          <w:rFonts w:ascii="Times New Roman" w:hAnsi="Times New Roman"/>
+          <w:sz w:val="36"/>
+        </w:rPr>
+      </w:pPr>
     </w:p>
     <w:p>
       <w:pPr>
@@ -12247,7 +13680,6 @@
           <w:rFonts w:ascii="Times New Roman" w:hAnsi="Times New Roman"/>
           <w:sz w:val="36"/>
         </w:rPr>
-        <w:lastRenderedPageBreak/>
         <w:t>Создание программного средства</w:t>
       </w:r>
     </w:p>
@@ -12672,6 +14104,7 @@
           <w:sz w:val="28"/>
           <w:szCs w:val="28"/>
         </w:rPr>
+        <w:lastRenderedPageBreak/>
         <w:t>Меню для кассиров.</w:t>
       </w:r>
     </w:p>
@@ -12795,7 +14228,6 @@
           <w:noProof/>
           <w:lang w:eastAsia="ru-RU"/>
         </w:rPr>
-        <w:lastRenderedPageBreak/>
         <w:drawing>
           <wp:inline distT="0" distB="0" distL="0" distR="0" wp14:anchorId="6E656F1B" wp14:editId="4464417D">
             <wp:extent cx="2543694" cy="2286000"/>
@@ -13005,6 +14437,7 @@
           <w:sz w:val="28"/>
           <w:szCs w:val="28"/>
         </w:rPr>
+        <w:lastRenderedPageBreak/>
         <w:t xml:space="preserve">Согласно общим требованиям </w:t>
       </w:r>
       <w:proofErr w:type="gramStart"/>
@@ -13195,16 +14628,7 @@
           <w:sz w:val="28"/>
           <w:szCs w:val="28"/>
         </w:rPr>
-        <w:t xml:space="preserve">В работе приложения предусмотрены некоторые ситуации, которые должны предупреждать пользователя, чтобы он выполнял те или иные действия для продолжения работы программы. Для этого существуют системные сообщения, например, если пользователь начал добавлять данные о фильме, но не заполнил все обязательные поля, то в этом случае выводится на экран </w:t>
-      </w:r>
-      <w:r>
-        <w:rPr>
-          <w:rFonts w:ascii="Times New Roman" w:hAnsi="Times New Roman"/>
-          <w:sz w:val="28"/>
-          <w:szCs w:val="28"/>
-        </w:rPr>
-        <w:lastRenderedPageBreak/>
-        <w:t xml:space="preserve">сообщение с предупреждением о невозможности продолжения работы, так как не все поля заполнены. </w:t>
+        <w:t xml:space="preserve">В работе приложения предусмотрены некоторые ситуации, которые должны предупреждать пользователя, чтобы он выполнял те или иные действия для продолжения работы программы. Для этого существуют системные сообщения, например, если пользователь начал добавлять данные о фильме, но не заполнил все обязательные поля, то в этом случае выводится на экран сообщение с предупреждением о невозможности продолжения работы, так как не все поля заполнены. </w:t>
       </w:r>
     </w:p>
     <w:p>
@@ -18416,95 +19840,85 @@
         <w:jc w:val="both"/>
         <w:rPr>
           <w:sz w:val="28"/>
+        </w:rPr>
+      </w:pPr>
+      <w:r>
+        <w:rPr>
+          <w:sz w:val="28"/>
+        </w:rPr>
+        <w:t xml:space="preserve">5 </w:t>
+      </w:r>
+      <w:proofErr w:type="spellStart"/>
+      <w:r>
+        <w:rPr>
+          <w:sz w:val="28"/>
+        </w:rPr>
+        <w:t>КарповР</w:t>
+      </w:r>
+      <w:r>
+        <w:rPr>
+          <w:sz w:val="28"/>
+        </w:rPr>
+        <w:t>.</w:t>
+      </w:r>
+      <w:r>
+        <w:rPr>
+          <w:sz w:val="28"/>
+        </w:rPr>
+        <w:t>Н</w:t>
+      </w:r>
+      <w:proofErr w:type="spellEnd"/>
+      <w:r>
+        <w:rPr>
+          <w:sz w:val="28"/>
+        </w:rPr>
+        <w:t xml:space="preserve">. </w:t>
+      </w:r>
+      <w:r>
+        <w:rPr>
+          <w:iCs/>
+          <w:sz w:val="28"/>
           <w:lang w:val="en-US"/>
         </w:rPr>
-      </w:pPr>
-      <w:r>
-        <w:rPr>
+        <w:t>Microsoft</w:t>
+      </w:r>
+      <w:r>
+        <w:rPr>
+          <w:iCs/>
+          <w:sz w:val="28"/>
+        </w:rPr>
+        <w:t xml:space="preserve"> </w:t>
+      </w:r>
+      <w:r>
+        <w:rPr>
+          <w:iCs/>
           <w:sz w:val="28"/>
           <w:lang w:val="en-US"/>
         </w:rPr>
-        <w:t xml:space="preserve">5 </w:t>
-      </w:r>
-      <w:proofErr w:type="spellStart"/>
-      <w:r>
-        <w:rPr>
-          <w:sz w:val="28"/>
-        </w:rPr>
-        <w:t>КарповР</w:t>
-      </w:r>
-      <w:proofErr w:type="spellEnd"/>
-      <w:r>
-        <w:rPr>
-          <w:sz w:val="28"/>
-          <w:lang w:val="en-US"/>
-        </w:rPr>
-        <w:t>.</w:t>
-      </w:r>
-      <w:r>
-        <w:rPr>
-          <w:sz w:val="28"/>
-        </w:rPr>
-        <w:t>Н</w:t>
-      </w:r>
-      <w:r>
-        <w:rPr>
-          <w:sz w:val="28"/>
-          <w:lang w:val="en-US"/>
-        </w:rPr>
-        <w:t xml:space="preserve">. </w:t>
+        <w:t>Office</w:t>
       </w:r>
       <w:r>
         <w:rPr>
           <w:iCs/>
           <w:sz w:val="28"/>
-          <w:lang w:val="en-US"/>
-        </w:rPr>
-        <w:t>Microsoft</w:t>
-      </w:r>
-      <w:r>
-        <w:rPr>
-          <w:iCs/>
-          <w:sz w:val="28"/>
-          <w:lang w:val="en-US"/>
-        </w:rPr>
-        <w:t xml:space="preserve"> </w:t>
-      </w:r>
-      <w:r>
-        <w:rPr>
-          <w:iCs/>
-          <w:sz w:val="28"/>
-          <w:lang w:val="en-US"/>
-        </w:rPr>
-        <w:t>Office</w:t>
-      </w:r>
-      <w:r>
-        <w:rPr>
-          <w:iCs/>
-          <w:sz w:val="28"/>
-          <w:lang w:val="en-US"/>
         </w:rPr>
         <w:t xml:space="preserve"> 2007 </w:t>
       </w:r>
       <w:r>
         <w:rPr>
           <w:sz w:val="28"/>
-          <w:lang w:val="en-US"/>
         </w:rPr>
         <w:t xml:space="preserve">– </w:t>
       </w:r>
-      <w:proofErr w:type="spellStart"/>
       <w:r>
         <w:rPr>
           <w:sz w:val="28"/>
         </w:rPr>
         <w:t>Мн</w:t>
       </w:r>
-      <w:proofErr w:type="spellEnd"/>
-      <w:r>
-        <w:rPr>
-          <w:sz w:val="28"/>
-          <w:lang w:val="en-US"/>
+      <w:r>
+        <w:rPr>
+          <w:sz w:val="28"/>
         </w:rPr>
         <w:t xml:space="preserve">.: </w:t>
       </w:r>
@@ -18517,7 +19931,6 @@
       <w:r>
         <w:rPr>
           <w:sz w:val="28"/>
-          <w:lang w:val="en-US"/>
         </w:rPr>
         <w:t>, 2007</w:t>
       </w:r>
@@ -18534,7 +19947,6 @@
       <w:r>
         <w:rPr>
           <w:sz w:val="28"/>
-          <w:lang w:val="en-US"/>
         </w:rPr>
         <w:cr/>
       </w:r>
@@ -22482,6 +23894,119 @@
     </w:lvl>
   </w:abstractNum>
   <w:abstractNum w:abstractNumId="27" w15:restartNumberingAfterBreak="0">
+    <w:nsid w:val="71773976"/>
+    <w:multiLevelType w:val="hybridMultilevel"/>
+    <w:tmpl w:val="61FC575C"/>
+    <w:lvl w:ilvl="0" w:tplc="04190001">
+      <w:start w:val="1"/>
+      <w:numFmt w:val="bullet"/>
+      <w:lvlText w:val=""/>
+      <w:lvlJc w:val="left"/>
+      <w:pPr>
+        <w:ind w:left="792" w:hanging="360"/>
+      </w:pPr>
+      <w:rPr>
+        <w:rFonts w:ascii="Symbol" w:hAnsi="Symbol" w:hint="default"/>
+      </w:rPr>
+    </w:lvl>
+    <w:lvl w:ilvl="1" w:tplc="04190003" w:tentative="1">
+      <w:start w:val="1"/>
+      <w:numFmt w:val="bullet"/>
+      <w:lvlText w:val="o"/>
+      <w:lvlJc w:val="left"/>
+      <w:pPr>
+        <w:ind w:left="1512" w:hanging="360"/>
+      </w:pPr>
+      <w:rPr>
+        <w:rFonts w:ascii="Courier New" w:hAnsi="Courier New" w:cs="Courier New" w:hint="default"/>
+      </w:rPr>
+    </w:lvl>
+    <w:lvl w:ilvl="2" w:tplc="04190005" w:tentative="1">
+      <w:start w:val="1"/>
+      <w:numFmt w:val="bullet"/>
+      <w:lvlText w:val=""/>
+      <w:lvlJc w:val="left"/>
+      <w:pPr>
+        <w:ind w:left="2232" w:hanging="360"/>
+      </w:pPr>
+      <w:rPr>
+        <w:rFonts w:ascii="Wingdings" w:hAnsi="Wingdings" w:hint="default"/>
+      </w:rPr>
+    </w:lvl>
+    <w:lvl w:ilvl="3" w:tplc="04190001" w:tentative="1">
+      <w:start w:val="1"/>
+      <w:numFmt w:val="bullet"/>
+      <w:lvlText w:val=""/>
+      <w:lvlJc w:val="left"/>
+      <w:pPr>
+        <w:ind w:left="2952" w:hanging="360"/>
+      </w:pPr>
+      <w:rPr>
+        <w:rFonts w:ascii="Symbol" w:hAnsi="Symbol" w:hint="default"/>
+      </w:rPr>
+    </w:lvl>
+    <w:lvl w:ilvl="4" w:tplc="04190003" w:tentative="1">
+      <w:start w:val="1"/>
+      <w:numFmt w:val="bullet"/>
+      <w:lvlText w:val="o"/>
+      <w:lvlJc w:val="left"/>
+      <w:pPr>
+        <w:ind w:left="3672" w:hanging="360"/>
+      </w:pPr>
+      <w:rPr>
+        <w:rFonts w:ascii="Courier New" w:hAnsi="Courier New" w:cs="Courier New" w:hint="default"/>
+      </w:rPr>
+    </w:lvl>
+    <w:lvl w:ilvl="5" w:tplc="04190005" w:tentative="1">
+      <w:start w:val="1"/>
+      <w:numFmt w:val="bullet"/>
+      <w:lvlText w:val=""/>
+      <w:lvlJc w:val="left"/>
+      <w:pPr>
+        <w:ind w:left="4392" w:hanging="360"/>
+      </w:pPr>
+      <w:rPr>
+        <w:rFonts w:ascii="Wingdings" w:hAnsi="Wingdings" w:hint="default"/>
+      </w:rPr>
+    </w:lvl>
+    <w:lvl w:ilvl="6" w:tplc="04190001" w:tentative="1">
+      <w:start w:val="1"/>
+      <w:numFmt w:val="bullet"/>
+      <w:lvlText w:val=""/>
+      <w:lvlJc w:val="left"/>
+      <w:pPr>
+        <w:ind w:left="5112" w:hanging="360"/>
+      </w:pPr>
+      <w:rPr>
+        <w:rFonts w:ascii="Symbol" w:hAnsi="Symbol" w:hint="default"/>
+      </w:rPr>
+    </w:lvl>
+    <w:lvl w:ilvl="7" w:tplc="04190003" w:tentative="1">
+      <w:start w:val="1"/>
+      <w:numFmt w:val="bullet"/>
+      <w:lvlText w:val="o"/>
+      <w:lvlJc w:val="left"/>
+      <w:pPr>
+        <w:ind w:left="5832" w:hanging="360"/>
+      </w:pPr>
+      <w:rPr>
+        <w:rFonts w:ascii="Courier New" w:hAnsi="Courier New" w:cs="Courier New" w:hint="default"/>
+      </w:rPr>
+    </w:lvl>
+    <w:lvl w:ilvl="8" w:tplc="04190005" w:tentative="1">
+      <w:start w:val="1"/>
+      <w:numFmt w:val="bullet"/>
+      <w:lvlText w:val=""/>
+      <w:lvlJc w:val="left"/>
+      <w:pPr>
+        <w:ind w:left="6552" w:hanging="360"/>
+      </w:pPr>
+      <w:rPr>
+        <w:rFonts w:ascii="Wingdings" w:hAnsi="Wingdings" w:hint="default"/>
+      </w:rPr>
+    </w:lvl>
+  </w:abstractNum>
+  <w:abstractNum w:abstractNumId="28" w15:restartNumberingAfterBreak="0">
     <w:nsid w:val="7E6361DC"/>
     <w:multiLevelType w:val="hybridMultilevel"/>
     <w:tmpl w:val="EF6E13A2"/>
@@ -22646,7 +24171,7 @@
     <w:abstractNumId w:val="25"/>
   </w:num>
   <w:num w:numId="18">
-    <w:abstractNumId w:val="27"/>
+    <w:abstractNumId w:val="28"/>
   </w:num>
   <w:num w:numId="19">
     <w:abstractNumId w:val="15"/>
@@ -22707,6 +24232,9 @@
     <w:lvlOverride w:ilvl="8">
       <w:startOverride w:val="1"/>
     </w:lvlOverride>
+  </w:num>
+  <w:num w:numId="30">
+    <w:abstractNumId w:val="27"/>
   </w:num>
 </w:numbering>
 </file>

--- a/Курсовая.docx
+++ b/Курсовая.docx
@@ -659,26 +659,15 @@
           <w:sz w:val="28"/>
           <w:szCs w:val="28"/>
         </w:rPr>
-        <w:t>Содержание</w:t>
-      </w:r>
-      <w:bookmarkStart w:id="0" w:name="_GoBack"/>
-      <w:bookmarkEnd w:id="0"/>
-      <w:r>
-        <w:rPr>
-          <w:rFonts w:ascii="Times New Roman" w:hAnsi="Times New Roman"/>
-          <w:b/>
-          <w:sz w:val="28"/>
-          <w:szCs w:val="28"/>
-        </w:rPr>
-        <w:t xml:space="preserve"> </w:t>
-      </w:r>
-      <w:r>
-        <w:rPr>
-          <w:rFonts w:ascii="Times New Roman" w:hAnsi="Times New Roman"/>
-          <w:sz w:val="28"/>
-          <w:szCs w:val="28"/>
-        </w:rPr>
-        <w:t xml:space="preserve">                 </w:t>
+        <w:t>СОДЕРЖАНИЕ</w:t>
+      </w:r>
+      <w:r>
+        <w:rPr>
+          <w:rFonts w:ascii="Times New Roman" w:hAnsi="Times New Roman"/>
+          <w:sz w:val="28"/>
+          <w:szCs w:val="28"/>
+        </w:rPr>
+        <w:t xml:space="preserve">   </w:t>
       </w:r>
     </w:p>
     <w:p>
@@ -1038,7 +1027,7 @@
           <w:rFonts w:ascii="Times New Roman" w:eastAsia="Times New Roman" w:hAnsi="Times New Roman"/>
           <w:sz w:val="28"/>
           <w:szCs w:val="28"/>
-          <w:lang w:val="en-US" w:eastAsia="ru-RU"/>
+          <w:lang w:eastAsia="ru-RU"/>
         </w:rPr>
         <w:t>..</w:t>
       </w:r>
@@ -1056,7 +1045,7 @@
           <w:rFonts w:ascii="Times New Roman" w:eastAsia="Times New Roman" w:hAnsi="Times New Roman"/>
           <w:sz w:val="28"/>
           <w:szCs w:val="28"/>
-          <w:lang w:val="en-US" w:eastAsia="ru-RU"/>
+          <w:lang w:eastAsia="ru-RU"/>
         </w:rPr>
         <w:t>7</w:t>
       </w:r>
@@ -1761,7 +1750,7 @@
           <w:color w:val="000000"/>
           <w:sz w:val="28"/>
           <w:szCs w:val="28"/>
-          <w:lang w:val="en-US" w:eastAsia="ru-RU"/>
+          <w:lang w:eastAsia="ru-RU"/>
         </w:rPr>
       </w:pPr>
       <w:r>
@@ -1791,7 +1780,7 @@
           <w:color w:val="000000"/>
           <w:sz w:val="28"/>
           <w:szCs w:val="28"/>
-          <w:lang w:val="en-US" w:eastAsia="ru-RU"/>
+          <w:lang w:eastAsia="ru-RU"/>
         </w:rPr>
         <w:t>...</w:t>
       </w:r>
@@ -1801,7 +1790,7 @@
           <w:color w:val="000000"/>
           <w:sz w:val="28"/>
           <w:szCs w:val="28"/>
-          <w:lang w:val="en-US" w:eastAsia="ru-RU"/>
+          <w:lang w:eastAsia="ru-RU"/>
         </w:rPr>
         <w:t>52</w:t>
       </w:r>
@@ -1816,7 +1805,7 @@
           <w:color w:val="000000"/>
           <w:sz w:val="28"/>
           <w:szCs w:val="28"/>
-          <w:lang w:val="en-US" w:eastAsia="ru-RU"/>
+          <w:lang w:eastAsia="ru-RU"/>
         </w:rPr>
       </w:pPr>
       <w:r>
@@ -1846,7 +1835,7 @@
           <w:color w:val="000000"/>
           <w:sz w:val="28"/>
           <w:szCs w:val="28"/>
-          <w:lang w:val="en-US" w:eastAsia="ru-RU"/>
+          <w:lang w:eastAsia="ru-RU"/>
         </w:rPr>
         <w:t>...</w:t>
       </w:r>
@@ -1866,7 +1855,7 @@
           <w:color w:val="000000"/>
           <w:sz w:val="28"/>
           <w:szCs w:val="28"/>
-          <w:lang w:val="en-US" w:eastAsia="ru-RU"/>
+          <w:lang w:eastAsia="ru-RU"/>
         </w:rPr>
         <w:t>.</w:t>
       </w:r>
@@ -1886,7 +1875,7 @@
           <w:color w:val="000000"/>
           <w:sz w:val="28"/>
           <w:szCs w:val="28"/>
-          <w:lang w:val="en-US" w:eastAsia="ru-RU"/>
+          <w:lang w:eastAsia="ru-RU"/>
         </w:rPr>
         <w:t>53</w:t>
       </w:r>
@@ -5643,16 +5632,16 @@
               <w:jc w:val="center"/>
               <w:rPr>
                 <w:rFonts w:ascii="Times New Roman" w:eastAsia="Times New Roman" w:hAnsi="Times New Roman"/>
-                <w:sz w:val="28"/>
-                <w:szCs w:val="28"/>
+                <w:sz w:val="24"/>
+                <w:szCs w:val="24"/>
                 <w:lang w:eastAsia="ru-RU"/>
               </w:rPr>
             </w:pPr>
             <w:r>
               <w:rPr>
                 <w:rFonts w:ascii="Times New Roman" w:eastAsia="Times New Roman" w:hAnsi="Times New Roman"/>
-                <w:sz w:val="28"/>
-                <w:szCs w:val="28"/>
+                <w:sz w:val="24"/>
+                <w:szCs w:val="24"/>
                 <w:lang w:eastAsia="ru-RU"/>
               </w:rPr>
               <w:t>Имя поля</w:t>
@@ -5671,16 +5660,16 @@
               <w:jc w:val="center"/>
               <w:rPr>
                 <w:rFonts w:ascii="Times New Roman" w:eastAsia="Times New Roman" w:hAnsi="Times New Roman"/>
-                <w:sz w:val="28"/>
-                <w:szCs w:val="28"/>
+                <w:sz w:val="24"/>
+                <w:szCs w:val="24"/>
                 <w:lang w:eastAsia="ru-RU"/>
               </w:rPr>
             </w:pPr>
             <w:r>
               <w:rPr>
                 <w:rFonts w:ascii="Times New Roman" w:eastAsia="Times New Roman" w:hAnsi="Times New Roman"/>
-                <w:sz w:val="28"/>
-                <w:szCs w:val="28"/>
+                <w:sz w:val="24"/>
+                <w:szCs w:val="24"/>
                 <w:lang w:eastAsia="ru-RU"/>
               </w:rPr>
               <w:t>Тип</w:t>
@@ -5692,16 +5681,16 @@
               <w:jc w:val="center"/>
               <w:rPr>
                 <w:rFonts w:ascii="Times New Roman" w:eastAsia="Times New Roman" w:hAnsi="Times New Roman"/>
-                <w:sz w:val="28"/>
-                <w:szCs w:val="28"/>
+                <w:sz w:val="24"/>
+                <w:szCs w:val="24"/>
                 <w:lang w:eastAsia="ru-RU"/>
               </w:rPr>
             </w:pPr>
             <w:r>
               <w:rPr>
                 <w:rFonts w:ascii="Times New Roman" w:eastAsia="Times New Roman" w:hAnsi="Times New Roman"/>
-                <w:sz w:val="28"/>
-                <w:szCs w:val="28"/>
+                <w:sz w:val="24"/>
+                <w:szCs w:val="24"/>
                 <w:lang w:eastAsia="ru-RU"/>
               </w:rPr>
               <w:t>поля</w:t>
@@ -5721,16 +5710,16 @@
               <w:jc w:val="center"/>
               <w:rPr>
                 <w:rFonts w:ascii="Times New Roman" w:eastAsia="Times New Roman" w:hAnsi="Times New Roman"/>
-                <w:sz w:val="28"/>
-                <w:szCs w:val="28"/>
+                <w:sz w:val="24"/>
+                <w:szCs w:val="24"/>
                 <w:lang w:eastAsia="ru-RU"/>
               </w:rPr>
             </w:pPr>
             <w:r>
               <w:rPr>
                 <w:rFonts w:ascii="Times New Roman" w:eastAsia="Times New Roman" w:hAnsi="Times New Roman"/>
-                <w:sz w:val="28"/>
-                <w:szCs w:val="28"/>
+                <w:sz w:val="24"/>
+                <w:szCs w:val="24"/>
                 <w:lang w:eastAsia="ru-RU"/>
               </w:rPr>
               <w:t>Описание поля</w:t>
@@ -5754,16 +5743,16 @@
               <w:jc w:val="center"/>
               <w:rPr>
                 <w:rFonts w:ascii="Times New Roman" w:eastAsia="Times New Roman" w:hAnsi="Times New Roman"/>
-                <w:sz w:val="28"/>
-                <w:szCs w:val="28"/>
+                <w:sz w:val="24"/>
+                <w:szCs w:val="24"/>
                 <w:lang w:val="en-US" w:eastAsia="ru-RU"/>
               </w:rPr>
             </w:pPr>
             <w:r>
               <w:rPr>
                 <w:rFonts w:ascii="Times New Roman" w:eastAsia="Times New Roman" w:hAnsi="Times New Roman"/>
-                <w:sz w:val="28"/>
-                <w:szCs w:val="28"/>
+                <w:sz w:val="24"/>
+                <w:szCs w:val="24"/>
                 <w:lang w:val="en-US" w:eastAsia="ru-RU"/>
               </w:rPr>
               <w:t>ID</w:t>
@@ -5781,16 +5770,16 @@
               <w:jc w:val="center"/>
               <w:rPr>
                 <w:rFonts w:ascii="Times New Roman" w:eastAsia="Times New Roman" w:hAnsi="Times New Roman"/>
-                <w:sz w:val="28"/>
-                <w:szCs w:val="28"/>
+                <w:sz w:val="24"/>
+                <w:szCs w:val="24"/>
                 <w:lang w:eastAsia="ru-RU"/>
               </w:rPr>
             </w:pPr>
             <w:r>
               <w:rPr>
                 <w:rFonts w:ascii="Times New Roman" w:eastAsia="Times New Roman" w:hAnsi="Times New Roman"/>
-                <w:sz w:val="28"/>
-                <w:szCs w:val="28"/>
+                <w:sz w:val="24"/>
+                <w:szCs w:val="24"/>
                 <w:lang w:eastAsia="ru-RU"/>
               </w:rPr>
               <w:t>int</w:t>
@@ -5808,16 +5797,16 @@
               <w:ind w:right="86"/>
               <w:rPr>
                 <w:rFonts w:ascii="Times New Roman" w:eastAsia="Times New Roman" w:hAnsi="Times New Roman"/>
-                <w:sz w:val="28"/>
-                <w:szCs w:val="28"/>
+                <w:sz w:val="24"/>
+                <w:szCs w:val="24"/>
                 <w:lang w:eastAsia="ru-RU"/>
               </w:rPr>
             </w:pPr>
             <w:r>
               <w:rPr>
                 <w:rFonts w:ascii="Times New Roman" w:eastAsia="Times New Roman" w:hAnsi="Times New Roman"/>
-                <w:sz w:val="28"/>
-                <w:szCs w:val="28"/>
+                <w:sz w:val="24"/>
+                <w:szCs w:val="24"/>
                 <w:lang w:eastAsia="ru-RU"/>
               </w:rPr>
               <w:t>Код</w:t>
@@ -5825,8 +5814,8 @@
             <w:r>
               <w:rPr>
                 <w:rFonts w:ascii="Times New Roman" w:eastAsia="Times New Roman" w:hAnsi="Times New Roman"/>
-                <w:sz w:val="28"/>
-                <w:szCs w:val="28"/>
+                <w:sz w:val="24"/>
+                <w:szCs w:val="24"/>
                 <w:lang w:val="en-US" w:eastAsia="ru-RU"/>
               </w:rPr>
               <w:t xml:space="preserve"> </w:t>
@@ -5834,8 +5823,8 @@
             <w:r>
               <w:rPr>
                 <w:rFonts w:ascii="Times New Roman" w:eastAsia="Times New Roman" w:hAnsi="Times New Roman"/>
-                <w:sz w:val="28"/>
-                <w:szCs w:val="28"/>
+                <w:sz w:val="24"/>
+                <w:szCs w:val="24"/>
                 <w:lang w:eastAsia="ru-RU"/>
               </w:rPr>
               <w:t>билета</w:t>
@@ -5859,16 +5848,16 @@
               <w:jc w:val="center"/>
               <w:rPr>
                 <w:rFonts w:ascii="Times New Roman" w:eastAsia="Times New Roman" w:hAnsi="Times New Roman"/>
-                <w:sz w:val="28"/>
-                <w:szCs w:val="28"/>
+                <w:sz w:val="24"/>
+                <w:szCs w:val="24"/>
                 <w:lang w:eastAsia="ru-RU"/>
               </w:rPr>
             </w:pPr>
             <w:r>
               <w:rPr>
                 <w:rFonts w:ascii="Times New Roman" w:eastAsia="Times New Roman" w:hAnsi="Times New Roman"/>
-                <w:sz w:val="28"/>
-                <w:szCs w:val="28"/>
+                <w:sz w:val="24"/>
+                <w:szCs w:val="24"/>
                 <w:lang w:val="en-US" w:eastAsia="ru-RU"/>
               </w:rPr>
               <w:t>ID</w:t>
@@ -5876,8 +5865,8 @@
             <w:r>
               <w:rPr>
                 <w:rFonts w:ascii="Times New Roman" w:eastAsia="Times New Roman" w:hAnsi="Times New Roman"/>
-                <w:sz w:val="28"/>
-                <w:szCs w:val="28"/>
+                <w:sz w:val="24"/>
+                <w:szCs w:val="24"/>
                 <w:lang w:eastAsia="ru-RU"/>
               </w:rPr>
               <w:t>Сеанса</w:t>
@@ -5895,16 +5884,16 @@
               <w:jc w:val="center"/>
               <w:rPr>
                 <w:rFonts w:ascii="Times New Roman" w:eastAsia="Times New Roman" w:hAnsi="Times New Roman"/>
-                <w:sz w:val="28"/>
-                <w:szCs w:val="28"/>
+                <w:sz w:val="24"/>
+                <w:szCs w:val="24"/>
                 <w:lang w:val="en-US" w:eastAsia="ru-RU"/>
               </w:rPr>
             </w:pPr>
             <w:r>
               <w:rPr>
                 <w:rFonts w:ascii="Times New Roman" w:eastAsia="Times New Roman" w:hAnsi="Times New Roman"/>
-                <w:sz w:val="28"/>
-                <w:szCs w:val="28"/>
+                <w:sz w:val="24"/>
+                <w:szCs w:val="24"/>
                 <w:lang w:val="en-US" w:eastAsia="ru-RU"/>
               </w:rPr>
               <w:t>int</w:t>
@@ -5922,16 +5911,16 @@
               <w:ind w:right="86"/>
               <w:rPr>
                 <w:rFonts w:ascii="Times New Roman" w:eastAsia="Times New Roman" w:hAnsi="Times New Roman"/>
-                <w:sz w:val="28"/>
-                <w:szCs w:val="28"/>
+                <w:sz w:val="24"/>
+                <w:szCs w:val="24"/>
                 <w:lang w:eastAsia="ru-RU"/>
               </w:rPr>
             </w:pPr>
             <w:r>
               <w:rPr>
                 <w:rFonts w:ascii="Times New Roman" w:eastAsia="Times New Roman" w:hAnsi="Times New Roman"/>
-                <w:sz w:val="28"/>
-                <w:szCs w:val="28"/>
+                <w:sz w:val="24"/>
+                <w:szCs w:val="24"/>
                 <w:lang w:eastAsia="ru-RU"/>
               </w:rPr>
               <w:t>Код сеансы</w:t>
@@ -5955,16 +5944,16 @@
               <w:jc w:val="center"/>
               <w:rPr>
                 <w:rFonts w:ascii="Times New Roman" w:eastAsia="Times New Roman" w:hAnsi="Times New Roman"/>
-                <w:sz w:val="28"/>
-                <w:szCs w:val="28"/>
+                <w:sz w:val="24"/>
+                <w:szCs w:val="24"/>
                 <w:lang w:eastAsia="ru-RU"/>
               </w:rPr>
             </w:pPr>
             <w:r>
               <w:rPr>
                 <w:rFonts w:ascii="Times New Roman" w:eastAsia="Times New Roman" w:hAnsi="Times New Roman"/>
-                <w:sz w:val="28"/>
-                <w:szCs w:val="28"/>
+                <w:sz w:val="24"/>
+                <w:szCs w:val="24"/>
                 <w:lang w:val="en-US" w:eastAsia="ru-RU"/>
               </w:rPr>
               <w:t>ID</w:t>
@@ -5972,8 +5961,8 @@
             <w:r>
               <w:rPr>
                 <w:rFonts w:ascii="Times New Roman" w:eastAsia="Times New Roman" w:hAnsi="Times New Roman"/>
-                <w:sz w:val="28"/>
-                <w:szCs w:val="28"/>
+                <w:sz w:val="24"/>
+                <w:szCs w:val="24"/>
                 <w:lang w:eastAsia="ru-RU"/>
               </w:rPr>
               <w:t>Зала</w:t>
@@ -5991,16 +5980,16 @@
               <w:jc w:val="center"/>
               <w:rPr>
                 <w:rFonts w:ascii="Times New Roman" w:eastAsia="Times New Roman" w:hAnsi="Times New Roman"/>
-                <w:sz w:val="28"/>
-                <w:szCs w:val="28"/>
+                <w:sz w:val="24"/>
+                <w:szCs w:val="24"/>
                 <w:lang w:eastAsia="ru-RU"/>
               </w:rPr>
             </w:pPr>
             <w:r>
               <w:rPr>
                 <w:rFonts w:ascii="Times New Roman" w:eastAsia="Times New Roman" w:hAnsi="Times New Roman"/>
-                <w:sz w:val="28"/>
-                <w:szCs w:val="28"/>
+                <w:sz w:val="24"/>
+                <w:szCs w:val="24"/>
                 <w:lang w:eastAsia="ru-RU"/>
               </w:rPr>
               <w:t>int</w:t>
@@ -6018,16 +6007,16 @@
               <w:ind w:right="86"/>
               <w:rPr>
                 <w:rFonts w:ascii="Times New Roman" w:eastAsia="Times New Roman" w:hAnsi="Times New Roman"/>
-                <w:sz w:val="28"/>
-                <w:szCs w:val="28"/>
+                <w:sz w:val="24"/>
+                <w:szCs w:val="24"/>
                 <w:lang w:eastAsia="ru-RU"/>
               </w:rPr>
             </w:pPr>
             <w:r>
               <w:rPr>
                 <w:rFonts w:ascii="Times New Roman" w:eastAsia="Times New Roman" w:hAnsi="Times New Roman"/>
-                <w:sz w:val="28"/>
-                <w:szCs w:val="28"/>
+                <w:sz w:val="24"/>
+                <w:szCs w:val="24"/>
                 <w:lang w:eastAsia="ru-RU"/>
               </w:rPr>
               <w:t>Код зала</w:t>
@@ -6051,16 +6040,16 @@
               <w:jc w:val="center"/>
               <w:rPr>
                 <w:rFonts w:ascii="Times New Roman" w:eastAsia="Times New Roman" w:hAnsi="Times New Roman"/>
-                <w:sz w:val="28"/>
-                <w:szCs w:val="28"/>
+                <w:sz w:val="24"/>
+                <w:szCs w:val="24"/>
                 <w:lang w:eastAsia="ru-RU"/>
               </w:rPr>
             </w:pPr>
             <w:r>
               <w:rPr>
                 <w:rFonts w:ascii="Times New Roman" w:eastAsia="Times New Roman" w:hAnsi="Times New Roman"/>
-                <w:sz w:val="28"/>
-                <w:szCs w:val="28"/>
+                <w:sz w:val="24"/>
+                <w:szCs w:val="24"/>
                 <w:lang w:eastAsia="ru-RU"/>
               </w:rPr>
               <w:t>Ряд</w:t>
@@ -6078,16 +6067,16 @@
               <w:jc w:val="center"/>
               <w:rPr>
                 <w:rFonts w:ascii="Times New Roman" w:eastAsia="Times New Roman" w:hAnsi="Times New Roman"/>
-                <w:sz w:val="28"/>
-                <w:szCs w:val="28"/>
+                <w:sz w:val="24"/>
+                <w:szCs w:val="24"/>
                 <w:lang w:val="en-US" w:eastAsia="ru-RU"/>
               </w:rPr>
             </w:pPr>
             <w:r>
               <w:rPr>
                 <w:rFonts w:ascii="Times New Roman" w:eastAsia="Times New Roman" w:hAnsi="Times New Roman"/>
-                <w:sz w:val="28"/>
-                <w:szCs w:val="28"/>
+                <w:sz w:val="24"/>
+                <w:szCs w:val="24"/>
                 <w:lang w:val="en-US" w:eastAsia="ru-RU"/>
               </w:rPr>
               <w:t>int</w:t>
@@ -6105,16 +6094,16 @@
               <w:ind w:right="86"/>
               <w:rPr>
                 <w:rFonts w:ascii="Times New Roman" w:eastAsia="Times New Roman" w:hAnsi="Times New Roman"/>
-                <w:sz w:val="28"/>
-                <w:szCs w:val="28"/>
+                <w:sz w:val="24"/>
+                <w:szCs w:val="24"/>
                 <w:lang w:eastAsia="ru-RU"/>
               </w:rPr>
             </w:pPr>
             <w:r>
               <w:rPr>
                 <w:rFonts w:ascii="Times New Roman" w:eastAsia="Times New Roman" w:hAnsi="Times New Roman"/>
-                <w:sz w:val="28"/>
-                <w:szCs w:val="28"/>
+                <w:sz w:val="24"/>
+                <w:szCs w:val="24"/>
                 <w:lang w:eastAsia="ru-RU"/>
               </w:rPr>
               <w:t>Ряд</w:t>
@@ -6138,16 +6127,16 @@
               <w:jc w:val="center"/>
               <w:rPr>
                 <w:rFonts w:ascii="Times New Roman" w:eastAsia="Times New Roman" w:hAnsi="Times New Roman"/>
-                <w:sz w:val="28"/>
-                <w:szCs w:val="28"/>
+                <w:sz w:val="24"/>
+                <w:szCs w:val="24"/>
                 <w:lang w:eastAsia="ru-RU"/>
               </w:rPr>
             </w:pPr>
             <w:r>
               <w:rPr>
                 <w:rFonts w:ascii="Times New Roman" w:eastAsia="Times New Roman" w:hAnsi="Times New Roman"/>
-                <w:sz w:val="28"/>
-                <w:szCs w:val="28"/>
+                <w:sz w:val="24"/>
+                <w:szCs w:val="24"/>
                 <w:lang w:eastAsia="ru-RU"/>
               </w:rPr>
               <w:t>Место</w:t>
@@ -6165,16 +6154,16 @@
               <w:jc w:val="center"/>
               <w:rPr>
                 <w:rFonts w:ascii="Times New Roman" w:eastAsia="Times New Roman" w:hAnsi="Times New Roman"/>
-                <w:sz w:val="28"/>
-                <w:szCs w:val="28"/>
+                <w:sz w:val="24"/>
+                <w:szCs w:val="24"/>
                 <w:lang w:eastAsia="ru-RU"/>
               </w:rPr>
             </w:pPr>
             <w:r>
               <w:rPr>
                 <w:rFonts w:ascii="Times New Roman" w:eastAsia="Times New Roman" w:hAnsi="Times New Roman"/>
-                <w:sz w:val="28"/>
-                <w:szCs w:val="28"/>
+                <w:sz w:val="24"/>
+                <w:szCs w:val="24"/>
                 <w:lang w:eastAsia="ru-RU"/>
               </w:rPr>
               <w:t>int</w:t>
@@ -6192,16 +6181,16 @@
               <w:ind w:right="86"/>
               <w:rPr>
                 <w:rFonts w:ascii="Times New Roman" w:eastAsia="Times New Roman" w:hAnsi="Times New Roman"/>
-                <w:sz w:val="28"/>
-                <w:szCs w:val="28"/>
+                <w:sz w:val="24"/>
+                <w:szCs w:val="24"/>
                 <w:lang w:eastAsia="ru-RU"/>
               </w:rPr>
             </w:pPr>
             <w:r>
               <w:rPr>
                 <w:rFonts w:ascii="Times New Roman" w:eastAsia="Times New Roman" w:hAnsi="Times New Roman"/>
-                <w:sz w:val="28"/>
-                <w:szCs w:val="28"/>
+                <w:sz w:val="24"/>
+                <w:szCs w:val="24"/>
                 <w:lang w:eastAsia="ru-RU"/>
               </w:rPr>
               <w:t>Место</w:t>
@@ -6225,16 +6214,16 @@
               <w:jc w:val="center"/>
               <w:rPr>
                 <w:rFonts w:ascii="Times New Roman" w:eastAsia="Times New Roman" w:hAnsi="Times New Roman"/>
-                <w:sz w:val="28"/>
-                <w:szCs w:val="28"/>
+                <w:sz w:val="24"/>
+                <w:szCs w:val="24"/>
                 <w:lang w:eastAsia="ru-RU"/>
               </w:rPr>
             </w:pPr>
             <w:r>
               <w:rPr>
                 <w:rFonts w:ascii="Times New Roman" w:eastAsia="Times New Roman" w:hAnsi="Times New Roman"/>
-                <w:sz w:val="28"/>
-                <w:szCs w:val="28"/>
+                <w:sz w:val="24"/>
+                <w:szCs w:val="24"/>
                 <w:lang w:eastAsia="ru-RU"/>
               </w:rPr>
               <w:t>Бронь</w:t>
@@ -6252,16 +6241,16 @@
               <w:jc w:val="center"/>
               <w:rPr>
                 <w:rFonts w:ascii="Times New Roman" w:eastAsia="Times New Roman" w:hAnsi="Times New Roman"/>
-                <w:sz w:val="28"/>
-                <w:szCs w:val="28"/>
+                <w:sz w:val="24"/>
+                <w:szCs w:val="24"/>
                 <w:lang w:val="en-US" w:eastAsia="ru-RU"/>
               </w:rPr>
             </w:pPr>
             <w:r>
               <w:rPr>
                 <w:rFonts w:ascii="Times New Roman" w:eastAsia="Times New Roman" w:hAnsi="Times New Roman"/>
-                <w:sz w:val="28"/>
-                <w:szCs w:val="28"/>
+                <w:sz w:val="24"/>
+                <w:szCs w:val="24"/>
                 <w:lang w:val="en-US" w:eastAsia="ru-RU"/>
               </w:rPr>
               <w:t>bit</w:t>
@@ -6279,16 +6268,16 @@
               <w:ind w:right="86"/>
               <w:rPr>
                 <w:rFonts w:ascii="Times New Roman" w:eastAsia="Times New Roman" w:hAnsi="Times New Roman"/>
-                <w:sz w:val="28"/>
-                <w:szCs w:val="28"/>
+                <w:sz w:val="24"/>
+                <w:szCs w:val="24"/>
                 <w:lang w:eastAsia="ru-RU"/>
               </w:rPr>
             </w:pPr>
             <w:r>
               <w:rPr>
                 <w:rFonts w:ascii="Times New Roman" w:eastAsia="Times New Roman" w:hAnsi="Times New Roman"/>
-                <w:sz w:val="28"/>
-                <w:szCs w:val="28"/>
+                <w:sz w:val="24"/>
+                <w:szCs w:val="24"/>
                 <w:lang w:eastAsia="ru-RU"/>
               </w:rPr>
               <w:t>Бронировали или нет</w:t>
@@ -6479,16 +6468,16 @@
               <w:jc w:val="center"/>
               <w:rPr>
                 <w:rFonts w:ascii="Times New Roman" w:eastAsia="Times New Roman" w:hAnsi="Times New Roman"/>
-                <w:sz w:val="28"/>
-                <w:szCs w:val="28"/>
+                <w:sz w:val="24"/>
+                <w:szCs w:val="24"/>
                 <w:lang w:eastAsia="ru-RU"/>
               </w:rPr>
             </w:pPr>
             <w:r>
               <w:rPr>
                 <w:rFonts w:ascii="Times New Roman" w:eastAsia="Times New Roman" w:hAnsi="Times New Roman"/>
-                <w:sz w:val="28"/>
-                <w:szCs w:val="28"/>
+                <w:sz w:val="24"/>
+                <w:szCs w:val="24"/>
                 <w:lang w:eastAsia="ru-RU"/>
               </w:rPr>
               <w:t>Имя поля</w:t>
@@ -6507,16 +6496,16 @@
               <w:jc w:val="center"/>
               <w:rPr>
                 <w:rFonts w:ascii="Times New Roman" w:eastAsia="Times New Roman" w:hAnsi="Times New Roman"/>
-                <w:sz w:val="28"/>
-                <w:szCs w:val="28"/>
+                <w:sz w:val="24"/>
+                <w:szCs w:val="24"/>
                 <w:lang w:eastAsia="ru-RU"/>
               </w:rPr>
             </w:pPr>
             <w:r>
               <w:rPr>
                 <w:rFonts w:ascii="Times New Roman" w:eastAsia="Times New Roman" w:hAnsi="Times New Roman"/>
-                <w:sz w:val="28"/>
-                <w:szCs w:val="28"/>
+                <w:sz w:val="24"/>
+                <w:szCs w:val="24"/>
                 <w:lang w:eastAsia="ru-RU"/>
               </w:rPr>
               <w:t>Тип</w:t>
@@ -6528,16 +6517,16 @@
               <w:jc w:val="center"/>
               <w:rPr>
                 <w:rFonts w:ascii="Times New Roman" w:eastAsia="Times New Roman" w:hAnsi="Times New Roman"/>
-                <w:sz w:val="28"/>
-                <w:szCs w:val="28"/>
+                <w:sz w:val="24"/>
+                <w:szCs w:val="24"/>
                 <w:lang w:eastAsia="ru-RU"/>
               </w:rPr>
             </w:pPr>
             <w:r>
               <w:rPr>
                 <w:rFonts w:ascii="Times New Roman" w:eastAsia="Times New Roman" w:hAnsi="Times New Roman"/>
-                <w:sz w:val="28"/>
-                <w:szCs w:val="28"/>
+                <w:sz w:val="24"/>
+                <w:szCs w:val="24"/>
                 <w:lang w:eastAsia="ru-RU"/>
               </w:rPr>
               <w:t>поля</w:t>
@@ -6557,16 +6546,16 @@
               <w:jc w:val="center"/>
               <w:rPr>
                 <w:rFonts w:ascii="Times New Roman" w:eastAsia="Times New Roman" w:hAnsi="Times New Roman"/>
-                <w:sz w:val="28"/>
-                <w:szCs w:val="28"/>
+                <w:sz w:val="24"/>
+                <w:szCs w:val="24"/>
                 <w:lang w:eastAsia="ru-RU"/>
               </w:rPr>
             </w:pPr>
             <w:r>
               <w:rPr>
                 <w:rFonts w:ascii="Times New Roman" w:eastAsia="Times New Roman" w:hAnsi="Times New Roman"/>
-                <w:sz w:val="28"/>
-                <w:szCs w:val="28"/>
+                <w:sz w:val="24"/>
+                <w:szCs w:val="24"/>
                 <w:lang w:eastAsia="ru-RU"/>
               </w:rPr>
               <w:t>Описание поля</w:t>
@@ -6590,16 +6579,16 @@
               <w:jc w:val="center"/>
               <w:rPr>
                 <w:rFonts w:ascii="Times New Roman" w:eastAsia="Times New Roman" w:hAnsi="Times New Roman"/>
-                <w:sz w:val="28"/>
-                <w:szCs w:val="28"/>
+                <w:sz w:val="24"/>
+                <w:szCs w:val="24"/>
                 <w:lang w:val="en-US" w:eastAsia="ru-RU"/>
               </w:rPr>
             </w:pPr>
             <w:r>
               <w:rPr>
                 <w:rFonts w:ascii="Times New Roman" w:eastAsia="Times New Roman" w:hAnsi="Times New Roman"/>
-                <w:sz w:val="28"/>
-                <w:szCs w:val="28"/>
+                <w:sz w:val="24"/>
+                <w:szCs w:val="24"/>
                 <w:lang w:val="en-US" w:eastAsia="ru-RU"/>
               </w:rPr>
               <w:t>ID</w:t>
@@ -6617,16 +6606,16 @@
               <w:jc w:val="center"/>
               <w:rPr>
                 <w:rFonts w:ascii="Times New Roman" w:eastAsia="Times New Roman" w:hAnsi="Times New Roman"/>
-                <w:sz w:val="28"/>
-                <w:szCs w:val="28"/>
+                <w:sz w:val="24"/>
+                <w:szCs w:val="24"/>
                 <w:lang w:eastAsia="ru-RU"/>
               </w:rPr>
             </w:pPr>
             <w:r>
               <w:rPr>
                 <w:rFonts w:ascii="Times New Roman" w:eastAsia="Times New Roman" w:hAnsi="Times New Roman"/>
-                <w:sz w:val="28"/>
-                <w:szCs w:val="28"/>
+                <w:sz w:val="24"/>
+                <w:szCs w:val="24"/>
                 <w:lang w:eastAsia="ru-RU"/>
               </w:rPr>
               <w:t>int</w:t>
@@ -6644,16 +6633,16 @@
               <w:ind w:right="86"/>
               <w:rPr>
                 <w:rFonts w:ascii="Times New Roman" w:eastAsia="Times New Roman" w:hAnsi="Times New Roman"/>
-                <w:sz w:val="28"/>
-                <w:szCs w:val="28"/>
+                <w:sz w:val="24"/>
+                <w:szCs w:val="24"/>
                 <w:lang w:eastAsia="ru-RU"/>
               </w:rPr>
             </w:pPr>
             <w:r>
               <w:rPr>
                 <w:rFonts w:ascii="Times New Roman" w:eastAsia="Times New Roman" w:hAnsi="Times New Roman"/>
-                <w:sz w:val="28"/>
-                <w:szCs w:val="28"/>
+                <w:sz w:val="24"/>
+                <w:szCs w:val="24"/>
                 <w:lang w:eastAsia="ru-RU"/>
               </w:rPr>
               <w:t>Код</w:t>
@@ -6677,16 +6666,16 @@
               <w:jc w:val="center"/>
               <w:rPr>
                 <w:rFonts w:ascii="Times New Roman" w:eastAsia="Times New Roman" w:hAnsi="Times New Roman"/>
-                <w:sz w:val="28"/>
-                <w:szCs w:val="28"/>
+                <w:sz w:val="24"/>
+                <w:szCs w:val="24"/>
                 <w:lang w:eastAsia="ru-RU"/>
               </w:rPr>
             </w:pPr>
             <w:r>
               <w:rPr>
                 <w:rFonts w:ascii="Times New Roman" w:eastAsia="Times New Roman" w:hAnsi="Times New Roman"/>
-                <w:sz w:val="28"/>
-                <w:szCs w:val="28"/>
+                <w:sz w:val="24"/>
+                <w:szCs w:val="24"/>
                 <w:lang w:val="en-US" w:eastAsia="ru-RU"/>
               </w:rPr>
               <w:t>ID</w:t>
@@ -6694,8 +6683,8 @@
             <w:r>
               <w:rPr>
                 <w:rFonts w:ascii="Times New Roman" w:eastAsia="Times New Roman" w:hAnsi="Times New Roman"/>
-                <w:sz w:val="28"/>
-                <w:szCs w:val="28"/>
+                <w:sz w:val="24"/>
+                <w:szCs w:val="24"/>
                 <w:lang w:eastAsia="ru-RU"/>
               </w:rPr>
               <w:t>Билета</w:t>
@@ -6713,16 +6702,16 @@
               <w:jc w:val="center"/>
               <w:rPr>
                 <w:rFonts w:ascii="Times New Roman" w:eastAsia="Times New Roman" w:hAnsi="Times New Roman"/>
-                <w:sz w:val="28"/>
-                <w:szCs w:val="28"/>
+                <w:sz w:val="24"/>
+                <w:szCs w:val="24"/>
                 <w:lang w:eastAsia="ru-RU"/>
               </w:rPr>
             </w:pPr>
             <w:r>
               <w:rPr>
                 <w:rFonts w:ascii="Times New Roman" w:eastAsia="Times New Roman" w:hAnsi="Times New Roman"/>
-                <w:sz w:val="28"/>
-                <w:szCs w:val="28"/>
+                <w:sz w:val="24"/>
+                <w:szCs w:val="24"/>
                 <w:lang w:eastAsia="ru-RU"/>
               </w:rPr>
               <w:t>int</w:t>
@@ -6740,16 +6729,16 @@
               <w:ind w:right="86"/>
               <w:rPr>
                 <w:rFonts w:ascii="Times New Roman" w:eastAsia="Times New Roman" w:hAnsi="Times New Roman"/>
-                <w:sz w:val="28"/>
-                <w:szCs w:val="28"/>
+                <w:sz w:val="24"/>
+                <w:szCs w:val="24"/>
                 <w:lang w:eastAsia="ru-RU"/>
               </w:rPr>
             </w:pPr>
             <w:r>
               <w:rPr>
                 <w:rFonts w:ascii="Times New Roman" w:eastAsia="Times New Roman" w:hAnsi="Times New Roman"/>
-                <w:sz w:val="28"/>
-                <w:szCs w:val="28"/>
+                <w:sz w:val="24"/>
+                <w:szCs w:val="24"/>
                 <w:lang w:eastAsia="ru-RU"/>
               </w:rPr>
               <w:t>Код билета</w:t>
@@ -6773,16 +6762,16 @@
               <w:jc w:val="center"/>
               <w:rPr>
                 <w:rFonts w:ascii="Times New Roman" w:eastAsia="Times New Roman" w:hAnsi="Times New Roman"/>
-                <w:sz w:val="28"/>
-                <w:szCs w:val="28"/>
+                <w:sz w:val="24"/>
+                <w:szCs w:val="24"/>
                 <w:lang w:eastAsia="ru-RU"/>
               </w:rPr>
             </w:pPr>
             <w:r>
               <w:rPr>
                 <w:rFonts w:ascii="Times New Roman" w:eastAsia="Times New Roman" w:hAnsi="Times New Roman"/>
-                <w:sz w:val="28"/>
-                <w:szCs w:val="28"/>
+                <w:sz w:val="24"/>
+                <w:szCs w:val="24"/>
                 <w:lang w:eastAsia="ru-RU"/>
               </w:rPr>
               <w:t>ФИО</w:t>
@@ -6800,16 +6789,16 @@
               <w:jc w:val="center"/>
               <w:rPr>
                 <w:rFonts w:ascii="Times New Roman" w:eastAsia="Times New Roman" w:hAnsi="Times New Roman"/>
-                <w:sz w:val="28"/>
-                <w:szCs w:val="28"/>
+                <w:sz w:val="24"/>
+                <w:szCs w:val="24"/>
                 <w:lang w:eastAsia="ru-RU"/>
               </w:rPr>
             </w:pPr>
             <w:r>
               <w:rPr>
                 <w:rFonts w:ascii="Times New Roman" w:eastAsia="Times New Roman" w:hAnsi="Times New Roman"/>
-                <w:sz w:val="28"/>
-                <w:szCs w:val="28"/>
+                <w:sz w:val="24"/>
+                <w:szCs w:val="24"/>
                 <w:lang w:val="en-US" w:eastAsia="ru-RU"/>
               </w:rPr>
               <w:t>nvarchar</w:t>
@@ -6827,16 +6816,16 @@
               <w:ind w:right="86"/>
               <w:rPr>
                 <w:rFonts w:ascii="Times New Roman" w:eastAsia="Times New Roman" w:hAnsi="Times New Roman"/>
-                <w:sz w:val="28"/>
-                <w:szCs w:val="28"/>
+                <w:sz w:val="24"/>
+                <w:szCs w:val="24"/>
                 <w:lang w:eastAsia="ru-RU"/>
               </w:rPr>
             </w:pPr>
             <w:r>
               <w:rPr>
                 <w:rFonts w:ascii="Times New Roman" w:eastAsia="Times New Roman" w:hAnsi="Times New Roman"/>
-                <w:sz w:val="28"/>
-                <w:szCs w:val="28"/>
+                <w:sz w:val="24"/>
+                <w:szCs w:val="24"/>
                 <w:lang w:eastAsia="ru-RU"/>
               </w:rPr>
               <w:t>ФИО бронирующего</w:t>
@@ -6860,16 +6849,16 @@
               <w:jc w:val="center"/>
               <w:rPr>
                 <w:rFonts w:ascii="Times New Roman" w:eastAsia="Times New Roman" w:hAnsi="Times New Roman"/>
-                <w:sz w:val="28"/>
-                <w:szCs w:val="28"/>
+                <w:sz w:val="24"/>
+                <w:szCs w:val="24"/>
                 <w:lang w:eastAsia="ru-RU"/>
               </w:rPr>
             </w:pPr>
             <w:r>
               <w:rPr>
                 <w:rFonts w:ascii="Times New Roman" w:eastAsia="Times New Roman" w:hAnsi="Times New Roman"/>
-                <w:sz w:val="28"/>
-                <w:szCs w:val="28"/>
+                <w:sz w:val="24"/>
+                <w:szCs w:val="24"/>
                 <w:lang w:eastAsia="ru-RU"/>
               </w:rPr>
               <w:t>Телефон</w:t>
@@ -6887,16 +6876,16 @@
               <w:jc w:val="center"/>
               <w:rPr>
                 <w:rFonts w:ascii="Times New Roman" w:eastAsia="Times New Roman" w:hAnsi="Times New Roman"/>
-                <w:sz w:val="28"/>
-                <w:szCs w:val="28"/>
+                <w:sz w:val="24"/>
+                <w:szCs w:val="24"/>
                 <w:lang w:val="en-US" w:eastAsia="ru-RU"/>
               </w:rPr>
             </w:pPr>
             <w:r>
               <w:rPr>
                 <w:rFonts w:ascii="Times New Roman" w:eastAsia="Times New Roman" w:hAnsi="Times New Roman"/>
-                <w:sz w:val="28"/>
-                <w:szCs w:val="28"/>
+                <w:sz w:val="24"/>
+                <w:szCs w:val="24"/>
                 <w:lang w:val="en-US" w:eastAsia="ru-RU"/>
               </w:rPr>
               <w:t>nvarchar</w:t>
@@ -6914,16 +6903,16 @@
               <w:ind w:right="86"/>
               <w:rPr>
                 <w:rFonts w:ascii="Times New Roman" w:eastAsia="Times New Roman" w:hAnsi="Times New Roman"/>
-                <w:sz w:val="28"/>
-                <w:szCs w:val="28"/>
+                <w:sz w:val="24"/>
+                <w:szCs w:val="24"/>
                 <w:lang w:eastAsia="ru-RU"/>
               </w:rPr>
             </w:pPr>
             <w:r>
               <w:rPr>
                 <w:rFonts w:ascii="Times New Roman" w:eastAsia="Times New Roman" w:hAnsi="Times New Roman"/>
-                <w:sz w:val="28"/>
-                <w:szCs w:val="28"/>
+                <w:sz w:val="24"/>
+                <w:szCs w:val="24"/>
                 <w:lang w:eastAsia="ru-RU"/>
               </w:rPr>
               <w:t>Телефон бронирующего</w:t>
@@ -7096,16 +7085,16 @@
               <w:jc w:val="center"/>
               <w:rPr>
                 <w:rFonts w:ascii="Times New Roman" w:eastAsia="Times New Roman" w:hAnsi="Times New Roman"/>
-                <w:sz w:val="28"/>
-                <w:szCs w:val="28"/>
+                <w:sz w:val="24"/>
+                <w:szCs w:val="24"/>
                 <w:lang w:eastAsia="ru-RU"/>
               </w:rPr>
             </w:pPr>
             <w:r>
               <w:rPr>
                 <w:rFonts w:ascii="Times New Roman" w:eastAsia="Times New Roman" w:hAnsi="Times New Roman"/>
-                <w:sz w:val="28"/>
-                <w:szCs w:val="28"/>
+                <w:sz w:val="24"/>
+                <w:szCs w:val="24"/>
                 <w:lang w:eastAsia="ru-RU"/>
               </w:rPr>
               <w:t>Имя поля</w:t>
@@ -7124,16 +7113,16 @@
               <w:jc w:val="center"/>
               <w:rPr>
                 <w:rFonts w:ascii="Times New Roman" w:eastAsia="Times New Roman" w:hAnsi="Times New Roman"/>
-                <w:sz w:val="28"/>
-                <w:szCs w:val="28"/>
+                <w:sz w:val="24"/>
+                <w:szCs w:val="24"/>
                 <w:lang w:eastAsia="ru-RU"/>
               </w:rPr>
             </w:pPr>
             <w:r>
               <w:rPr>
                 <w:rFonts w:ascii="Times New Roman" w:eastAsia="Times New Roman" w:hAnsi="Times New Roman"/>
-                <w:sz w:val="28"/>
-                <w:szCs w:val="28"/>
+                <w:sz w:val="24"/>
+                <w:szCs w:val="24"/>
                 <w:lang w:eastAsia="ru-RU"/>
               </w:rPr>
               <w:t>Тип</w:t>
@@ -7145,16 +7134,16 @@
               <w:jc w:val="center"/>
               <w:rPr>
                 <w:rFonts w:ascii="Times New Roman" w:eastAsia="Times New Roman" w:hAnsi="Times New Roman"/>
-                <w:sz w:val="28"/>
-                <w:szCs w:val="28"/>
+                <w:sz w:val="24"/>
+                <w:szCs w:val="24"/>
                 <w:lang w:eastAsia="ru-RU"/>
               </w:rPr>
             </w:pPr>
             <w:r>
               <w:rPr>
                 <w:rFonts w:ascii="Times New Roman" w:eastAsia="Times New Roman" w:hAnsi="Times New Roman"/>
-                <w:sz w:val="28"/>
-                <w:szCs w:val="28"/>
+                <w:sz w:val="24"/>
+                <w:szCs w:val="24"/>
                 <w:lang w:eastAsia="ru-RU"/>
               </w:rPr>
               <w:t>поля</w:t>
@@ -7174,16 +7163,16 @@
               <w:jc w:val="center"/>
               <w:rPr>
                 <w:rFonts w:ascii="Times New Roman" w:eastAsia="Times New Roman" w:hAnsi="Times New Roman"/>
-                <w:sz w:val="28"/>
-                <w:szCs w:val="28"/>
+                <w:sz w:val="24"/>
+                <w:szCs w:val="24"/>
                 <w:lang w:eastAsia="ru-RU"/>
               </w:rPr>
             </w:pPr>
             <w:r>
               <w:rPr>
                 <w:rFonts w:ascii="Times New Roman" w:eastAsia="Times New Roman" w:hAnsi="Times New Roman"/>
-                <w:sz w:val="28"/>
-                <w:szCs w:val="28"/>
+                <w:sz w:val="24"/>
+                <w:szCs w:val="24"/>
                 <w:lang w:eastAsia="ru-RU"/>
               </w:rPr>
               <w:t>Описание поля</w:t>
@@ -7207,16 +7196,16 @@
               <w:jc w:val="center"/>
               <w:rPr>
                 <w:rFonts w:ascii="Times New Roman" w:eastAsia="Times New Roman" w:hAnsi="Times New Roman"/>
-                <w:sz w:val="28"/>
-                <w:szCs w:val="28"/>
+                <w:sz w:val="24"/>
+                <w:szCs w:val="24"/>
                 <w:lang w:val="en-US" w:eastAsia="ru-RU"/>
               </w:rPr>
             </w:pPr>
             <w:r>
               <w:rPr>
                 <w:rFonts w:ascii="Times New Roman" w:eastAsia="Times New Roman" w:hAnsi="Times New Roman"/>
-                <w:sz w:val="28"/>
-                <w:szCs w:val="28"/>
+                <w:sz w:val="24"/>
+                <w:szCs w:val="24"/>
                 <w:lang w:val="en-US" w:eastAsia="ru-RU"/>
               </w:rPr>
               <w:t>ID</w:t>
@@ -7234,16 +7223,16 @@
               <w:jc w:val="center"/>
               <w:rPr>
                 <w:rFonts w:ascii="Times New Roman" w:eastAsia="Times New Roman" w:hAnsi="Times New Roman"/>
-                <w:sz w:val="28"/>
-                <w:szCs w:val="28"/>
+                <w:sz w:val="24"/>
+                <w:szCs w:val="24"/>
                 <w:lang w:eastAsia="ru-RU"/>
               </w:rPr>
             </w:pPr>
             <w:r>
               <w:rPr>
                 <w:rFonts w:ascii="Times New Roman" w:eastAsia="Times New Roman" w:hAnsi="Times New Roman"/>
-                <w:sz w:val="28"/>
-                <w:szCs w:val="28"/>
+                <w:sz w:val="24"/>
+                <w:szCs w:val="24"/>
                 <w:lang w:eastAsia="ru-RU"/>
               </w:rPr>
               <w:t>int</w:t>
@@ -7261,28 +7250,19 @@
               <w:ind w:right="86"/>
               <w:rPr>
                 <w:rFonts w:ascii="Times New Roman" w:eastAsia="Times New Roman" w:hAnsi="Times New Roman"/>
-                <w:sz w:val="28"/>
-                <w:szCs w:val="28"/>
+                <w:sz w:val="24"/>
+                <w:szCs w:val="24"/>
                 <w:lang w:eastAsia="ru-RU"/>
               </w:rPr>
             </w:pPr>
             <w:r>
               <w:rPr>
                 <w:rFonts w:ascii="Times New Roman" w:eastAsia="Times New Roman" w:hAnsi="Times New Roman"/>
-                <w:sz w:val="28"/>
-                <w:szCs w:val="28"/>
+                <w:sz w:val="24"/>
+                <w:szCs w:val="24"/>
                 <w:lang w:eastAsia="ru-RU"/>
               </w:rPr>
-              <w:t>Код</w:t>
-            </w:r>
-            <w:r>
-              <w:rPr>
-                <w:rFonts w:ascii="Times New Roman" w:eastAsia="Times New Roman" w:hAnsi="Times New Roman"/>
-                <w:sz w:val="28"/>
-                <w:szCs w:val="28"/>
-                <w:lang w:eastAsia="ru-RU"/>
-              </w:rPr>
-              <w:t xml:space="preserve"> зала</w:t>
+              <w:t>Код зала</w:t>
             </w:r>
           </w:p>
         </w:tc>
@@ -7303,16 +7283,16 @@
               <w:jc w:val="center"/>
               <w:rPr>
                 <w:rFonts w:ascii="Times New Roman" w:eastAsia="Times New Roman" w:hAnsi="Times New Roman"/>
-                <w:sz w:val="28"/>
-                <w:szCs w:val="28"/>
+                <w:sz w:val="24"/>
+                <w:szCs w:val="24"/>
                 <w:lang w:eastAsia="ru-RU"/>
               </w:rPr>
             </w:pPr>
             <w:r>
               <w:rPr>
                 <w:rFonts w:ascii="Times New Roman" w:eastAsia="Times New Roman" w:hAnsi="Times New Roman"/>
-                <w:sz w:val="28"/>
-                <w:szCs w:val="28"/>
+                <w:sz w:val="24"/>
+                <w:szCs w:val="24"/>
                 <w:lang w:eastAsia="ru-RU"/>
               </w:rPr>
               <w:t>НомерЗала</w:t>
@@ -7330,16 +7310,16 @@
               <w:jc w:val="center"/>
               <w:rPr>
                 <w:rFonts w:ascii="Times New Roman" w:eastAsia="Times New Roman" w:hAnsi="Times New Roman"/>
-                <w:sz w:val="28"/>
-                <w:szCs w:val="28"/>
+                <w:sz w:val="24"/>
+                <w:szCs w:val="24"/>
                 <w:lang w:eastAsia="ru-RU"/>
               </w:rPr>
             </w:pPr>
             <w:r>
               <w:rPr>
                 <w:rFonts w:ascii="Times New Roman" w:eastAsia="Times New Roman" w:hAnsi="Times New Roman"/>
-                <w:sz w:val="28"/>
-                <w:szCs w:val="28"/>
+                <w:sz w:val="24"/>
+                <w:szCs w:val="24"/>
                 <w:lang w:val="en-US" w:eastAsia="ru-RU"/>
               </w:rPr>
               <w:t>int</w:t>
@@ -7357,16 +7337,16 @@
               <w:ind w:right="86"/>
               <w:rPr>
                 <w:rFonts w:ascii="Times New Roman" w:eastAsia="Times New Roman" w:hAnsi="Times New Roman"/>
-                <w:sz w:val="28"/>
-                <w:szCs w:val="28"/>
+                <w:sz w:val="24"/>
+                <w:szCs w:val="24"/>
                 <w:lang w:eastAsia="ru-RU"/>
               </w:rPr>
             </w:pPr>
             <w:r>
               <w:rPr>
                 <w:rFonts w:ascii="Times New Roman" w:eastAsia="Times New Roman" w:hAnsi="Times New Roman"/>
-                <w:sz w:val="28"/>
-                <w:szCs w:val="28"/>
+                <w:sz w:val="24"/>
+                <w:szCs w:val="24"/>
                 <w:lang w:eastAsia="ru-RU"/>
               </w:rPr>
               <w:t>Номер зала</w:t>
@@ -7390,16 +7370,16 @@
               <w:jc w:val="center"/>
               <w:rPr>
                 <w:rFonts w:ascii="Times New Roman" w:eastAsia="Times New Roman" w:hAnsi="Times New Roman"/>
-                <w:sz w:val="28"/>
-                <w:szCs w:val="28"/>
+                <w:sz w:val="24"/>
+                <w:szCs w:val="24"/>
                 <w:lang w:eastAsia="ru-RU"/>
               </w:rPr>
             </w:pPr>
             <w:r>
               <w:rPr>
                 <w:rFonts w:ascii="Times New Roman" w:eastAsia="Times New Roman" w:hAnsi="Times New Roman"/>
-                <w:sz w:val="28"/>
-                <w:szCs w:val="28"/>
+                <w:sz w:val="24"/>
+                <w:szCs w:val="24"/>
                 <w:lang w:val="en-US" w:eastAsia="ru-RU"/>
               </w:rPr>
               <w:t>ID</w:t>
@@ -7407,8 +7387,8 @@
             <w:r>
               <w:rPr>
                 <w:rFonts w:ascii="Times New Roman" w:eastAsia="Times New Roman" w:hAnsi="Times New Roman"/>
-                <w:sz w:val="28"/>
-                <w:szCs w:val="28"/>
+                <w:sz w:val="24"/>
+                <w:szCs w:val="24"/>
                 <w:lang w:eastAsia="ru-RU"/>
               </w:rPr>
               <w:t>Размера</w:t>
@@ -7426,16 +7406,16 @@
               <w:jc w:val="center"/>
               <w:rPr>
                 <w:rFonts w:ascii="Times New Roman" w:eastAsia="Times New Roman" w:hAnsi="Times New Roman"/>
-                <w:sz w:val="28"/>
-                <w:szCs w:val="28"/>
+                <w:sz w:val="24"/>
+                <w:szCs w:val="24"/>
                 <w:lang w:eastAsia="ru-RU"/>
               </w:rPr>
             </w:pPr>
             <w:r>
               <w:rPr>
                 <w:rFonts w:ascii="Times New Roman" w:eastAsia="Times New Roman" w:hAnsi="Times New Roman"/>
-                <w:sz w:val="28"/>
-                <w:szCs w:val="28"/>
+                <w:sz w:val="24"/>
+                <w:szCs w:val="24"/>
                 <w:lang w:val="en-US" w:eastAsia="ru-RU"/>
               </w:rPr>
               <w:t>int</w:t>
@@ -7453,16 +7433,16 @@
               <w:ind w:right="86"/>
               <w:rPr>
                 <w:rFonts w:ascii="Times New Roman" w:eastAsia="Times New Roman" w:hAnsi="Times New Roman"/>
-                <w:sz w:val="28"/>
-                <w:szCs w:val="28"/>
+                <w:sz w:val="24"/>
+                <w:szCs w:val="24"/>
                 <w:lang w:eastAsia="ru-RU"/>
               </w:rPr>
             </w:pPr>
             <w:r>
               <w:rPr>
                 <w:rFonts w:ascii="Times New Roman" w:eastAsia="Times New Roman" w:hAnsi="Times New Roman"/>
-                <w:sz w:val="28"/>
-                <w:szCs w:val="28"/>
+                <w:sz w:val="24"/>
+                <w:szCs w:val="24"/>
                 <w:lang w:eastAsia="ru-RU"/>
               </w:rPr>
               <w:t>Номер его размера</w:t>
@@ -7652,16 +7632,16 @@
               <w:jc w:val="center"/>
               <w:rPr>
                 <w:rFonts w:ascii="Times New Roman" w:eastAsia="Times New Roman" w:hAnsi="Times New Roman"/>
-                <w:sz w:val="28"/>
-                <w:szCs w:val="28"/>
+                <w:sz w:val="24"/>
+                <w:szCs w:val="24"/>
                 <w:lang w:eastAsia="ru-RU"/>
               </w:rPr>
             </w:pPr>
             <w:r>
               <w:rPr>
                 <w:rFonts w:ascii="Times New Roman" w:eastAsia="Times New Roman" w:hAnsi="Times New Roman"/>
-                <w:sz w:val="28"/>
-                <w:szCs w:val="28"/>
+                <w:sz w:val="24"/>
+                <w:szCs w:val="24"/>
                 <w:lang w:eastAsia="ru-RU"/>
               </w:rPr>
               <w:t>Имя поля</w:t>
@@ -7680,16 +7660,16 @@
               <w:jc w:val="center"/>
               <w:rPr>
                 <w:rFonts w:ascii="Times New Roman" w:eastAsia="Times New Roman" w:hAnsi="Times New Roman"/>
-                <w:sz w:val="28"/>
-                <w:szCs w:val="28"/>
+                <w:sz w:val="24"/>
+                <w:szCs w:val="24"/>
                 <w:lang w:eastAsia="ru-RU"/>
               </w:rPr>
             </w:pPr>
             <w:r>
               <w:rPr>
                 <w:rFonts w:ascii="Times New Roman" w:eastAsia="Times New Roman" w:hAnsi="Times New Roman"/>
-                <w:sz w:val="28"/>
-                <w:szCs w:val="28"/>
+                <w:sz w:val="24"/>
+                <w:szCs w:val="24"/>
                 <w:lang w:eastAsia="ru-RU"/>
               </w:rPr>
               <w:t>Тип</w:t>
@@ -7701,16 +7681,16 @@
               <w:jc w:val="center"/>
               <w:rPr>
                 <w:rFonts w:ascii="Times New Roman" w:eastAsia="Times New Roman" w:hAnsi="Times New Roman"/>
-                <w:sz w:val="28"/>
-                <w:szCs w:val="28"/>
+                <w:sz w:val="24"/>
+                <w:szCs w:val="24"/>
                 <w:lang w:eastAsia="ru-RU"/>
               </w:rPr>
             </w:pPr>
             <w:r>
               <w:rPr>
                 <w:rFonts w:ascii="Times New Roman" w:eastAsia="Times New Roman" w:hAnsi="Times New Roman"/>
-                <w:sz w:val="28"/>
-                <w:szCs w:val="28"/>
+                <w:sz w:val="24"/>
+                <w:szCs w:val="24"/>
                 <w:lang w:eastAsia="ru-RU"/>
               </w:rPr>
               <w:t>поля</w:t>
@@ -7730,16 +7710,16 @@
               <w:jc w:val="center"/>
               <w:rPr>
                 <w:rFonts w:ascii="Times New Roman" w:eastAsia="Times New Roman" w:hAnsi="Times New Roman"/>
-                <w:sz w:val="28"/>
-                <w:szCs w:val="28"/>
+                <w:sz w:val="24"/>
+                <w:szCs w:val="24"/>
                 <w:lang w:eastAsia="ru-RU"/>
               </w:rPr>
             </w:pPr>
             <w:r>
               <w:rPr>
                 <w:rFonts w:ascii="Times New Roman" w:eastAsia="Times New Roman" w:hAnsi="Times New Roman"/>
-                <w:sz w:val="28"/>
-                <w:szCs w:val="28"/>
+                <w:sz w:val="24"/>
+                <w:szCs w:val="24"/>
                 <w:lang w:eastAsia="ru-RU"/>
               </w:rPr>
               <w:t>Описание поля</w:t>
@@ -7763,16 +7743,16 @@
               <w:jc w:val="center"/>
               <w:rPr>
                 <w:rFonts w:ascii="Times New Roman" w:eastAsia="Times New Roman" w:hAnsi="Times New Roman"/>
-                <w:sz w:val="28"/>
-                <w:szCs w:val="28"/>
+                <w:sz w:val="24"/>
+                <w:szCs w:val="24"/>
                 <w:lang w:val="en-US" w:eastAsia="ru-RU"/>
               </w:rPr>
             </w:pPr>
             <w:r>
               <w:rPr>
                 <w:rFonts w:ascii="Times New Roman" w:eastAsia="Times New Roman" w:hAnsi="Times New Roman"/>
-                <w:sz w:val="28"/>
-                <w:szCs w:val="28"/>
+                <w:sz w:val="24"/>
+                <w:szCs w:val="24"/>
                 <w:lang w:val="en-US" w:eastAsia="ru-RU"/>
               </w:rPr>
               <w:t>ID</w:t>
@@ -7790,16 +7770,16 @@
               <w:jc w:val="center"/>
               <w:rPr>
                 <w:rFonts w:ascii="Times New Roman" w:eastAsia="Times New Roman" w:hAnsi="Times New Roman"/>
-                <w:sz w:val="28"/>
-                <w:szCs w:val="28"/>
+                <w:sz w:val="24"/>
+                <w:szCs w:val="24"/>
                 <w:lang w:eastAsia="ru-RU"/>
               </w:rPr>
             </w:pPr>
             <w:r>
               <w:rPr>
                 <w:rFonts w:ascii="Times New Roman" w:eastAsia="Times New Roman" w:hAnsi="Times New Roman"/>
-                <w:sz w:val="28"/>
-                <w:szCs w:val="28"/>
+                <w:sz w:val="24"/>
+                <w:szCs w:val="24"/>
                 <w:lang w:eastAsia="ru-RU"/>
               </w:rPr>
               <w:t>int</w:t>
@@ -7817,28 +7797,19 @@
               <w:ind w:right="86"/>
               <w:rPr>
                 <w:rFonts w:ascii="Times New Roman" w:eastAsia="Times New Roman" w:hAnsi="Times New Roman"/>
-                <w:sz w:val="28"/>
-                <w:szCs w:val="28"/>
+                <w:sz w:val="24"/>
+                <w:szCs w:val="24"/>
                 <w:lang w:eastAsia="ru-RU"/>
               </w:rPr>
             </w:pPr>
             <w:r>
               <w:rPr>
                 <w:rFonts w:ascii="Times New Roman" w:eastAsia="Times New Roman" w:hAnsi="Times New Roman"/>
-                <w:sz w:val="28"/>
-                <w:szCs w:val="28"/>
+                <w:sz w:val="24"/>
+                <w:szCs w:val="24"/>
                 <w:lang w:eastAsia="ru-RU"/>
               </w:rPr>
-              <w:t>Код</w:t>
-            </w:r>
-            <w:r>
-              <w:rPr>
-                <w:rFonts w:ascii="Times New Roman" w:eastAsia="Times New Roman" w:hAnsi="Times New Roman"/>
-                <w:sz w:val="28"/>
-                <w:szCs w:val="28"/>
-                <w:lang w:eastAsia="ru-RU"/>
-              </w:rPr>
-              <w:t xml:space="preserve"> пользователя</w:t>
+              <w:t>Код пользователя</w:t>
             </w:r>
           </w:p>
         </w:tc>
@@ -7859,16 +7830,16 @@
               <w:jc w:val="center"/>
               <w:rPr>
                 <w:rFonts w:ascii="Times New Roman" w:eastAsia="Times New Roman" w:hAnsi="Times New Roman"/>
-                <w:sz w:val="28"/>
-                <w:szCs w:val="28"/>
+                <w:sz w:val="24"/>
+                <w:szCs w:val="24"/>
                 <w:lang w:eastAsia="ru-RU"/>
               </w:rPr>
             </w:pPr>
             <w:r>
               <w:rPr>
                 <w:rFonts w:ascii="Times New Roman" w:eastAsia="Times New Roman" w:hAnsi="Times New Roman"/>
-                <w:sz w:val="28"/>
-                <w:szCs w:val="28"/>
+                <w:sz w:val="24"/>
+                <w:szCs w:val="24"/>
                 <w:lang w:eastAsia="ru-RU"/>
               </w:rPr>
               <w:t>Логин</w:t>
@@ -7886,16 +7857,16 @@
               <w:jc w:val="center"/>
               <w:rPr>
                 <w:rFonts w:ascii="Times New Roman" w:eastAsia="Times New Roman" w:hAnsi="Times New Roman"/>
-                <w:sz w:val="28"/>
-                <w:szCs w:val="28"/>
+                <w:sz w:val="24"/>
+                <w:szCs w:val="24"/>
                 <w:lang w:eastAsia="ru-RU"/>
               </w:rPr>
             </w:pPr>
             <w:r>
               <w:rPr>
                 <w:rFonts w:ascii="Times New Roman" w:eastAsia="Times New Roman" w:hAnsi="Times New Roman"/>
-                <w:sz w:val="28"/>
-                <w:szCs w:val="28"/>
+                <w:sz w:val="24"/>
+                <w:szCs w:val="24"/>
                 <w:lang w:val="en-US" w:eastAsia="ru-RU"/>
               </w:rPr>
               <w:t>varchar</w:t>
@@ -7913,16 +7884,16 @@
               <w:ind w:right="86"/>
               <w:rPr>
                 <w:rFonts w:ascii="Times New Roman" w:eastAsia="Times New Roman" w:hAnsi="Times New Roman"/>
-                <w:sz w:val="28"/>
-                <w:szCs w:val="28"/>
+                <w:sz w:val="24"/>
+                <w:szCs w:val="24"/>
                 <w:lang w:eastAsia="ru-RU"/>
               </w:rPr>
             </w:pPr>
             <w:r>
               <w:rPr>
                 <w:rFonts w:ascii="Times New Roman" w:eastAsia="Times New Roman" w:hAnsi="Times New Roman"/>
-                <w:sz w:val="28"/>
-                <w:szCs w:val="28"/>
+                <w:sz w:val="24"/>
+                <w:szCs w:val="24"/>
                 <w:lang w:eastAsia="ru-RU"/>
               </w:rPr>
               <w:t>Логин пользователя</w:t>
@@ -7946,16 +7917,16 @@
               <w:jc w:val="center"/>
               <w:rPr>
                 <w:rFonts w:ascii="Times New Roman" w:eastAsia="Times New Roman" w:hAnsi="Times New Roman"/>
-                <w:sz w:val="28"/>
-                <w:szCs w:val="28"/>
+                <w:sz w:val="24"/>
+                <w:szCs w:val="24"/>
                 <w:lang w:eastAsia="ru-RU"/>
               </w:rPr>
             </w:pPr>
             <w:r>
               <w:rPr>
                 <w:rFonts w:ascii="Times New Roman" w:eastAsia="Times New Roman" w:hAnsi="Times New Roman"/>
-                <w:sz w:val="28"/>
-                <w:szCs w:val="28"/>
+                <w:sz w:val="24"/>
+                <w:szCs w:val="24"/>
                 <w:lang w:eastAsia="ru-RU"/>
               </w:rPr>
               <w:t>Пароль</w:t>
@@ -7973,16 +7944,16 @@
               <w:jc w:val="center"/>
               <w:rPr>
                 <w:rFonts w:ascii="Times New Roman" w:eastAsia="Times New Roman" w:hAnsi="Times New Roman"/>
-                <w:sz w:val="28"/>
-                <w:szCs w:val="28"/>
+                <w:sz w:val="24"/>
+                <w:szCs w:val="24"/>
                 <w:lang w:eastAsia="ru-RU"/>
               </w:rPr>
             </w:pPr>
             <w:r>
               <w:rPr>
                 <w:rFonts w:ascii="Times New Roman" w:eastAsia="Times New Roman" w:hAnsi="Times New Roman"/>
-                <w:sz w:val="28"/>
-                <w:szCs w:val="28"/>
+                <w:sz w:val="24"/>
+                <w:szCs w:val="24"/>
                 <w:lang w:val="en-US" w:eastAsia="ru-RU"/>
               </w:rPr>
               <w:t>varchar</w:t>
@@ -8000,16 +7971,16 @@
               <w:ind w:right="86"/>
               <w:rPr>
                 <w:rFonts w:ascii="Times New Roman" w:eastAsia="Times New Roman" w:hAnsi="Times New Roman"/>
-                <w:sz w:val="28"/>
-                <w:szCs w:val="28"/>
+                <w:sz w:val="24"/>
+                <w:szCs w:val="24"/>
                 <w:lang w:eastAsia="ru-RU"/>
               </w:rPr>
             </w:pPr>
             <w:r>
               <w:rPr>
                 <w:rFonts w:ascii="Times New Roman" w:eastAsia="Times New Roman" w:hAnsi="Times New Roman"/>
-                <w:sz w:val="28"/>
-                <w:szCs w:val="28"/>
+                <w:sz w:val="24"/>
+                <w:szCs w:val="24"/>
                 <w:lang w:eastAsia="ru-RU"/>
               </w:rPr>
               <w:t xml:space="preserve">Пароль пользователя </w:t>
@@ -8033,16 +8004,16 @@
               <w:jc w:val="center"/>
               <w:rPr>
                 <w:rFonts w:ascii="Times New Roman" w:eastAsia="Times New Roman" w:hAnsi="Times New Roman"/>
-                <w:sz w:val="28"/>
-                <w:szCs w:val="28"/>
+                <w:sz w:val="24"/>
+                <w:szCs w:val="24"/>
                 <w:lang w:eastAsia="ru-RU"/>
               </w:rPr>
             </w:pPr>
             <w:r>
               <w:rPr>
                 <w:rFonts w:ascii="Times New Roman" w:eastAsia="Times New Roman" w:hAnsi="Times New Roman"/>
-                <w:sz w:val="28"/>
-                <w:szCs w:val="28"/>
+                <w:sz w:val="24"/>
+                <w:szCs w:val="24"/>
                 <w:lang w:eastAsia="ru-RU"/>
               </w:rPr>
               <w:t>УровеньДоступа</w:t>
@@ -8060,16 +8031,16 @@
               <w:jc w:val="center"/>
               <w:rPr>
                 <w:rFonts w:ascii="Times New Roman" w:eastAsia="Times New Roman" w:hAnsi="Times New Roman"/>
-                <w:sz w:val="28"/>
-                <w:szCs w:val="28"/>
+                <w:sz w:val="24"/>
+                <w:szCs w:val="24"/>
                 <w:lang w:eastAsia="ru-RU"/>
               </w:rPr>
             </w:pPr>
             <w:r>
               <w:rPr>
                 <w:rFonts w:ascii="Times New Roman" w:eastAsia="Times New Roman" w:hAnsi="Times New Roman"/>
-                <w:sz w:val="28"/>
-                <w:szCs w:val="28"/>
+                <w:sz w:val="24"/>
+                <w:szCs w:val="24"/>
                 <w:lang w:val="en-US" w:eastAsia="ru-RU"/>
               </w:rPr>
               <w:t>varchar</w:t>
@@ -8087,16 +8058,16 @@
               <w:ind w:right="86"/>
               <w:rPr>
                 <w:rFonts w:ascii="Times New Roman" w:eastAsia="Times New Roman" w:hAnsi="Times New Roman"/>
-                <w:sz w:val="28"/>
-                <w:szCs w:val="28"/>
+                <w:sz w:val="24"/>
+                <w:szCs w:val="24"/>
                 <w:lang w:eastAsia="ru-RU"/>
               </w:rPr>
             </w:pPr>
             <w:r>
               <w:rPr>
                 <w:rFonts w:ascii="Times New Roman" w:eastAsia="Times New Roman" w:hAnsi="Times New Roman"/>
-                <w:sz w:val="28"/>
-                <w:szCs w:val="28"/>
+                <w:sz w:val="24"/>
+                <w:szCs w:val="24"/>
                 <w:lang w:eastAsia="ru-RU"/>
               </w:rPr>
               <w:t>Уровень доступа пользователя</w:t>
@@ -8268,16 +8239,16 @@
               <w:jc w:val="center"/>
               <w:rPr>
                 <w:rFonts w:ascii="Times New Roman" w:eastAsia="Times New Roman" w:hAnsi="Times New Roman"/>
-                <w:sz w:val="28"/>
-                <w:szCs w:val="28"/>
+                <w:sz w:val="24"/>
+                <w:szCs w:val="24"/>
                 <w:lang w:eastAsia="ru-RU"/>
               </w:rPr>
             </w:pPr>
             <w:r>
               <w:rPr>
                 <w:rFonts w:ascii="Times New Roman" w:eastAsia="Times New Roman" w:hAnsi="Times New Roman"/>
-                <w:sz w:val="28"/>
-                <w:szCs w:val="28"/>
+                <w:sz w:val="24"/>
+                <w:szCs w:val="24"/>
                 <w:lang w:eastAsia="ru-RU"/>
               </w:rPr>
               <w:t>Имя поля</w:t>
@@ -8296,16 +8267,16 @@
               <w:jc w:val="center"/>
               <w:rPr>
                 <w:rFonts w:ascii="Times New Roman" w:eastAsia="Times New Roman" w:hAnsi="Times New Roman"/>
-                <w:sz w:val="28"/>
-                <w:szCs w:val="28"/>
+                <w:sz w:val="24"/>
+                <w:szCs w:val="24"/>
                 <w:lang w:eastAsia="ru-RU"/>
               </w:rPr>
             </w:pPr>
             <w:r>
               <w:rPr>
                 <w:rFonts w:ascii="Times New Roman" w:eastAsia="Times New Roman" w:hAnsi="Times New Roman"/>
-                <w:sz w:val="28"/>
-                <w:szCs w:val="28"/>
+                <w:sz w:val="24"/>
+                <w:szCs w:val="24"/>
                 <w:lang w:eastAsia="ru-RU"/>
               </w:rPr>
               <w:t>Тип</w:t>
@@ -8317,16 +8288,16 @@
               <w:jc w:val="center"/>
               <w:rPr>
                 <w:rFonts w:ascii="Times New Roman" w:eastAsia="Times New Roman" w:hAnsi="Times New Roman"/>
-                <w:sz w:val="28"/>
-                <w:szCs w:val="28"/>
+                <w:sz w:val="24"/>
+                <w:szCs w:val="24"/>
                 <w:lang w:eastAsia="ru-RU"/>
               </w:rPr>
             </w:pPr>
             <w:r>
               <w:rPr>
                 <w:rFonts w:ascii="Times New Roman" w:eastAsia="Times New Roman" w:hAnsi="Times New Roman"/>
-                <w:sz w:val="28"/>
-                <w:szCs w:val="28"/>
+                <w:sz w:val="24"/>
+                <w:szCs w:val="24"/>
                 <w:lang w:eastAsia="ru-RU"/>
               </w:rPr>
               <w:t>поля</w:t>
@@ -8346,16 +8317,16 @@
               <w:jc w:val="center"/>
               <w:rPr>
                 <w:rFonts w:ascii="Times New Roman" w:eastAsia="Times New Roman" w:hAnsi="Times New Roman"/>
-                <w:sz w:val="28"/>
-                <w:szCs w:val="28"/>
+                <w:sz w:val="24"/>
+                <w:szCs w:val="24"/>
                 <w:lang w:eastAsia="ru-RU"/>
               </w:rPr>
             </w:pPr>
             <w:r>
               <w:rPr>
                 <w:rFonts w:ascii="Times New Roman" w:eastAsia="Times New Roman" w:hAnsi="Times New Roman"/>
-                <w:sz w:val="28"/>
-                <w:szCs w:val="28"/>
+                <w:sz w:val="24"/>
+                <w:szCs w:val="24"/>
                 <w:lang w:eastAsia="ru-RU"/>
               </w:rPr>
               <w:t>Описание поля</w:t>
@@ -8379,16 +8350,16 @@
               <w:jc w:val="center"/>
               <w:rPr>
                 <w:rFonts w:ascii="Times New Roman" w:eastAsia="Times New Roman" w:hAnsi="Times New Roman"/>
-                <w:sz w:val="28"/>
-                <w:szCs w:val="28"/>
+                <w:sz w:val="24"/>
+                <w:szCs w:val="24"/>
                 <w:lang w:val="en-US" w:eastAsia="ru-RU"/>
               </w:rPr>
             </w:pPr>
             <w:r>
               <w:rPr>
                 <w:rFonts w:ascii="Times New Roman" w:eastAsia="Times New Roman" w:hAnsi="Times New Roman"/>
-                <w:sz w:val="28"/>
-                <w:szCs w:val="28"/>
+                <w:sz w:val="24"/>
+                <w:szCs w:val="24"/>
                 <w:lang w:val="en-US" w:eastAsia="ru-RU"/>
               </w:rPr>
               <w:t>ID</w:t>
@@ -8406,16 +8377,16 @@
               <w:jc w:val="center"/>
               <w:rPr>
                 <w:rFonts w:ascii="Times New Roman" w:eastAsia="Times New Roman" w:hAnsi="Times New Roman"/>
-                <w:sz w:val="28"/>
-                <w:szCs w:val="28"/>
+                <w:sz w:val="24"/>
+                <w:szCs w:val="24"/>
                 <w:lang w:eastAsia="ru-RU"/>
               </w:rPr>
             </w:pPr>
             <w:r>
               <w:rPr>
                 <w:rFonts w:ascii="Times New Roman" w:eastAsia="Times New Roman" w:hAnsi="Times New Roman"/>
-                <w:sz w:val="28"/>
-                <w:szCs w:val="28"/>
+                <w:sz w:val="24"/>
+                <w:szCs w:val="24"/>
                 <w:lang w:eastAsia="ru-RU"/>
               </w:rPr>
               <w:t>int</w:t>
@@ -8433,28 +8404,19 @@
               <w:ind w:right="86"/>
               <w:rPr>
                 <w:rFonts w:ascii="Times New Roman" w:eastAsia="Times New Roman" w:hAnsi="Times New Roman"/>
-                <w:sz w:val="28"/>
-                <w:szCs w:val="28"/>
+                <w:sz w:val="24"/>
+                <w:szCs w:val="24"/>
                 <w:lang w:eastAsia="ru-RU"/>
               </w:rPr>
             </w:pPr>
             <w:r>
               <w:rPr>
                 <w:rFonts w:ascii="Times New Roman" w:eastAsia="Times New Roman" w:hAnsi="Times New Roman"/>
-                <w:sz w:val="28"/>
-                <w:szCs w:val="28"/>
+                <w:sz w:val="24"/>
+                <w:szCs w:val="24"/>
                 <w:lang w:eastAsia="ru-RU"/>
               </w:rPr>
-              <w:t>Код</w:t>
-            </w:r>
-            <w:r>
-              <w:rPr>
-                <w:rFonts w:ascii="Times New Roman" w:eastAsia="Times New Roman" w:hAnsi="Times New Roman"/>
-                <w:sz w:val="28"/>
-                <w:szCs w:val="28"/>
-                <w:lang w:eastAsia="ru-RU"/>
-              </w:rPr>
-              <w:t xml:space="preserve"> </w:t>
+              <w:t xml:space="preserve">Код </w:t>
             </w:r>
           </w:p>
         </w:tc>
@@ -8475,16 +8437,16 @@
               <w:jc w:val="center"/>
               <w:rPr>
                 <w:rFonts w:ascii="Times New Roman" w:eastAsia="Times New Roman" w:hAnsi="Times New Roman"/>
-                <w:sz w:val="28"/>
-                <w:szCs w:val="28"/>
+                <w:sz w:val="24"/>
+                <w:szCs w:val="24"/>
                 <w:lang w:eastAsia="ru-RU"/>
               </w:rPr>
             </w:pPr>
             <w:r>
               <w:rPr>
                 <w:rFonts w:ascii="Times New Roman" w:eastAsia="Times New Roman" w:hAnsi="Times New Roman"/>
-                <w:sz w:val="28"/>
-                <w:szCs w:val="28"/>
+                <w:sz w:val="24"/>
+                <w:szCs w:val="24"/>
                 <w:lang w:eastAsia="ru-RU"/>
               </w:rPr>
               <w:t xml:space="preserve">Наименование </w:t>
@@ -8502,16 +8464,16 @@
               <w:jc w:val="center"/>
               <w:rPr>
                 <w:rFonts w:ascii="Times New Roman" w:eastAsia="Times New Roman" w:hAnsi="Times New Roman"/>
-                <w:sz w:val="28"/>
-                <w:szCs w:val="28"/>
+                <w:sz w:val="24"/>
+                <w:szCs w:val="24"/>
                 <w:lang w:eastAsia="ru-RU"/>
               </w:rPr>
             </w:pPr>
             <w:r>
               <w:rPr>
                 <w:rFonts w:ascii="Times New Roman" w:eastAsia="Times New Roman" w:hAnsi="Times New Roman"/>
-                <w:sz w:val="28"/>
-                <w:szCs w:val="28"/>
+                <w:sz w:val="24"/>
+                <w:szCs w:val="24"/>
                 <w:lang w:val="en-US" w:eastAsia="ru-RU"/>
               </w:rPr>
               <w:t>varchar</w:t>
@@ -8529,16 +8491,16 @@
               <w:ind w:right="86"/>
               <w:rPr>
                 <w:rFonts w:ascii="Times New Roman" w:eastAsia="Times New Roman" w:hAnsi="Times New Roman"/>
-                <w:sz w:val="28"/>
-                <w:szCs w:val="28"/>
+                <w:sz w:val="24"/>
+                <w:szCs w:val="24"/>
                 <w:lang w:eastAsia="ru-RU"/>
               </w:rPr>
             </w:pPr>
             <w:r>
               <w:rPr>
                 <w:rFonts w:ascii="Times New Roman" w:eastAsia="Times New Roman" w:hAnsi="Times New Roman"/>
-                <w:sz w:val="28"/>
-                <w:szCs w:val="28"/>
+                <w:sz w:val="24"/>
+                <w:szCs w:val="24"/>
                 <w:lang w:eastAsia="ru-RU"/>
               </w:rPr>
               <w:t>Название зала</w:t>
@@ -8562,16 +8524,16 @@
               <w:jc w:val="center"/>
               <w:rPr>
                 <w:rFonts w:ascii="Times New Roman" w:eastAsia="Times New Roman" w:hAnsi="Times New Roman"/>
-                <w:sz w:val="28"/>
-                <w:szCs w:val="28"/>
+                <w:sz w:val="24"/>
+                <w:szCs w:val="24"/>
                 <w:lang w:eastAsia="ru-RU"/>
               </w:rPr>
             </w:pPr>
             <w:r>
               <w:rPr>
                 <w:rFonts w:ascii="Times New Roman" w:eastAsia="Times New Roman" w:hAnsi="Times New Roman"/>
-                <w:sz w:val="28"/>
-                <w:szCs w:val="28"/>
+                <w:sz w:val="24"/>
+                <w:szCs w:val="24"/>
                 <w:lang w:eastAsia="ru-RU"/>
               </w:rPr>
               <w:t>Количество рядов</w:t>
@@ -8589,16 +8551,16 @@
               <w:jc w:val="center"/>
               <w:rPr>
                 <w:rFonts w:ascii="Times New Roman" w:eastAsia="Times New Roman" w:hAnsi="Times New Roman"/>
-                <w:sz w:val="28"/>
-                <w:szCs w:val="28"/>
+                <w:sz w:val="24"/>
+                <w:szCs w:val="24"/>
                 <w:lang w:eastAsia="ru-RU"/>
               </w:rPr>
             </w:pPr>
             <w:r>
               <w:rPr>
                 <w:rFonts w:ascii="Times New Roman" w:eastAsia="Times New Roman" w:hAnsi="Times New Roman"/>
-                <w:sz w:val="28"/>
-                <w:szCs w:val="28"/>
+                <w:sz w:val="24"/>
+                <w:szCs w:val="24"/>
                 <w:lang w:val="en-US" w:eastAsia="ru-RU"/>
               </w:rPr>
               <w:t>varchar</w:t>
@@ -8616,16 +8578,16 @@
               <w:ind w:right="86"/>
               <w:rPr>
                 <w:rFonts w:ascii="Times New Roman" w:eastAsia="Times New Roman" w:hAnsi="Times New Roman"/>
-                <w:sz w:val="28"/>
-                <w:szCs w:val="28"/>
+                <w:sz w:val="24"/>
+                <w:szCs w:val="24"/>
                 <w:lang w:eastAsia="ru-RU"/>
               </w:rPr>
             </w:pPr>
             <w:r>
               <w:rPr>
                 <w:rFonts w:ascii="Times New Roman" w:eastAsia="Times New Roman" w:hAnsi="Times New Roman"/>
-                <w:sz w:val="28"/>
-                <w:szCs w:val="28"/>
+                <w:sz w:val="24"/>
+                <w:szCs w:val="24"/>
                 <w:lang w:eastAsia="ru-RU"/>
               </w:rPr>
               <w:t>Количество рядов в зале</w:t>
@@ -8806,16 +8768,16 @@
               <w:jc w:val="center"/>
               <w:rPr>
                 <w:rFonts w:ascii="Times New Roman" w:eastAsia="Times New Roman" w:hAnsi="Times New Roman"/>
-                <w:sz w:val="28"/>
-                <w:szCs w:val="28"/>
+                <w:sz w:val="24"/>
+                <w:szCs w:val="24"/>
                 <w:lang w:eastAsia="ru-RU"/>
               </w:rPr>
             </w:pPr>
             <w:r>
               <w:rPr>
                 <w:rFonts w:ascii="Times New Roman" w:eastAsia="Times New Roman" w:hAnsi="Times New Roman"/>
-                <w:sz w:val="28"/>
-                <w:szCs w:val="28"/>
+                <w:sz w:val="24"/>
+                <w:szCs w:val="24"/>
                 <w:lang w:eastAsia="ru-RU"/>
               </w:rPr>
               <w:t>Имя поля</w:t>
@@ -8834,16 +8796,16 @@
               <w:jc w:val="center"/>
               <w:rPr>
                 <w:rFonts w:ascii="Times New Roman" w:eastAsia="Times New Roman" w:hAnsi="Times New Roman"/>
-                <w:sz w:val="28"/>
-                <w:szCs w:val="28"/>
+                <w:sz w:val="24"/>
+                <w:szCs w:val="24"/>
                 <w:lang w:eastAsia="ru-RU"/>
               </w:rPr>
             </w:pPr>
             <w:r>
               <w:rPr>
                 <w:rFonts w:ascii="Times New Roman" w:eastAsia="Times New Roman" w:hAnsi="Times New Roman"/>
-                <w:sz w:val="28"/>
-                <w:szCs w:val="28"/>
+                <w:sz w:val="24"/>
+                <w:szCs w:val="24"/>
                 <w:lang w:eastAsia="ru-RU"/>
               </w:rPr>
               <w:t>Тип</w:t>
@@ -8855,16 +8817,16 @@
               <w:jc w:val="center"/>
               <w:rPr>
                 <w:rFonts w:ascii="Times New Roman" w:eastAsia="Times New Roman" w:hAnsi="Times New Roman"/>
-                <w:sz w:val="28"/>
-                <w:szCs w:val="28"/>
+                <w:sz w:val="24"/>
+                <w:szCs w:val="24"/>
                 <w:lang w:eastAsia="ru-RU"/>
               </w:rPr>
             </w:pPr>
             <w:r>
               <w:rPr>
                 <w:rFonts w:ascii="Times New Roman" w:eastAsia="Times New Roman" w:hAnsi="Times New Roman"/>
-                <w:sz w:val="28"/>
-                <w:szCs w:val="28"/>
+                <w:sz w:val="24"/>
+                <w:szCs w:val="24"/>
                 <w:lang w:eastAsia="ru-RU"/>
               </w:rPr>
               <w:t>поля</w:t>
@@ -8884,16 +8846,16 @@
               <w:jc w:val="center"/>
               <w:rPr>
                 <w:rFonts w:ascii="Times New Roman" w:eastAsia="Times New Roman" w:hAnsi="Times New Roman"/>
-                <w:sz w:val="28"/>
-                <w:szCs w:val="28"/>
+                <w:sz w:val="24"/>
+                <w:szCs w:val="24"/>
                 <w:lang w:eastAsia="ru-RU"/>
               </w:rPr>
             </w:pPr>
             <w:r>
               <w:rPr>
                 <w:rFonts w:ascii="Times New Roman" w:eastAsia="Times New Roman" w:hAnsi="Times New Roman"/>
-                <w:sz w:val="28"/>
-                <w:szCs w:val="28"/>
+                <w:sz w:val="24"/>
+                <w:szCs w:val="24"/>
                 <w:lang w:eastAsia="ru-RU"/>
               </w:rPr>
               <w:t>Описание поля</w:t>
@@ -8917,16 +8879,16 @@
               <w:jc w:val="center"/>
               <w:rPr>
                 <w:rFonts w:ascii="Times New Roman" w:eastAsia="Times New Roman" w:hAnsi="Times New Roman"/>
-                <w:sz w:val="28"/>
-                <w:szCs w:val="28"/>
+                <w:sz w:val="24"/>
+                <w:szCs w:val="24"/>
                 <w:lang w:val="en-US" w:eastAsia="ru-RU"/>
               </w:rPr>
             </w:pPr>
             <w:r>
               <w:rPr>
                 <w:rFonts w:ascii="Times New Roman" w:eastAsia="Times New Roman" w:hAnsi="Times New Roman"/>
-                <w:sz w:val="28"/>
-                <w:szCs w:val="28"/>
+                <w:sz w:val="24"/>
+                <w:szCs w:val="24"/>
                 <w:lang w:val="en-US" w:eastAsia="ru-RU"/>
               </w:rPr>
               <w:t>ID</w:t>
@@ -8944,16 +8906,16 @@
               <w:jc w:val="center"/>
               <w:rPr>
                 <w:rFonts w:ascii="Times New Roman" w:eastAsia="Times New Roman" w:hAnsi="Times New Roman"/>
-                <w:sz w:val="28"/>
-                <w:szCs w:val="28"/>
+                <w:sz w:val="24"/>
+                <w:szCs w:val="24"/>
                 <w:lang w:eastAsia="ru-RU"/>
               </w:rPr>
             </w:pPr>
             <w:r>
               <w:rPr>
                 <w:rFonts w:ascii="Times New Roman" w:eastAsia="Times New Roman" w:hAnsi="Times New Roman"/>
-                <w:sz w:val="28"/>
-                <w:szCs w:val="28"/>
+                <w:sz w:val="24"/>
+                <w:szCs w:val="24"/>
                 <w:lang w:eastAsia="ru-RU"/>
               </w:rPr>
               <w:t>int</w:t>
@@ -8971,28 +8933,19 @@
               <w:ind w:right="86"/>
               <w:rPr>
                 <w:rFonts w:ascii="Times New Roman" w:eastAsia="Times New Roman" w:hAnsi="Times New Roman"/>
-                <w:sz w:val="28"/>
-                <w:szCs w:val="28"/>
+                <w:sz w:val="24"/>
+                <w:szCs w:val="24"/>
                 <w:lang w:eastAsia="ru-RU"/>
               </w:rPr>
             </w:pPr>
             <w:r>
               <w:rPr>
                 <w:rFonts w:ascii="Times New Roman" w:eastAsia="Times New Roman" w:hAnsi="Times New Roman"/>
-                <w:sz w:val="28"/>
-                <w:szCs w:val="28"/>
+                <w:sz w:val="24"/>
+                <w:szCs w:val="24"/>
                 <w:lang w:eastAsia="ru-RU"/>
               </w:rPr>
-              <w:t>Код</w:t>
-            </w:r>
-            <w:r>
-              <w:rPr>
-                <w:rFonts w:ascii="Times New Roman" w:eastAsia="Times New Roman" w:hAnsi="Times New Roman"/>
-                <w:sz w:val="28"/>
-                <w:szCs w:val="28"/>
-                <w:lang w:eastAsia="ru-RU"/>
-              </w:rPr>
-              <w:t xml:space="preserve"> сеанса</w:t>
+              <w:t>Код сеанса</w:t>
             </w:r>
           </w:p>
         </w:tc>
@@ -9013,16 +8966,16 @@
               <w:jc w:val="center"/>
               <w:rPr>
                 <w:rFonts w:ascii="Times New Roman" w:eastAsia="Times New Roman" w:hAnsi="Times New Roman"/>
-                <w:sz w:val="28"/>
-                <w:szCs w:val="28"/>
+                <w:sz w:val="24"/>
+                <w:szCs w:val="24"/>
                 <w:lang w:eastAsia="ru-RU"/>
               </w:rPr>
             </w:pPr>
             <w:r>
               <w:rPr>
                 <w:rFonts w:ascii="Times New Roman" w:eastAsia="Times New Roman" w:hAnsi="Times New Roman"/>
-                <w:sz w:val="28"/>
-                <w:szCs w:val="28"/>
+                <w:sz w:val="24"/>
+                <w:szCs w:val="24"/>
                 <w:lang w:val="en-US" w:eastAsia="ru-RU"/>
               </w:rPr>
               <w:t>ID</w:t>
@@ -9030,8 +8983,8 @@
             <w:r>
               <w:rPr>
                 <w:rFonts w:ascii="Times New Roman" w:eastAsia="Times New Roman" w:hAnsi="Times New Roman"/>
-                <w:sz w:val="28"/>
-                <w:szCs w:val="28"/>
+                <w:sz w:val="24"/>
+                <w:szCs w:val="24"/>
                 <w:lang w:eastAsia="ru-RU"/>
               </w:rPr>
               <w:t>Фильма</w:t>
@@ -9049,16 +9002,16 @@
               <w:jc w:val="center"/>
               <w:rPr>
                 <w:rFonts w:ascii="Times New Roman" w:eastAsia="Times New Roman" w:hAnsi="Times New Roman"/>
-                <w:sz w:val="28"/>
-                <w:szCs w:val="28"/>
+                <w:sz w:val="24"/>
+                <w:szCs w:val="24"/>
                 <w:lang w:val="en-US" w:eastAsia="ru-RU"/>
               </w:rPr>
             </w:pPr>
             <w:r>
               <w:rPr>
                 <w:rFonts w:ascii="Times New Roman" w:eastAsia="Times New Roman" w:hAnsi="Times New Roman"/>
-                <w:sz w:val="28"/>
-                <w:szCs w:val="28"/>
+                <w:sz w:val="24"/>
+                <w:szCs w:val="24"/>
                 <w:lang w:val="en-US" w:eastAsia="ru-RU"/>
               </w:rPr>
               <w:t>int</w:t>
@@ -9076,16 +9029,16 @@
               <w:ind w:right="86"/>
               <w:rPr>
                 <w:rFonts w:ascii="Times New Roman" w:eastAsia="Times New Roman" w:hAnsi="Times New Roman"/>
-                <w:sz w:val="28"/>
-                <w:szCs w:val="28"/>
+                <w:sz w:val="24"/>
+                <w:szCs w:val="24"/>
                 <w:lang w:eastAsia="ru-RU"/>
               </w:rPr>
             </w:pPr>
             <w:r>
               <w:rPr>
                 <w:rFonts w:ascii="Times New Roman" w:eastAsia="Times New Roman" w:hAnsi="Times New Roman"/>
-                <w:sz w:val="28"/>
-                <w:szCs w:val="28"/>
+                <w:sz w:val="24"/>
+                <w:szCs w:val="24"/>
                 <w:lang w:eastAsia="ru-RU"/>
               </w:rPr>
               <w:t>Номер фильма</w:t>
@@ -9109,16 +9062,16 @@
               <w:jc w:val="center"/>
               <w:rPr>
                 <w:rFonts w:ascii="Times New Roman" w:eastAsia="Times New Roman" w:hAnsi="Times New Roman"/>
-                <w:sz w:val="28"/>
-                <w:szCs w:val="28"/>
+                <w:sz w:val="24"/>
+                <w:szCs w:val="24"/>
                 <w:lang w:eastAsia="ru-RU"/>
               </w:rPr>
             </w:pPr>
             <w:r>
               <w:rPr>
                 <w:rFonts w:ascii="Times New Roman" w:eastAsia="Times New Roman" w:hAnsi="Times New Roman"/>
-                <w:sz w:val="28"/>
-                <w:szCs w:val="28"/>
+                <w:sz w:val="24"/>
+                <w:szCs w:val="24"/>
                 <w:lang w:val="en-US" w:eastAsia="ru-RU"/>
               </w:rPr>
               <w:t>ID</w:t>
@@ -9126,8 +9079,8 @@
             <w:r>
               <w:rPr>
                 <w:rFonts w:ascii="Times New Roman" w:eastAsia="Times New Roman" w:hAnsi="Times New Roman"/>
-                <w:sz w:val="28"/>
-                <w:szCs w:val="28"/>
+                <w:sz w:val="24"/>
+                <w:szCs w:val="24"/>
                 <w:lang w:eastAsia="ru-RU"/>
               </w:rPr>
               <w:t>Зала</w:t>
@@ -9145,16 +9098,16 @@
               <w:jc w:val="center"/>
               <w:rPr>
                 <w:rFonts w:ascii="Times New Roman" w:eastAsia="Times New Roman" w:hAnsi="Times New Roman"/>
-                <w:sz w:val="28"/>
-                <w:szCs w:val="28"/>
+                <w:sz w:val="24"/>
+                <w:szCs w:val="24"/>
                 <w:lang w:eastAsia="ru-RU"/>
               </w:rPr>
             </w:pPr>
             <w:r>
               <w:rPr>
                 <w:rFonts w:ascii="Times New Roman" w:eastAsia="Times New Roman" w:hAnsi="Times New Roman"/>
-                <w:sz w:val="28"/>
-                <w:szCs w:val="28"/>
+                <w:sz w:val="24"/>
+                <w:szCs w:val="24"/>
                 <w:lang w:eastAsia="ru-RU"/>
               </w:rPr>
               <w:t>int</w:t>
@@ -9172,16 +9125,16 @@
               <w:ind w:right="86"/>
               <w:rPr>
                 <w:rFonts w:ascii="Times New Roman" w:eastAsia="Times New Roman" w:hAnsi="Times New Roman"/>
-                <w:sz w:val="28"/>
-                <w:szCs w:val="28"/>
+                <w:sz w:val="24"/>
+                <w:szCs w:val="24"/>
                 <w:lang w:eastAsia="ru-RU"/>
               </w:rPr>
             </w:pPr>
             <w:r>
               <w:rPr>
                 <w:rFonts w:ascii="Times New Roman" w:eastAsia="Times New Roman" w:hAnsi="Times New Roman"/>
-                <w:sz w:val="28"/>
-                <w:szCs w:val="28"/>
+                <w:sz w:val="24"/>
+                <w:szCs w:val="24"/>
                 <w:lang w:eastAsia="ru-RU"/>
               </w:rPr>
               <w:t>Номер зала</w:t>
@@ -9205,16 +9158,16 @@
               <w:jc w:val="center"/>
               <w:rPr>
                 <w:rFonts w:ascii="Times New Roman" w:eastAsia="Times New Roman" w:hAnsi="Times New Roman"/>
-                <w:sz w:val="28"/>
-                <w:szCs w:val="28"/>
+                <w:sz w:val="24"/>
+                <w:szCs w:val="24"/>
                 <w:lang w:eastAsia="ru-RU"/>
               </w:rPr>
             </w:pPr>
             <w:r>
               <w:rPr>
                 <w:rFonts w:ascii="Times New Roman" w:eastAsia="Times New Roman" w:hAnsi="Times New Roman"/>
-                <w:sz w:val="28"/>
-                <w:szCs w:val="28"/>
+                <w:sz w:val="24"/>
+                <w:szCs w:val="24"/>
                 <w:lang w:eastAsia="ru-RU"/>
               </w:rPr>
               <w:t>Дата</w:t>
@@ -9232,16 +9185,16 @@
               <w:jc w:val="center"/>
               <w:rPr>
                 <w:rFonts w:ascii="Times New Roman" w:eastAsia="Times New Roman" w:hAnsi="Times New Roman"/>
-                <w:sz w:val="28"/>
-                <w:szCs w:val="28"/>
+                <w:sz w:val="24"/>
+                <w:szCs w:val="24"/>
                 <w:lang w:val="en-US" w:eastAsia="ru-RU"/>
               </w:rPr>
             </w:pPr>
             <w:r>
               <w:rPr>
                 <w:rFonts w:ascii="Times New Roman" w:eastAsia="Times New Roman" w:hAnsi="Times New Roman"/>
-                <w:sz w:val="28"/>
-                <w:szCs w:val="28"/>
+                <w:sz w:val="24"/>
+                <w:szCs w:val="24"/>
                 <w:lang w:val="en-US" w:eastAsia="ru-RU"/>
               </w:rPr>
               <w:t>nvarchar</w:t>
@@ -9259,16 +9212,16 @@
               <w:ind w:right="86"/>
               <w:rPr>
                 <w:rFonts w:ascii="Times New Roman" w:eastAsia="Times New Roman" w:hAnsi="Times New Roman"/>
-                <w:sz w:val="28"/>
-                <w:szCs w:val="28"/>
+                <w:sz w:val="24"/>
+                <w:szCs w:val="24"/>
                 <w:lang w:eastAsia="ru-RU"/>
               </w:rPr>
             </w:pPr>
             <w:r>
               <w:rPr>
                 <w:rFonts w:ascii="Times New Roman" w:eastAsia="Times New Roman" w:hAnsi="Times New Roman"/>
-                <w:sz w:val="28"/>
-                <w:szCs w:val="28"/>
+                <w:sz w:val="24"/>
+                <w:szCs w:val="24"/>
                 <w:lang w:eastAsia="ru-RU"/>
               </w:rPr>
               <w:t>Дата сеанса</w:t>
@@ -9292,16 +9245,16 @@
               <w:jc w:val="center"/>
               <w:rPr>
                 <w:rFonts w:ascii="Times New Roman" w:eastAsia="Times New Roman" w:hAnsi="Times New Roman"/>
-                <w:sz w:val="28"/>
-                <w:szCs w:val="28"/>
+                <w:sz w:val="24"/>
+                <w:szCs w:val="24"/>
                 <w:lang w:eastAsia="ru-RU"/>
               </w:rPr>
             </w:pPr>
             <w:r>
               <w:rPr>
                 <w:rFonts w:ascii="Times New Roman" w:eastAsia="Times New Roman" w:hAnsi="Times New Roman"/>
-                <w:sz w:val="28"/>
-                <w:szCs w:val="28"/>
+                <w:sz w:val="24"/>
+                <w:szCs w:val="24"/>
                 <w:lang w:eastAsia="ru-RU"/>
               </w:rPr>
               <w:t>Время</w:t>
@@ -9319,16 +9272,16 @@
               <w:jc w:val="center"/>
               <w:rPr>
                 <w:rFonts w:ascii="Times New Roman" w:eastAsia="Times New Roman" w:hAnsi="Times New Roman"/>
-                <w:sz w:val="28"/>
-                <w:szCs w:val="28"/>
+                <w:sz w:val="24"/>
+                <w:szCs w:val="24"/>
                 <w:lang w:eastAsia="ru-RU"/>
               </w:rPr>
             </w:pPr>
             <w:r>
               <w:rPr>
                 <w:rFonts w:ascii="Times New Roman" w:eastAsia="Times New Roman" w:hAnsi="Times New Roman"/>
-                <w:sz w:val="28"/>
-                <w:szCs w:val="28"/>
+                <w:sz w:val="24"/>
+                <w:szCs w:val="24"/>
                 <w:lang w:val="en-US" w:eastAsia="ru-RU"/>
               </w:rPr>
               <w:t>nvarchar</w:t>
@@ -9346,16 +9299,16 @@
               <w:ind w:right="86"/>
               <w:rPr>
                 <w:rFonts w:ascii="Times New Roman" w:eastAsia="Times New Roman" w:hAnsi="Times New Roman"/>
-                <w:sz w:val="28"/>
-                <w:szCs w:val="28"/>
+                <w:sz w:val="24"/>
+                <w:szCs w:val="24"/>
                 <w:lang w:eastAsia="ru-RU"/>
               </w:rPr>
             </w:pPr>
             <w:r>
               <w:rPr>
                 <w:rFonts w:ascii="Times New Roman" w:eastAsia="Times New Roman" w:hAnsi="Times New Roman"/>
-                <w:sz w:val="28"/>
-                <w:szCs w:val="28"/>
+                <w:sz w:val="24"/>
+                <w:szCs w:val="24"/>
                 <w:lang w:eastAsia="ru-RU"/>
               </w:rPr>
               <w:t>Время сеанса</w:t>
@@ -9379,16 +9332,16 @@
               <w:jc w:val="center"/>
               <w:rPr>
                 <w:rFonts w:ascii="Times New Roman" w:eastAsia="Times New Roman" w:hAnsi="Times New Roman"/>
-                <w:sz w:val="28"/>
-                <w:szCs w:val="28"/>
+                <w:sz w:val="24"/>
+                <w:szCs w:val="24"/>
                 <w:lang w:eastAsia="ru-RU"/>
               </w:rPr>
             </w:pPr>
             <w:r>
               <w:rPr>
                 <w:rFonts w:ascii="Times New Roman" w:eastAsia="Times New Roman" w:hAnsi="Times New Roman"/>
-                <w:sz w:val="28"/>
-                <w:szCs w:val="28"/>
+                <w:sz w:val="24"/>
+                <w:szCs w:val="24"/>
                 <w:lang w:eastAsia="ru-RU"/>
               </w:rPr>
               <w:t>Премьера</w:t>
@@ -9406,16 +9359,16 @@
               <w:jc w:val="center"/>
               <w:rPr>
                 <w:rFonts w:ascii="Times New Roman" w:eastAsia="Times New Roman" w:hAnsi="Times New Roman"/>
-                <w:sz w:val="28"/>
-                <w:szCs w:val="28"/>
+                <w:sz w:val="24"/>
+                <w:szCs w:val="24"/>
                 <w:lang w:val="en-US" w:eastAsia="ru-RU"/>
               </w:rPr>
             </w:pPr>
             <w:r>
               <w:rPr>
                 <w:rFonts w:ascii="Times New Roman" w:eastAsia="Times New Roman" w:hAnsi="Times New Roman"/>
-                <w:sz w:val="28"/>
-                <w:szCs w:val="28"/>
+                <w:sz w:val="24"/>
+                <w:szCs w:val="24"/>
                 <w:lang w:val="en-US" w:eastAsia="ru-RU"/>
               </w:rPr>
               <w:t>nvarchar</w:t>
@@ -9433,16 +9386,16 @@
               <w:ind w:right="86"/>
               <w:rPr>
                 <w:rFonts w:ascii="Times New Roman" w:eastAsia="Times New Roman" w:hAnsi="Times New Roman"/>
-                <w:sz w:val="28"/>
-                <w:szCs w:val="28"/>
+                <w:sz w:val="24"/>
+                <w:szCs w:val="24"/>
                 <w:lang w:eastAsia="ru-RU"/>
               </w:rPr>
             </w:pPr>
             <w:r>
               <w:rPr>
                 <w:rFonts w:ascii="Times New Roman" w:eastAsia="Times New Roman" w:hAnsi="Times New Roman"/>
-                <w:sz w:val="28"/>
-                <w:szCs w:val="28"/>
+                <w:sz w:val="24"/>
+                <w:szCs w:val="24"/>
                 <w:lang w:eastAsia="ru-RU"/>
               </w:rPr>
               <w:t>Премьера это или нет</w:t>
@@ -9481,6 +9434,7 @@
           <w:szCs w:val="28"/>
           <w:lang w:eastAsia="ru-RU"/>
         </w:rPr>
+        <w:lastRenderedPageBreak/>
         <w:t>Таблица «</w:t>
       </w:r>
       <w:r>
@@ -9634,16 +9588,16 @@
               <w:jc w:val="center"/>
               <w:rPr>
                 <w:rFonts w:ascii="Times New Roman" w:eastAsia="Times New Roman" w:hAnsi="Times New Roman"/>
-                <w:sz w:val="28"/>
-                <w:szCs w:val="28"/>
+                <w:sz w:val="24"/>
+                <w:szCs w:val="24"/>
                 <w:lang w:eastAsia="ru-RU"/>
               </w:rPr>
             </w:pPr>
             <w:r>
               <w:rPr>
                 <w:rFonts w:ascii="Times New Roman" w:eastAsia="Times New Roman" w:hAnsi="Times New Roman"/>
-                <w:sz w:val="28"/>
-                <w:szCs w:val="28"/>
+                <w:sz w:val="24"/>
+                <w:szCs w:val="24"/>
                 <w:lang w:eastAsia="ru-RU"/>
               </w:rPr>
               <w:t>Имя поля</w:t>
@@ -9662,16 +9616,16 @@
               <w:jc w:val="center"/>
               <w:rPr>
                 <w:rFonts w:ascii="Times New Roman" w:eastAsia="Times New Roman" w:hAnsi="Times New Roman"/>
-                <w:sz w:val="28"/>
-                <w:szCs w:val="28"/>
+                <w:sz w:val="24"/>
+                <w:szCs w:val="24"/>
                 <w:lang w:eastAsia="ru-RU"/>
               </w:rPr>
             </w:pPr>
             <w:r>
               <w:rPr>
                 <w:rFonts w:ascii="Times New Roman" w:eastAsia="Times New Roman" w:hAnsi="Times New Roman"/>
-                <w:sz w:val="28"/>
-                <w:szCs w:val="28"/>
+                <w:sz w:val="24"/>
+                <w:szCs w:val="24"/>
                 <w:lang w:eastAsia="ru-RU"/>
               </w:rPr>
               <w:t>Тип</w:t>
@@ -9683,16 +9637,16 @@
               <w:jc w:val="center"/>
               <w:rPr>
                 <w:rFonts w:ascii="Times New Roman" w:eastAsia="Times New Roman" w:hAnsi="Times New Roman"/>
-                <w:sz w:val="28"/>
-                <w:szCs w:val="28"/>
+                <w:sz w:val="24"/>
+                <w:szCs w:val="24"/>
                 <w:lang w:eastAsia="ru-RU"/>
               </w:rPr>
             </w:pPr>
             <w:r>
               <w:rPr>
                 <w:rFonts w:ascii="Times New Roman" w:eastAsia="Times New Roman" w:hAnsi="Times New Roman"/>
-                <w:sz w:val="28"/>
-                <w:szCs w:val="28"/>
+                <w:sz w:val="24"/>
+                <w:szCs w:val="24"/>
                 <w:lang w:eastAsia="ru-RU"/>
               </w:rPr>
               <w:t>поля</w:t>
@@ -9712,16 +9666,16 @@
               <w:jc w:val="center"/>
               <w:rPr>
                 <w:rFonts w:ascii="Times New Roman" w:eastAsia="Times New Roman" w:hAnsi="Times New Roman"/>
-                <w:sz w:val="28"/>
-                <w:szCs w:val="28"/>
+                <w:sz w:val="24"/>
+                <w:szCs w:val="24"/>
                 <w:lang w:eastAsia="ru-RU"/>
               </w:rPr>
             </w:pPr>
             <w:r>
               <w:rPr>
                 <w:rFonts w:ascii="Times New Roman" w:eastAsia="Times New Roman" w:hAnsi="Times New Roman"/>
-                <w:sz w:val="28"/>
-                <w:szCs w:val="28"/>
+                <w:sz w:val="24"/>
+                <w:szCs w:val="24"/>
                 <w:lang w:eastAsia="ru-RU"/>
               </w:rPr>
               <w:t>Описание поля</w:t>
@@ -9745,16 +9699,16 @@
               <w:jc w:val="center"/>
               <w:rPr>
                 <w:rFonts w:ascii="Times New Roman" w:eastAsia="Times New Roman" w:hAnsi="Times New Roman"/>
-                <w:sz w:val="28"/>
-                <w:szCs w:val="28"/>
+                <w:sz w:val="24"/>
+                <w:szCs w:val="24"/>
                 <w:lang w:val="en-US" w:eastAsia="ru-RU"/>
               </w:rPr>
             </w:pPr>
             <w:r>
               <w:rPr>
                 <w:rFonts w:ascii="Times New Roman" w:eastAsia="Times New Roman" w:hAnsi="Times New Roman"/>
-                <w:sz w:val="28"/>
-                <w:szCs w:val="28"/>
+                <w:sz w:val="24"/>
+                <w:szCs w:val="24"/>
                 <w:lang w:val="en-US" w:eastAsia="ru-RU"/>
               </w:rPr>
               <w:t>ID</w:t>
@@ -9772,16 +9726,16 @@
               <w:jc w:val="center"/>
               <w:rPr>
                 <w:rFonts w:ascii="Times New Roman" w:eastAsia="Times New Roman" w:hAnsi="Times New Roman"/>
-                <w:sz w:val="28"/>
-                <w:szCs w:val="28"/>
+                <w:sz w:val="24"/>
+                <w:szCs w:val="24"/>
                 <w:lang w:eastAsia="ru-RU"/>
               </w:rPr>
             </w:pPr>
             <w:r>
               <w:rPr>
                 <w:rFonts w:ascii="Times New Roman" w:eastAsia="Times New Roman" w:hAnsi="Times New Roman"/>
-                <w:sz w:val="28"/>
-                <w:szCs w:val="28"/>
+                <w:sz w:val="24"/>
+                <w:szCs w:val="24"/>
                 <w:lang w:eastAsia="ru-RU"/>
               </w:rPr>
               <w:t>int</w:t>
@@ -9799,16 +9753,16 @@
               <w:ind w:right="86"/>
               <w:rPr>
                 <w:rFonts w:ascii="Times New Roman" w:eastAsia="Times New Roman" w:hAnsi="Times New Roman"/>
-                <w:sz w:val="28"/>
-                <w:szCs w:val="28"/>
+                <w:sz w:val="24"/>
+                <w:szCs w:val="24"/>
                 <w:lang w:eastAsia="ru-RU"/>
               </w:rPr>
             </w:pPr>
             <w:r>
               <w:rPr>
                 <w:rFonts w:ascii="Times New Roman" w:eastAsia="Times New Roman" w:hAnsi="Times New Roman"/>
-                <w:sz w:val="28"/>
-                <w:szCs w:val="28"/>
+                <w:sz w:val="24"/>
+                <w:szCs w:val="24"/>
                 <w:lang w:eastAsia="ru-RU"/>
               </w:rPr>
               <w:t>Код</w:t>
@@ -9832,16 +9786,16 @@
               <w:jc w:val="center"/>
               <w:rPr>
                 <w:rFonts w:ascii="Times New Roman" w:eastAsia="Times New Roman" w:hAnsi="Times New Roman"/>
-                <w:sz w:val="28"/>
-                <w:szCs w:val="28"/>
+                <w:sz w:val="24"/>
+                <w:szCs w:val="24"/>
                 <w:lang w:eastAsia="ru-RU"/>
               </w:rPr>
             </w:pPr>
             <w:r>
               <w:rPr>
                 <w:rFonts w:ascii="Times New Roman" w:eastAsia="Times New Roman" w:hAnsi="Times New Roman"/>
-                <w:sz w:val="28"/>
-                <w:szCs w:val="28"/>
+                <w:sz w:val="24"/>
+                <w:szCs w:val="24"/>
                 <w:lang w:val="en-US" w:eastAsia="ru-RU"/>
               </w:rPr>
               <w:t>ID</w:t>
@@ -9849,8 +9803,8 @@
             <w:r>
               <w:rPr>
                 <w:rFonts w:ascii="Times New Roman" w:eastAsia="Times New Roman" w:hAnsi="Times New Roman"/>
-                <w:sz w:val="28"/>
-                <w:szCs w:val="28"/>
+                <w:sz w:val="24"/>
+                <w:szCs w:val="24"/>
                 <w:lang w:eastAsia="ru-RU"/>
               </w:rPr>
               <w:t>Сеанса</w:t>
@@ -9868,16 +9822,16 @@
               <w:jc w:val="center"/>
               <w:rPr>
                 <w:rFonts w:ascii="Times New Roman" w:eastAsia="Times New Roman" w:hAnsi="Times New Roman"/>
-                <w:sz w:val="28"/>
-                <w:szCs w:val="28"/>
+                <w:sz w:val="24"/>
+                <w:szCs w:val="24"/>
                 <w:lang w:val="en-US" w:eastAsia="ru-RU"/>
               </w:rPr>
             </w:pPr>
             <w:r>
               <w:rPr>
                 <w:rFonts w:ascii="Times New Roman" w:eastAsia="Times New Roman" w:hAnsi="Times New Roman"/>
-                <w:sz w:val="28"/>
-                <w:szCs w:val="28"/>
+                <w:sz w:val="24"/>
+                <w:szCs w:val="24"/>
                 <w:lang w:val="en-US" w:eastAsia="ru-RU"/>
               </w:rPr>
               <w:t>int</w:t>
@@ -9895,16 +9849,16 @@
               <w:ind w:right="86"/>
               <w:rPr>
                 <w:rFonts w:ascii="Times New Roman" w:eastAsia="Times New Roman" w:hAnsi="Times New Roman"/>
-                <w:sz w:val="28"/>
-                <w:szCs w:val="28"/>
+                <w:sz w:val="24"/>
+                <w:szCs w:val="24"/>
                 <w:lang w:eastAsia="ru-RU"/>
               </w:rPr>
             </w:pPr>
             <w:r>
               <w:rPr>
                 <w:rFonts w:ascii="Times New Roman" w:eastAsia="Times New Roman" w:hAnsi="Times New Roman"/>
-                <w:sz w:val="28"/>
-                <w:szCs w:val="28"/>
+                <w:sz w:val="24"/>
+                <w:szCs w:val="24"/>
                 <w:lang w:eastAsia="ru-RU"/>
               </w:rPr>
               <w:t>Номер сеанса</w:t>
@@ -9928,16 +9882,16 @@
               <w:jc w:val="center"/>
               <w:rPr>
                 <w:rFonts w:ascii="Times New Roman" w:eastAsia="Times New Roman" w:hAnsi="Times New Roman"/>
-                <w:sz w:val="28"/>
-                <w:szCs w:val="28"/>
+                <w:sz w:val="24"/>
+                <w:szCs w:val="24"/>
                 <w:lang w:eastAsia="ru-RU"/>
               </w:rPr>
             </w:pPr>
             <w:r>
               <w:rPr>
                 <w:rFonts w:ascii="Times New Roman" w:eastAsia="Times New Roman" w:hAnsi="Times New Roman"/>
-                <w:sz w:val="28"/>
-                <w:szCs w:val="28"/>
+                <w:sz w:val="24"/>
+                <w:szCs w:val="24"/>
                 <w:lang w:eastAsia="ru-RU"/>
               </w:rPr>
               <w:t>Стоимость</w:t>
@@ -9955,16 +9909,16 @@
               <w:jc w:val="center"/>
               <w:rPr>
                 <w:rFonts w:ascii="Times New Roman" w:eastAsia="Times New Roman" w:hAnsi="Times New Roman"/>
-                <w:sz w:val="28"/>
-                <w:szCs w:val="28"/>
+                <w:sz w:val="24"/>
+                <w:szCs w:val="24"/>
                 <w:lang w:eastAsia="ru-RU"/>
               </w:rPr>
             </w:pPr>
             <w:r>
               <w:rPr>
                 <w:rFonts w:ascii="Times New Roman" w:eastAsia="Times New Roman" w:hAnsi="Times New Roman"/>
-                <w:sz w:val="28"/>
-                <w:szCs w:val="28"/>
+                <w:sz w:val="24"/>
+                <w:szCs w:val="24"/>
                 <w:lang w:eastAsia="ru-RU"/>
               </w:rPr>
               <w:t>int</w:t>
@@ -9982,16 +9936,16 @@
               <w:ind w:right="86"/>
               <w:rPr>
                 <w:rFonts w:ascii="Times New Roman" w:eastAsia="Times New Roman" w:hAnsi="Times New Roman"/>
-                <w:sz w:val="28"/>
-                <w:szCs w:val="28"/>
+                <w:sz w:val="24"/>
+                <w:szCs w:val="24"/>
                 <w:lang w:eastAsia="ru-RU"/>
               </w:rPr>
             </w:pPr>
             <w:r>
               <w:rPr>
                 <w:rFonts w:ascii="Times New Roman" w:eastAsia="Times New Roman" w:hAnsi="Times New Roman"/>
-                <w:sz w:val="28"/>
-                <w:szCs w:val="28"/>
+                <w:sz w:val="24"/>
+                <w:szCs w:val="24"/>
                 <w:lang w:eastAsia="ru-RU"/>
               </w:rPr>
               <w:t>Стоимость билета</w:t>
@@ -10172,16 +10126,16 @@
               <w:jc w:val="center"/>
               <w:rPr>
                 <w:rFonts w:ascii="Times New Roman" w:eastAsia="Times New Roman" w:hAnsi="Times New Roman"/>
-                <w:sz w:val="28"/>
-                <w:szCs w:val="28"/>
+                <w:sz w:val="24"/>
+                <w:szCs w:val="24"/>
                 <w:lang w:eastAsia="ru-RU"/>
               </w:rPr>
             </w:pPr>
             <w:r>
               <w:rPr>
                 <w:rFonts w:ascii="Times New Roman" w:eastAsia="Times New Roman" w:hAnsi="Times New Roman"/>
-                <w:sz w:val="28"/>
-                <w:szCs w:val="28"/>
+                <w:sz w:val="24"/>
+                <w:szCs w:val="24"/>
                 <w:lang w:eastAsia="ru-RU"/>
               </w:rPr>
               <w:t>Имя поля</w:t>
@@ -10200,16 +10154,16 @@
               <w:jc w:val="center"/>
               <w:rPr>
                 <w:rFonts w:ascii="Times New Roman" w:eastAsia="Times New Roman" w:hAnsi="Times New Roman"/>
-                <w:sz w:val="28"/>
-                <w:szCs w:val="28"/>
+                <w:sz w:val="24"/>
+                <w:szCs w:val="24"/>
                 <w:lang w:eastAsia="ru-RU"/>
               </w:rPr>
             </w:pPr>
             <w:r>
               <w:rPr>
                 <w:rFonts w:ascii="Times New Roman" w:eastAsia="Times New Roman" w:hAnsi="Times New Roman"/>
-                <w:sz w:val="28"/>
-                <w:szCs w:val="28"/>
+                <w:sz w:val="24"/>
+                <w:szCs w:val="24"/>
                 <w:lang w:eastAsia="ru-RU"/>
               </w:rPr>
               <w:t>Тип</w:t>
@@ -10221,16 +10175,16 @@
               <w:jc w:val="center"/>
               <w:rPr>
                 <w:rFonts w:ascii="Times New Roman" w:eastAsia="Times New Roman" w:hAnsi="Times New Roman"/>
-                <w:sz w:val="28"/>
-                <w:szCs w:val="28"/>
+                <w:sz w:val="24"/>
+                <w:szCs w:val="24"/>
                 <w:lang w:eastAsia="ru-RU"/>
               </w:rPr>
             </w:pPr>
             <w:r>
               <w:rPr>
                 <w:rFonts w:ascii="Times New Roman" w:eastAsia="Times New Roman" w:hAnsi="Times New Roman"/>
-                <w:sz w:val="28"/>
-                <w:szCs w:val="28"/>
+                <w:sz w:val="24"/>
+                <w:szCs w:val="24"/>
                 <w:lang w:eastAsia="ru-RU"/>
               </w:rPr>
               <w:t>поля</w:t>
@@ -10250,16 +10204,16 @@
               <w:jc w:val="center"/>
               <w:rPr>
                 <w:rFonts w:ascii="Times New Roman" w:eastAsia="Times New Roman" w:hAnsi="Times New Roman"/>
-                <w:sz w:val="28"/>
-                <w:szCs w:val="28"/>
+                <w:sz w:val="24"/>
+                <w:szCs w:val="24"/>
                 <w:lang w:eastAsia="ru-RU"/>
               </w:rPr>
             </w:pPr>
             <w:r>
               <w:rPr>
                 <w:rFonts w:ascii="Times New Roman" w:eastAsia="Times New Roman" w:hAnsi="Times New Roman"/>
-                <w:sz w:val="28"/>
-                <w:szCs w:val="28"/>
+                <w:sz w:val="24"/>
+                <w:szCs w:val="24"/>
                 <w:lang w:eastAsia="ru-RU"/>
               </w:rPr>
               <w:t>Описание поля</w:t>
@@ -10283,16 +10237,16 @@
               <w:jc w:val="center"/>
               <w:rPr>
                 <w:rFonts w:ascii="Times New Roman" w:eastAsia="Times New Roman" w:hAnsi="Times New Roman"/>
-                <w:sz w:val="28"/>
-                <w:szCs w:val="28"/>
+                <w:sz w:val="24"/>
+                <w:szCs w:val="24"/>
                 <w:lang w:val="en-US" w:eastAsia="ru-RU"/>
               </w:rPr>
             </w:pPr>
             <w:r>
               <w:rPr>
                 <w:rFonts w:ascii="Times New Roman" w:eastAsia="Times New Roman" w:hAnsi="Times New Roman"/>
-                <w:sz w:val="28"/>
-                <w:szCs w:val="28"/>
+                <w:sz w:val="24"/>
+                <w:szCs w:val="24"/>
                 <w:lang w:val="en-US" w:eastAsia="ru-RU"/>
               </w:rPr>
               <w:t>ID</w:t>
@@ -10310,16 +10264,16 @@
               <w:jc w:val="center"/>
               <w:rPr>
                 <w:rFonts w:ascii="Times New Roman" w:eastAsia="Times New Roman" w:hAnsi="Times New Roman"/>
-                <w:sz w:val="28"/>
-                <w:szCs w:val="28"/>
+                <w:sz w:val="24"/>
+                <w:szCs w:val="24"/>
                 <w:lang w:eastAsia="ru-RU"/>
               </w:rPr>
             </w:pPr>
             <w:r>
               <w:rPr>
                 <w:rFonts w:ascii="Times New Roman" w:eastAsia="Times New Roman" w:hAnsi="Times New Roman"/>
-                <w:sz w:val="28"/>
-                <w:szCs w:val="28"/>
+                <w:sz w:val="24"/>
+                <w:szCs w:val="24"/>
                 <w:lang w:eastAsia="ru-RU"/>
               </w:rPr>
               <w:t>int</w:t>
@@ -10337,28 +10291,19 @@
               <w:ind w:right="86"/>
               <w:rPr>
                 <w:rFonts w:ascii="Times New Roman" w:eastAsia="Times New Roman" w:hAnsi="Times New Roman"/>
-                <w:sz w:val="28"/>
-                <w:szCs w:val="28"/>
+                <w:sz w:val="24"/>
+                <w:szCs w:val="24"/>
                 <w:lang w:eastAsia="ru-RU"/>
               </w:rPr>
             </w:pPr>
             <w:r>
               <w:rPr>
                 <w:rFonts w:ascii="Times New Roman" w:eastAsia="Times New Roman" w:hAnsi="Times New Roman"/>
-                <w:sz w:val="28"/>
-                <w:szCs w:val="28"/>
+                <w:sz w:val="24"/>
+                <w:szCs w:val="24"/>
                 <w:lang w:eastAsia="ru-RU"/>
               </w:rPr>
-              <w:t>Код</w:t>
-            </w:r>
-            <w:r>
-              <w:rPr>
-                <w:rFonts w:ascii="Times New Roman" w:eastAsia="Times New Roman" w:hAnsi="Times New Roman"/>
-                <w:sz w:val="28"/>
-                <w:szCs w:val="28"/>
-                <w:lang w:eastAsia="ru-RU"/>
-              </w:rPr>
-              <w:t xml:space="preserve"> </w:t>
+              <w:t xml:space="preserve">Код </w:t>
             </w:r>
           </w:p>
         </w:tc>
@@ -10379,16 +10324,16 @@
               <w:jc w:val="center"/>
               <w:rPr>
                 <w:rFonts w:ascii="Times New Roman" w:eastAsia="Times New Roman" w:hAnsi="Times New Roman"/>
-                <w:sz w:val="28"/>
-                <w:szCs w:val="28"/>
+                <w:sz w:val="24"/>
+                <w:szCs w:val="24"/>
                 <w:lang w:eastAsia="ru-RU"/>
               </w:rPr>
             </w:pPr>
             <w:r>
               <w:rPr>
                 <w:rFonts w:ascii="Times New Roman" w:eastAsia="Times New Roman" w:hAnsi="Times New Roman"/>
-                <w:sz w:val="28"/>
-                <w:szCs w:val="28"/>
+                <w:sz w:val="24"/>
+                <w:szCs w:val="24"/>
                 <w:lang w:eastAsia="ru-RU"/>
               </w:rPr>
               <w:t>Название</w:t>
@@ -10406,16 +10351,16 @@
               <w:jc w:val="center"/>
               <w:rPr>
                 <w:rFonts w:ascii="Times New Roman" w:eastAsia="Times New Roman" w:hAnsi="Times New Roman"/>
-                <w:sz w:val="28"/>
-                <w:szCs w:val="28"/>
+                <w:sz w:val="24"/>
+                <w:szCs w:val="24"/>
                 <w:lang w:val="en-US" w:eastAsia="ru-RU"/>
               </w:rPr>
             </w:pPr>
             <w:r>
               <w:rPr>
                 <w:rFonts w:ascii="Times New Roman" w:eastAsia="Times New Roman" w:hAnsi="Times New Roman"/>
-                <w:sz w:val="28"/>
-                <w:szCs w:val="28"/>
+                <w:sz w:val="24"/>
+                <w:szCs w:val="24"/>
                 <w:lang w:val="en-US" w:eastAsia="ru-RU"/>
               </w:rPr>
               <w:t>nvarchar</w:t>
@@ -10433,16 +10378,16 @@
               <w:ind w:right="86"/>
               <w:rPr>
                 <w:rFonts w:ascii="Times New Roman" w:eastAsia="Times New Roman" w:hAnsi="Times New Roman"/>
-                <w:sz w:val="28"/>
-                <w:szCs w:val="28"/>
+                <w:sz w:val="24"/>
+                <w:szCs w:val="24"/>
                 <w:lang w:eastAsia="ru-RU"/>
               </w:rPr>
             </w:pPr>
             <w:r>
               <w:rPr>
                 <w:rFonts w:ascii="Times New Roman" w:eastAsia="Times New Roman" w:hAnsi="Times New Roman"/>
-                <w:sz w:val="28"/>
-                <w:szCs w:val="28"/>
+                <w:sz w:val="24"/>
+                <w:szCs w:val="24"/>
                 <w:lang w:eastAsia="ru-RU"/>
               </w:rPr>
               <w:t>Название</w:t>
@@ -10466,16 +10411,16 @@
               <w:jc w:val="center"/>
               <w:rPr>
                 <w:rFonts w:ascii="Times New Roman" w:eastAsia="Times New Roman" w:hAnsi="Times New Roman"/>
-                <w:sz w:val="28"/>
-                <w:szCs w:val="28"/>
+                <w:sz w:val="24"/>
+                <w:szCs w:val="24"/>
                 <w:lang w:eastAsia="ru-RU"/>
               </w:rPr>
             </w:pPr>
             <w:r>
               <w:rPr>
                 <w:rFonts w:ascii="Times New Roman" w:eastAsia="Times New Roman" w:hAnsi="Times New Roman"/>
-                <w:sz w:val="28"/>
-                <w:szCs w:val="28"/>
+                <w:sz w:val="24"/>
+                <w:szCs w:val="24"/>
                 <w:lang w:eastAsia="ru-RU"/>
               </w:rPr>
               <w:t>Жанр</w:t>
@@ -10493,16 +10438,16 @@
               <w:jc w:val="center"/>
               <w:rPr>
                 <w:rFonts w:ascii="Times New Roman" w:eastAsia="Times New Roman" w:hAnsi="Times New Roman"/>
-                <w:sz w:val="28"/>
-                <w:szCs w:val="28"/>
+                <w:sz w:val="24"/>
+                <w:szCs w:val="24"/>
                 <w:lang w:val="en-US" w:eastAsia="ru-RU"/>
               </w:rPr>
             </w:pPr>
             <w:r>
               <w:rPr>
                 <w:rFonts w:ascii="Times New Roman" w:eastAsia="Times New Roman" w:hAnsi="Times New Roman"/>
-                <w:sz w:val="28"/>
-                <w:szCs w:val="28"/>
+                <w:sz w:val="24"/>
+                <w:szCs w:val="24"/>
                 <w:lang w:val="en-US" w:eastAsia="ru-RU"/>
               </w:rPr>
               <w:t>nvarchar</w:t>
@@ -10520,16 +10465,16 @@
               <w:ind w:right="86"/>
               <w:rPr>
                 <w:rFonts w:ascii="Times New Roman" w:eastAsia="Times New Roman" w:hAnsi="Times New Roman"/>
-                <w:sz w:val="28"/>
-                <w:szCs w:val="28"/>
+                <w:sz w:val="24"/>
+                <w:szCs w:val="24"/>
                 <w:lang w:eastAsia="ru-RU"/>
               </w:rPr>
             </w:pPr>
             <w:r>
               <w:rPr>
                 <w:rFonts w:ascii="Times New Roman" w:eastAsia="Times New Roman" w:hAnsi="Times New Roman"/>
-                <w:sz w:val="28"/>
-                <w:szCs w:val="28"/>
+                <w:sz w:val="24"/>
+                <w:szCs w:val="24"/>
                 <w:lang w:eastAsia="ru-RU"/>
               </w:rPr>
               <w:t>Жанр</w:t>
@@ -10553,16 +10498,16 @@
               <w:jc w:val="center"/>
               <w:rPr>
                 <w:rFonts w:ascii="Times New Roman" w:eastAsia="Times New Roman" w:hAnsi="Times New Roman"/>
-                <w:sz w:val="28"/>
-                <w:szCs w:val="28"/>
+                <w:sz w:val="24"/>
+                <w:szCs w:val="24"/>
                 <w:lang w:eastAsia="ru-RU"/>
               </w:rPr>
             </w:pPr>
             <w:r>
               <w:rPr>
                 <w:rFonts w:ascii="Times New Roman" w:eastAsia="Times New Roman" w:hAnsi="Times New Roman"/>
-                <w:sz w:val="28"/>
-                <w:szCs w:val="28"/>
+                <w:sz w:val="24"/>
+                <w:szCs w:val="24"/>
                 <w:lang w:eastAsia="ru-RU"/>
               </w:rPr>
               <w:t>Длительность</w:t>
@@ -10580,16 +10525,16 @@
               <w:jc w:val="center"/>
               <w:rPr>
                 <w:rFonts w:ascii="Times New Roman" w:eastAsia="Times New Roman" w:hAnsi="Times New Roman"/>
-                <w:sz w:val="28"/>
-                <w:szCs w:val="28"/>
+                <w:sz w:val="24"/>
+                <w:szCs w:val="24"/>
                 <w:lang w:eastAsia="ru-RU"/>
               </w:rPr>
             </w:pPr>
             <w:r>
               <w:rPr>
                 <w:rFonts w:ascii="Times New Roman" w:eastAsia="Times New Roman" w:hAnsi="Times New Roman"/>
-                <w:sz w:val="28"/>
-                <w:szCs w:val="28"/>
+                <w:sz w:val="24"/>
+                <w:szCs w:val="24"/>
                 <w:lang w:val="en-US" w:eastAsia="ru-RU"/>
               </w:rPr>
               <w:t>nvarchar</w:t>
@@ -10607,16 +10552,16 @@
               <w:ind w:right="86"/>
               <w:rPr>
                 <w:rFonts w:ascii="Times New Roman" w:eastAsia="Times New Roman" w:hAnsi="Times New Roman"/>
-                <w:sz w:val="28"/>
-                <w:szCs w:val="28"/>
+                <w:sz w:val="24"/>
+                <w:szCs w:val="24"/>
                 <w:lang w:eastAsia="ru-RU"/>
               </w:rPr>
             </w:pPr>
             <w:r>
               <w:rPr>
                 <w:rFonts w:ascii="Times New Roman" w:eastAsia="Times New Roman" w:hAnsi="Times New Roman"/>
-                <w:sz w:val="28"/>
-                <w:szCs w:val="28"/>
+                <w:sz w:val="24"/>
+                <w:szCs w:val="24"/>
                 <w:lang w:eastAsia="ru-RU"/>
               </w:rPr>
               <w:t>Длительность</w:t>
@@ -10640,16 +10585,16 @@
               <w:jc w:val="center"/>
               <w:rPr>
                 <w:rFonts w:ascii="Times New Roman" w:eastAsia="Times New Roman" w:hAnsi="Times New Roman"/>
-                <w:sz w:val="28"/>
-                <w:szCs w:val="28"/>
+                <w:sz w:val="24"/>
+                <w:szCs w:val="24"/>
                 <w:lang w:eastAsia="ru-RU"/>
               </w:rPr>
             </w:pPr>
             <w:r>
               <w:rPr>
                 <w:rFonts w:ascii="Times New Roman" w:eastAsia="Times New Roman" w:hAnsi="Times New Roman"/>
-                <w:sz w:val="28"/>
-                <w:szCs w:val="28"/>
+                <w:sz w:val="24"/>
+                <w:szCs w:val="24"/>
                 <w:lang w:eastAsia="ru-RU"/>
               </w:rPr>
               <w:t>Год</w:t>
@@ -10667,16 +10612,16 @@
               <w:jc w:val="center"/>
               <w:rPr>
                 <w:rFonts w:ascii="Times New Roman" w:eastAsia="Times New Roman" w:hAnsi="Times New Roman"/>
-                <w:sz w:val="28"/>
-                <w:szCs w:val="28"/>
+                <w:sz w:val="24"/>
+                <w:szCs w:val="24"/>
                 <w:lang w:val="en-US" w:eastAsia="ru-RU"/>
               </w:rPr>
             </w:pPr>
             <w:r>
               <w:rPr>
                 <w:rFonts w:ascii="Times New Roman" w:eastAsia="Times New Roman" w:hAnsi="Times New Roman"/>
-                <w:sz w:val="28"/>
-                <w:szCs w:val="28"/>
+                <w:sz w:val="24"/>
+                <w:szCs w:val="24"/>
                 <w:lang w:val="en-US" w:eastAsia="ru-RU"/>
               </w:rPr>
               <w:t>int</w:t>
@@ -10694,16 +10639,16 @@
               <w:ind w:right="86"/>
               <w:rPr>
                 <w:rFonts w:ascii="Times New Roman" w:eastAsia="Times New Roman" w:hAnsi="Times New Roman"/>
-                <w:sz w:val="28"/>
-                <w:szCs w:val="28"/>
+                <w:sz w:val="24"/>
+                <w:szCs w:val="24"/>
                 <w:lang w:eastAsia="ru-RU"/>
               </w:rPr>
             </w:pPr>
             <w:r>
               <w:rPr>
                 <w:rFonts w:ascii="Times New Roman" w:eastAsia="Times New Roman" w:hAnsi="Times New Roman"/>
-                <w:sz w:val="28"/>
-                <w:szCs w:val="28"/>
+                <w:sz w:val="24"/>
+                <w:szCs w:val="24"/>
                 <w:lang w:eastAsia="ru-RU"/>
               </w:rPr>
               <w:t>Год</w:t>
@@ -10727,16 +10672,16 @@
               <w:jc w:val="center"/>
               <w:rPr>
                 <w:rFonts w:ascii="Times New Roman" w:eastAsia="Times New Roman" w:hAnsi="Times New Roman"/>
-                <w:sz w:val="28"/>
-                <w:szCs w:val="28"/>
+                <w:sz w:val="24"/>
+                <w:szCs w:val="24"/>
                 <w:lang w:eastAsia="ru-RU"/>
               </w:rPr>
             </w:pPr>
             <w:r>
               <w:rPr>
                 <w:rFonts w:ascii="Times New Roman" w:eastAsia="Times New Roman" w:hAnsi="Times New Roman"/>
-                <w:sz w:val="28"/>
-                <w:szCs w:val="28"/>
+                <w:sz w:val="24"/>
+                <w:szCs w:val="24"/>
                 <w:lang w:eastAsia="ru-RU"/>
               </w:rPr>
               <w:t>Страна</w:t>
@@ -10754,16 +10699,16 @@
               <w:jc w:val="center"/>
               <w:rPr>
                 <w:rFonts w:ascii="Times New Roman" w:eastAsia="Times New Roman" w:hAnsi="Times New Roman"/>
-                <w:sz w:val="28"/>
-                <w:szCs w:val="28"/>
+                <w:sz w:val="24"/>
+                <w:szCs w:val="24"/>
                 <w:lang w:val="en-US" w:eastAsia="ru-RU"/>
               </w:rPr>
             </w:pPr>
             <w:r>
               <w:rPr>
                 <w:rFonts w:ascii="Times New Roman" w:eastAsia="Times New Roman" w:hAnsi="Times New Roman"/>
-                <w:sz w:val="28"/>
-                <w:szCs w:val="28"/>
+                <w:sz w:val="24"/>
+                <w:szCs w:val="24"/>
                 <w:lang w:val="en-US" w:eastAsia="ru-RU"/>
               </w:rPr>
               <w:t>nvarchar</w:t>
@@ -10781,16 +10726,16 @@
               <w:ind w:right="86"/>
               <w:rPr>
                 <w:rFonts w:ascii="Times New Roman" w:eastAsia="Times New Roman" w:hAnsi="Times New Roman"/>
-                <w:sz w:val="28"/>
-                <w:szCs w:val="28"/>
+                <w:sz w:val="24"/>
+                <w:szCs w:val="24"/>
                 <w:lang w:eastAsia="ru-RU"/>
               </w:rPr>
             </w:pPr>
             <w:r>
               <w:rPr>
                 <w:rFonts w:ascii="Times New Roman" w:eastAsia="Times New Roman" w:hAnsi="Times New Roman"/>
-                <w:sz w:val="28"/>
-                <w:szCs w:val="28"/>
+                <w:sz w:val="24"/>
+                <w:szCs w:val="24"/>
                 <w:lang w:eastAsia="ru-RU"/>
               </w:rPr>
               <w:t>Страна</w:t>
@@ -10814,16 +10759,16 @@
               <w:jc w:val="center"/>
               <w:rPr>
                 <w:rFonts w:ascii="Times New Roman" w:eastAsia="Times New Roman" w:hAnsi="Times New Roman"/>
-                <w:sz w:val="28"/>
-                <w:szCs w:val="28"/>
+                <w:sz w:val="24"/>
+                <w:szCs w:val="24"/>
                 <w:lang w:eastAsia="ru-RU"/>
               </w:rPr>
             </w:pPr>
             <w:r>
               <w:rPr>
                 <w:rFonts w:ascii="Times New Roman" w:eastAsia="Times New Roman" w:hAnsi="Times New Roman"/>
-                <w:sz w:val="28"/>
-                <w:szCs w:val="28"/>
+                <w:sz w:val="24"/>
+                <w:szCs w:val="24"/>
                 <w:lang w:eastAsia="ru-RU"/>
               </w:rPr>
               <w:t>Авторы</w:t>
@@ -10841,16 +10786,16 @@
               <w:jc w:val="center"/>
               <w:rPr>
                 <w:rFonts w:ascii="Times New Roman" w:eastAsia="Times New Roman" w:hAnsi="Times New Roman"/>
-                <w:sz w:val="28"/>
-                <w:szCs w:val="28"/>
+                <w:sz w:val="24"/>
+                <w:szCs w:val="24"/>
                 <w:lang w:val="en-US" w:eastAsia="ru-RU"/>
               </w:rPr>
             </w:pPr>
             <w:r>
               <w:rPr>
                 <w:rFonts w:ascii="Times New Roman" w:eastAsia="Times New Roman" w:hAnsi="Times New Roman"/>
-                <w:sz w:val="28"/>
-                <w:szCs w:val="28"/>
+                <w:sz w:val="24"/>
+                <w:szCs w:val="24"/>
                 <w:lang w:val="en-US" w:eastAsia="ru-RU"/>
               </w:rPr>
               <w:t>nvarchar</w:t>
@@ -10868,16 +10813,16 @@
               <w:ind w:right="86"/>
               <w:rPr>
                 <w:rFonts w:ascii="Times New Roman" w:eastAsia="Times New Roman" w:hAnsi="Times New Roman"/>
-                <w:sz w:val="28"/>
-                <w:szCs w:val="28"/>
+                <w:sz w:val="24"/>
+                <w:szCs w:val="24"/>
                 <w:lang w:eastAsia="ru-RU"/>
               </w:rPr>
             </w:pPr>
             <w:r>
               <w:rPr>
                 <w:rFonts w:ascii="Times New Roman" w:eastAsia="Times New Roman" w:hAnsi="Times New Roman"/>
-                <w:sz w:val="28"/>
-                <w:szCs w:val="28"/>
+                <w:sz w:val="24"/>
+                <w:szCs w:val="24"/>
                 <w:lang w:eastAsia="ru-RU"/>
               </w:rPr>
               <w:t>Авторы</w:t>
@@ -10901,16 +10846,16 @@
               <w:jc w:val="center"/>
               <w:rPr>
                 <w:rFonts w:ascii="Times New Roman" w:eastAsia="Times New Roman" w:hAnsi="Times New Roman"/>
-                <w:sz w:val="28"/>
-                <w:szCs w:val="28"/>
+                <w:sz w:val="24"/>
+                <w:szCs w:val="24"/>
                 <w:lang w:eastAsia="ru-RU"/>
               </w:rPr>
             </w:pPr>
             <w:r>
               <w:rPr>
                 <w:rFonts w:ascii="Times New Roman" w:eastAsia="Times New Roman" w:hAnsi="Times New Roman"/>
-                <w:sz w:val="28"/>
-                <w:szCs w:val="28"/>
+                <w:sz w:val="24"/>
+                <w:szCs w:val="24"/>
                 <w:lang w:eastAsia="ru-RU"/>
               </w:rPr>
               <w:t>Описание</w:t>
@@ -10928,16 +10873,16 @@
               <w:jc w:val="center"/>
               <w:rPr>
                 <w:rFonts w:ascii="Times New Roman" w:eastAsia="Times New Roman" w:hAnsi="Times New Roman"/>
-                <w:sz w:val="28"/>
-                <w:szCs w:val="28"/>
+                <w:sz w:val="24"/>
+                <w:szCs w:val="24"/>
                 <w:lang w:eastAsia="ru-RU"/>
               </w:rPr>
             </w:pPr>
             <w:r>
               <w:rPr>
                 <w:rFonts w:ascii="Times New Roman" w:eastAsia="Times New Roman" w:hAnsi="Times New Roman"/>
-                <w:sz w:val="28"/>
-                <w:szCs w:val="28"/>
+                <w:sz w:val="24"/>
+                <w:szCs w:val="24"/>
                 <w:lang w:val="en-US" w:eastAsia="ru-RU"/>
               </w:rPr>
               <w:t>nvarchar</w:t>
@@ -10955,16 +10900,16 @@
               <w:ind w:right="86"/>
               <w:rPr>
                 <w:rFonts w:ascii="Times New Roman" w:eastAsia="Times New Roman" w:hAnsi="Times New Roman"/>
-                <w:sz w:val="28"/>
-                <w:szCs w:val="28"/>
+                <w:sz w:val="24"/>
+                <w:szCs w:val="24"/>
                 <w:lang w:eastAsia="ru-RU"/>
               </w:rPr>
             </w:pPr>
             <w:r>
               <w:rPr>
                 <w:rFonts w:ascii="Times New Roman" w:eastAsia="Times New Roman" w:hAnsi="Times New Roman"/>
-                <w:sz w:val="28"/>
-                <w:szCs w:val="28"/>
+                <w:sz w:val="24"/>
+                <w:szCs w:val="24"/>
                 <w:lang w:eastAsia="ru-RU"/>
               </w:rPr>
               <w:t>Описание</w:t>
@@ -10975,19 +10920,32 @@
     </w:tbl>
     <w:p>
       <w:pPr>
-        <w:ind w:firstLine="709"/>
         <w:jc w:val="both"/>
         <w:rPr>
           <w:sz w:val="28"/>
         </w:rPr>
-      </w:pPr>
-    </w:p>
-    <w:p>
-      <w:pPr>
-        <w:spacing w:line="360" w:lineRule="auto"/>
-        <w:ind w:firstLine="709"/>
+        <w:sectPr>
+          <w:pgSz w:w="11906" w:h="16838" w:code="9"/>
+          <w:pgMar w:top="1134" w:right="851" w:bottom="1134" w:left="1418" w:header="709" w:footer="709" w:gutter="0"/>
+          <w:cols w:space="708"/>
+          <w:docGrid w:linePitch="360"/>
+        </w:sectPr>
+      </w:pPr>
+    </w:p>
+    <w:p>
+      <w:pPr>
         <w:jc w:val="both"/>
         <w:rPr>
+          <w:sz w:val="28"/>
+        </w:rPr>
+      </w:pPr>
+    </w:p>
+    <w:p>
+      <w:pPr>
+        <w:spacing w:line="360" w:lineRule="auto"/>
+        <w:ind w:firstLine="709"/>
+        <w:jc w:val="both"/>
+        <w:rPr>
           <w:rFonts w:ascii="Times New Roman" w:hAnsi="Times New Roman"/>
           <w:sz w:val="28"/>
         </w:rPr>
@@ -11011,7 +10969,21 @@
           <w:rFonts w:ascii="Times New Roman" w:hAnsi="Times New Roman"/>
           <w:sz w:val="28"/>
         </w:rPr>
-        <w:t xml:space="preserve"> схеме на рисунке 2.1.</w:t>
+        <w:t xml:space="preserve"> схеме на рисунке 2.</w:t>
+      </w:r>
+      <w:r>
+        <w:rPr>
+          <w:rFonts w:ascii="Times New Roman" w:hAnsi="Times New Roman"/>
+          <w:sz w:val="28"/>
+        </w:rPr>
+        <w:t>9</w:t>
+      </w:r>
+      <w:r>
+        <w:rPr>
+          <w:rFonts w:ascii="Times New Roman" w:hAnsi="Times New Roman"/>
+          <w:sz w:val="28"/>
+        </w:rPr>
+        <w:t>:</w:t>
       </w:r>
     </w:p>
     <w:p>
@@ -11030,7 +11002,6 @@
           <w:sz w:val="28"/>
           <w:szCs w:val="28"/>
         </w:rPr>
-        <w:lastRenderedPageBreak/>
         <w:drawing>
           <wp:inline distT="0" distB="0" distL="0" distR="0" wp14:anchorId="0B38EECE" wp14:editId="13E3A142">
             <wp:extent cx="6119495" cy="4091940"/>
@@ -11087,7 +11058,24 @@
           <w:rFonts w:ascii="Times New Roman" w:hAnsi="Times New Roman"/>
           <w:sz w:val="28"/>
         </w:rPr>
-        <w:t>Рисунок 2.1 – Схема данных</w:t>
+        <w:t>Рисунок 2.</w:t>
+      </w:r>
+      <w:r>
+        <w:rPr>
+          <w:rFonts w:ascii="Times New Roman" w:hAnsi="Times New Roman"/>
+          <w:sz w:val="28"/>
+          <w:lang w:val="en-US"/>
+        </w:rPr>
+        <w:t>9</w:t>
+      </w:r>
+      <w:bookmarkStart w:id="0" w:name="_GoBack"/>
+      <w:bookmarkEnd w:id="0"/>
+      <w:r>
+        <w:rPr>
+          <w:rFonts w:ascii="Times New Roman" w:hAnsi="Times New Roman"/>
+          <w:sz w:val="28"/>
+        </w:rPr>
+        <w:t xml:space="preserve"> – Схема данных</w:t>
       </w:r>
     </w:p>
     <w:p>
@@ -13815,14 +13803,7 @@
           <w:sz w:val="28"/>
           <w:szCs w:val="28"/>
         </w:rPr>
-        <w:t xml:space="preserve"> </w:t>
-      </w:r>
-      <w:r>
-        <w:rPr>
-          <w:sz w:val="28"/>
-          <w:szCs w:val="28"/>
-        </w:rPr>
-        <w:t>«фильмы»</w:t>
+        <w:t xml:space="preserve"> «фильмы»</w:t>
       </w:r>
       <w:r>
         <w:rPr>
@@ -14195,14 +14176,7 @@
           <w:sz w:val="28"/>
           <w:szCs w:val="28"/>
         </w:rPr>
-        <w:t xml:space="preserve"> </w:t>
-      </w:r>
-      <w:r>
-        <w:rPr>
-          <w:sz w:val="28"/>
-          <w:szCs w:val="28"/>
-        </w:rPr>
-        <w:t>«фильмы»</w:t>
+        <w:t xml:space="preserve"> «фильмы»</w:t>
       </w:r>
       <w:r>
         <w:rPr>
@@ -14242,14 +14216,7 @@
           <w:sz w:val="28"/>
           <w:szCs w:val="28"/>
         </w:rPr>
-        <w:t xml:space="preserve"> </w:t>
-      </w:r>
-      <w:r>
-        <w:rPr>
-          <w:sz w:val="28"/>
-          <w:szCs w:val="28"/>
-        </w:rPr>
-        <w:t>«Стоимостьбилетов»</w:t>
+        <w:t xml:space="preserve"> «Стоимостьбилетов»</w:t>
       </w:r>
       <w:r>
         <w:rPr>
@@ -18987,14 +18954,7 @@
           <w:sz w:val="28"/>
           <w:szCs w:val="28"/>
         </w:rPr>
-        <w:t xml:space="preserve"> </w:t>
-      </w:r>
-      <w:r>
-        <w:rPr>
-          <w:sz w:val="28"/>
-          <w:szCs w:val="28"/>
-        </w:rPr>
-        <w:t>«</w:t>
+        <w:t xml:space="preserve"> «</w:t>
       </w:r>
       <w:r>
         <w:rPr>
@@ -19319,14 +19279,7 @@
           <w:sz w:val="28"/>
           <w:szCs w:val="28"/>
         </w:rPr>
-        <w:t xml:space="preserve"> </w:t>
-      </w:r>
-      <w:r>
-        <w:rPr>
-          <w:sz w:val="28"/>
-          <w:szCs w:val="28"/>
-        </w:rPr>
-        <w:t>«</w:t>
+        <w:t xml:space="preserve"> «</w:t>
       </w:r>
       <w:r>
         <w:rPr>
@@ -22788,7 +22741,6 @@
         <w:rPr>
           <w:sz w:val="28"/>
           <w:szCs w:val="28"/>
-          <w:lang w:val="en-US"/>
         </w:rPr>
         <w:t xml:space="preserve"> </w:t>
       </w:r>
@@ -29937,7 +29889,6 @@
           <w:bCs/>
           <w:sz w:val="28"/>
           <w:szCs w:val="28"/>
-          <w:lang w:val="en-US"/>
         </w:rPr>
         <w:t>3</w:t>
       </w:r>
@@ -31370,6 +31321,7 @@
         <w:docPartUnique/>
       </w:docPartObj>
     </w:sdtPr>
+    <w:sdtEndPr/>
     <w:sdtContent>
       <w:p>
         <w:pPr>
@@ -36998,7 +36950,7 @@
 </file>
 
 <file path=customXml/itemProps1.xml><?xml version="1.0" encoding="utf-8"?>
-<ds:datastoreItem xmlns:ds="http://schemas.openxmlformats.org/officeDocument/2006/customXml" ds:itemID="{57C92B8D-A049-4995-A45C-DCC2A869A99F}">
+<ds:datastoreItem xmlns:ds="http://schemas.openxmlformats.org/officeDocument/2006/customXml" ds:itemID="{D939EB2D-2ACE-40BC-B4C3-0FB69E515E1F}">
   <ds:schemaRefs>
     <ds:schemaRef ds:uri="http://schemas.openxmlformats.org/officeDocument/2006/bibliography"/>
   </ds:schemaRefs>

--- a/Курсовая.docx
+++ b/Курсовая.docx
@@ -1817,8 +1817,43 @@
           <w:szCs w:val="28"/>
           <w:lang w:eastAsia="ru-RU"/>
         </w:rPr>
-        <w:t>Список использованной литературы</w:t>
-      </w:r>
+        <w:t xml:space="preserve">Список </w:t>
+      </w:r>
+      <w:r>
+        <w:rPr>
+          <w:rFonts w:ascii="Times New Roman" w:eastAsia="Times New Roman" w:hAnsi="Times New Roman"/>
+          <w:b/>
+          <w:color w:val="000000"/>
+          <w:sz w:val="28"/>
+          <w:szCs w:val="28"/>
+          <w:lang w:eastAsia="ru-RU"/>
+        </w:rPr>
+        <w:t>использованных</w:t>
+      </w:r>
+      <w:r>
+        <w:rPr>
+          <w:rFonts w:ascii="Times New Roman" w:eastAsia="Times New Roman" w:hAnsi="Times New Roman"/>
+          <w:b/>
+          <w:color w:val="000000"/>
+          <w:sz w:val="28"/>
+          <w:szCs w:val="28"/>
+          <w:lang w:eastAsia="ru-RU"/>
+        </w:rPr>
+        <w:t xml:space="preserve"> </w:t>
+      </w:r>
+      <w:r>
+        <w:rPr>
+          <w:rFonts w:ascii="Times New Roman" w:eastAsia="Times New Roman" w:hAnsi="Times New Roman"/>
+          <w:b/>
+          <w:color w:val="000000"/>
+          <w:sz w:val="28"/>
+          <w:szCs w:val="28"/>
+          <w:lang w:eastAsia="ru-RU"/>
+        </w:rPr>
+        <w:t>источников</w:t>
+      </w:r>
+      <w:bookmarkStart w:id="0" w:name="_GoBack"/>
+      <w:bookmarkEnd w:id="0"/>
       <w:r>
         <w:rPr>
           <w:rFonts w:ascii="Times New Roman" w:eastAsia="Times New Roman" w:hAnsi="Times New Roman"/>
@@ -11064,12 +11099,9 @@
         <w:rPr>
           <w:rFonts w:ascii="Times New Roman" w:hAnsi="Times New Roman"/>
           <w:sz w:val="28"/>
-          <w:lang w:val="en-US"/>
         </w:rPr>
         <w:t>9</w:t>
       </w:r>
-      <w:bookmarkStart w:id="0" w:name="_GoBack"/>
-      <w:bookmarkEnd w:id="0"/>
       <w:r>
         <w:rPr>
           <w:rFonts w:ascii="Times New Roman" w:hAnsi="Times New Roman"/>
@@ -30783,7 +30815,17 @@
           <w:sz w:val="28"/>
           <w:szCs w:val="28"/>
         </w:rPr>
-        <w:t>Список литературы</w:t>
+        <w:t xml:space="preserve">Список </w:t>
+      </w:r>
+      <w:r>
+        <w:rPr>
+          <w:rFonts w:ascii="Times New Roman" w:hAnsi="Times New Roman"/>
+          <w:b/>
+          <w:bCs/>
+          <w:sz w:val="28"/>
+          <w:szCs w:val="28"/>
+        </w:rPr>
+        <w:t>источников</w:t>
       </w:r>
     </w:p>
     <w:p>
@@ -30995,7 +31037,6 @@
         <w:rPr>
           <w:sz w:val="28"/>
           <w:szCs w:val="28"/>
-          <w:lang w:val="en-US"/>
         </w:rPr>
       </w:pPr>
       <w:r>
@@ -31034,7 +31075,44 @@
           <w:szCs w:val="28"/>
           <w:lang w:val="en-US"/>
         </w:rPr>
-        <w:t>. CLR via C#</w:t>
+        <w:t>. CLR</w:t>
+      </w:r>
+      <w:r>
+        <w:rPr>
+          <w:sz w:val="28"/>
+          <w:szCs w:val="28"/>
+        </w:rPr>
+        <w:t xml:space="preserve"> </w:t>
+      </w:r>
+      <w:r>
+        <w:rPr>
+          <w:sz w:val="28"/>
+          <w:szCs w:val="28"/>
+          <w:lang w:val="en-US"/>
+        </w:rPr>
+        <w:t>via</w:t>
+      </w:r>
+      <w:r>
+        <w:rPr>
+          <w:sz w:val="28"/>
+          <w:szCs w:val="28"/>
+        </w:rPr>
+        <w:t xml:space="preserve"> </w:t>
+      </w:r>
+      <w:r>
+        <w:rPr>
+          <w:sz w:val="28"/>
+          <w:szCs w:val="28"/>
+          <w:lang w:val="en-US"/>
+        </w:rPr>
+        <w:t>C</w:t>
+      </w:r>
+      <w:r>
+        <w:rPr>
+          <w:sz w:val="28"/>
+          <w:szCs w:val="28"/>
+        </w:rPr>
+        <w:t>#</w:t>
       </w:r>
     </w:p>
     <w:p>
@@ -36950,7 +37028,7 @@
 </file>
 
 <file path=customXml/itemProps1.xml><?xml version="1.0" encoding="utf-8"?>
-<ds:datastoreItem xmlns:ds="http://schemas.openxmlformats.org/officeDocument/2006/customXml" ds:itemID="{D939EB2D-2ACE-40BC-B4C3-0FB69E515E1F}">
+<ds:datastoreItem xmlns:ds="http://schemas.openxmlformats.org/officeDocument/2006/customXml" ds:itemID="{69B18295-2B2F-4588-88EB-BA0DCBC5D74D}">
   <ds:schemaRefs>
     <ds:schemaRef ds:uri="http://schemas.openxmlformats.org/officeDocument/2006/bibliography"/>
   </ds:schemaRefs>

--- a/Курсовая.docx
+++ b/Курсовая.docx
@@ -1013,6 +1013,7 @@
         </w:rPr>
         <w:t>…………………</w:t>
       </w:r>
+      <w:proofErr w:type="gramStart"/>
       <w:r>
         <w:rPr>
           <w:rFonts w:ascii="Times New Roman" w:eastAsia="Times New Roman" w:hAnsi="Times New Roman"/>
@@ -1029,7 +1030,17 @@
           <w:szCs w:val="28"/>
           <w:lang w:eastAsia="ru-RU"/>
         </w:rPr>
-        <w:t>..</w:t>
+        <w:t>.</w:t>
+      </w:r>
+      <w:proofErr w:type="gramEnd"/>
+      <w:r>
+        <w:rPr>
+          <w:rFonts w:ascii="Times New Roman" w:eastAsia="Times New Roman" w:hAnsi="Times New Roman"/>
+          <w:sz w:val="28"/>
+          <w:szCs w:val="28"/>
+          <w:lang w:eastAsia="ru-RU"/>
+        </w:rPr>
+        <w:t>.</w:t>
       </w:r>
       <w:r>
         <w:rPr>
@@ -1328,8 +1339,9 @@
           <w:szCs w:val="28"/>
           <w:lang w:eastAsia="ru-RU"/>
         </w:rPr>
-        <w:t>………………………………………...…</w:t>
-      </w:r>
+        <w:t>………………………………………</w:t>
+      </w:r>
+      <w:proofErr w:type="gramStart"/>
       <w:r>
         <w:rPr>
           <w:rFonts w:ascii="Times New Roman" w:eastAsia="Times New Roman" w:hAnsi="Times New Roman"/>
@@ -1338,8 +1350,19 @@
           <w:szCs w:val="28"/>
           <w:lang w:eastAsia="ru-RU"/>
         </w:rPr>
+        <w:t>...…</w:t>
+      </w:r>
+      <w:r>
+        <w:rPr>
+          <w:rFonts w:ascii="Times New Roman" w:eastAsia="Times New Roman" w:hAnsi="Times New Roman"/>
+          <w:color w:val="000000"/>
+          <w:sz w:val="28"/>
+          <w:szCs w:val="28"/>
+          <w:lang w:eastAsia="ru-RU"/>
+        </w:rPr>
         <w:t>.</w:t>
       </w:r>
+      <w:proofErr w:type="gramEnd"/>
       <w:r>
         <w:rPr>
           <w:rFonts w:ascii="Times New Roman" w:eastAsia="Times New Roman" w:hAnsi="Times New Roman"/>
@@ -1463,8 +1486,9 @@
           <w:szCs w:val="28"/>
           <w:lang w:eastAsia="ru-RU"/>
         </w:rPr>
-        <w:t>…………………</w:t>
-      </w:r>
+        <w:t>………………</w:t>
+      </w:r>
+      <w:proofErr w:type="gramStart"/>
       <w:r>
         <w:rPr>
           <w:rFonts w:ascii="Times New Roman" w:eastAsia="Times New Roman" w:hAnsi="Times New Roman"/>
@@ -1473,8 +1497,19 @@
           <w:szCs w:val="28"/>
           <w:lang w:eastAsia="ru-RU"/>
         </w:rPr>
+        <w:t>…</w:t>
+      </w:r>
+      <w:r>
+        <w:rPr>
+          <w:rFonts w:ascii="Times New Roman" w:eastAsia="Times New Roman" w:hAnsi="Times New Roman"/>
+          <w:color w:val="000000"/>
+          <w:sz w:val="28"/>
+          <w:szCs w:val="28"/>
+          <w:lang w:eastAsia="ru-RU"/>
+        </w:rPr>
         <w:t>....</w:t>
       </w:r>
+      <w:proofErr w:type="gramEnd"/>
       <w:r>
         <w:rPr>
           <w:rFonts w:ascii="Times New Roman" w:eastAsia="Times New Roman" w:hAnsi="Times New Roman"/>
@@ -1852,8 +1887,6 @@
         </w:rPr>
         <w:t>источников</w:t>
       </w:r>
-      <w:bookmarkStart w:id="0" w:name="_GoBack"/>
-      <w:bookmarkEnd w:id="0"/>
       <w:r>
         <w:rPr>
           <w:rFonts w:ascii="Times New Roman" w:eastAsia="Times New Roman" w:hAnsi="Times New Roman"/>
@@ -1864,6 +1897,7 @@
         </w:rPr>
         <w:t>………………………</w:t>
       </w:r>
+      <w:proofErr w:type="gramStart"/>
       <w:r>
         <w:rPr>
           <w:rFonts w:ascii="Times New Roman" w:eastAsia="Times New Roman" w:hAnsi="Times New Roman"/>
@@ -1894,6 +1928,7 @@
         </w:rPr>
         <w:t>.</w:t>
       </w:r>
+      <w:proofErr w:type="gramEnd"/>
       <w:r>
         <w:rPr>
           <w:rFonts w:ascii="Times New Roman" w:eastAsia="Times New Roman" w:hAnsi="Times New Roman"/>
@@ -5810,6 +5845,7 @@
                 <w:lang w:eastAsia="ru-RU"/>
               </w:rPr>
             </w:pPr>
+            <w:proofErr w:type="spellStart"/>
             <w:r>
               <w:rPr>
                 <w:rFonts w:ascii="Times New Roman" w:eastAsia="Times New Roman" w:hAnsi="Times New Roman"/>
@@ -5819,6 +5855,7 @@
               </w:rPr>
               <w:t>int</w:t>
             </w:r>
+            <w:proofErr w:type="spellEnd"/>
           </w:p>
         </w:tc>
         <w:tc>
@@ -6020,6 +6057,7 @@
                 <w:lang w:eastAsia="ru-RU"/>
               </w:rPr>
             </w:pPr>
+            <w:proofErr w:type="spellStart"/>
             <w:r>
               <w:rPr>
                 <w:rFonts w:ascii="Times New Roman" w:eastAsia="Times New Roman" w:hAnsi="Times New Roman"/>
@@ -6029,6 +6067,7 @@
               </w:rPr>
               <w:t>int</w:t>
             </w:r>
+            <w:proofErr w:type="spellEnd"/>
           </w:p>
         </w:tc>
         <w:tc>
@@ -6194,6 +6233,7 @@
                 <w:lang w:eastAsia="ru-RU"/>
               </w:rPr>
             </w:pPr>
+            <w:proofErr w:type="spellStart"/>
             <w:r>
               <w:rPr>
                 <w:rFonts w:ascii="Times New Roman" w:eastAsia="Times New Roman" w:hAnsi="Times New Roman"/>
@@ -6203,6 +6243,7 @@
               </w:rPr>
               <w:t>int</w:t>
             </w:r>
+            <w:proofErr w:type="spellEnd"/>
           </w:p>
         </w:tc>
         <w:tc>
@@ -6646,6 +6687,7 @@
                 <w:lang w:eastAsia="ru-RU"/>
               </w:rPr>
             </w:pPr>
+            <w:proofErr w:type="spellStart"/>
             <w:r>
               <w:rPr>
                 <w:rFonts w:ascii="Times New Roman" w:eastAsia="Times New Roman" w:hAnsi="Times New Roman"/>
@@ -6655,6 +6697,7 @@
               </w:rPr>
               <w:t>int</w:t>
             </w:r>
+            <w:proofErr w:type="spellEnd"/>
           </w:p>
         </w:tc>
         <w:tc>
@@ -6742,6 +6785,7 @@
                 <w:lang w:eastAsia="ru-RU"/>
               </w:rPr>
             </w:pPr>
+            <w:proofErr w:type="spellStart"/>
             <w:r>
               <w:rPr>
                 <w:rFonts w:ascii="Times New Roman" w:eastAsia="Times New Roman" w:hAnsi="Times New Roman"/>
@@ -6751,6 +6795,7 @@
               </w:rPr>
               <w:t>int</w:t>
             </w:r>
+            <w:proofErr w:type="spellEnd"/>
           </w:p>
         </w:tc>
         <w:tc>
@@ -6829,6 +6874,7 @@
                 <w:lang w:eastAsia="ru-RU"/>
               </w:rPr>
             </w:pPr>
+            <w:proofErr w:type="spellStart"/>
             <w:r>
               <w:rPr>
                 <w:rFonts w:ascii="Times New Roman" w:eastAsia="Times New Roman" w:hAnsi="Times New Roman"/>
@@ -6838,6 +6884,7 @@
               </w:rPr>
               <w:t>nvarchar</w:t>
             </w:r>
+            <w:proofErr w:type="spellEnd"/>
           </w:p>
         </w:tc>
         <w:tc>
@@ -6856,6 +6903,7 @@
                 <w:lang w:eastAsia="ru-RU"/>
               </w:rPr>
             </w:pPr>
+            <w:proofErr w:type="gramStart"/>
             <w:r>
               <w:rPr>
                 <w:rFonts w:ascii="Times New Roman" w:eastAsia="Times New Roman" w:hAnsi="Times New Roman"/>
@@ -6863,7 +6911,17 @@
                 <w:szCs w:val="24"/>
                 <w:lang w:eastAsia="ru-RU"/>
               </w:rPr>
-              <w:t>ФИО бронирующего</w:t>
+              <w:t>ФИО</w:t>
+            </w:r>
+            <w:proofErr w:type="gramEnd"/>
+            <w:r>
+              <w:rPr>
+                <w:rFonts w:ascii="Times New Roman" w:eastAsia="Times New Roman" w:hAnsi="Times New Roman"/>
+                <w:sz w:val="24"/>
+                <w:szCs w:val="24"/>
+                <w:lang w:eastAsia="ru-RU"/>
+              </w:rPr>
+              <w:t xml:space="preserve"> бронирующего</w:t>
             </w:r>
           </w:p>
         </w:tc>
@@ -6916,6 +6974,7 @@
                 <w:lang w:val="en-US" w:eastAsia="ru-RU"/>
               </w:rPr>
             </w:pPr>
+            <w:proofErr w:type="spellStart"/>
             <w:r>
               <w:rPr>
                 <w:rFonts w:ascii="Times New Roman" w:eastAsia="Times New Roman" w:hAnsi="Times New Roman"/>
@@ -6925,6 +6984,7 @@
               </w:rPr>
               <w:t>nvarchar</w:t>
             </w:r>
+            <w:proofErr w:type="spellEnd"/>
           </w:p>
         </w:tc>
         <w:tc>
@@ -7263,6 +7323,7 @@
                 <w:lang w:eastAsia="ru-RU"/>
               </w:rPr>
             </w:pPr>
+            <w:proofErr w:type="spellStart"/>
             <w:r>
               <w:rPr>
                 <w:rFonts w:ascii="Times New Roman" w:eastAsia="Times New Roman" w:hAnsi="Times New Roman"/>
@@ -7272,6 +7333,7 @@
               </w:rPr>
               <w:t>int</w:t>
             </w:r>
+            <w:proofErr w:type="spellEnd"/>
           </w:p>
         </w:tc>
         <w:tc>
@@ -7323,6 +7385,7 @@
                 <w:lang w:eastAsia="ru-RU"/>
               </w:rPr>
             </w:pPr>
+            <w:proofErr w:type="spellStart"/>
             <w:r>
               <w:rPr>
                 <w:rFonts w:ascii="Times New Roman" w:eastAsia="Times New Roman" w:hAnsi="Times New Roman"/>
@@ -7332,6 +7395,7 @@
               </w:rPr>
               <w:t>НомерЗала</w:t>
             </w:r>
+            <w:proofErr w:type="spellEnd"/>
           </w:p>
         </w:tc>
         <w:tc>
@@ -7810,6 +7874,7 @@
                 <w:lang w:eastAsia="ru-RU"/>
               </w:rPr>
             </w:pPr>
+            <w:proofErr w:type="spellStart"/>
             <w:r>
               <w:rPr>
                 <w:rFonts w:ascii="Times New Roman" w:eastAsia="Times New Roman" w:hAnsi="Times New Roman"/>
@@ -7819,6 +7884,7 @@
               </w:rPr>
               <w:t>int</w:t>
             </w:r>
+            <w:proofErr w:type="spellEnd"/>
           </w:p>
         </w:tc>
         <w:tc>
@@ -8143,6 +8209,7 @@
         </w:rPr>
         <w:t>Таблица «</w:t>
       </w:r>
+      <w:proofErr w:type="spellStart"/>
       <w:r>
         <w:rPr>
           <w:rFonts w:ascii="Times New Roman" w:eastAsia="Times New Roman" w:hAnsi="Times New Roman"/>
@@ -8152,6 +8219,7 @@
         </w:rPr>
         <w:t>РазмерыЗалов</w:t>
       </w:r>
+      <w:proofErr w:type="spellEnd"/>
       <w:r>
         <w:rPr>
           <w:rFonts w:ascii="Times New Roman" w:eastAsia="Times New Roman" w:hAnsi="Times New Roman"/>
@@ -8218,6 +8286,7 @@
         </w:rPr>
         <w:t xml:space="preserve"> – Структура таблицы «</w:t>
       </w:r>
+      <w:proofErr w:type="spellStart"/>
       <w:r>
         <w:rPr>
           <w:rFonts w:ascii="Times New Roman" w:eastAsia="Times New Roman" w:hAnsi="Times New Roman"/>
@@ -8227,6 +8296,7 @@
         </w:rPr>
         <w:t>РазмерыЗалов</w:t>
       </w:r>
+      <w:proofErr w:type="spellEnd"/>
       <w:r>
         <w:rPr>
           <w:rFonts w:ascii="Times New Roman" w:eastAsia="Times New Roman" w:hAnsi="Times New Roman"/>
@@ -8417,6 +8487,7 @@
                 <w:lang w:eastAsia="ru-RU"/>
               </w:rPr>
             </w:pPr>
+            <w:proofErr w:type="spellStart"/>
             <w:r>
               <w:rPr>
                 <w:rFonts w:ascii="Times New Roman" w:eastAsia="Times New Roman" w:hAnsi="Times New Roman"/>
@@ -8426,6 +8497,7 @@
               </w:rPr>
               <w:t>int</w:t>
             </w:r>
+            <w:proofErr w:type="spellEnd"/>
           </w:p>
         </w:tc>
         <w:tc>
@@ -8946,6 +9018,7 @@
                 <w:lang w:eastAsia="ru-RU"/>
               </w:rPr>
             </w:pPr>
+            <w:proofErr w:type="spellStart"/>
             <w:r>
               <w:rPr>
                 <w:rFonts w:ascii="Times New Roman" w:eastAsia="Times New Roman" w:hAnsi="Times New Roman"/>
@@ -8955,6 +9028,7 @@
               </w:rPr>
               <w:t>int</w:t>
             </w:r>
+            <w:proofErr w:type="spellEnd"/>
           </w:p>
         </w:tc>
         <w:tc>
@@ -9138,6 +9212,7 @@
                 <w:lang w:eastAsia="ru-RU"/>
               </w:rPr>
             </w:pPr>
+            <w:proofErr w:type="spellStart"/>
             <w:r>
               <w:rPr>
                 <w:rFonts w:ascii="Times New Roman" w:eastAsia="Times New Roman" w:hAnsi="Times New Roman"/>
@@ -9147,6 +9222,7 @@
               </w:rPr>
               <w:t>int</w:t>
             </w:r>
+            <w:proofErr w:type="spellEnd"/>
           </w:p>
         </w:tc>
         <w:tc>
@@ -9225,6 +9301,7 @@
                 <w:lang w:val="en-US" w:eastAsia="ru-RU"/>
               </w:rPr>
             </w:pPr>
+            <w:proofErr w:type="spellStart"/>
             <w:r>
               <w:rPr>
                 <w:rFonts w:ascii="Times New Roman" w:eastAsia="Times New Roman" w:hAnsi="Times New Roman"/>
@@ -9234,6 +9311,7 @@
               </w:rPr>
               <w:t>nvarchar</w:t>
             </w:r>
+            <w:proofErr w:type="spellEnd"/>
           </w:p>
         </w:tc>
         <w:tc>
@@ -9312,6 +9390,7 @@
                 <w:lang w:eastAsia="ru-RU"/>
               </w:rPr>
             </w:pPr>
+            <w:proofErr w:type="spellStart"/>
             <w:r>
               <w:rPr>
                 <w:rFonts w:ascii="Times New Roman" w:eastAsia="Times New Roman" w:hAnsi="Times New Roman"/>
@@ -9321,6 +9400,7 @@
               </w:rPr>
               <w:t>nvarchar</w:t>
             </w:r>
+            <w:proofErr w:type="spellEnd"/>
           </w:p>
         </w:tc>
         <w:tc>
@@ -9399,6 +9479,7 @@
                 <w:lang w:val="en-US" w:eastAsia="ru-RU"/>
               </w:rPr>
             </w:pPr>
+            <w:proofErr w:type="spellStart"/>
             <w:r>
               <w:rPr>
                 <w:rFonts w:ascii="Times New Roman" w:eastAsia="Times New Roman" w:hAnsi="Times New Roman"/>
@@ -9408,6 +9489,7 @@
               </w:rPr>
               <w:t>nvarchar</w:t>
             </w:r>
+            <w:proofErr w:type="spellEnd"/>
           </w:p>
         </w:tc>
         <w:tc>
@@ -9766,6 +9848,7 @@
                 <w:lang w:eastAsia="ru-RU"/>
               </w:rPr>
             </w:pPr>
+            <w:proofErr w:type="spellStart"/>
             <w:r>
               <w:rPr>
                 <w:rFonts w:ascii="Times New Roman" w:eastAsia="Times New Roman" w:hAnsi="Times New Roman"/>
@@ -9775,6 +9858,7 @@
               </w:rPr>
               <w:t>int</w:t>
             </w:r>
+            <w:proofErr w:type="spellEnd"/>
           </w:p>
         </w:tc>
         <w:tc>
@@ -9949,6 +10033,7 @@
                 <w:lang w:eastAsia="ru-RU"/>
               </w:rPr>
             </w:pPr>
+            <w:proofErr w:type="spellStart"/>
             <w:r>
               <w:rPr>
                 <w:rFonts w:ascii="Times New Roman" w:eastAsia="Times New Roman" w:hAnsi="Times New Roman"/>
@@ -9958,6 +10043,7 @@
               </w:rPr>
               <w:t>int</w:t>
             </w:r>
+            <w:proofErr w:type="spellEnd"/>
           </w:p>
         </w:tc>
         <w:tc>
@@ -10304,6 +10390,7 @@
                 <w:lang w:eastAsia="ru-RU"/>
               </w:rPr>
             </w:pPr>
+            <w:proofErr w:type="spellStart"/>
             <w:r>
               <w:rPr>
                 <w:rFonts w:ascii="Times New Roman" w:eastAsia="Times New Roman" w:hAnsi="Times New Roman"/>
@@ -10313,6 +10400,7 @@
               </w:rPr>
               <w:t>int</w:t>
             </w:r>
+            <w:proofErr w:type="spellEnd"/>
           </w:p>
         </w:tc>
         <w:tc>
@@ -10391,6 +10479,7 @@
                 <w:lang w:val="en-US" w:eastAsia="ru-RU"/>
               </w:rPr>
             </w:pPr>
+            <w:proofErr w:type="spellStart"/>
             <w:r>
               <w:rPr>
                 <w:rFonts w:ascii="Times New Roman" w:eastAsia="Times New Roman" w:hAnsi="Times New Roman"/>
@@ -10400,6 +10489,7 @@
               </w:rPr>
               <w:t>nvarchar</w:t>
             </w:r>
+            <w:proofErr w:type="spellEnd"/>
           </w:p>
         </w:tc>
         <w:tc>
@@ -10478,6 +10568,7 @@
                 <w:lang w:val="en-US" w:eastAsia="ru-RU"/>
               </w:rPr>
             </w:pPr>
+            <w:proofErr w:type="spellStart"/>
             <w:r>
               <w:rPr>
                 <w:rFonts w:ascii="Times New Roman" w:eastAsia="Times New Roman" w:hAnsi="Times New Roman"/>
@@ -10487,6 +10578,7 @@
               </w:rPr>
               <w:t>nvarchar</w:t>
             </w:r>
+            <w:proofErr w:type="spellEnd"/>
           </w:p>
         </w:tc>
         <w:tc>
@@ -10565,6 +10657,7 @@
                 <w:lang w:eastAsia="ru-RU"/>
               </w:rPr>
             </w:pPr>
+            <w:proofErr w:type="spellStart"/>
             <w:r>
               <w:rPr>
                 <w:rFonts w:ascii="Times New Roman" w:eastAsia="Times New Roman" w:hAnsi="Times New Roman"/>
@@ -10574,6 +10667,7 @@
               </w:rPr>
               <w:t>nvarchar</w:t>
             </w:r>
+            <w:proofErr w:type="spellEnd"/>
           </w:p>
         </w:tc>
         <w:tc>
@@ -10739,6 +10833,7 @@
                 <w:lang w:val="en-US" w:eastAsia="ru-RU"/>
               </w:rPr>
             </w:pPr>
+            <w:proofErr w:type="spellStart"/>
             <w:r>
               <w:rPr>
                 <w:rFonts w:ascii="Times New Roman" w:eastAsia="Times New Roman" w:hAnsi="Times New Roman"/>
@@ -10748,6 +10843,7 @@
               </w:rPr>
               <w:t>nvarchar</w:t>
             </w:r>
+            <w:proofErr w:type="spellEnd"/>
           </w:p>
         </w:tc>
         <w:tc>
@@ -10826,6 +10922,7 @@
                 <w:lang w:val="en-US" w:eastAsia="ru-RU"/>
               </w:rPr>
             </w:pPr>
+            <w:proofErr w:type="spellStart"/>
             <w:r>
               <w:rPr>
                 <w:rFonts w:ascii="Times New Roman" w:eastAsia="Times New Roman" w:hAnsi="Times New Roman"/>
@@ -10835,6 +10932,7 @@
               </w:rPr>
               <w:t>nvarchar</w:t>
             </w:r>
+            <w:proofErr w:type="spellEnd"/>
           </w:p>
         </w:tc>
         <w:tc>
@@ -10913,6 +11011,7 @@
                 <w:lang w:eastAsia="ru-RU"/>
               </w:rPr>
             </w:pPr>
+            <w:proofErr w:type="spellStart"/>
             <w:r>
               <w:rPr>
                 <w:rFonts w:ascii="Times New Roman" w:eastAsia="Times New Roman" w:hAnsi="Times New Roman"/>
@@ -10922,6 +11021,7 @@
               </w:rPr>
               <w:t>nvarchar</w:t>
             </w:r>
+            <w:proofErr w:type="spellEnd"/>
           </w:p>
         </w:tc>
         <w:tc>
@@ -11147,9 +11247,81 @@
     </w:p>
     <w:p>
       <w:pPr>
-        <w:pStyle w:val="af0"/>
-        <w:ind w:firstLine="0"/>
-        <w:jc w:val="center"/>
+        <w:pStyle w:val="ad"/>
+        <w:spacing w:line="360" w:lineRule="auto"/>
+        <w:ind w:left="0" w:firstLine="709"/>
+        <w:jc w:val="both"/>
+        <w:rPr>
+          <w:rFonts w:ascii="Times New Roman" w:hAnsi="Times New Roman"/>
+          <w:sz w:val="28"/>
+          <w:szCs w:val="28"/>
+        </w:rPr>
+      </w:pPr>
+      <w:r>
+        <w:rPr>
+          <w:rFonts w:ascii="Times New Roman" w:hAnsi="Times New Roman"/>
+          <w:sz w:val="28"/>
+          <w:szCs w:val="28"/>
+        </w:rPr>
+        <w:t>Почти все программы построены из окон. Они необходимы для удобства управления программой. Не будь их, обычному пользователю было бы намного труднее пользоваться программой или вообще невозможно</w:t>
+      </w:r>
+      <w:r>
+        <w:rPr>
+          <w:rFonts w:ascii="Times New Roman" w:hAnsi="Times New Roman"/>
+          <w:sz w:val="28"/>
+          <w:szCs w:val="28"/>
+        </w:rPr>
+        <w:t>.</w:t>
+      </w:r>
+    </w:p>
+    <w:p>
+      <w:pPr>
+        <w:pStyle w:val="ad"/>
+        <w:spacing w:line="360" w:lineRule="auto"/>
+        <w:ind w:left="0" w:firstLine="709"/>
+        <w:jc w:val="both"/>
+        <w:rPr>
+          <w:rFonts w:ascii="Times New Roman" w:hAnsi="Times New Roman"/>
+          <w:sz w:val="28"/>
+          <w:szCs w:val="28"/>
+        </w:rPr>
+      </w:pPr>
+      <w:r>
+        <w:rPr>
+          <w:rFonts w:ascii="Times New Roman" w:hAnsi="Times New Roman"/>
+          <w:sz w:val="28"/>
+          <w:szCs w:val="28"/>
+        </w:rPr>
+        <w:t>Далее буд</w:t>
+      </w:r>
+      <w:r>
+        <w:rPr>
+          <w:rFonts w:ascii="Times New Roman" w:hAnsi="Times New Roman"/>
+          <w:sz w:val="28"/>
+          <w:szCs w:val="28"/>
+        </w:rPr>
+        <w:t>ет предоставлен макет каждой экранной формы данного проекта</w:t>
+      </w:r>
+      <w:r>
+        <w:rPr>
+          <w:rFonts w:ascii="Times New Roman" w:hAnsi="Times New Roman"/>
+          <w:sz w:val="28"/>
+          <w:szCs w:val="28"/>
+        </w:rPr>
+        <w:t>.</w:t>
+      </w:r>
+    </w:p>
+    <w:p>
+      <w:pPr>
+        <w:pStyle w:val="ad"/>
+        <w:spacing w:line="360" w:lineRule="auto"/>
+        <w:ind w:left="0" w:firstLine="709"/>
+        <w:jc w:val="both"/>
+        <w:rPr>
+          <w:rFonts w:ascii="Times New Roman" w:hAnsi="Times New Roman"/>
+          <w:sz w:val="28"/>
+          <w:szCs w:val="28"/>
+        </w:rPr>
       </w:pPr>
     </w:p>
     <w:p>
@@ -11363,15 +11535,7 @@
       <w:pPr>
         <w:pStyle w:val="af0"/>
         <w:ind w:firstLine="0"/>
-        <w:rPr>
-          <w:sz w:val="28"/>
-          <w:szCs w:val="28"/>
-        </w:rPr>
-      </w:pPr>
-    </w:p>
-    <w:p>
-      <w:pPr>
-        <w:pStyle w:val="af0"/>
+        <w:jc w:val="center"/>
         <w:rPr>
           <w:sz w:val="28"/>
           <w:szCs w:val="28"/>
@@ -11422,27 +11586,13 @@
         <w:ind w:firstLine="0"/>
         <w:jc w:val="center"/>
       </w:pPr>
-    </w:p>
-    <w:p>
-      <w:pPr>
-        <w:pStyle w:val="af0"/>
-        <w:ind w:firstLine="0"/>
-        <w:jc w:val="center"/>
-      </w:pPr>
-    </w:p>
-    <w:p>
-      <w:pPr>
-        <w:pStyle w:val="af0"/>
-        <w:ind w:firstLine="0"/>
-        <w:jc w:val="center"/>
-      </w:pPr>
       <w:r>
         <w:rPr>
           <w:noProof/>
         </w:rPr>
         <w:drawing>
-          <wp:inline distT="0" distB="0" distL="0" distR="0" wp14:anchorId="1D1AACE5" wp14:editId="23677D5F">
-            <wp:extent cx="3223539" cy="2286198"/>
+          <wp:inline distT="0" distB="0" distL="0" distR="0" wp14:anchorId="1D1AACE5" wp14:editId="5CB906F3">
+            <wp:extent cx="3009900" cy="2134681"/>
             <wp:effectExtent l="0" t="0" r="0" b="0"/>
             <wp:docPr id="9" name="Рисунок 9"/>
             <wp:cNvGraphicFramePr>
@@ -11464,7 +11614,7 @@
                   <pic:spPr>
                     <a:xfrm>
                       <a:off x="0" y="0"/>
-                      <a:ext cx="3223539" cy="2286198"/>
+                      <a:ext cx="3022923" cy="2143917"/>
                     </a:xfrm>
                     <a:prstGeom prst="rect">
                       <a:avLst/>
@@ -11476,6 +11626,8 @@
           </wp:inline>
         </w:drawing>
       </w:r>
+      <w:bookmarkStart w:id="0" w:name="_GoBack"/>
+      <w:bookmarkEnd w:id="0"/>
     </w:p>
     <w:p>
       <w:pPr>
@@ -11557,7 +11709,6 @@
           <w:noProof/>
           <w:sz w:val="32"/>
         </w:rPr>
-        <w:lastRenderedPageBreak/>
         <w:drawing>
           <wp:inline distT="0" distB="0" distL="0" distR="0" wp14:anchorId="5441777B" wp14:editId="6E919EF2">
             <wp:extent cx="6119495" cy="3420745"/>
@@ -12296,126 +12447,6 @@
     </w:p>
     <w:p>
       <w:pPr>
-        <w:pStyle w:val="ad"/>
-        <w:ind w:left="0"/>
-        <w:jc w:val="center"/>
-        <w:rPr>
-          <w:rFonts w:ascii="Times New Roman" w:hAnsi="Times New Roman"/>
-          <w:sz w:val="28"/>
-          <w:szCs w:val="28"/>
-        </w:rPr>
-      </w:pPr>
-    </w:p>
-    <w:p>
-      <w:pPr>
-        <w:pStyle w:val="ad"/>
-        <w:ind w:left="0"/>
-        <w:jc w:val="center"/>
-        <w:rPr>
-          <w:rFonts w:ascii="Times New Roman" w:hAnsi="Times New Roman"/>
-          <w:sz w:val="28"/>
-          <w:szCs w:val="28"/>
-        </w:rPr>
-      </w:pPr>
-    </w:p>
-    <w:p>
-      <w:pPr>
-        <w:pStyle w:val="ad"/>
-        <w:ind w:left="0"/>
-        <w:jc w:val="center"/>
-        <w:rPr>
-          <w:rFonts w:ascii="Times New Roman" w:hAnsi="Times New Roman"/>
-          <w:sz w:val="28"/>
-          <w:szCs w:val="28"/>
-        </w:rPr>
-      </w:pPr>
-    </w:p>
-    <w:p>
-      <w:pPr>
-        <w:pStyle w:val="ad"/>
-        <w:ind w:left="0"/>
-        <w:jc w:val="center"/>
-        <w:rPr>
-          <w:rFonts w:ascii="Times New Roman" w:hAnsi="Times New Roman"/>
-          <w:sz w:val="28"/>
-          <w:szCs w:val="28"/>
-        </w:rPr>
-      </w:pPr>
-    </w:p>
-    <w:p>
-      <w:pPr>
-        <w:pStyle w:val="ad"/>
-        <w:ind w:left="0"/>
-        <w:jc w:val="center"/>
-        <w:rPr>
-          <w:rFonts w:ascii="Times New Roman" w:hAnsi="Times New Roman"/>
-          <w:sz w:val="28"/>
-          <w:szCs w:val="28"/>
-        </w:rPr>
-      </w:pPr>
-    </w:p>
-    <w:p>
-      <w:pPr>
-        <w:pStyle w:val="ad"/>
-        <w:ind w:left="0"/>
-        <w:jc w:val="center"/>
-        <w:rPr>
-          <w:rFonts w:ascii="Times New Roman" w:hAnsi="Times New Roman"/>
-          <w:sz w:val="28"/>
-          <w:szCs w:val="28"/>
-        </w:rPr>
-      </w:pPr>
-    </w:p>
-    <w:p>
-      <w:pPr>
-        <w:pStyle w:val="ad"/>
-        <w:ind w:left="0"/>
-        <w:jc w:val="center"/>
-        <w:rPr>
-          <w:rFonts w:ascii="Times New Roman" w:hAnsi="Times New Roman"/>
-          <w:sz w:val="28"/>
-          <w:szCs w:val="28"/>
-        </w:rPr>
-      </w:pPr>
-    </w:p>
-    <w:p>
-      <w:pPr>
-        <w:pStyle w:val="ad"/>
-        <w:ind w:left="0"/>
-        <w:jc w:val="center"/>
-        <w:rPr>
-          <w:rFonts w:ascii="Times New Roman" w:hAnsi="Times New Roman"/>
-          <w:sz w:val="28"/>
-          <w:szCs w:val="28"/>
-        </w:rPr>
-      </w:pPr>
-    </w:p>
-    <w:p>
-      <w:pPr>
-        <w:pStyle w:val="ad"/>
-        <w:ind w:left="0"/>
-        <w:jc w:val="center"/>
-        <w:rPr>
-          <w:rFonts w:ascii="Times New Roman" w:hAnsi="Times New Roman"/>
-          <w:sz w:val="28"/>
-          <w:szCs w:val="28"/>
-        </w:rPr>
-      </w:pPr>
-    </w:p>
-    <w:p>
-      <w:pPr>
-        <w:pStyle w:val="ad"/>
-        <w:ind w:left="0"/>
-        <w:jc w:val="center"/>
-        <w:rPr>
-          <w:rFonts w:ascii="Times New Roman" w:hAnsi="Times New Roman"/>
-          <w:sz w:val="28"/>
-          <w:szCs w:val="28"/>
-        </w:rPr>
-      </w:pPr>
-    </w:p>
-    <w:p>
-      <w:pPr>
         <w:pStyle w:val="af0"/>
         <w:spacing w:line="360" w:lineRule="auto"/>
         <w:rPr>
@@ -12429,7 +12460,6 @@
           <w:sz w:val="28"/>
           <w:szCs w:val="28"/>
         </w:rPr>
-        <w:lastRenderedPageBreak/>
         <w:t>О</w:t>
       </w:r>
       <w:r>
@@ -12548,6 +12578,7 @@
           <w:sz w:val="28"/>
           <w:szCs w:val="28"/>
         </w:rPr>
+        <w:lastRenderedPageBreak/>
         <w:t>Рисунок 1.</w:t>
       </w:r>
       <w:r>
@@ -12716,7 +12747,6 @@
           <w:sz w:val="28"/>
           <w:szCs w:val="28"/>
         </w:rPr>
-        <w:lastRenderedPageBreak/>
         <w:drawing>
           <wp:inline distT="0" distB="0" distL="0" distR="0" wp14:anchorId="7D843252" wp14:editId="3637CDE4">
             <wp:extent cx="4995670" cy="2872740"/>
@@ -12840,6 +12870,7 @@
           <w:sz w:val="28"/>
           <w:szCs w:val="28"/>
         </w:rPr>
+        <w:lastRenderedPageBreak/>
         <w:drawing>
           <wp:inline distT="0" distB="0" distL="0" distR="0" wp14:anchorId="29019C9B" wp14:editId="11E82D63">
             <wp:extent cx="4960620" cy="2706542"/>
@@ -12963,8 +12994,8 @@
           <w:sz w:val="36"/>
         </w:rPr>
         <w:drawing>
-          <wp:inline distT="0" distB="0" distL="0" distR="0" wp14:anchorId="7AA53BDB" wp14:editId="255927C1">
-            <wp:extent cx="5356860" cy="1683167"/>
+          <wp:inline distT="0" distB="0" distL="0" distR="0" wp14:anchorId="7AA53BDB" wp14:editId="5611CE07">
+            <wp:extent cx="4937760" cy="1551483"/>
             <wp:effectExtent l="0" t="0" r="0" b="0"/>
             <wp:docPr id="59" name="Рисунок 59"/>
             <wp:cNvGraphicFramePr>
@@ -12986,7 +13017,7 @@
                   <pic:spPr>
                     <a:xfrm>
                       <a:off x="0" y="0"/>
-                      <a:ext cx="5356860" cy="1683167"/>
+                      <a:ext cx="4978607" cy="1564317"/>
                     </a:xfrm>
                     <a:prstGeom prst="rect">
                       <a:avLst/>
@@ -13045,7 +13076,34 @@
     </w:p>
     <w:p>
       <w:pPr>
-        <w:jc w:val="center"/>
+        <w:pStyle w:val="ad"/>
+        <w:ind w:left="0"/>
+        <w:rPr>
+          <w:rFonts w:ascii="Times New Roman" w:hAnsi="Times New Roman"/>
+          <w:sz w:val="28"/>
+          <w:szCs w:val="28"/>
+        </w:rPr>
+      </w:pPr>
+    </w:p>
+    <w:p>
+      <w:pPr>
+        <w:pStyle w:val="ad"/>
+        <w:ind w:left="0"/>
+        <w:rPr>
+          <w:rFonts w:ascii="Times New Roman" w:hAnsi="Times New Roman"/>
+          <w:sz w:val="28"/>
+          <w:szCs w:val="28"/>
+        </w:rPr>
+        <w:sectPr>
+          <w:pgSz w:w="11906" w:h="16838" w:code="9"/>
+          <w:pgMar w:top="1134" w:right="851" w:bottom="1134" w:left="1418" w:header="709" w:footer="709" w:gutter="0"/>
+          <w:cols w:space="708"/>
+          <w:docGrid w:linePitch="360"/>
+        </w:sectPr>
+      </w:pPr>
+    </w:p>
+    <w:p>
+      <w:pPr>
         <w:rPr>
           <w:rFonts w:ascii="Times New Roman" w:hAnsi="Times New Roman"/>
           <w:sz w:val="32"/>
@@ -13079,7 +13137,6 @@
           <w:sz w:val="28"/>
           <w:szCs w:val="28"/>
         </w:rPr>
-        <w:lastRenderedPageBreak/>
         <w:t>Разработка</w:t>
       </w:r>
     </w:p>
@@ -13131,8 +13188,33 @@
           <w:sz w:val="28"/>
           <w:szCs w:val="28"/>
         </w:rPr>
-        <w:t>Для реализации курсового проекта выбрана интегрированная среда разработки Microsoft Visual Studio</w:t>
-      </w:r>
+        <w:t xml:space="preserve">Для реализации курсового проекта выбрана интегрированная среда разработки Microsoft </w:t>
+      </w:r>
+      <w:proofErr w:type="spellStart"/>
+      <w:r>
+        <w:rPr>
+          <w:sz w:val="28"/>
+          <w:szCs w:val="28"/>
+        </w:rPr>
+        <w:t>Visual</w:t>
+      </w:r>
+      <w:proofErr w:type="spellEnd"/>
+      <w:r>
+        <w:rPr>
+          <w:sz w:val="28"/>
+          <w:szCs w:val="28"/>
+        </w:rPr>
+        <w:t xml:space="preserve"> </w:t>
+      </w:r>
+      <w:proofErr w:type="spellStart"/>
+      <w:r>
+        <w:rPr>
+          <w:sz w:val="28"/>
+          <w:szCs w:val="28"/>
+        </w:rPr>
+        <w:t>Studio</w:t>
+      </w:r>
+      <w:proofErr w:type="spellEnd"/>
       <w:r>
         <w:rPr>
           <w:sz w:val="28"/>
@@ -13399,7 +13481,55 @@
           <w:sz w:val="28"/>
           <w:szCs w:val="28"/>
         </w:rPr>
-        <w:t>Объединение лучших идей современных языков программирования: Java, C++, Visual Basic и др.</w:t>
+        <w:t xml:space="preserve">Объединение лучших идей современных языков программирования: </w:t>
+      </w:r>
+      <w:proofErr w:type="spellStart"/>
+      <w:r>
+        <w:rPr>
+          <w:sz w:val="28"/>
+          <w:szCs w:val="28"/>
+        </w:rPr>
+        <w:t>Java</w:t>
+      </w:r>
+      <w:proofErr w:type="spellEnd"/>
+      <w:r>
+        <w:rPr>
+          <w:sz w:val="28"/>
+          <w:szCs w:val="28"/>
+        </w:rPr>
+        <w:t xml:space="preserve">, C++, </w:t>
+      </w:r>
+      <w:proofErr w:type="spellStart"/>
+      <w:r>
+        <w:rPr>
+          <w:sz w:val="28"/>
+          <w:szCs w:val="28"/>
+        </w:rPr>
+        <w:t>Visual</w:t>
+      </w:r>
+      <w:proofErr w:type="spellEnd"/>
+      <w:r>
+        <w:rPr>
+          <w:sz w:val="28"/>
+          <w:szCs w:val="28"/>
+        </w:rPr>
+        <w:t xml:space="preserve"> </w:t>
+      </w:r>
+      <w:proofErr w:type="spellStart"/>
+      <w:r>
+        <w:rPr>
+          <w:sz w:val="28"/>
+          <w:szCs w:val="28"/>
+        </w:rPr>
+        <w:t>Basic</w:t>
+      </w:r>
+      <w:proofErr w:type="spellEnd"/>
+      <w:r>
+        <w:rPr>
+          <w:sz w:val="28"/>
+          <w:szCs w:val="28"/>
+        </w:rPr>
+        <w:t xml:space="preserve"> и др.</w:t>
       </w:r>
     </w:p>
     <w:p>
@@ -13679,7 +13809,23 @@
           <w:sz w:val="28"/>
           <w:szCs w:val="28"/>
         </w:rPr>
-        <w:t>Далее будет приведен скриншот и описание каждого класса</w:t>
+        <w:t>Далее будет приведен</w:t>
+      </w:r>
+      <w:r>
+        <w:rPr>
+          <w:rFonts w:ascii="Times New Roman" w:hAnsi="Times New Roman"/>
+          <w:sz w:val="28"/>
+          <w:szCs w:val="28"/>
+        </w:rPr>
+        <w:t xml:space="preserve">а картинка </w:t>
+      </w:r>
+      <w:r>
+        <w:rPr>
+          <w:rFonts w:ascii="Times New Roman" w:hAnsi="Times New Roman"/>
+          <w:sz w:val="28"/>
+          <w:szCs w:val="28"/>
+        </w:rPr>
+        <w:t>и описание каждого класса</w:t>
       </w:r>
       <w:r>
         <w:rPr>
@@ -13708,7 +13854,7 @@
           <w:szCs w:val="28"/>
         </w:rPr>
         <w:drawing>
-          <wp:anchor distT="0" distB="0" distL="114300" distR="114300" simplePos="0" relativeHeight="251660800" behindDoc="1" locked="0" layoutInCell="1" allowOverlap="1" wp14:anchorId="0BCB34B6" wp14:editId="6CF651AF">
+          <wp:anchor distT="0" distB="0" distL="114300" distR="114300" simplePos="0" relativeHeight="251657728" behindDoc="1" locked="0" layoutInCell="1" allowOverlap="1" wp14:anchorId="0BCB34B6" wp14:editId="19929606">
             <wp:simplePos x="0" y="0"/>
             <wp:positionH relativeFrom="column">
               <wp:posOffset>2581910</wp:posOffset>
@@ -14248,7 +14394,23 @@
           <w:sz w:val="28"/>
           <w:szCs w:val="28"/>
         </w:rPr>
-        <w:t xml:space="preserve"> «Стоимостьбилетов»</w:t>
+        <w:t xml:space="preserve"> «</w:t>
+      </w:r>
+      <w:proofErr w:type="spellStart"/>
+      <w:r>
+        <w:rPr>
+          <w:sz w:val="28"/>
+          <w:szCs w:val="28"/>
+        </w:rPr>
+        <w:t>Стоимостьбилетов</w:t>
+      </w:r>
+      <w:proofErr w:type="spellEnd"/>
+      <w:r>
+        <w:rPr>
+          <w:sz w:val="28"/>
+          <w:szCs w:val="28"/>
+        </w:rPr>
+        <w:t>»</w:t>
       </w:r>
       <w:r>
         <w:rPr>
@@ -14277,7 +14439,7 @@
           <w:lang w:val="en-US"/>
         </w:rPr>
         <w:drawing>
-          <wp:anchor distT="0" distB="0" distL="114300" distR="114300" simplePos="0" relativeHeight="251654656" behindDoc="0" locked="0" layoutInCell="1" allowOverlap="1" wp14:anchorId="0B973D20" wp14:editId="0B31FD17">
+          <wp:anchor distT="0" distB="0" distL="114300" distR="114300" simplePos="0" relativeHeight="251656704" behindDoc="0" locked="0" layoutInCell="1" allowOverlap="1" wp14:anchorId="0B973D20" wp14:editId="2792200D">
             <wp:simplePos x="0" y="0"/>
             <wp:positionH relativeFrom="column">
               <wp:posOffset>2421890</wp:posOffset>
@@ -14376,7 +14538,23 @@
           <w:sz w:val="28"/>
           <w:szCs w:val="28"/>
         </w:rPr>
-        <w:t>«Стоимостьбилетов»</w:t>
+        <w:t>«</w:t>
+      </w:r>
+      <w:proofErr w:type="spellStart"/>
+      <w:r>
+        <w:rPr>
+          <w:sz w:val="28"/>
+          <w:szCs w:val="28"/>
+        </w:rPr>
+        <w:t>Стоимостьбилетов</w:t>
+      </w:r>
+      <w:proofErr w:type="spellEnd"/>
+      <w:r>
+        <w:rPr>
+          <w:sz w:val="28"/>
+          <w:szCs w:val="28"/>
+        </w:rPr>
+        <w:t>»</w:t>
       </w:r>
       <w:r>
         <w:rPr>
@@ -14701,7 +14879,23 @@
           <w:sz w:val="28"/>
           <w:szCs w:val="28"/>
         </w:rPr>
-        <w:t>«Стоимостьбилетов»</w:t>
+        <w:t>«</w:t>
+      </w:r>
+      <w:proofErr w:type="spellStart"/>
+      <w:r>
+        <w:rPr>
+          <w:sz w:val="28"/>
+          <w:szCs w:val="28"/>
+        </w:rPr>
+        <w:t>Стоимостьбилетов</w:t>
+      </w:r>
+      <w:proofErr w:type="spellEnd"/>
+      <w:r>
+        <w:rPr>
+          <w:sz w:val="28"/>
+          <w:szCs w:val="28"/>
+        </w:rPr>
+        <w:t>»</w:t>
       </w:r>
       <w:r>
         <w:rPr>
@@ -14805,7 +14999,7 @@
           <w:lang w:val="en-US"/>
         </w:rPr>
         <w:drawing>
-          <wp:inline distT="0" distB="0" distL="0" distR="0" wp14:anchorId="2FA22075" wp14:editId="302F8035">
+          <wp:inline distT="0" distB="0" distL="0" distR="0" wp14:anchorId="2FA22075" wp14:editId="2BE44B38">
             <wp:extent cx="1244559" cy="2430780"/>
             <wp:effectExtent l="0" t="0" r="0" b="0"/>
             <wp:docPr id="7" name="Рисунок 7"/>
@@ -15651,7 +15845,23 @@
           <w:sz w:val="28"/>
           <w:szCs w:val="28"/>
         </w:rPr>
-        <w:t>«РазмерыЗалов»</w:t>
+        <w:t>«</w:t>
+      </w:r>
+      <w:proofErr w:type="spellStart"/>
+      <w:r>
+        <w:rPr>
+          <w:sz w:val="28"/>
+          <w:szCs w:val="28"/>
+        </w:rPr>
+        <w:t>РазмерыЗалов</w:t>
+      </w:r>
+      <w:proofErr w:type="spellEnd"/>
+      <w:r>
+        <w:rPr>
+          <w:sz w:val="28"/>
+          <w:szCs w:val="28"/>
+        </w:rPr>
+        <w:t>»</w:t>
       </w:r>
       <w:r>
         <w:rPr>
@@ -15695,7 +15905,7 @@
           <w:lang w:val="en-US"/>
         </w:rPr>
         <w:drawing>
-          <wp:inline distT="0" distB="0" distL="0" distR="0" wp14:anchorId="545EFC10" wp14:editId="3F844F89">
+          <wp:inline distT="0" distB="0" distL="0" distR="0" wp14:anchorId="545EFC10" wp14:editId="70267B88">
             <wp:extent cx="1303020" cy="1645920"/>
             <wp:effectExtent l="0" t="0" r="0" b="0"/>
             <wp:docPr id="31" name="Рисунок 31"/>
@@ -15754,7 +15964,23 @@
           <w:sz w:val="28"/>
           <w:szCs w:val="28"/>
         </w:rPr>
-        <w:t>«РазмерыЗалов»</w:t>
+        <w:t>«</w:t>
+      </w:r>
+      <w:proofErr w:type="spellStart"/>
+      <w:r>
+        <w:rPr>
+          <w:sz w:val="28"/>
+          <w:szCs w:val="28"/>
+        </w:rPr>
+        <w:t>РазмерыЗалов</w:t>
+      </w:r>
+      <w:proofErr w:type="spellEnd"/>
+      <w:r>
+        <w:rPr>
+          <w:sz w:val="28"/>
+          <w:szCs w:val="28"/>
+        </w:rPr>
+        <w:t>»</w:t>
       </w:r>
       <w:r>
         <w:rPr>
@@ -15806,6 +16032,7 @@
         </w:rPr>
         <w:t xml:space="preserve">, </w:t>
       </w:r>
+      <w:proofErr w:type="spellStart"/>
       <w:r>
         <w:rPr>
           <w:sz w:val="28"/>
@@ -15813,6 +16040,7 @@
         </w:rPr>
         <w:t>КоличествоРядов</w:t>
       </w:r>
+      <w:proofErr w:type="spellEnd"/>
       <w:r>
         <w:rPr>
           <w:sz w:val="28"/>
@@ -15981,6 +16209,7 @@
           <w:szCs w:val="28"/>
         </w:rPr>
       </w:pPr>
+      <w:proofErr w:type="spellStart"/>
       <w:r>
         <w:rPr>
           <w:sz w:val="28"/>
@@ -15989,6 +16218,7 @@
         <w:lastRenderedPageBreak/>
         <w:t>КоличествоРядов</w:t>
       </w:r>
+      <w:proofErr w:type="spellEnd"/>
       <w:r>
         <w:rPr>
           <w:sz w:val="28"/>
@@ -16106,7 +16336,23 @@
           <w:sz w:val="28"/>
           <w:szCs w:val="28"/>
         </w:rPr>
-        <w:t>«РазмерыЗалов»</w:t>
+        <w:t>«</w:t>
+      </w:r>
+      <w:proofErr w:type="spellStart"/>
+      <w:r>
+        <w:rPr>
+          <w:sz w:val="28"/>
+          <w:szCs w:val="28"/>
+        </w:rPr>
+        <w:t>РазмерыЗалов</w:t>
+      </w:r>
+      <w:proofErr w:type="spellEnd"/>
+      <w:r>
+        <w:rPr>
+          <w:sz w:val="28"/>
+          <w:szCs w:val="28"/>
+        </w:rPr>
+        <w:t>»</w:t>
       </w:r>
       <w:r>
         <w:rPr>
@@ -16198,7 +16444,7 @@
           <w:lang w:val="en-US"/>
         </w:rPr>
         <w:drawing>
-          <wp:inline distT="0" distB="0" distL="0" distR="0" wp14:anchorId="3DF5F68B" wp14:editId="685C21D0">
+          <wp:inline distT="0" distB="0" distL="0" distR="0" wp14:anchorId="3DF5F68B" wp14:editId="0F5E0898">
             <wp:extent cx="1211580" cy="1463040"/>
             <wp:effectExtent l="0" t="0" r="0" b="0"/>
             <wp:docPr id="34" name="Рисунок 34"/>
@@ -16734,7 +16980,7 @@
           <w:lang w:val="en-US"/>
         </w:rPr>
         <w:drawing>
-          <wp:inline distT="0" distB="0" distL="0" distR="0" wp14:anchorId="6CA2D81B" wp14:editId="5EF42D69">
+          <wp:inline distT="0" distB="0" distL="0" distR="0" wp14:anchorId="6CA2D81B" wp14:editId="257C702F">
             <wp:extent cx="1463040" cy="2019709"/>
             <wp:effectExtent l="0" t="0" r="0" b="0"/>
             <wp:docPr id="3" name="Рисунок 3"/>
@@ -16867,6 +17113,7 @@
         </w:rPr>
         <w:t xml:space="preserve">, </w:t>
       </w:r>
+      <w:proofErr w:type="spellStart"/>
       <w:r>
         <w:rPr>
           <w:sz w:val="28"/>
@@ -16874,6 +17121,7 @@
         </w:rPr>
         <w:t>НомерЗала</w:t>
       </w:r>
+      <w:proofErr w:type="spellEnd"/>
       <w:r>
         <w:rPr>
           <w:sz w:val="28"/>
@@ -16881,6 +17129,7 @@
         </w:rPr>
         <w:t xml:space="preserve">, </w:t>
       </w:r>
+      <w:proofErr w:type="spellStart"/>
       <w:r>
         <w:rPr>
           <w:sz w:val="28"/>
@@ -16888,6 +17137,7 @@
         </w:rPr>
         <w:t>РазмерыЗалов</w:t>
       </w:r>
+      <w:proofErr w:type="spellEnd"/>
       <w:r>
         <w:rPr>
           <w:sz w:val="28"/>
@@ -17115,6 +17365,7 @@
           <w:szCs w:val="28"/>
         </w:rPr>
       </w:pPr>
+      <w:proofErr w:type="spellStart"/>
       <w:r>
         <w:rPr>
           <w:sz w:val="28"/>
@@ -17122,6 +17373,7 @@
         </w:rPr>
         <w:t>НомерЗала</w:t>
       </w:r>
+      <w:proofErr w:type="spellEnd"/>
       <w:r>
         <w:rPr>
           <w:sz w:val="28"/>
@@ -17187,12 +17439,21 @@
           <w:szCs w:val="28"/>
         </w:rPr>
       </w:pPr>
-      <w:r>
-        <w:rPr>
-          <w:sz w:val="28"/>
-          <w:szCs w:val="28"/>
-        </w:rPr>
-        <w:t>РазмерыЗалов – переменная</w:t>
+      <w:proofErr w:type="spellStart"/>
+      <w:r>
+        <w:rPr>
+          <w:sz w:val="28"/>
+          <w:szCs w:val="28"/>
+        </w:rPr>
+        <w:t>РазмерыЗалов</w:t>
+      </w:r>
+      <w:proofErr w:type="spellEnd"/>
+      <w:r>
+        <w:rPr>
+          <w:sz w:val="28"/>
+          <w:szCs w:val="28"/>
+        </w:rPr>
+        <w:t xml:space="preserve"> – переменная</w:t>
       </w:r>
       <w:r>
         <w:rPr>
@@ -17385,7 +17646,7 @@
           <w:lang w:val="en-US"/>
         </w:rPr>
         <w:drawing>
-          <wp:inline distT="0" distB="0" distL="0" distR="0" wp14:anchorId="23B0FA94" wp14:editId="6C2CDEC8">
+          <wp:inline distT="0" distB="0" distL="0" distR="0" wp14:anchorId="23B0FA94" wp14:editId="31E8810F">
             <wp:extent cx="922020" cy="1180186"/>
             <wp:effectExtent l="0" t="0" r="0" b="0"/>
             <wp:docPr id="36" name="Рисунок 36"/>
@@ -17969,7 +18230,7 @@
           <w:szCs w:val="28"/>
         </w:rPr>
         <w:drawing>
-          <wp:inline distT="0" distB="0" distL="0" distR="0" wp14:anchorId="448255C2" wp14:editId="64801D48">
+          <wp:inline distT="0" distB="0" distL="0" distR="0" wp14:anchorId="448255C2" wp14:editId="3FABE8F4">
             <wp:extent cx="1059180" cy="2065020"/>
             <wp:effectExtent l="0" t="0" r="0" b="0"/>
             <wp:docPr id="40" name="Рисунок 40"/>
@@ -18656,6 +18917,7 @@
         </w:rPr>
         <w:t>«</w:t>
       </w:r>
+      <w:proofErr w:type="spellStart"/>
       <w:r>
         <w:rPr>
           <w:sz w:val="28"/>
@@ -18664,6 +18926,7 @@
         </w:rPr>
         <w:t>WinFilms</w:t>
       </w:r>
+      <w:proofErr w:type="spellEnd"/>
       <w:r>
         <w:rPr>
           <w:sz w:val="28"/>
@@ -18713,7 +18976,7 @@
           <w:lang w:val="en-US"/>
         </w:rPr>
         <w:drawing>
-          <wp:inline distT="0" distB="0" distL="0" distR="0" wp14:anchorId="61112A7A" wp14:editId="32E61662">
+          <wp:inline distT="0" distB="0" distL="0" distR="0" wp14:anchorId="61112A7A" wp14:editId="41149D93">
             <wp:extent cx="1416554" cy="1348740"/>
             <wp:effectExtent l="0" t="0" r="0" b="0"/>
             <wp:docPr id="42" name="Рисунок 42"/>
@@ -18858,6 +19121,7 @@
         </w:rPr>
         <w:t xml:space="preserve">В методе </w:t>
       </w:r>
+      <w:proofErr w:type="spellStart"/>
       <w:r>
         <w:rPr>
           <w:sz w:val="28"/>
@@ -18866,6 +19130,7 @@
         </w:rPr>
         <w:t>WinFilms</w:t>
       </w:r>
+      <w:proofErr w:type="spellEnd"/>
       <w:r>
         <w:rPr>
           <w:sz w:val="28"/>
@@ -18888,6 +19153,8 @@
         <w:lastRenderedPageBreak/>
         <w:t xml:space="preserve">соединение с классом </w:t>
       </w:r>
+      <w:proofErr w:type="spellStart"/>
+      <w:proofErr w:type="gramStart"/>
       <w:r>
         <w:rPr>
           <w:sz w:val="28"/>
@@ -18896,12 +19163,21 @@
         </w:rPr>
         <w:t>FilmViewModel</w:t>
       </w:r>
-      <w:r>
-        <w:rPr>
-          <w:sz w:val="28"/>
-          <w:szCs w:val="28"/>
-        </w:rPr>
-        <w:t xml:space="preserve">() </w:t>
+      <w:proofErr w:type="spellEnd"/>
+      <w:r>
+        <w:rPr>
+          <w:sz w:val="28"/>
+          <w:szCs w:val="28"/>
+        </w:rPr>
+        <w:t>(</w:t>
+      </w:r>
+      <w:proofErr w:type="gramEnd"/>
+      <w:r>
+        <w:rPr>
+          <w:sz w:val="28"/>
+          <w:szCs w:val="28"/>
+        </w:rPr>
+        <w:t xml:space="preserve">) </w:t>
       </w:r>
       <w:r>
         <w:rPr>
@@ -18910,6 +19186,7 @@
         </w:rPr>
         <w:t xml:space="preserve">и </w:t>
       </w:r>
+      <w:proofErr w:type="spellStart"/>
       <w:r>
         <w:rPr>
           <w:sz w:val="28"/>
@@ -18918,6 +19195,7 @@
         </w:rPr>
         <w:t>ExcelViewModel</w:t>
       </w:r>
+      <w:proofErr w:type="spellEnd"/>
       <w:r>
         <w:rPr>
           <w:sz w:val="28"/>
@@ -18932,6 +19210,7 @@
         </w:rPr>
         <w:t xml:space="preserve">А переменная </w:t>
       </w:r>
+      <w:proofErr w:type="spellStart"/>
       <w:r>
         <w:rPr>
           <w:sz w:val="28"/>
@@ -18940,6 +19219,7 @@
         </w:rPr>
         <w:t>AllFilmsView</w:t>
       </w:r>
+      <w:proofErr w:type="spellEnd"/>
       <w:r>
         <w:rPr>
           <w:sz w:val="28"/>
@@ -19045,7 +19325,7 @@
           <w:lang w:val="en-US"/>
         </w:rPr>
         <w:drawing>
-          <wp:inline distT="0" distB="0" distL="0" distR="0" wp14:anchorId="6DCF3848" wp14:editId="7C23DFCA">
+          <wp:inline distT="0" distB="0" distL="0" distR="0" wp14:anchorId="6DCF3848" wp14:editId="4EEDEE70">
             <wp:extent cx="1325880" cy="1371600"/>
             <wp:effectExtent l="0" t="0" r="0" b="0"/>
             <wp:docPr id="46" name="Рисунок 46"/>
@@ -19118,8 +19398,18 @@
           <w:sz w:val="28"/>
           <w:szCs w:val="28"/>
         </w:rPr>
-        <w:t>необходимые для работы добавления пользователя(</w:t>
-      </w:r>
+        <w:t xml:space="preserve">необходимые для работы добавления </w:t>
+      </w:r>
+      <w:proofErr w:type="gramStart"/>
+      <w:r>
+        <w:rPr>
+          <w:sz w:val="28"/>
+          <w:szCs w:val="28"/>
+        </w:rPr>
+        <w:t>пользователя(</w:t>
+      </w:r>
+      <w:proofErr w:type="spellStart"/>
+      <w:proofErr w:type="gramEnd"/>
       <w:r>
         <w:rPr>
           <w:sz w:val="28"/>
@@ -19128,6 +19418,7 @@
         </w:rPr>
         <w:t>AddUser</w:t>
       </w:r>
+      <w:proofErr w:type="spellEnd"/>
       <w:r>
         <w:rPr>
           <w:sz w:val="28"/>
@@ -19149,6 +19440,7 @@
         </w:rPr>
         <w:t>регистрации пользователя(</w:t>
       </w:r>
+      <w:proofErr w:type="spellStart"/>
       <w:r>
         <w:rPr>
           <w:sz w:val="28"/>
@@ -19157,6 +19449,7 @@
         </w:rPr>
         <w:t>AddReg</w:t>
       </w:r>
+      <w:proofErr w:type="spellEnd"/>
       <w:r>
         <w:rPr>
           <w:sz w:val="28"/>
@@ -19178,6 +19471,7 @@
         </w:rPr>
         <w:t>удаления пользователя(</w:t>
       </w:r>
+      <w:proofErr w:type="spellStart"/>
       <w:r>
         <w:rPr>
           <w:sz w:val="28"/>
@@ -19186,6 +19480,7 @@
         </w:rPr>
         <w:t>DeleteUser</w:t>
       </w:r>
+      <w:proofErr w:type="spellEnd"/>
       <w:r>
         <w:rPr>
           <w:sz w:val="28"/>
@@ -19207,6 +19502,7 @@
         </w:rPr>
         <w:t>редактирования пользователя(</w:t>
       </w:r>
+      <w:proofErr w:type="spellStart"/>
       <w:r>
         <w:rPr>
           <w:sz w:val="28"/>
@@ -19215,6 +19511,7 @@
         </w:rPr>
         <w:t>editUser</w:t>
       </w:r>
+      <w:proofErr w:type="spellEnd"/>
       <w:r>
         <w:rPr>
           <w:sz w:val="28"/>
@@ -19264,6 +19561,7 @@
         </w:rPr>
         <w:t>в базе данных(</w:t>
       </w:r>
+      <w:proofErr w:type="spellStart"/>
       <w:r>
         <w:rPr>
           <w:sz w:val="28"/>
@@ -19272,6 +19570,7 @@
         </w:rPr>
         <w:t>GetAllUsers</w:t>
       </w:r>
+      <w:proofErr w:type="spellEnd"/>
       <w:r>
         <w:rPr>
           <w:sz w:val="28"/>
@@ -19313,6 +19612,7 @@
         </w:rPr>
         <w:t xml:space="preserve"> «</w:t>
       </w:r>
+      <w:proofErr w:type="spellStart"/>
       <w:r>
         <w:rPr>
           <w:sz w:val="28"/>
@@ -19321,6 +19621,7 @@
         </w:rPr>
         <w:t>UserControlWindow</w:t>
       </w:r>
+      <w:proofErr w:type="spellEnd"/>
       <w:r>
         <w:rPr>
           <w:sz w:val="28"/>
@@ -19370,7 +19671,7 @@
           <w:lang w:val="en-US"/>
         </w:rPr>
         <w:drawing>
-          <wp:inline distT="0" distB="0" distL="0" distR="0" wp14:anchorId="7908F2F8" wp14:editId="7558ED2F">
+          <wp:inline distT="0" distB="0" distL="0" distR="0" wp14:anchorId="7908F2F8" wp14:editId="18E116F5">
             <wp:extent cx="1143000" cy="1226820"/>
             <wp:effectExtent l="0" t="0" r="0" b="0"/>
             <wp:docPr id="47" name="Рисунок 47"/>
@@ -19508,6 +19809,7 @@
         </w:rPr>
         <w:t xml:space="preserve">В методе </w:t>
       </w:r>
+      <w:proofErr w:type="spellStart"/>
       <w:r>
         <w:rPr>
           <w:sz w:val="28"/>
@@ -19516,6 +19818,7 @@
         </w:rPr>
         <w:t>UserControlWindow</w:t>
       </w:r>
+      <w:proofErr w:type="spellEnd"/>
       <w:r>
         <w:rPr>
           <w:sz w:val="28"/>
@@ -19530,6 +19833,8 @@
         </w:rPr>
         <w:t xml:space="preserve">находится соединение с классом </w:t>
       </w:r>
+      <w:proofErr w:type="spellStart"/>
+      <w:proofErr w:type="gramStart"/>
       <w:r>
         <w:rPr>
           <w:sz w:val="28"/>
@@ -19546,12 +19851,21 @@
         </w:rPr>
         <w:t>ViewModel</w:t>
       </w:r>
-      <w:r>
-        <w:rPr>
-          <w:sz w:val="28"/>
-          <w:szCs w:val="28"/>
-        </w:rPr>
-        <w:t xml:space="preserve">() </w:t>
+      <w:proofErr w:type="spellEnd"/>
+      <w:r>
+        <w:rPr>
+          <w:sz w:val="28"/>
+          <w:szCs w:val="28"/>
+        </w:rPr>
+        <w:t>(</w:t>
+      </w:r>
+      <w:proofErr w:type="gramEnd"/>
+      <w:r>
+        <w:rPr>
+          <w:sz w:val="28"/>
+          <w:szCs w:val="28"/>
+        </w:rPr>
+        <w:t xml:space="preserve">) </w:t>
       </w:r>
       <w:r>
         <w:rPr>
@@ -19560,6 +19874,7 @@
         </w:rPr>
         <w:t xml:space="preserve">и </w:t>
       </w:r>
+      <w:proofErr w:type="spellStart"/>
       <w:r>
         <w:rPr>
           <w:sz w:val="28"/>
@@ -19568,6 +19883,7 @@
         </w:rPr>
         <w:t>ExcelViewModel</w:t>
       </w:r>
+      <w:proofErr w:type="spellEnd"/>
       <w:r>
         <w:rPr>
           <w:sz w:val="28"/>
@@ -19582,6 +19898,7 @@
         </w:rPr>
         <w:t xml:space="preserve">А переменная </w:t>
       </w:r>
+      <w:proofErr w:type="spellStart"/>
       <w:r>
         <w:rPr>
           <w:sz w:val="28"/>
@@ -19606,6 +19923,7 @@
         </w:rPr>
         <w:t>View</w:t>
       </w:r>
+      <w:proofErr w:type="spellEnd"/>
       <w:r>
         <w:rPr>
           <w:sz w:val="28"/>
@@ -19774,7 +20092,7 @@
           <w:lang w:val="en-US"/>
         </w:rPr>
         <w:drawing>
-          <wp:inline distT="0" distB="0" distL="0" distR="0" wp14:anchorId="68F429EE" wp14:editId="7B1B50EA">
+          <wp:inline distT="0" distB="0" distL="0" distR="0" wp14:anchorId="68F429EE" wp14:editId="0E3A676F">
             <wp:extent cx="991697" cy="1260763"/>
             <wp:effectExtent l="0" t="0" r="0" b="0"/>
             <wp:docPr id="50" name="Рисунок 50"/>
@@ -19842,6 +20160,7 @@
         </w:rPr>
         <w:t xml:space="preserve">необходимые для работы добавления </w:t>
       </w:r>
+      <w:proofErr w:type="gramStart"/>
       <w:r>
         <w:rPr>
           <w:sz w:val="28"/>
@@ -19856,6 +20175,8 @@
         </w:rPr>
         <w:t>(</w:t>
       </w:r>
+      <w:proofErr w:type="spellStart"/>
+      <w:proofErr w:type="gramEnd"/>
       <w:r>
         <w:rPr>
           <w:sz w:val="28"/>
@@ -19872,6 +20193,7 @@
         </w:rPr>
         <w:t>Ticket</w:t>
       </w:r>
+      <w:proofErr w:type="spellEnd"/>
       <w:r>
         <w:rPr>
           <w:sz w:val="28"/>
@@ -19907,6 +20229,7 @@
         </w:rPr>
         <w:t>(</w:t>
       </w:r>
+      <w:proofErr w:type="spellStart"/>
       <w:r>
         <w:rPr>
           <w:sz w:val="28"/>
@@ -19923,6 +20246,7 @@
         </w:rPr>
         <w:t>Tickets</w:t>
       </w:r>
+      <w:proofErr w:type="spellEnd"/>
       <w:r>
         <w:rPr>
           <w:sz w:val="28"/>
@@ -19958,6 +20282,7 @@
         </w:rPr>
         <w:t>(</w:t>
       </w:r>
+      <w:proofErr w:type="spellStart"/>
       <w:r>
         <w:rPr>
           <w:sz w:val="28"/>
@@ -19974,6 +20299,7 @@
         </w:rPr>
         <w:t>tTicket</w:t>
       </w:r>
+      <w:proofErr w:type="spellEnd"/>
       <w:r>
         <w:rPr>
           <w:sz w:val="28"/>
@@ -20023,6 +20349,7 @@
         </w:rPr>
         <w:t>в базе данных(</w:t>
       </w:r>
+      <w:proofErr w:type="spellStart"/>
       <w:r>
         <w:rPr>
           <w:sz w:val="28"/>
@@ -20039,6 +20366,7 @@
         </w:rPr>
         <w:t>Tickets</w:t>
       </w:r>
+      <w:proofErr w:type="spellEnd"/>
       <w:r>
         <w:rPr>
           <w:sz w:val="28"/>
@@ -20092,6 +20420,7 @@
         </w:rPr>
         <w:t>«</w:t>
       </w:r>
+      <w:proofErr w:type="spellStart"/>
       <w:r>
         <w:rPr>
           <w:sz w:val="28"/>
@@ -20100,6 +20429,7 @@
         </w:rPr>
         <w:t>SessionsWindows</w:t>
       </w:r>
+      <w:proofErr w:type="spellEnd"/>
       <w:r>
         <w:rPr>
           <w:sz w:val="28"/>
@@ -20149,7 +20479,7 @@
           <w:lang w:val="en-US"/>
         </w:rPr>
         <w:drawing>
-          <wp:inline distT="0" distB="0" distL="0" distR="0" wp14:anchorId="6194DEE7" wp14:editId="15D33C32">
+          <wp:inline distT="0" distB="0" distL="0" distR="0" wp14:anchorId="6194DEE7" wp14:editId="719ECA2A">
             <wp:extent cx="1025213" cy="1738745"/>
             <wp:effectExtent l="0" t="0" r="0" b="0"/>
             <wp:docPr id="53" name="Рисунок 53"/>
@@ -20293,6 +20623,7 @@
         </w:rPr>
         <w:t xml:space="preserve">В методе </w:t>
       </w:r>
+      <w:proofErr w:type="spellStart"/>
       <w:r>
         <w:rPr>
           <w:rFonts w:eastAsiaTheme="minorHAnsi"/>
@@ -20302,6 +20633,7 @@
         </w:rPr>
         <w:t>SessionsWindows</w:t>
       </w:r>
+      <w:proofErr w:type="spellEnd"/>
       <w:r>
         <w:rPr>
           <w:rFonts w:ascii="Cascadia Mono" w:eastAsiaTheme="minorHAnsi" w:hAnsi="Cascadia Mono" w:cs="Cascadia Mono"/>
@@ -20318,6 +20650,8 @@
         </w:rPr>
         <w:t xml:space="preserve">находится соединение с классом </w:t>
       </w:r>
+      <w:proofErr w:type="spellStart"/>
+      <w:proofErr w:type="gramStart"/>
       <w:r>
         <w:rPr>
           <w:sz w:val="28"/>
@@ -20334,12 +20668,21 @@
         </w:rPr>
         <w:t>ViewModel</w:t>
       </w:r>
-      <w:r>
-        <w:rPr>
-          <w:sz w:val="28"/>
-          <w:szCs w:val="28"/>
-        </w:rPr>
-        <w:t xml:space="preserve">() </w:t>
+      <w:proofErr w:type="spellEnd"/>
+      <w:r>
+        <w:rPr>
+          <w:sz w:val="28"/>
+          <w:szCs w:val="28"/>
+        </w:rPr>
+        <w:t>(</w:t>
+      </w:r>
+      <w:proofErr w:type="gramEnd"/>
+      <w:r>
+        <w:rPr>
+          <w:sz w:val="28"/>
+          <w:szCs w:val="28"/>
+        </w:rPr>
+        <w:t xml:space="preserve">) </w:t>
       </w:r>
       <w:r>
         <w:rPr>
@@ -20348,6 +20691,7 @@
         </w:rPr>
         <w:t xml:space="preserve">и </w:t>
       </w:r>
+      <w:proofErr w:type="spellStart"/>
       <w:r>
         <w:rPr>
           <w:sz w:val="28"/>
@@ -20356,6 +20700,7 @@
         </w:rPr>
         <w:t>ExcelViewModel</w:t>
       </w:r>
+      <w:proofErr w:type="spellEnd"/>
       <w:r>
         <w:rPr>
           <w:sz w:val="28"/>
@@ -20416,6 +20761,7 @@
         </w:rPr>
         <w:t>«</w:t>
       </w:r>
+      <w:proofErr w:type="spellStart"/>
       <w:r>
         <w:rPr>
           <w:sz w:val="28"/>
@@ -20424,6 +20770,7 @@
         </w:rPr>
         <w:t>SessionsViewModel</w:t>
       </w:r>
+      <w:proofErr w:type="spellEnd"/>
       <w:r>
         <w:rPr>
           <w:sz w:val="28"/>
@@ -20473,7 +20820,7 @@
           <w:lang w:val="en-US"/>
         </w:rPr>
         <w:drawing>
-          <wp:inline distT="0" distB="0" distL="0" distR="0" wp14:anchorId="452176F8" wp14:editId="7DAEA4FE">
+          <wp:inline distT="0" distB="0" distL="0" distR="0" wp14:anchorId="452176F8" wp14:editId="73BE99FA">
             <wp:extent cx="879763" cy="4578768"/>
             <wp:effectExtent l="0" t="0" r="0" b="0"/>
             <wp:docPr id="55" name="Рисунок 55"/>
@@ -20669,6 +21016,7 @@
         </w:rPr>
         <w:t xml:space="preserve">Метод </w:t>
       </w:r>
+      <w:proofErr w:type="spellStart"/>
       <w:r>
         <w:rPr>
           <w:sz w:val="28"/>
@@ -20677,6 +21025,7 @@
         </w:rPr>
         <w:t>NotifyPropertyChanged</w:t>
       </w:r>
+      <w:proofErr w:type="spellEnd"/>
       <w:r>
         <w:rPr>
           <w:sz w:val="28"/>
@@ -20901,7 +21250,7 @@
           <w:lang w:val="en-US"/>
         </w:rPr>
         <w:drawing>
-          <wp:inline distT="0" distB="0" distL="0" distR="0" wp14:anchorId="22351BF2" wp14:editId="41674274">
+          <wp:inline distT="0" distB="0" distL="0" distR="0" wp14:anchorId="22351BF2" wp14:editId="7225FB3C">
             <wp:extent cx="949036" cy="1196609"/>
             <wp:effectExtent l="0" t="0" r="0" b="0"/>
             <wp:docPr id="56" name="Рисунок 56"/>
@@ -20967,8 +21316,18 @@
           <w:sz w:val="28"/>
           <w:szCs w:val="28"/>
         </w:rPr>
-        <w:t>необходимые для работы добавления сеансов(</w:t>
-      </w:r>
+        <w:t xml:space="preserve">необходимые для работы добавления </w:t>
+      </w:r>
+      <w:proofErr w:type="gramStart"/>
+      <w:r>
+        <w:rPr>
+          <w:sz w:val="28"/>
+          <w:szCs w:val="28"/>
+        </w:rPr>
+        <w:t>сеансов(</w:t>
+      </w:r>
+      <w:proofErr w:type="spellStart"/>
+      <w:proofErr w:type="gramEnd"/>
       <w:r>
         <w:rPr>
           <w:sz w:val="28"/>
@@ -20977,6 +21336,7 @@
         </w:rPr>
         <w:t>AddSession</w:t>
       </w:r>
+      <w:proofErr w:type="spellEnd"/>
       <w:r>
         <w:rPr>
           <w:sz w:val="28"/>
@@ -20998,6 +21358,7 @@
         </w:rPr>
         <w:t>удаления сеансов(</w:t>
       </w:r>
+      <w:proofErr w:type="spellStart"/>
       <w:r>
         <w:rPr>
           <w:sz w:val="28"/>
@@ -21006,6 +21367,7 @@
         </w:rPr>
         <w:t>DeleteSessions</w:t>
       </w:r>
+      <w:proofErr w:type="spellEnd"/>
       <w:r>
         <w:rPr>
           <w:sz w:val="28"/>
@@ -21027,6 +21389,7 @@
         </w:rPr>
         <w:t>редактирования сеансов(</w:t>
       </w:r>
+      <w:proofErr w:type="spellStart"/>
       <w:r>
         <w:rPr>
           <w:sz w:val="28"/>
@@ -21035,6 +21398,7 @@
         </w:rPr>
         <w:t>editSession</w:t>
       </w:r>
+      <w:proofErr w:type="spellEnd"/>
       <w:r>
         <w:rPr>
           <w:sz w:val="28"/>
@@ -21084,6 +21448,7 @@
         </w:rPr>
         <w:t>в базе данных(</w:t>
       </w:r>
+      <w:proofErr w:type="spellStart"/>
       <w:r>
         <w:rPr>
           <w:sz w:val="28"/>
@@ -21108,6 +21473,7 @@
         </w:rPr>
         <w:t>s</w:t>
       </w:r>
+      <w:proofErr w:type="spellEnd"/>
       <w:r>
         <w:rPr>
           <w:sz w:val="28"/>
@@ -21169,6 +21535,7 @@
         </w:rPr>
         <w:t>«</w:t>
       </w:r>
+      <w:proofErr w:type="spellStart"/>
       <w:r>
         <w:rPr>
           <w:sz w:val="28"/>
@@ -21177,6 +21544,7 @@
         </w:rPr>
         <w:t>ReservationWindow</w:t>
       </w:r>
+      <w:proofErr w:type="spellEnd"/>
       <w:r>
         <w:rPr>
           <w:sz w:val="28"/>
@@ -21226,7 +21594,7 @@
           <w:lang w:val="en-US"/>
         </w:rPr>
         <w:drawing>
-          <wp:inline distT="0" distB="0" distL="0" distR="0" wp14:anchorId="6C6A4313" wp14:editId="3B317FA6">
+          <wp:inline distT="0" distB="0" distL="0" distR="0" wp14:anchorId="6C6A4313" wp14:editId="362430E5">
             <wp:extent cx="1132994" cy="942109"/>
             <wp:effectExtent l="0" t="0" r="0" b="0"/>
             <wp:docPr id="57" name="Рисунок 57"/>
@@ -21371,6 +21739,7 @@
         </w:rPr>
         <w:t xml:space="preserve"> </w:t>
       </w:r>
+      <w:proofErr w:type="spellStart"/>
       <w:r>
         <w:rPr>
           <w:sz w:val="28"/>
@@ -21379,6 +21748,7 @@
         </w:rPr>
         <w:t>ReservationViewModel</w:t>
       </w:r>
+      <w:proofErr w:type="spellEnd"/>
       <w:r>
         <w:rPr>
           <w:sz w:val="28"/>
@@ -21540,6 +21910,7 @@
         </w:rPr>
         <w:t>«</w:t>
       </w:r>
+      <w:proofErr w:type="spellStart"/>
       <w:r>
         <w:rPr>
           <w:sz w:val="28"/>
@@ -21548,6 +21919,7 @@
         </w:rPr>
         <w:t>ReservationViewModel</w:t>
       </w:r>
+      <w:proofErr w:type="spellEnd"/>
       <w:r>
         <w:rPr>
           <w:sz w:val="28"/>
@@ -21595,7 +21967,7 @@
           <w:lang w:val="en-US"/>
         </w:rPr>
         <w:drawing>
-          <wp:inline distT="0" distB="0" distL="0" distR="0" wp14:anchorId="7038ED2C" wp14:editId="59591976">
+          <wp:inline distT="0" distB="0" distL="0" distR="0" wp14:anchorId="7038ED2C" wp14:editId="2574A406">
             <wp:extent cx="1318260" cy="4457700"/>
             <wp:effectExtent l="0" t="0" r="0" b="0"/>
             <wp:docPr id="63" name="Рисунок 63"/>
@@ -21734,6 +22106,7 @@
         </w:rPr>
         <w:t xml:space="preserve">Метод </w:t>
       </w:r>
+      <w:proofErr w:type="spellStart"/>
       <w:r>
         <w:rPr>
           <w:sz w:val="28"/>
@@ -21742,6 +22115,7 @@
         </w:rPr>
         <w:t>NotifyPropertyChanged</w:t>
       </w:r>
+      <w:proofErr w:type="spellEnd"/>
       <w:r>
         <w:rPr>
           <w:sz w:val="28"/>
@@ -21959,7 +22333,7 @@
           <w:lang w:val="en-US"/>
         </w:rPr>
         <w:drawing>
-          <wp:inline distT="0" distB="0" distL="0" distR="0" wp14:anchorId="033EE620" wp14:editId="43D03E23">
+          <wp:inline distT="0" distB="0" distL="0" distR="0" wp14:anchorId="033EE620" wp14:editId="06C54410">
             <wp:extent cx="1302327" cy="1328116"/>
             <wp:effectExtent l="0" t="0" r="0" b="0"/>
             <wp:docPr id="66" name="Рисунок 66"/>
@@ -22069,6 +22443,7 @@
         </w:rPr>
         <w:t xml:space="preserve"> </w:t>
       </w:r>
+      <w:proofErr w:type="spellStart"/>
       <w:r>
         <w:rPr>
           <w:sz w:val="28"/>
@@ -22077,6 +22452,7 @@
         </w:rPr>
         <w:t>ReservationViewModel</w:t>
       </w:r>
+      <w:proofErr w:type="spellEnd"/>
       <w:r>
         <w:rPr>
           <w:sz w:val="28"/>
@@ -22110,6 +22486,7 @@
         </w:rPr>
         <w:t>«</w:t>
       </w:r>
+      <w:proofErr w:type="spellStart"/>
       <w:r>
         <w:rPr>
           <w:sz w:val="28"/>
@@ -22118,6 +22495,7 @@
         </w:rPr>
         <w:t>Reserv</w:t>
       </w:r>
+      <w:proofErr w:type="spellEnd"/>
       <w:r>
         <w:rPr>
           <w:sz w:val="28"/>
@@ -22167,7 +22545,7 @@
           <w:lang w:val="en-US"/>
         </w:rPr>
         <w:drawing>
-          <wp:inline distT="0" distB="0" distL="0" distR="0" wp14:anchorId="538D90BB" wp14:editId="3431D29D">
+          <wp:inline distT="0" distB="0" distL="0" distR="0" wp14:anchorId="538D90BB" wp14:editId="58D0D109">
             <wp:extent cx="1238597" cy="1307757"/>
             <wp:effectExtent l="0" t="0" r="0" b="0"/>
             <wp:docPr id="68" name="Рисунок 68"/>
@@ -22233,8 +22611,18 @@
           <w:sz w:val="28"/>
           <w:szCs w:val="28"/>
         </w:rPr>
-        <w:t>необходимые для работы добавления бронирования билетов(</w:t>
-      </w:r>
+        <w:t xml:space="preserve">необходимые для работы добавления бронирования </w:t>
+      </w:r>
+      <w:proofErr w:type="gramStart"/>
+      <w:r>
+        <w:rPr>
+          <w:sz w:val="28"/>
+          <w:szCs w:val="28"/>
+        </w:rPr>
+        <w:t>билетов(</w:t>
+      </w:r>
+      <w:proofErr w:type="spellStart"/>
+      <w:proofErr w:type="gramEnd"/>
       <w:r>
         <w:rPr>
           <w:sz w:val="28"/>
@@ -22243,6 +22631,7 @@
         </w:rPr>
         <w:t>AddReserv</w:t>
       </w:r>
+      <w:proofErr w:type="spellEnd"/>
       <w:r>
         <w:rPr>
           <w:sz w:val="28"/>
@@ -22264,6 +22653,7 @@
         </w:rPr>
         <w:t>удаления бронирования(</w:t>
       </w:r>
+      <w:proofErr w:type="spellStart"/>
       <w:r>
         <w:rPr>
           <w:sz w:val="28"/>
@@ -22272,6 +22662,7 @@
         </w:rPr>
         <w:t>DeleteReserv</w:t>
       </w:r>
+      <w:proofErr w:type="spellEnd"/>
       <w:r>
         <w:rPr>
           <w:sz w:val="28"/>
@@ -22293,6 +22684,7 @@
         </w:rPr>
         <w:t>редактирования бронирования(</w:t>
       </w:r>
+      <w:proofErr w:type="spellStart"/>
       <w:r>
         <w:rPr>
           <w:sz w:val="28"/>
@@ -22301,6 +22693,7 @@
         </w:rPr>
         <w:t>editReserv</w:t>
       </w:r>
+      <w:proofErr w:type="spellEnd"/>
       <w:r>
         <w:rPr>
           <w:sz w:val="28"/>
@@ -22350,6 +22743,7 @@
         </w:rPr>
         <w:t>в базе данных(</w:t>
       </w:r>
+      <w:proofErr w:type="spellStart"/>
       <w:r>
         <w:rPr>
           <w:sz w:val="28"/>
@@ -22358,6 +22752,7 @@
         </w:rPr>
         <w:t>GetAllReserv</w:t>
       </w:r>
+      <w:proofErr w:type="spellEnd"/>
       <w:r>
         <w:rPr>
           <w:sz w:val="28"/>
@@ -22407,6 +22802,7 @@
         </w:rPr>
         <w:t>«</w:t>
       </w:r>
+      <w:proofErr w:type="spellStart"/>
       <w:r>
         <w:rPr>
           <w:sz w:val="28"/>
@@ -22415,6 +22811,7 @@
         </w:rPr>
         <w:t>RelayCommand</w:t>
       </w:r>
+      <w:proofErr w:type="spellEnd"/>
       <w:r>
         <w:rPr>
           <w:sz w:val="28"/>
@@ -22464,7 +22861,7 @@
           <w:lang w:val="en-US"/>
         </w:rPr>
         <w:drawing>
-          <wp:inline distT="0" distB="0" distL="0" distR="0" wp14:anchorId="75CD9A4B" wp14:editId="2593345E">
+          <wp:inline distT="0" distB="0" distL="0" distR="0" wp14:anchorId="75CD9A4B" wp14:editId="5DF01B16">
             <wp:extent cx="1101436" cy="2272192"/>
             <wp:effectExtent l="0" t="0" r="0" b="0"/>
             <wp:docPr id="35" name="Рисунок 35"/>
@@ -22519,6 +22916,7 @@
         <w:lastRenderedPageBreak/>
         <w:t xml:space="preserve">Данный класс необходим для работы интерфейса </w:t>
       </w:r>
+      <w:proofErr w:type="spellStart"/>
       <w:r>
         <w:rPr>
           <w:sz w:val="28"/>
@@ -22527,6 +22925,7 @@
         </w:rPr>
         <w:t>ICommand</w:t>
       </w:r>
+      <w:proofErr w:type="spellEnd"/>
       <w:r>
         <w:rPr>
           <w:sz w:val="28"/>
@@ -22625,7 +23024,7 @@
           <w:szCs w:val="28"/>
         </w:rPr>
         <w:drawing>
-          <wp:inline distT="0" distB="0" distL="0" distR="0" wp14:anchorId="522735CA" wp14:editId="17696639">
+          <wp:inline distT="0" distB="0" distL="0" distR="0" wp14:anchorId="522735CA" wp14:editId="5F4C0C82">
             <wp:extent cx="975360" cy="998220"/>
             <wp:effectExtent l="0" t="0" r="0" b="0"/>
             <wp:docPr id="41" name="Рисунок 41"/>
@@ -22728,6 +23127,8 @@
         </w:rPr>
         <w:t xml:space="preserve"> </w:t>
       </w:r>
+      <w:proofErr w:type="spellStart"/>
+      <w:proofErr w:type="gramStart"/>
       <w:r>
         <w:rPr>
           <w:sz w:val="28"/>
@@ -22736,12 +23137,21 @@
         </w:rPr>
         <w:t>LoginViewModel</w:t>
       </w:r>
-      <w:r>
-        <w:rPr>
-          <w:sz w:val="28"/>
-          <w:szCs w:val="28"/>
-        </w:rPr>
-        <w:t>()</w:t>
+      <w:proofErr w:type="spellEnd"/>
+      <w:r>
+        <w:rPr>
+          <w:sz w:val="28"/>
+          <w:szCs w:val="28"/>
+        </w:rPr>
+        <w:t>(</w:t>
+      </w:r>
+      <w:proofErr w:type="gramEnd"/>
+      <w:r>
+        <w:rPr>
+          <w:sz w:val="28"/>
+          <w:szCs w:val="28"/>
+        </w:rPr>
+        <w:t>)</w:t>
       </w:r>
       <w:r>
         <w:rPr>
@@ -22783,6 +23193,7 @@
         </w:rPr>
         <w:t>«</w:t>
       </w:r>
+      <w:proofErr w:type="spellStart"/>
       <w:r>
         <w:rPr>
           <w:sz w:val="28"/>
@@ -22791,6 +23202,7 @@
         </w:rPr>
         <w:t>PrintTicketWindow</w:t>
       </w:r>
+      <w:proofErr w:type="spellEnd"/>
       <w:r>
         <w:rPr>
           <w:sz w:val="28"/>
@@ -22838,7 +23250,7 @@
           <w:lang w:val="en-US"/>
         </w:rPr>
         <w:drawing>
-          <wp:inline distT="0" distB="0" distL="0" distR="0" wp14:anchorId="611DB41E" wp14:editId="7F17090A">
+          <wp:inline distT="0" distB="0" distL="0" distR="0" wp14:anchorId="611DB41E" wp14:editId="0388B830">
             <wp:extent cx="1135380" cy="1257300"/>
             <wp:effectExtent l="0" t="0" r="0" b="0"/>
             <wp:docPr id="51" name="Рисунок 51"/>
@@ -22947,6 +23359,7 @@
         </w:rPr>
         <w:t>«</w:t>
       </w:r>
+      <w:proofErr w:type="spellStart"/>
       <w:r>
         <w:rPr>
           <w:sz w:val="28"/>
@@ -22955,6 +23368,7 @@
         </w:rPr>
         <w:t>PricesTicketsWindow</w:t>
       </w:r>
+      <w:proofErr w:type="spellEnd"/>
       <w:r>
         <w:rPr>
           <w:sz w:val="28"/>
@@ -23004,7 +23418,7 @@
           <w:lang w:val="en-US"/>
         </w:rPr>
         <w:drawing>
-          <wp:inline distT="0" distB="0" distL="0" distR="0" wp14:anchorId="274704D4" wp14:editId="3A09D735">
+          <wp:inline distT="0" distB="0" distL="0" distR="0" wp14:anchorId="274704D4" wp14:editId="2F0EBE90">
             <wp:extent cx="1227221" cy="1188720"/>
             <wp:effectExtent l="0" t="0" r="0" b="0"/>
             <wp:docPr id="65" name="Рисунок 65"/>
@@ -23203,6 +23617,7 @@
         </w:rPr>
         <w:t>«</w:t>
       </w:r>
+      <w:proofErr w:type="spellStart"/>
       <w:r>
         <w:rPr>
           <w:sz w:val="28"/>
@@ -23211,6 +23626,7 @@
         </w:rPr>
         <w:t>PricesViewModel</w:t>
       </w:r>
+      <w:proofErr w:type="spellEnd"/>
       <w:r>
         <w:rPr>
           <w:sz w:val="28"/>
@@ -23258,7 +23674,7 @@
           <w:lang w:val="en-US"/>
         </w:rPr>
         <w:drawing>
-          <wp:inline distT="0" distB="0" distL="0" distR="0" wp14:anchorId="6950CCE9" wp14:editId="57D32CE7">
+          <wp:inline distT="0" distB="0" distL="0" distR="0" wp14:anchorId="6950CCE9" wp14:editId="63B16BD5">
             <wp:extent cx="800100" cy="3859640"/>
             <wp:effectExtent l="0" t="0" r="0" b="0"/>
             <wp:docPr id="67" name="Рисунок 67"/>
@@ -23417,6 +23833,7 @@
         </w:rPr>
         <w:t xml:space="preserve">Метод </w:t>
       </w:r>
+      <w:proofErr w:type="spellStart"/>
       <w:r>
         <w:rPr>
           <w:sz w:val="28"/>
@@ -23425,6 +23842,7 @@
         </w:rPr>
         <w:t>NotifyPropertyChanged</w:t>
       </w:r>
+      <w:proofErr w:type="spellEnd"/>
       <w:r>
         <w:rPr>
           <w:sz w:val="28"/>
@@ -23528,11 +23946,39 @@
       <w:pPr>
         <w:pStyle w:val="Default"/>
         <w:spacing w:line="360" w:lineRule="auto"/>
-        <w:ind w:firstLine="709"/>
         <w:jc w:val="both"/>
         <w:rPr>
           <w:sz w:val="28"/>
           <w:szCs w:val="28"/>
+        </w:rPr>
+        <w:sectPr>
+          <w:pgSz w:w="11906" w:h="16838" w:code="9"/>
+          <w:pgMar w:top="1134" w:right="851" w:bottom="1134" w:left="1418" w:header="709" w:footer="709" w:gutter="0"/>
+          <w:cols w:space="708"/>
+          <w:docGrid w:linePitch="360"/>
+        </w:sectPr>
+      </w:pPr>
+    </w:p>
+    <w:p>
+      <w:pPr>
+        <w:pStyle w:val="Default"/>
+        <w:spacing w:line="360" w:lineRule="auto"/>
+        <w:jc w:val="both"/>
+        <w:rPr>
+          <w:sz w:val="28"/>
+          <w:szCs w:val="28"/>
+        </w:rPr>
+      </w:pPr>
+    </w:p>
+    <w:p>
+      <w:pPr>
+        <w:pStyle w:val="Default"/>
+        <w:spacing w:line="360" w:lineRule="auto"/>
+        <w:ind w:firstLine="709"/>
+        <w:jc w:val="both"/>
+        <w:rPr>
+          <w:sz w:val="28"/>
+          <w:szCs w:val="28"/>
           <w:lang w:val="en-US"/>
         </w:rPr>
       </w:pPr>
@@ -23615,7 +24061,7 @@
           <w:lang w:val="en-US"/>
         </w:rPr>
         <w:drawing>
-          <wp:inline distT="0" distB="0" distL="0" distR="0" wp14:anchorId="1AAEBD8D" wp14:editId="503C2CB1">
+          <wp:inline distT="0" distB="0" distL="0" distR="0" wp14:anchorId="1AAEBD8D" wp14:editId="2882BC32">
             <wp:extent cx="1043459" cy="1216665"/>
             <wp:effectExtent l="0" t="0" r="0" b="0"/>
             <wp:docPr id="69" name="Рисунок 69"/>
@@ -23708,7 +24154,15 @@
           <w:sz w:val="28"/>
           <w:szCs w:val="28"/>
         </w:rPr>
-        <w:t xml:space="preserve"> билет</w:t>
+        <w:t xml:space="preserve"> </w:t>
+      </w:r>
+      <w:proofErr w:type="gramStart"/>
+      <w:r>
+        <w:rPr>
+          <w:sz w:val="28"/>
+          <w:szCs w:val="28"/>
+        </w:rPr>
+        <w:t>билет</w:t>
       </w:r>
       <w:r>
         <w:rPr>
@@ -23724,6 +24178,8 @@
         </w:rPr>
         <w:t>(</w:t>
       </w:r>
+      <w:proofErr w:type="spellStart"/>
+      <w:proofErr w:type="gramEnd"/>
       <w:r>
         <w:rPr>
           <w:sz w:val="28"/>
@@ -23740,6 +24196,7 @@
         </w:rPr>
         <w:t>Price</w:t>
       </w:r>
+      <w:proofErr w:type="spellEnd"/>
       <w:r>
         <w:rPr>
           <w:sz w:val="28"/>
@@ -23775,6 +24232,7 @@
         </w:rPr>
         <w:t>(</w:t>
       </w:r>
+      <w:proofErr w:type="spellStart"/>
       <w:r>
         <w:rPr>
           <w:sz w:val="28"/>
@@ -23791,6 +24249,7 @@
         </w:rPr>
         <w:t>Price</w:t>
       </w:r>
+      <w:proofErr w:type="spellEnd"/>
       <w:r>
         <w:rPr>
           <w:sz w:val="28"/>
@@ -23826,6 +24285,7 @@
         </w:rPr>
         <w:t>(</w:t>
       </w:r>
+      <w:proofErr w:type="spellStart"/>
       <w:r>
         <w:rPr>
           <w:sz w:val="28"/>
@@ -23842,6 +24302,7 @@
         </w:rPr>
         <w:t>Price</w:t>
       </w:r>
+      <w:proofErr w:type="spellEnd"/>
       <w:r>
         <w:rPr>
           <w:sz w:val="28"/>
@@ -23898,6 +24359,7 @@
         </w:rPr>
         <w:t>в базе данных(</w:t>
       </w:r>
+      <w:proofErr w:type="spellStart"/>
       <w:r>
         <w:rPr>
           <w:sz w:val="28"/>
@@ -23914,6 +24376,7 @@
         </w:rPr>
         <w:t>lPrices</w:t>
       </w:r>
+      <w:proofErr w:type="spellEnd"/>
       <w:r>
         <w:rPr>
           <w:sz w:val="28"/>
@@ -23963,6 +24426,7 @@
         </w:rPr>
         <w:t>«</w:t>
       </w:r>
+      <w:proofErr w:type="spellStart"/>
       <w:r>
         <w:rPr>
           <w:sz w:val="28"/>
@@ -23971,6 +24435,7 @@
         </w:rPr>
         <w:t>MainWindow</w:t>
       </w:r>
+      <w:proofErr w:type="spellEnd"/>
       <w:r>
         <w:rPr>
           <w:sz w:val="28"/>
@@ -24020,7 +24485,7 @@
           <w:lang w:val="en-US"/>
         </w:rPr>
         <w:drawing>
-          <wp:inline distT="0" distB="0" distL="0" distR="0" wp14:anchorId="3FD839EE" wp14:editId="350326C1">
+          <wp:inline distT="0" distB="0" distL="0" distR="0" wp14:anchorId="3FD839EE" wp14:editId="3A7AA0A2">
             <wp:extent cx="1134687" cy="1791611"/>
             <wp:effectExtent l="0" t="0" r="0" b="0"/>
             <wp:docPr id="70" name="Рисунок 70"/>
@@ -24172,6 +24637,7 @@
         </w:rPr>
         <w:t>«</w:t>
       </w:r>
+      <w:proofErr w:type="spellStart"/>
       <w:r>
         <w:rPr>
           <w:sz w:val="28"/>
@@ -24180,6 +24646,7 @@
         </w:rPr>
         <w:t>LoginViewModel</w:t>
       </w:r>
+      <w:proofErr w:type="spellEnd"/>
       <w:r>
         <w:rPr>
           <w:sz w:val="28"/>
@@ -24229,7 +24696,7 @@
           <w:lang w:val="en-US"/>
         </w:rPr>
         <w:drawing>
-          <wp:inline distT="0" distB="0" distL="0" distR="0" wp14:anchorId="0C2CC0B8" wp14:editId="6297C6A1">
+          <wp:inline distT="0" distB="0" distL="0" distR="0" wp14:anchorId="0C2CC0B8" wp14:editId="0D7131DC">
             <wp:extent cx="1018310" cy="5084528"/>
             <wp:effectExtent l="0" t="0" r="0" b="0"/>
             <wp:docPr id="71" name="Рисунок 71"/>
@@ -24375,6 +24842,7 @@
         </w:rPr>
         <w:t xml:space="preserve">Метод </w:t>
       </w:r>
+      <w:proofErr w:type="spellStart"/>
       <w:r>
         <w:rPr>
           <w:sz w:val="28"/>
@@ -24383,6 +24851,7 @@
         </w:rPr>
         <w:t>NotifyPropertyChanged</w:t>
       </w:r>
+      <w:proofErr w:type="spellEnd"/>
       <w:r>
         <w:rPr>
           <w:sz w:val="28"/>
@@ -24537,6 +25006,7 @@
         </w:rPr>
         <w:t>«</w:t>
       </w:r>
+      <w:proofErr w:type="spellStart"/>
       <w:r>
         <w:rPr>
           <w:sz w:val="28"/>
@@ -24545,6 +25015,7 @@
         </w:rPr>
         <w:t>InfoAboutSession</w:t>
       </w:r>
+      <w:proofErr w:type="spellEnd"/>
       <w:r>
         <w:rPr>
           <w:sz w:val="28"/>
@@ -24593,7 +25064,7 @@
           <w:lang w:val="en-US"/>
         </w:rPr>
         <w:drawing>
-          <wp:inline distT="0" distB="0" distL="0" distR="0" wp14:anchorId="2D2FA4F6" wp14:editId="53B35DA0">
+          <wp:inline distT="0" distB="0" distL="0" distR="0" wp14:anchorId="2D2FA4F6" wp14:editId="4A927194">
             <wp:extent cx="905424" cy="1024890"/>
             <wp:effectExtent l="0" t="0" r="0" b="0"/>
             <wp:docPr id="72" name="Рисунок 72"/>
@@ -24718,6 +25189,7 @@
         </w:rPr>
         <w:t>«</w:t>
       </w:r>
+      <w:proofErr w:type="spellStart"/>
       <w:r>
         <w:rPr>
           <w:sz w:val="28"/>
@@ -24726,6 +25198,7 @@
         </w:rPr>
         <w:t>Info_cinema</w:t>
       </w:r>
+      <w:proofErr w:type="spellEnd"/>
       <w:r>
         <w:rPr>
           <w:sz w:val="28"/>
@@ -24776,7 +25249,7 @@
           <w:lang w:val="en-US"/>
         </w:rPr>
         <w:drawing>
-          <wp:inline distT="0" distB="0" distL="0" distR="0" wp14:anchorId="2E347222" wp14:editId="4D1D1763">
+          <wp:inline distT="0" distB="0" distL="0" distR="0" wp14:anchorId="2E347222" wp14:editId="6F1C1E7E">
             <wp:extent cx="1108364" cy="1040964"/>
             <wp:effectExtent l="0" t="0" r="0" b="0"/>
             <wp:docPr id="73" name="Рисунок 73"/>
@@ -24914,6 +25387,7 @@
         </w:rPr>
         <w:t>«</w:t>
       </w:r>
+      <w:proofErr w:type="spellStart"/>
       <w:r>
         <w:rPr>
           <w:sz w:val="28"/>
@@ -24922,6 +25396,7 @@
         </w:rPr>
         <w:t>HallsViewModel</w:t>
       </w:r>
+      <w:proofErr w:type="spellEnd"/>
       <w:r>
         <w:rPr>
           <w:sz w:val="28"/>
@@ -24971,7 +25446,7 @@
           <w:lang w:val="en-US"/>
         </w:rPr>
         <w:drawing>
-          <wp:inline distT="0" distB="0" distL="0" distR="0" wp14:anchorId="183F1430" wp14:editId="02006CCA">
+          <wp:inline distT="0" distB="0" distL="0" distR="0" wp14:anchorId="183F1430" wp14:editId="24CABEE9">
             <wp:extent cx="865909" cy="4640544"/>
             <wp:effectExtent l="0" t="0" r="0" b="0"/>
             <wp:docPr id="74" name="Рисунок 74"/>
@@ -25126,6 +25601,7 @@
         </w:rPr>
         <w:t xml:space="preserve">Метод </w:t>
       </w:r>
+      <w:proofErr w:type="spellStart"/>
       <w:r>
         <w:rPr>
           <w:sz w:val="28"/>
@@ -25134,6 +25610,7 @@
         </w:rPr>
         <w:t>NotifyPropertyChanged</w:t>
       </w:r>
+      <w:proofErr w:type="spellEnd"/>
       <w:r>
         <w:rPr>
           <w:sz w:val="28"/>
@@ -25287,6 +25764,7 @@
         </w:rPr>
         <w:t>«</w:t>
       </w:r>
+      <w:proofErr w:type="spellStart"/>
       <w:r>
         <w:rPr>
           <w:sz w:val="28"/>
@@ -25295,6 +25773,7 @@
         </w:rPr>
         <w:t>HallsSizeViewModel</w:t>
       </w:r>
+      <w:proofErr w:type="spellEnd"/>
       <w:r>
         <w:rPr>
           <w:sz w:val="28"/>
@@ -25344,7 +25823,7 @@
           <w:lang w:val="en-US"/>
         </w:rPr>
         <w:drawing>
-          <wp:inline distT="0" distB="0" distL="0" distR="0" wp14:anchorId="1EA101BA" wp14:editId="40B59E90">
+          <wp:inline distT="0" distB="0" distL="0" distR="0" wp14:anchorId="1EA101BA" wp14:editId="110AC34B">
             <wp:extent cx="886691" cy="3244689"/>
             <wp:effectExtent l="0" t="0" r="0" b="0"/>
             <wp:docPr id="75" name="Рисунок 75"/>
@@ -25490,6 +25969,7 @@
         </w:rPr>
         <w:t xml:space="preserve">Метод </w:t>
       </w:r>
+      <w:proofErr w:type="spellStart"/>
       <w:r>
         <w:rPr>
           <w:sz w:val="28"/>
@@ -25498,6 +25978,7 @@
         </w:rPr>
         <w:t>NotifyPropertyChanged</w:t>
       </w:r>
+      <w:proofErr w:type="spellEnd"/>
       <w:r>
         <w:rPr>
           <w:sz w:val="28"/>
@@ -25594,11 +26075,39 @@
       <w:pPr>
         <w:pStyle w:val="Default"/>
         <w:spacing w:line="360" w:lineRule="auto"/>
-        <w:ind w:firstLine="709"/>
         <w:jc w:val="both"/>
         <w:rPr>
           <w:sz w:val="28"/>
           <w:szCs w:val="28"/>
+        </w:rPr>
+        <w:sectPr>
+          <w:pgSz w:w="11906" w:h="16838" w:code="9"/>
+          <w:pgMar w:top="1134" w:right="851" w:bottom="1134" w:left="1418" w:header="709" w:footer="709" w:gutter="0"/>
+          <w:cols w:space="708"/>
+          <w:docGrid w:linePitch="360"/>
+        </w:sectPr>
+      </w:pPr>
+    </w:p>
+    <w:p>
+      <w:pPr>
+        <w:pStyle w:val="Default"/>
+        <w:spacing w:line="360" w:lineRule="auto"/>
+        <w:jc w:val="both"/>
+        <w:rPr>
+          <w:sz w:val="28"/>
+          <w:szCs w:val="28"/>
+        </w:rPr>
+      </w:pPr>
+    </w:p>
+    <w:p>
+      <w:pPr>
+        <w:pStyle w:val="Default"/>
+        <w:spacing w:line="360" w:lineRule="auto"/>
+        <w:ind w:firstLine="709"/>
+        <w:jc w:val="both"/>
+        <w:rPr>
+          <w:sz w:val="28"/>
+          <w:szCs w:val="28"/>
           <w:lang w:val="en-US"/>
         </w:rPr>
       </w:pPr>
@@ -25624,6 +26133,7 @@
         </w:rPr>
         <w:t>«</w:t>
       </w:r>
+      <w:proofErr w:type="spellStart"/>
       <w:r>
         <w:rPr>
           <w:sz w:val="28"/>
@@ -25632,6 +26142,7 @@
         </w:rPr>
         <w:t>Hallsize</w:t>
       </w:r>
+      <w:proofErr w:type="spellEnd"/>
       <w:r>
         <w:rPr>
           <w:sz w:val="28"/>
@@ -25681,8 +26192,8 @@
           <w:lang w:val="en-US"/>
         </w:rPr>
         <w:drawing>
-          <wp:inline distT="0" distB="0" distL="0" distR="0" wp14:anchorId="1F9C9CF1" wp14:editId="35D7EFEA">
-            <wp:extent cx="1356360" cy="1500122"/>
+          <wp:inline distT="0" distB="0" distL="0" distR="0" wp14:anchorId="1F9C9CF1" wp14:editId="64F2D522">
+            <wp:extent cx="1013460" cy="1120876"/>
             <wp:effectExtent l="0" t="0" r="0" b="0"/>
             <wp:docPr id="76" name="Рисунок 76"/>
             <wp:cNvGraphicFramePr>
@@ -25704,7 +26215,7 @@
                   <pic:spPr>
                     <a:xfrm>
                       <a:off x="0" y="0"/>
-                      <a:ext cx="1439518" cy="1592093"/>
+                      <a:ext cx="1084232" cy="1199149"/>
                     </a:xfrm>
                     <a:prstGeom prst="rect">
                       <a:avLst/>
@@ -25746,7 +26257,6 @@
           <w:sz w:val="28"/>
           <w:szCs w:val="28"/>
         </w:rPr>
-        <w:lastRenderedPageBreak/>
         <w:t>В данном классе находятся методы</w:t>
       </w:r>
       <w:r>
@@ -25761,8 +26271,18 @@
           <w:sz w:val="28"/>
           <w:szCs w:val="28"/>
         </w:rPr>
-        <w:t>необходимые для работы добавления размера залов(</w:t>
-      </w:r>
+        <w:t xml:space="preserve">необходимые для работы добавления размера </w:t>
+      </w:r>
+      <w:proofErr w:type="gramStart"/>
+      <w:r>
+        <w:rPr>
+          <w:sz w:val="28"/>
+          <w:szCs w:val="28"/>
+        </w:rPr>
+        <w:t>залов(</w:t>
+      </w:r>
+      <w:proofErr w:type="spellStart"/>
+      <w:proofErr w:type="gramEnd"/>
       <w:r>
         <w:rPr>
           <w:sz w:val="28"/>
@@ -25779,6 +26299,7 @@
         </w:rPr>
         <w:t>HallSize</w:t>
       </w:r>
+      <w:proofErr w:type="spellEnd"/>
       <w:r>
         <w:rPr>
           <w:sz w:val="28"/>
@@ -25800,6 +26321,7 @@
         </w:rPr>
         <w:t>удаления размера залов(</w:t>
       </w:r>
+      <w:proofErr w:type="spellStart"/>
       <w:r>
         <w:rPr>
           <w:sz w:val="28"/>
@@ -25816,6 +26338,7 @@
         </w:rPr>
         <w:t>HallSize</w:t>
       </w:r>
+      <w:proofErr w:type="spellEnd"/>
       <w:r>
         <w:rPr>
           <w:sz w:val="28"/>
@@ -25837,6 +26360,7 @@
         </w:rPr>
         <w:t>редактирования размера залов(</w:t>
       </w:r>
+      <w:proofErr w:type="spellStart"/>
       <w:r>
         <w:rPr>
           <w:sz w:val="28"/>
@@ -25853,6 +26377,7 @@
         </w:rPr>
         <w:t>HallSize</w:t>
       </w:r>
+      <w:proofErr w:type="spellEnd"/>
       <w:r>
         <w:rPr>
           <w:sz w:val="28"/>
@@ -25888,6 +26413,7 @@
         </w:rPr>
         <w:t>контекста размера залов в базе данных(</w:t>
       </w:r>
+      <w:proofErr w:type="spellStart"/>
       <w:r>
         <w:rPr>
           <w:sz w:val="28"/>
@@ -25904,6 +26430,7 @@
         </w:rPr>
         <w:t>HallSize</w:t>
       </w:r>
+      <w:proofErr w:type="spellEnd"/>
       <w:r>
         <w:rPr>
           <w:sz w:val="28"/>
@@ -25953,6 +26480,7 @@
         </w:rPr>
         <w:t>«</w:t>
       </w:r>
+      <w:proofErr w:type="spellStart"/>
       <w:r>
         <w:rPr>
           <w:sz w:val="28"/>
@@ -25961,6 +26489,7 @@
         </w:rPr>
         <w:t>HallsD</w:t>
       </w:r>
+      <w:proofErr w:type="spellEnd"/>
       <w:r>
         <w:rPr>
           <w:sz w:val="28"/>
@@ -26010,8 +26539,8 @@
           <w:lang w:val="en-US"/>
         </w:rPr>
         <w:drawing>
-          <wp:inline distT="0" distB="0" distL="0" distR="0" wp14:anchorId="2C5E96C6" wp14:editId="1C95FA72">
-            <wp:extent cx="1046018" cy="1211435"/>
+          <wp:inline distT="0" distB="0" distL="0" distR="0" wp14:anchorId="2C5E96C6" wp14:editId="52E75EBB">
+            <wp:extent cx="1013460" cy="1173728"/>
             <wp:effectExtent l="0" t="0" r="0" b="0"/>
             <wp:docPr id="78" name="Рисунок 78"/>
             <wp:cNvGraphicFramePr>
@@ -26033,7 +26562,7 @@
                   <pic:spPr>
                     <a:xfrm>
                       <a:off x="0" y="0"/>
-                      <a:ext cx="1046018" cy="1211435"/>
+                      <a:ext cx="1022726" cy="1184459"/>
                     </a:xfrm>
                     <a:prstGeom prst="rect">
                       <a:avLst/>
@@ -26085,6 +26614,7 @@
         </w:rPr>
         <w:t xml:space="preserve"> </w:t>
       </w:r>
+      <w:proofErr w:type="gramStart"/>
       <w:r>
         <w:rPr>
           <w:sz w:val="28"/>
@@ -26092,6 +26622,8 @@
         </w:rPr>
         <w:t>залов(</w:t>
       </w:r>
+      <w:proofErr w:type="spellStart"/>
+      <w:proofErr w:type="gramEnd"/>
       <w:r>
         <w:rPr>
           <w:sz w:val="28"/>
@@ -26100,6 +26632,7 @@
         </w:rPr>
         <w:t>AddHall</w:t>
       </w:r>
+      <w:proofErr w:type="spellEnd"/>
       <w:r>
         <w:rPr>
           <w:sz w:val="28"/>
@@ -26121,6 +26654,7 @@
         </w:rPr>
         <w:t>удаления залов(</w:t>
       </w:r>
+      <w:proofErr w:type="spellStart"/>
       <w:r>
         <w:rPr>
           <w:sz w:val="28"/>
@@ -26129,6 +26663,7 @@
         </w:rPr>
         <w:t>DeleteHall</w:t>
       </w:r>
+      <w:proofErr w:type="spellEnd"/>
       <w:r>
         <w:rPr>
           <w:sz w:val="28"/>
@@ -26150,6 +26685,7 @@
         </w:rPr>
         <w:t>редактирования залов(</w:t>
       </w:r>
+      <w:proofErr w:type="spellStart"/>
       <w:r>
         <w:rPr>
           <w:sz w:val="28"/>
@@ -26158,6 +26694,7 @@
         </w:rPr>
         <w:t>editHall</w:t>
       </w:r>
+      <w:proofErr w:type="spellEnd"/>
       <w:r>
         <w:rPr>
           <w:sz w:val="28"/>
@@ -26207,6 +26744,7 @@
         </w:rPr>
         <w:t>залов в базе данных(</w:t>
       </w:r>
+      <w:proofErr w:type="spellStart"/>
       <w:r>
         <w:rPr>
           <w:sz w:val="28"/>
@@ -26215,6 +26753,7 @@
         </w:rPr>
         <w:t>GetAllHall</w:t>
       </w:r>
+      <w:proofErr w:type="spellEnd"/>
       <w:r>
         <w:rPr>
           <w:sz w:val="28"/>
@@ -26239,78 +26778,6 @@
         <w:rPr>
           <w:sz w:val="28"/>
           <w:szCs w:val="28"/>
-          <w:lang w:val="en-US"/>
-        </w:rPr>
-      </w:pPr>
-      <w:r>
-        <w:rPr>
-          <w:sz w:val="28"/>
-          <w:szCs w:val="28"/>
-        </w:rPr>
-        <w:t>Класс</w:t>
-      </w:r>
-      <w:r>
-        <w:rPr>
-          <w:sz w:val="28"/>
-          <w:szCs w:val="28"/>
-          <w:lang w:val="en-US"/>
-        </w:rPr>
-        <w:t xml:space="preserve"> </w:t>
-      </w:r>
-      <w:r>
-        <w:rPr>
-          <w:sz w:val="28"/>
-          <w:szCs w:val="28"/>
-        </w:rPr>
-        <w:t>«</w:t>
-      </w:r>
-      <w:r>
-        <w:rPr>
-          <w:sz w:val="28"/>
-          <w:szCs w:val="28"/>
-          <w:lang w:val="en-US"/>
-        </w:rPr>
-        <w:t>Halls</w:t>
-      </w:r>
-      <w:r>
-        <w:rPr>
-          <w:sz w:val="28"/>
-          <w:szCs w:val="28"/>
-        </w:rPr>
-        <w:t>»</w:t>
-      </w:r>
-      <w:r>
-        <w:rPr>
-          <w:sz w:val="28"/>
-          <w:szCs w:val="28"/>
-          <w:lang w:val="en-US"/>
-        </w:rPr>
-        <w:t>:</w:t>
-      </w:r>
-    </w:p>
-    <w:p>
-      <w:pPr>
-        <w:pStyle w:val="Default"/>
-        <w:spacing w:line="360" w:lineRule="auto"/>
-        <w:ind w:firstLine="709"/>
-        <w:jc w:val="both"/>
-        <w:rPr>
-          <w:sz w:val="28"/>
-          <w:szCs w:val="28"/>
-          <w:lang w:val="en-US"/>
-        </w:rPr>
-      </w:pPr>
-    </w:p>
-    <w:p>
-      <w:pPr>
-        <w:pStyle w:val="Default"/>
-        <w:spacing w:line="360" w:lineRule="auto"/>
-        <w:ind w:firstLine="709"/>
-        <w:jc w:val="center"/>
-        <w:rPr>
-          <w:sz w:val="28"/>
-          <w:szCs w:val="28"/>
-          <w:lang w:val="en-US"/>
         </w:rPr>
       </w:pPr>
       <w:r>
@@ -26321,9 +26788,17 @@
           <w:lang w:val="en-US"/>
         </w:rPr>
         <w:drawing>
-          <wp:inline distT="0" distB="0" distL="0" distR="0" wp14:anchorId="155B358B" wp14:editId="6C65DD94">
-            <wp:extent cx="953916" cy="1482436"/>
+          <wp:anchor distT="0" distB="0" distL="114300" distR="114300" simplePos="0" relativeHeight="251661824" behindDoc="0" locked="0" layoutInCell="1" allowOverlap="1" wp14:anchorId="155B358B" wp14:editId="1129FC8F">
+            <wp:simplePos x="0" y="0"/>
+            <wp:positionH relativeFrom="column">
+              <wp:posOffset>2719070</wp:posOffset>
+            </wp:positionH>
+            <wp:positionV relativeFrom="paragraph">
+              <wp:posOffset>361315</wp:posOffset>
+            </wp:positionV>
+            <wp:extent cx="1043940" cy="1621790"/>
             <wp:effectExtent l="0" t="0" r="0" b="0"/>
+            <wp:wrapTopAndBottom/>
             <wp:docPr id="79" name="Рисунок 79"/>
             <wp:cNvGraphicFramePr>
               <a:graphicFrameLocks xmlns:a="http://schemas.openxmlformats.org/drawingml/2006/main" noChangeAspect="1"/>
@@ -26336,7 +26811,13 @@
                     <pic:cNvPicPr/>
                   </pic:nvPicPr>
                   <pic:blipFill>
-                    <a:blip r:embed="rId59"/>
+                    <a:blip r:embed="rId59" cstate="print">
+                      <a:extLst>
+                        <a:ext uri="{28A0092B-C50C-407E-A947-70E740481C1C}">
+                          <a14:useLocalDpi xmlns:a14="http://schemas.microsoft.com/office/drawing/2010/main" val="0"/>
+                        </a:ext>
+                      </a:extLst>
+                    </a:blip>
                     <a:stretch>
                       <a:fillRect/>
                     </a:stretch>
@@ -26344,7 +26825,7 @@
                   <pic:spPr>
                     <a:xfrm>
                       <a:off x="0" y="0"/>
-                      <a:ext cx="953916" cy="1482436"/>
+                      <a:ext cx="1043940" cy="1621790"/>
                     </a:xfrm>
                     <a:prstGeom prst="rect">
                       <a:avLst/>
@@ -26353,9 +26834,58 @@
                 </pic:pic>
               </a:graphicData>
             </a:graphic>
-          </wp:inline>
+            <wp14:sizeRelH relativeFrom="page">
+              <wp14:pctWidth>0</wp14:pctWidth>
+            </wp14:sizeRelH>
+            <wp14:sizeRelV relativeFrom="page">
+              <wp14:pctHeight>0</wp14:pctHeight>
+            </wp14:sizeRelV>
+          </wp:anchor>
         </w:drawing>
       </w:r>
+      <w:r>
+        <w:rPr>
+          <w:sz w:val="28"/>
+          <w:szCs w:val="28"/>
+        </w:rPr>
+        <w:t>Класс</w:t>
+      </w:r>
+      <w:r>
+        <w:rPr>
+          <w:sz w:val="28"/>
+          <w:szCs w:val="28"/>
+        </w:rPr>
+        <w:t xml:space="preserve"> </w:t>
+      </w:r>
+      <w:r>
+        <w:rPr>
+          <w:sz w:val="28"/>
+          <w:szCs w:val="28"/>
+        </w:rPr>
+        <w:t>«</w:t>
+      </w:r>
+      <w:r>
+        <w:rPr>
+          <w:sz w:val="28"/>
+          <w:szCs w:val="28"/>
+          <w:lang w:val="en-US"/>
+        </w:rPr>
+        <w:t>Halls</w:t>
+      </w:r>
+      <w:r>
+        <w:rPr>
+          <w:sz w:val="28"/>
+          <w:szCs w:val="28"/>
+        </w:rPr>
+        <w:t>»</w:t>
+      </w:r>
+      <w:r>
+        <w:rPr>
+          <w:sz w:val="28"/>
+          <w:szCs w:val="28"/>
+        </w:rPr>
+        <w:t>:</w:t>
+      </w:r>
     </w:p>
     <w:p>
       <w:pPr>
@@ -26366,19 +26896,6 @@
         <w:rPr>
           <w:sz w:val="28"/>
           <w:szCs w:val="28"/>
-          <w:lang w:val="en-US"/>
-        </w:rPr>
-      </w:pPr>
-    </w:p>
-    <w:p>
-      <w:pPr>
-        <w:pStyle w:val="Default"/>
-        <w:spacing w:line="360" w:lineRule="auto"/>
-        <w:ind w:firstLine="709"/>
-        <w:jc w:val="both"/>
-        <w:rPr>
-          <w:sz w:val="28"/>
-          <w:szCs w:val="28"/>
         </w:rPr>
       </w:pPr>
       <w:r>
@@ -26440,13 +26957,9 @@
     </w:p>
     <w:p>
       <w:pPr>
-        <w:pStyle w:val="Default"/>
-        <w:spacing w:line="360" w:lineRule="auto"/>
-        <w:jc w:val="both"/>
-        <w:rPr>
-          <w:sz w:val="28"/>
-          <w:szCs w:val="28"/>
-        </w:rPr>
+        <w:tabs>
+          <w:tab w:val="left" w:pos="3576"/>
+        </w:tabs>
         <w:sectPr>
           <w:pgSz w:w="11906" w:h="16838" w:code="9"/>
           <w:pgMar w:top="1134" w:right="851" w:bottom="1134" w:left="1418" w:header="709" w:footer="709" w:gutter="0"/>
@@ -26500,6 +27013,7 @@
         </w:rPr>
         <w:t>«</w:t>
       </w:r>
+      <w:proofErr w:type="spellStart"/>
       <w:r>
         <w:rPr>
           <w:sz w:val="28"/>
@@ -26508,6 +27022,7 @@
         </w:rPr>
         <w:t>GeneralDataWindow</w:t>
       </w:r>
+      <w:proofErr w:type="spellEnd"/>
       <w:r>
         <w:rPr>
           <w:sz w:val="28"/>
@@ -26757,6 +27272,7 @@
         </w:rPr>
         <w:t>«</w:t>
       </w:r>
+      <w:proofErr w:type="spellStart"/>
       <w:r>
         <w:rPr>
           <w:sz w:val="28"/>
@@ -26765,6 +27281,7 @@
         </w:rPr>
         <w:t>FilmViewModel</w:t>
       </w:r>
+      <w:proofErr w:type="spellEnd"/>
       <w:r>
         <w:rPr>
           <w:sz w:val="28"/>
@@ -26961,6 +27478,7 @@
         </w:rPr>
         <w:t xml:space="preserve">Метод </w:t>
       </w:r>
+      <w:proofErr w:type="spellStart"/>
       <w:r>
         <w:rPr>
           <w:sz w:val="28"/>
@@ -26969,6 +27487,7 @@
         </w:rPr>
         <w:t>NotifyPropertyChanged</w:t>
       </w:r>
+      <w:proofErr w:type="spellEnd"/>
       <w:r>
         <w:rPr>
           <w:sz w:val="28"/>
@@ -27227,6 +27746,7 @@
         </w:rPr>
         <w:t xml:space="preserve"> </w:t>
       </w:r>
+      <w:proofErr w:type="gramStart"/>
       <w:r>
         <w:rPr>
           <w:sz w:val="28"/>
@@ -27234,6 +27754,8 @@
         </w:rPr>
         <w:t>фильмов(</w:t>
       </w:r>
+      <w:proofErr w:type="spellStart"/>
+      <w:proofErr w:type="gramEnd"/>
       <w:r>
         <w:rPr>
           <w:sz w:val="28"/>
@@ -27250,6 +27772,7 @@
         </w:rPr>
         <w:t>Film</w:t>
       </w:r>
+      <w:proofErr w:type="spellEnd"/>
       <w:r>
         <w:rPr>
           <w:sz w:val="28"/>
@@ -27271,6 +27794,7 @@
         </w:rPr>
         <w:t>удаления фильмов (</w:t>
       </w:r>
+      <w:proofErr w:type="spellStart"/>
       <w:r>
         <w:rPr>
           <w:sz w:val="28"/>
@@ -27287,6 +27811,7 @@
         </w:rPr>
         <w:t>Film</w:t>
       </w:r>
+      <w:proofErr w:type="spellEnd"/>
       <w:r>
         <w:rPr>
           <w:sz w:val="28"/>
@@ -27308,6 +27833,7 @@
         </w:rPr>
         <w:t>редактирования фильмов (</w:t>
       </w:r>
+      <w:proofErr w:type="spellStart"/>
       <w:r>
         <w:rPr>
           <w:sz w:val="28"/>
@@ -27324,6 +27850,7 @@
         </w:rPr>
         <w:t>Film</w:t>
       </w:r>
+      <w:proofErr w:type="spellEnd"/>
       <w:r>
         <w:rPr>
           <w:sz w:val="28"/>
@@ -27373,6 +27900,7 @@
         </w:rPr>
         <w:t>фильмов в базе данных(</w:t>
       </w:r>
+      <w:proofErr w:type="spellStart"/>
       <w:r>
         <w:rPr>
           <w:sz w:val="28"/>
@@ -27389,6 +27917,7 @@
         </w:rPr>
         <w:t>Films</w:t>
       </w:r>
+      <w:proofErr w:type="spellEnd"/>
       <w:r>
         <w:rPr>
           <w:sz w:val="28"/>
@@ -27438,6 +27967,7 @@
         </w:rPr>
         <w:t>«</w:t>
       </w:r>
+      <w:proofErr w:type="spellStart"/>
       <w:r>
         <w:rPr>
           <w:sz w:val="28"/>
@@ -27446,6 +27976,7 @@
         </w:rPr>
         <w:t>ExcelViewModel</w:t>
       </w:r>
+      <w:proofErr w:type="spellEnd"/>
       <w:r>
         <w:rPr>
           <w:sz w:val="28"/>
@@ -27612,6 +28143,7 @@
         </w:rPr>
         <w:t>«</w:t>
       </w:r>
+      <w:proofErr w:type="spellStart"/>
       <w:r>
         <w:rPr>
           <w:sz w:val="28"/>
@@ -27620,6 +28152,7 @@
         </w:rPr>
         <w:t>EncryptionPassword</w:t>
       </w:r>
+      <w:proofErr w:type="spellEnd"/>
       <w:r>
         <w:rPr>
           <w:sz w:val="28"/>
@@ -27801,6 +28334,7 @@
         </w:rPr>
         <w:t>«</w:t>
       </w:r>
+      <w:proofErr w:type="spellStart"/>
       <w:r>
         <w:rPr>
           <w:sz w:val="28"/>
@@ -27809,6 +28343,7 @@
         </w:rPr>
         <w:t>EditUsers</w:t>
       </w:r>
+      <w:proofErr w:type="spellEnd"/>
       <w:r>
         <w:rPr>
           <w:sz w:val="28"/>
@@ -27954,6 +28489,7 @@
         </w:rPr>
         <w:t>«</w:t>
       </w:r>
+      <w:proofErr w:type="spellStart"/>
       <w:r>
         <w:rPr>
           <w:sz w:val="28"/>
@@ -27962,6 +28498,7 @@
         </w:rPr>
         <w:t>EditTicket</w:t>
       </w:r>
+      <w:proofErr w:type="spellEnd"/>
       <w:r>
         <w:rPr>
           <w:sz w:val="28"/>
@@ -28142,6 +28679,7 @@
         </w:rPr>
         <w:t>«</w:t>
       </w:r>
+      <w:proofErr w:type="spellStart"/>
       <w:r>
         <w:rPr>
           <w:sz w:val="28"/>
@@ -28150,6 +28688,7 @@
         </w:rPr>
         <w:t>EditSessions</w:t>
       </w:r>
+      <w:proofErr w:type="spellEnd"/>
       <w:r>
         <w:rPr>
           <w:sz w:val="28"/>
@@ -28295,6 +28834,7 @@
         </w:rPr>
         <w:t>«</w:t>
       </w:r>
+      <w:proofErr w:type="spellStart"/>
       <w:r>
         <w:rPr>
           <w:sz w:val="28"/>
@@ -28303,6 +28843,7 @@
         </w:rPr>
         <w:t>EditPrice</w:t>
       </w:r>
+      <w:proofErr w:type="spellEnd"/>
       <w:r>
         <w:rPr>
           <w:sz w:val="28"/>
@@ -28474,6 +29015,7 @@
         </w:rPr>
         <w:t>«</w:t>
       </w:r>
+      <w:proofErr w:type="spellStart"/>
       <w:r>
         <w:rPr>
           <w:sz w:val="28"/>
@@ -28482,6 +29024,7 @@
         </w:rPr>
         <w:t>EditHallSize</w:t>
       </w:r>
+      <w:proofErr w:type="spellEnd"/>
       <w:r>
         <w:rPr>
           <w:sz w:val="28"/>
@@ -28655,6 +29198,7 @@
         </w:rPr>
         <w:t>«</w:t>
       </w:r>
+      <w:proofErr w:type="spellStart"/>
       <w:r>
         <w:rPr>
           <w:sz w:val="28"/>
@@ -28663,6 +29207,7 @@
         </w:rPr>
         <w:t>EditHalls</w:t>
       </w:r>
+      <w:proofErr w:type="spellEnd"/>
       <w:r>
         <w:rPr>
           <w:sz w:val="28"/>
@@ -28821,6 +29366,7 @@
         </w:rPr>
         <w:t>«</w:t>
       </w:r>
+      <w:proofErr w:type="spellStart"/>
       <w:r>
         <w:rPr>
           <w:sz w:val="28"/>
@@ -28829,6 +29375,7 @@
         </w:rPr>
         <w:t>EditFilm</w:t>
       </w:r>
+      <w:proofErr w:type="spellEnd"/>
       <w:r>
         <w:rPr>
           <w:sz w:val="28"/>
@@ -28988,6 +29535,7 @@
         </w:rPr>
         <w:t>«</w:t>
       </w:r>
+      <w:proofErr w:type="spellStart"/>
       <w:r>
         <w:rPr>
           <w:sz w:val="28"/>
@@ -28996,6 +29544,7 @@
         </w:rPr>
         <w:t>CinemaDataContainer</w:t>
       </w:r>
+      <w:proofErr w:type="spellEnd"/>
       <w:r>
         <w:rPr>
           <w:sz w:val="28"/>
@@ -29155,6 +29704,7 @@
         </w:rPr>
         <w:t>«</w:t>
       </w:r>
+      <w:proofErr w:type="spellStart"/>
       <w:r>
         <w:rPr>
           <w:sz w:val="28"/>
@@ -29163,6 +29713,7 @@
         </w:rPr>
         <w:t>CashierWindow</w:t>
       </w:r>
+      <w:proofErr w:type="spellEnd"/>
       <w:r>
         <w:rPr>
           <w:sz w:val="28"/>
@@ -29335,6 +29886,7 @@
         </w:rPr>
         <w:t>«</w:t>
       </w:r>
+      <w:proofErr w:type="spellStart"/>
       <w:r>
         <w:rPr>
           <w:sz w:val="28"/>
@@ -29343,6 +29895,7 @@
         </w:rPr>
         <w:t>BuyingTicketWindow</w:t>
       </w:r>
+      <w:proofErr w:type="spellEnd"/>
       <w:r>
         <w:rPr>
           <w:sz w:val="28"/>
@@ -29586,6 +30139,7 @@
         </w:rPr>
         <w:t>«</w:t>
       </w:r>
+      <w:proofErr w:type="spellStart"/>
       <w:r>
         <w:rPr>
           <w:sz w:val="28"/>
@@ -29594,6 +30148,7 @@
         </w:rPr>
         <w:t>BuyingTicketsViewModel</w:t>
       </w:r>
+      <w:proofErr w:type="spellEnd"/>
       <w:r>
         <w:rPr>
           <w:sz w:val="28"/>
@@ -29782,6 +30337,7 @@
         </w:rPr>
         <w:t xml:space="preserve">Метод </w:t>
       </w:r>
+      <w:proofErr w:type="spellStart"/>
       <w:r>
         <w:rPr>
           <w:sz w:val="28"/>
@@ -29790,6 +30346,7 @@
         </w:rPr>
         <w:t>NotifyPropertyChanged</w:t>
       </w:r>
+      <w:proofErr w:type="spellEnd"/>
       <w:r>
         <w:rPr>
           <w:sz w:val="28"/>
@@ -29983,7 +30540,23 @@
           <w:sz w:val="28"/>
           <w:szCs w:val="28"/>
         </w:rPr>
-        <w:t xml:space="preserve">процессор Pentium </w:t>
+        <w:t xml:space="preserve">процессор </w:t>
+      </w:r>
+      <w:proofErr w:type="spellStart"/>
+      <w:r>
+        <w:rPr>
+          <w:sz w:val="28"/>
+          <w:szCs w:val="28"/>
+        </w:rPr>
+        <w:t>Pentium</w:t>
+      </w:r>
+      <w:proofErr w:type="spellEnd"/>
+      <w:r>
+        <w:rPr>
+          <w:sz w:val="28"/>
+          <w:szCs w:val="28"/>
+        </w:rPr>
+        <w:t xml:space="preserve"> </w:t>
       </w:r>
       <w:r>
         <w:rPr>
@@ -30124,7 +30697,23 @@
           <w:sz w:val="28"/>
           <w:szCs w:val="28"/>
         </w:rPr>
-        <w:t xml:space="preserve">пакет обновлений Framework v4.0; </w:t>
+        <w:t xml:space="preserve">пакет обновлений </w:t>
+      </w:r>
+      <w:proofErr w:type="spellStart"/>
+      <w:r>
+        <w:rPr>
+          <w:sz w:val="28"/>
+          <w:szCs w:val="28"/>
+        </w:rPr>
+        <w:t>Framework</w:t>
+      </w:r>
+      <w:proofErr w:type="spellEnd"/>
+      <w:r>
+        <w:rPr>
+          <w:sz w:val="28"/>
+          <w:szCs w:val="28"/>
+        </w:rPr>
+        <w:t xml:space="preserve"> v4.0; </w:t>
       </w:r>
     </w:p>
     <w:p>
@@ -31037,6 +31626,7 @@
         <w:rPr>
           <w:sz w:val="28"/>
           <w:szCs w:val="28"/>
+          <w:lang w:val="en-US"/>
         </w:rPr>
       </w:pPr>
       <w:r>
@@ -31081,6 +31671,7 @@
         <w:rPr>
           <w:sz w:val="28"/>
           <w:szCs w:val="28"/>
+          <w:lang w:val="en-US"/>
         </w:rPr>
         <w:t xml:space="preserve"> </w:t>
       </w:r>
@@ -31096,6 +31687,7 @@
         <w:rPr>
           <w:sz w:val="28"/>
           <w:szCs w:val="28"/>
+          <w:lang w:val="en-US"/>
         </w:rPr>
         <w:t xml:space="preserve"> </w:t>
       </w:r>
@@ -31111,6 +31703,7 @@
         <w:rPr>
           <w:sz w:val="28"/>
           <w:szCs w:val="28"/>
+          <w:lang w:val="en-US"/>
         </w:rPr>
         <w:t>#</w:t>
       </w:r>
@@ -31211,7 +31804,23 @@
           <w:sz w:val="28"/>
           <w:szCs w:val="28"/>
         </w:rPr>
-        <w:t>11 Microsoft Visual C#. Подробное руководство. Джон Шарп</w:t>
+        <w:t xml:space="preserve">11 Microsoft </w:t>
+      </w:r>
+      <w:proofErr w:type="spellStart"/>
+      <w:r>
+        <w:rPr>
+          <w:sz w:val="28"/>
+          <w:szCs w:val="28"/>
+        </w:rPr>
+        <w:t>Visual</w:t>
+      </w:r>
+      <w:proofErr w:type="spellEnd"/>
+      <w:r>
+        <w:rPr>
+          <w:sz w:val="28"/>
+          <w:szCs w:val="28"/>
+        </w:rPr>
+        <w:t xml:space="preserve"> C#. Подробное руководство. Джон Шарп</w:t>
       </w:r>
     </w:p>
     <w:p>
@@ -31272,7 +31881,55 @@
           <w:sz w:val="28"/>
           <w:szCs w:val="28"/>
         </w:rPr>
-        <w:t>13 Адитья Бхаргава. Грокаем алгоритмы</w:t>
+        <w:t xml:space="preserve">13 </w:t>
+      </w:r>
+      <w:proofErr w:type="spellStart"/>
+      <w:r>
+        <w:rPr>
+          <w:sz w:val="28"/>
+          <w:szCs w:val="28"/>
+        </w:rPr>
+        <w:t>Адитья</w:t>
+      </w:r>
+      <w:proofErr w:type="spellEnd"/>
+      <w:r>
+        <w:rPr>
+          <w:sz w:val="28"/>
+          <w:szCs w:val="28"/>
+        </w:rPr>
+        <w:t xml:space="preserve"> </w:t>
+      </w:r>
+      <w:proofErr w:type="spellStart"/>
+      <w:r>
+        <w:rPr>
+          <w:sz w:val="28"/>
+          <w:szCs w:val="28"/>
+        </w:rPr>
+        <w:t>Бхаргава</w:t>
+      </w:r>
+      <w:proofErr w:type="spellEnd"/>
+      <w:r>
+        <w:rPr>
+          <w:sz w:val="28"/>
+          <w:szCs w:val="28"/>
+        </w:rPr>
+        <w:t xml:space="preserve">. </w:t>
+      </w:r>
+      <w:proofErr w:type="spellStart"/>
+      <w:r>
+        <w:rPr>
+          <w:sz w:val="28"/>
+          <w:szCs w:val="28"/>
+        </w:rPr>
+        <w:t>Грокаем</w:t>
+      </w:r>
+      <w:proofErr w:type="spellEnd"/>
+      <w:r>
+        <w:rPr>
+          <w:sz w:val="28"/>
+          <w:szCs w:val="28"/>
+        </w:rPr>
+        <w:t xml:space="preserve"> алгоритмы</w:t>
       </w:r>
     </w:p>
     <w:p>
@@ -37028,7 +37685,7 @@
 </file>
 
 <file path=customXml/itemProps1.xml><?xml version="1.0" encoding="utf-8"?>
-<ds:datastoreItem xmlns:ds="http://schemas.openxmlformats.org/officeDocument/2006/customXml" ds:itemID="{69B18295-2B2F-4588-88EB-BA0DCBC5D74D}">
+<ds:datastoreItem xmlns:ds="http://schemas.openxmlformats.org/officeDocument/2006/customXml" ds:itemID="{7212EECE-6E0C-4DC7-8482-C10E82C8F5C3}">
   <ds:schemaRefs>
     <ds:schemaRef ds:uri="http://schemas.openxmlformats.org/officeDocument/2006/bibliography"/>
   </ds:schemaRefs>

--- a/Курсовая.docx
+++ b/Курсовая.docx
@@ -230,7 +230,23 @@
           <w:sz w:val="28"/>
           <w:szCs w:val="28"/>
         </w:rPr>
-        <w:t>на тему: «АИС Кинотеатр»</w:t>
+        <w:t>на тему: «</w:t>
+      </w:r>
+      <w:r>
+        <w:rPr>
+          <w:rFonts w:ascii="Times New Roman" w:hAnsi="Times New Roman"/>
+          <w:sz w:val="28"/>
+          <w:szCs w:val="28"/>
+        </w:rPr>
+        <w:t>АСУ</w:t>
+      </w:r>
+      <w:r>
+        <w:rPr>
+          <w:rFonts w:ascii="Times New Roman" w:hAnsi="Times New Roman"/>
+          <w:sz w:val="28"/>
+          <w:szCs w:val="28"/>
+        </w:rPr>
+        <w:t xml:space="preserve"> Кинотеатр»</w:t>
       </w:r>
     </w:p>
     <w:p>
@@ -11383,38 +11399,9 @@
         <w:pStyle w:val="af0"/>
         <w:ind w:firstLine="0"/>
         <w:jc w:val="center"/>
-        <w:rPr>
-          <w:sz w:val="28"/>
-          <w:szCs w:val="28"/>
-        </w:rPr>
-      </w:pPr>
-      <w:r>
-        <w:rPr>
-          <w:sz w:val="28"/>
-          <w:szCs w:val="28"/>
-        </w:rPr>
-        <w:t xml:space="preserve">Рисунок </w:t>
-      </w:r>
-      <w:r>
-        <w:rPr>
-          <w:sz w:val="28"/>
-          <w:szCs w:val="28"/>
-        </w:rPr>
-        <w:t>1</w:t>
-      </w:r>
-      <w:r>
-        <w:rPr>
-          <w:sz w:val="28"/>
-          <w:szCs w:val="28"/>
-        </w:rPr>
-        <w:t>.1 –</w:t>
-      </w:r>
-      <w:r>
-        <w:rPr>
-          <w:sz w:val="28"/>
-          <w:szCs w:val="28"/>
-        </w:rPr>
-        <w:t xml:space="preserve"> Авторизация</w:t>
+      </w:pPr>
+      <w:r>
+        <w:t>Рисунок 1 – Авторизация</w:t>
       </w:r>
     </w:p>
     <w:p>
@@ -11497,38 +11484,9 @@
         <w:pStyle w:val="af0"/>
         <w:ind w:firstLine="0"/>
         <w:jc w:val="center"/>
-        <w:rPr>
-          <w:sz w:val="28"/>
-          <w:szCs w:val="28"/>
-        </w:rPr>
-      </w:pPr>
-      <w:r>
-        <w:rPr>
-          <w:sz w:val="28"/>
-          <w:szCs w:val="28"/>
-        </w:rPr>
-        <w:t xml:space="preserve">Рисунок </w:t>
-      </w:r>
-      <w:r>
-        <w:rPr>
-          <w:sz w:val="28"/>
-          <w:szCs w:val="28"/>
-        </w:rPr>
-        <w:t>1</w:t>
-      </w:r>
-      <w:r>
-        <w:rPr>
-          <w:sz w:val="28"/>
-          <w:szCs w:val="28"/>
-        </w:rPr>
-        <w:t xml:space="preserve">.2 – </w:t>
-      </w:r>
-      <w:r>
-        <w:rPr>
-          <w:sz w:val="28"/>
-          <w:szCs w:val="28"/>
-        </w:rPr>
-        <w:t>Регистрация нового пользователя</w:t>
+      </w:pPr>
+      <w:r>
+        <w:t>Рисунок 2 – Регистрация нового пользователя</w:t>
       </w:r>
     </w:p>
     <w:p>
@@ -11626,8 +11584,6 @@
           </wp:inline>
         </w:drawing>
       </w:r>
-      <w:bookmarkStart w:id="0" w:name="_GoBack"/>
-      <w:bookmarkEnd w:id="0"/>
     </w:p>
     <w:p>
       <w:pPr>
@@ -11641,38 +11597,9 @@
         <w:pStyle w:val="af0"/>
         <w:ind w:firstLine="0"/>
         <w:jc w:val="center"/>
-        <w:rPr>
-          <w:sz w:val="28"/>
-          <w:szCs w:val="28"/>
-        </w:rPr>
-      </w:pPr>
-      <w:r>
-        <w:rPr>
-          <w:sz w:val="28"/>
-          <w:szCs w:val="28"/>
-        </w:rPr>
-        <w:t xml:space="preserve">Рисунок </w:t>
-      </w:r>
-      <w:r>
-        <w:rPr>
-          <w:sz w:val="28"/>
-          <w:szCs w:val="28"/>
-        </w:rPr>
-        <w:t>1</w:t>
-      </w:r>
-      <w:r>
-        <w:rPr>
-          <w:sz w:val="28"/>
-          <w:szCs w:val="28"/>
-        </w:rPr>
-        <w:t xml:space="preserve">.3 – </w:t>
-      </w:r>
-      <w:r>
-        <w:rPr>
-          <w:sz w:val="28"/>
-          <w:szCs w:val="28"/>
-        </w:rPr>
-        <w:t>Окно администратора кинотеатра</w:t>
+      </w:pPr>
+      <w:r>
+        <w:t>Рисунок 3 – Окно администратора кинотеатра</w:t>
       </w:r>
     </w:p>
     <w:p>
@@ -11762,52 +11689,9 @@
         <w:pStyle w:val="af0"/>
         <w:ind w:firstLine="0"/>
         <w:jc w:val="center"/>
-        <w:rPr>
-          <w:sz w:val="28"/>
-          <w:szCs w:val="28"/>
-        </w:rPr>
-      </w:pPr>
-      <w:r>
-        <w:rPr>
-          <w:sz w:val="28"/>
-          <w:szCs w:val="28"/>
-        </w:rPr>
-        <w:t xml:space="preserve">Рисунок </w:t>
-      </w:r>
-      <w:r>
-        <w:rPr>
-          <w:sz w:val="28"/>
-          <w:szCs w:val="28"/>
-        </w:rPr>
-        <w:t>1</w:t>
-      </w:r>
-      <w:r>
-        <w:rPr>
-          <w:sz w:val="28"/>
-          <w:szCs w:val="28"/>
-        </w:rPr>
-        <w:t>.</w:t>
-      </w:r>
-      <w:r>
-        <w:rPr>
-          <w:sz w:val="28"/>
-          <w:szCs w:val="28"/>
-        </w:rPr>
-        <w:t>4</w:t>
-      </w:r>
-      <w:r>
-        <w:rPr>
-          <w:sz w:val="28"/>
-          <w:szCs w:val="28"/>
-        </w:rPr>
-        <w:t xml:space="preserve"> – </w:t>
-      </w:r>
-      <w:r>
-        <w:rPr>
-          <w:sz w:val="28"/>
-          <w:szCs w:val="28"/>
-        </w:rPr>
-        <w:t>Окно фильмов</w:t>
+      </w:pPr>
+      <w:r>
+        <w:t>Рисунок 4 – Окно фильмов</w:t>
       </w:r>
     </w:p>
     <w:p>
@@ -11890,52 +11774,9 @@
         <w:pStyle w:val="af0"/>
         <w:ind w:firstLine="0"/>
         <w:jc w:val="center"/>
-        <w:rPr>
-          <w:sz w:val="28"/>
-          <w:szCs w:val="28"/>
-        </w:rPr>
-      </w:pPr>
-      <w:r>
-        <w:rPr>
-          <w:sz w:val="28"/>
-          <w:szCs w:val="28"/>
-        </w:rPr>
-        <w:t xml:space="preserve">Рисунок </w:t>
-      </w:r>
-      <w:r>
-        <w:rPr>
-          <w:sz w:val="28"/>
-          <w:szCs w:val="28"/>
-        </w:rPr>
-        <w:t>1</w:t>
-      </w:r>
-      <w:r>
-        <w:rPr>
-          <w:sz w:val="28"/>
-          <w:szCs w:val="28"/>
-        </w:rPr>
-        <w:t>.</w:t>
-      </w:r>
-      <w:r>
-        <w:rPr>
-          <w:sz w:val="28"/>
-          <w:szCs w:val="28"/>
-        </w:rPr>
-        <w:t>5</w:t>
-      </w:r>
-      <w:r>
-        <w:rPr>
-          <w:sz w:val="28"/>
-          <w:szCs w:val="28"/>
-        </w:rPr>
-        <w:t xml:space="preserve"> – </w:t>
-      </w:r>
-      <w:r>
-        <w:rPr>
-          <w:sz w:val="28"/>
-          <w:szCs w:val="28"/>
-        </w:rPr>
-        <w:t>Окно залов</w:t>
+      </w:pPr>
+      <w:r>
+        <w:t>Рисунок 5 – Окно залов</w:t>
       </w:r>
     </w:p>
     <w:p>
@@ -12019,52 +11860,9 @@
         <w:pStyle w:val="af0"/>
         <w:ind w:firstLine="0"/>
         <w:jc w:val="center"/>
-        <w:rPr>
-          <w:sz w:val="28"/>
-          <w:szCs w:val="28"/>
-        </w:rPr>
-      </w:pPr>
-      <w:r>
-        <w:rPr>
-          <w:sz w:val="28"/>
-          <w:szCs w:val="28"/>
-        </w:rPr>
-        <w:t xml:space="preserve">Рисунок </w:t>
-      </w:r>
-      <w:r>
-        <w:rPr>
-          <w:sz w:val="28"/>
-          <w:szCs w:val="28"/>
-        </w:rPr>
-        <w:t>1</w:t>
-      </w:r>
-      <w:r>
-        <w:rPr>
-          <w:sz w:val="28"/>
-          <w:szCs w:val="28"/>
-        </w:rPr>
-        <w:t>.</w:t>
-      </w:r>
-      <w:r>
-        <w:rPr>
-          <w:sz w:val="28"/>
-          <w:szCs w:val="28"/>
-        </w:rPr>
-        <w:t>6</w:t>
-      </w:r>
-      <w:r>
-        <w:rPr>
-          <w:sz w:val="28"/>
-          <w:szCs w:val="28"/>
-        </w:rPr>
-        <w:t xml:space="preserve"> – </w:t>
-      </w:r>
-      <w:r>
-        <w:rPr>
-          <w:sz w:val="28"/>
-          <w:szCs w:val="28"/>
-        </w:rPr>
-        <w:t>Окно сеансов</w:t>
+      </w:pPr>
+      <w:r>
+        <w:t>Рисунок 6 – Окно сеансов</w:t>
       </w:r>
     </w:p>
     <w:p>
@@ -12146,72 +11944,17 @@
         <w:pStyle w:val="af0"/>
         <w:ind w:firstLine="0"/>
         <w:jc w:val="center"/>
-        <w:rPr>
-          <w:sz w:val="28"/>
-          <w:szCs w:val="28"/>
-        </w:rPr>
-      </w:pPr>
-      <w:r>
-        <w:rPr>
-          <w:sz w:val="28"/>
-          <w:szCs w:val="28"/>
-        </w:rPr>
-        <w:t xml:space="preserve">Рисунок </w:t>
-      </w:r>
-      <w:r>
-        <w:rPr>
-          <w:sz w:val="28"/>
-          <w:szCs w:val="28"/>
-        </w:rPr>
-        <w:t>1</w:t>
-      </w:r>
-      <w:r>
-        <w:rPr>
-          <w:sz w:val="28"/>
-          <w:szCs w:val="28"/>
-        </w:rPr>
-        <w:t>.</w:t>
-      </w:r>
-      <w:r>
-        <w:rPr>
-          <w:sz w:val="28"/>
-          <w:szCs w:val="28"/>
-        </w:rPr>
-        <w:t>7</w:t>
-      </w:r>
-      <w:r>
-        <w:rPr>
-          <w:sz w:val="28"/>
-          <w:szCs w:val="28"/>
-        </w:rPr>
-        <w:t xml:space="preserve"> – </w:t>
-      </w:r>
-      <w:r>
-        <w:rPr>
-          <w:sz w:val="28"/>
-          <w:szCs w:val="28"/>
-        </w:rPr>
-        <w:t xml:space="preserve">Окно цен </w:t>
-      </w:r>
-      <w:r>
-        <w:rPr>
-          <w:sz w:val="28"/>
-          <w:szCs w:val="28"/>
-        </w:rPr>
+      </w:pPr>
+      <w:r>
+        <w:t xml:space="preserve">Рисунок 7 – Окно цен </w:t>
+      </w:r>
+      <w:r>
         <w:t>н</w:t>
       </w:r>
       <w:r>
-        <w:rPr>
-          <w:sz w:val="28"/>
-          <w:szCs w:val="28"/>
-        </w:rPr>
         <w:t>а билет</w:t>
       </w:r>
       <w:r>
-        <w:rPr>
-          <w:sz w:val="28"/>
-          <w:szCs w:val="28"/>
-        </w:rPr>
         <w:t>ы</w:t>
       </w:r>
     </w:p>
@@ -12298,23 +12041,23 @@
         <w:jc w:val="center"/>
         <w:rPr>
           <w:rFonts w:ascii="Times New Roman" w:hAnsi="Times New Roman"/>
-          <w:sz w:val="28"/>
-          <w:szCs w:val="28"/>
-        </w:rPr>
-      </w:pPr>
-      <w:r>
-        <w:rPr>
-          <w:rFonts w:ascii="Times New Roman" w:hAnsi="Times New Roman"/>
-          <w:sz w:val="28"/>
-          <w:szCs w:val="28"/>
-        </w:rPr>
-        <w:t>Рисунок 1.</w:t>
-      </w:r>
-      <w:r>
-        <w:rPr>
-          <w:rFonts w:ascii="Times New Roman" w:hAnsi="Times New Roman"/>
-          <w:sz w:val="28"/>
-          <w:szCs w:val="28"/>
+          <w:sz w:val="24"/>
+          <w:szCs w:val="24"/>
+        </w:rPr>
+      </w:pPr>
+      <w:r>
+        <w:rPr>
+          <w:rFonts w:ascii="Times New Roman" w:hAnsi="Times New Roman"/>
+          <w:sz w:val="24"/>
+          <w:szCs w:val="24"/>
+        </w:rPr>
+        <w:t xml:space="preserve">Рисунок </w:t>
+      </w:r>
+      <w:r>
+        <w:rPr>
+          <w:rFonts w:ascii="Times New Roman" w:hAnsi="Times New Roman"/>
+          <w:sz w:val="24"/>
+          <w:szCs w:val="24"/>
           <w:lang w:val="en-US"/>
         </w:rPr>
         <w:t>8</w:t>
@@ -12322,18 +12065,10 @@
       <w:r>
         <w:rPr>
           <w:rFonts w:ascii="Times New Roman" w:hAnsi="Times New Roman"/>
-          <w:sz w:val="28"/>
-          <w:szCs w:val="28"/>
-        </w:rPr>
-        <w:t xml:space="preserve"> – Окно </w:t>
-      </w:r>
-      <w:r>
-        <w:rPr>
-          <w:rFonts w:ascii="Times New Roman" w:hAnsi="Times New Roman"/>
-          <w:sz w:val="28"/>
-          <w:szCs w:val="28"/>
-        </w:rPr>
-        <w:t>пользователей</w:t>
+          <w:sz w:val="24"/>
+          <w:szCs w:val="24"/>
+        </w:rPr>
+        <w:t xml:space="preserve"> – Окно пользователей</w:t>
       </w:r>
     </w:p>
     <w:p>
@@ -12408,41 +12143,17 @@
         <w:jc w:val="center"/>
         <w:rPr>
           <w:rFonts w:ascii="Times New Roman" w:hAnsi="Times New Roman"/>
-          <w:sz w:val="28"/>
-          <w:szCs w:val="28"/>
-        </w:rPr>
-      </w:pPr>
-      <w:r>
-        <w:rPr>
-          <w:rFonts w:ascii="Times New Roman" w:hAnsi="Times New Roman"/>
-          <w:sz w:val="28"/>
-          <w:szCs w:val="28"/>
-        </w:rPr>
-        <w:t>Рисунок 1.</w:t>
-      </w:r>
-      <w:r>
-        <w:rPr>
-          <w:rFonts w:ascii="Times New Roman" w:hAnsi="Times New Roman"/>
-          <w:sz w:val="28"/>
-          <w:szCs w:val="28"/>
-        </w:rPr>
-        <w:t>9</w:t>
-      </w:r>
-      <w:r>
-        <w:rPr>
-          <w:rFonts w:ascii="Times New Roman" w:hAnsi="Times New Roman"/>
-          <w:sz w:val="28"/>
-          <w:szCs w:val="28"/>
-        </w:rPr>
-        <w:t xml:space="preserve"> – Окно </w:t>
-      </w:r>
-      <w:r>
-        <w:rPr>
-          <w:rFonts w:ascii="Times New Roman" w:hAnsi="Times New Roman"/>
-          <w:sz w:val="28"/>
-          <w:szCs w:val="28"/>
-        </w:rPr>
-        <w:t>общих сведений обо всех данных администратора</w:t>
+          <w:sz w:val="24"/>
+          <w:szCs w:val="24"/>
+        </w:rPr>
+      </w:pPr>
+      <w:r>
+        <w:rPr>
+          <w:rFonts w:ascii="Times New Roman" w:hAnsi="Times New Roman"/>
+          <w:sz w:val="24"/>
+          <w:szCs w:val="24"/>
+        </w:rPr>
+        <w:t>Рисунок 1.9 – Окно общих сведений обо всех данных администратора</w:t>
       </w:r>
     </w:p>
     <w:p>
@@ -12514,8 +12225,8 @@
           <w:sz w:val="32"/>
         </w:rPr>
         <w:drawing>
-          <wp:inline distT="0" distB="0" distL="0" distR="0" wp14:anchorId="611E83AF" wp14:editId="6AAEB14E">
-            <wp:extent cx="3147333" cy="1409822"/>
+          <wp:inline distT="0" distB="0" distL="0" distR="0" wp14:anchorId="611E83AF" wp14:editId="76721434">
+            <wp:extent cx="3147060" cy="1356360"/>
             <wp:effectExtent l="0" t="0" r="0" b="0"/>
             <wp:docPr id="23" name="Рисунок 23"/>
             <wp:cNvGraphicFramePr>
@@ -12537,7 +12248,7 @@
                   <pic:spPr>
                     <a:xfrm>
                       <a:off x="0" y="0"/>
-                      <a:ext cx="3147333" cy="1409822"/>
+                      <a:ext cx="3147341" cy="1356481"/>
                     </a:xfrm>
                     <a:prstGeom prst="rect">
                       <a:avLst/>
@@ -12568,42 +12279,17 @@
         <w:jc w:val="center"/>
         <w:rPr>
           <w:rFonts w:ascii="Times New Roman" w:hAnsi="Times New Roman"/>
-          <w:sz w:val="28"/>
-          <w:szCs w:val="28"/>
-        </w:rPr>
-      </w:pPr>
-      <w:r>
-        <w:rPr>
-          <w:rFonts w:ascii="Times New Roman" w:hAnsi="Times New Roman"/>
-          <w:sz w:val="28"/>
-          <w:szCs w:val="28"/>
-        </w:rPr>
-        <w:lastRenderedPageBreak/>
-        <w:t>Рисунок 1.</w:t>
-      </w:r>
-      <w:r>
-        <w:rPr>
-          <w:rFonts w:ascii="Times New Roman" w:hAnsi="Times New Roman"/>
-          <w:sz w:val="28"/>
-          <w:szCs w:val="28"/>
-        </w:rPr>
-        <w:t>10</w:t>
-      </w:r>
-      <w:r>
-        <w:rPr>
-          <w:rFonts w:ascii="Times New Roman" w:hAnsi="Times New Roman"/>
-          <w:sz w:val="28"/>
-          <w:szCs w:val="28"/>
-        </w:rPr>
-        <w:t xml:space="preserve"> – Окно </w:t>
-      </w:r>
-      <w:r>
-        <w:rPr>
-          <w:rFonts w:ascii="Times New Roman" w:hAnsi="Times New Roman"/>
-          <w:sz w:val="28"/>
-          <w:szCs w:val="28"/>
-        </w:rPr>
-        <w:t>кассира</w:t>
+          <w:sz w:val="24"/>
+          <w:szCs w:val="24"/>
+        </w:rPr>
+      </w:pPr>
+      <w:r>
+        <w:rPr>
+          <w:rFonts w:ascii="Times New Roman" w:hAnsi="Times New Roman"/>
+          <w:sz w:val="24"/>
+          <w:szCs w:val="24"/>
+        </w:rPr>
+        <w:t>Рисунок 10 – Окно кассира</w:t>
       </w:r>
     </w:p>
     <w:p>
@@ -12692,42 +12378,30 @@
         <w:jc w:val="center"/>
         <w:rPr>
           <w:rFonts w:ascii="Times New Roman" w:hAnsi="Times New Roman"/>
-          <w:sz w:val="28"/>
-          <w:szCs w:val="28"/>
-        </w:rPr>
-      </w:pPr>
-      <w:r>
-        <w:rPr>
-          <w:rFonts w:ascii="Times New Roman" w:hAnsi="Times New Roman"/>
-          <w:sz w:val="28"/>
-          <w:szCs w:val="28"/>
-        </w:rPr>
-        <w:t>Рисунок 1.</w:t>
-      </w:r>
-      <w:r>
-        <w:rPr>
-          <w:rFonts w:ascii="Times New Roman" w:hAnsi="Times New Roman"/>
-          <w:sz w:val="28"/>
-          <w:szCs w:val="28"/>
-        </w:rPr>
-        <w:t>11</w:t>
-      </w:r>
-      <w:r>
-        <w:rPr>
-          <w:rFonts w:ascii="Times New Roman" w:hAnsi="Times New Roman"/>
-          <w:sz w:val="28"/>
-          <w:szCs w:val="28"/>
-        </w:rPr>
-        <w:t xml:space="preserve"> – Окно </w:t>
-      </w:r>
-      <w:r>
-        <w:rPr>
-          <w:rFonts w:ascii="Times New Roman" w:hAnsi="Times New Roman"/>
-          <w:sz w:val="28"/>
-          <w:szCs w:val="28"/>
-        </w:rPr>
-        <w:t>продажи билетов</w:t>
-      </w:r>
+          <w:sz w:val="24"/>
+          <w:szCs w:val="24"/>
+        </w:rPr>
+      </w:pPr>
+      <w:r>
+        <w:rPr>
+          <w:rFonts w:ascii="Times New Roman" w:hAnsi="Times New Roman"/>
+          <w:sz w:val="24"/>
+          <w:szCs w:val="24"/>
+        </w:rPr>
+        <w:t>Рисунок 11 – Окно продажи билетов</w:t>
+      </w:r>
+    </w:p>
+    <w:p>
+      <w:pPr>
+        <w:pStyle w:val="ad"/>
+        <w:ind w:left="0"/>
+        <w:jc w:val="center"/>
+        <w:rPr>
+          <w:rFonts w:ascii="Times New Roman" w:hAnsi="Times New Roman"/>
+          <w:sz w:val="28"/>
+          <w:szCs w:val="28"/>
+        </w:rPr>
+      </w:pPr>
     </w:p>
     <w:p>
       <w:pPr>
@@ -12803,41 +12477,17 @@
         <w:jc w:val="center"/>
         <w:rPr>
           <w:rFonts w:ascii="Times New Roman" w:hAnsi="Times New Roman"/>
-          <w:sz w:val="28"/>
-          <w:szCs w:val="28"/>
-        </w:rPr>
-      </w:pPr>
-      <w:r>
-        <w:rPr>
-          <w:rFonts w:ascii="Times New Roman" w:hAnsi="Times New Roman"/>
-          <w:sz w:val="28"/>
-          <w:szCs w:val="28"/>
-        </w:rPr>
-        <w:t>Рисунок 1.</w:t>
-      </w:r>
-      <w:r>
-        <w:rPr>
-          <w:rFonts w:ascii="Times New Roman" w:hAnsi="Times New Roman"/>
-          <w:sz w:val="28"/>
-          <w:szCs w:val="28"/>
-        </w:rPr>
-        <w:t>12</w:t>
-      </w:r>
-      <w:r>
-        <w:rPr>
-          <w:rFonts w:ascii="Times New Roman" w:hAnsi="Times New Roman"/>
-          <w:sz w:val="28"/>
-          <w:szCs w:val="28"/>
-        </w:rPr>
-        <w:t xml:space="preserve"> – </w:t>
-      </w:r>
-      <w:r>
-        <w:rPr>
-          <w:rFonts w:ascii="Times New Roman" w:hAnsi="Times New Roman"/>
-          <w:sz w:val="28"/>
-          <w:szCs w:val="28"/>
-        </w:rPr>
-        <w:t>Информация о сеансах</w:t>
+          <w:sz w:val="24"/>
+          <w:szCs w:val="24"/>
+        </w:rPr>
+      </w:pPr>
+      <w:r>
+        <w:rPr>
+          <w:rFonts w:ascii="Times New Roman" w:hAnsi="Times New Roman"/>
+          <w:sz w:val="24"/>
+          <w:szCs w:val="24"/>
+        </w:rPr>
+        <w:t>Рисунок 12 – Информация о сеансах</w:t>
       </w:r>
     </w:p>
     <w:p>
@@ -12927,41 +12577,17 @@
         <w:jc w:val="center"/>
         <w:rPr>
           <w:rFonts w:ascii="Times New Roman" w:hAnsi="Times New Roman"/>
-          <w:sz w:val="28"/>
-          <w:szCs w:val="28"/>
-        </w:rPr>
-      </w:pPr>
-      <w:r>
-        <w:rPr>
-          <w:rFonts w:ascii="Times New Roman" w:hAnsi="Times New Roman"/>
-          <w:sz w:val="28"/>
-          <w:szCs w:val="28"/>
-        </w:rPr>
-        <w:t>Рисунок 1.</w:t>
-      </w:r>
-      <w:r>
-        <w:rPr>
-          <w:rFonts w:ascii="Times New Roman" w:hAnsi="Times New Roman"/>
-          <w:sz w:val="28"/>
-          <w:szCs w:val="28"/>
-        </w:rPr>
-        <w:t>13</w:t>
-      </w:r>
-      <w:r>
-        <w:rPr>
-          <w:rFonts w:ascii="Times New Roman" w:hAnsi="Times New Roman"/>
-          <w:sz w:val="28"/>
-          <w:szCs w:val="28"/>
-        </w:rPr>
-        <w:t xml:space="preserve"> – </w:t>
-      </w:r>
-      <w:r>
-        <w:rPr>
-          <w:rFonts w:ascii="Times New Roman" w:hAnsi="Times New Roman"/>
-          <w:sz w:val="28"/>
-          <w:szCs w:val="28"/>
-        </w:rPr>
-        <w:t>Информация о бронировании билетов</w:t>
+          <w:sz w:val="24"/>
+          <w:szCs w:val="24"/>
+        </w:rPr>
+      </w:pPr>
+      <w:r>
+        <w:rPr>
+          <w:rFonts w:ascii="Times New Roman" w:hAnsi="Times New Roman"/>
+          <w:sz w:val="24"/>
+          <w:szCs w:val="24"/>
+        </w:rPr>
+        <w:t>Рисунок 13 – Информация о бронировании билетов</w:t>
       </w:r>
     </w:p>
     <w:p>
@@ -13037,39 +12663,23 @@
         <w:jc w:val="center"/>
         <w:rPr>
           <w:rFonts w:ascii="Times New Roman" w:hAnsi="Times New Roman"/>
-          <w:sz w:val="28"/>
-          <w:szCs w:val="28"/>
-        </w:rPr>
-      </w:pPr>
-      <w:r>
-        <w:rPr>
-          <w:rFonts w:ascii="Times New Roman" w:hAnsi="Times New Roman"/>
-          <w:sz w:val="28"/>
-          <w:szCs w:val="28"/>
-        </w:rPr>
-        <w:t>Рисунок 1.</w:t>
-      </w:r>
-      <w:r>
-        <w:rPr>
-          <w:rFonts w:ascii="Times New Roman" w:hAnsi="Times New Roman"/>
-          <w:sz w:val="28"/>
-          <w:szCs w:val="28"/>
-        </w:rPr>
-        <w:t>14</w:t>
-      </w:r>
-      <w:r>
-        <w:rPr>
-          <w:rFonts w:ascii="Times New Roman" w:hAnsi="Times New Roman"/>
-          <w:sz w:val="28"/>
-          <w:szCs w:val="28"/>
-        </w:rPr>
-        <w:t xml:space="preserve"> – </w:t>
-      </w:r>
-      <w:r>
-        <w:rPr>
-          <w:rFonts w:ascii="Times New Roman" w:hAnsi="Times New Roman"/>
-          <w:sz w:val="28"/>
-          <w:szCs w:val="28"/>
+          <w:sz w:val="24"/>
+          <w:szCs w:val="24"/>
+        </w:rPr>
+      </w:pPr>
+      <w:r>
+        <w:rPr>
+          <w:rFonts w:ascii="Times New Roman" w:hAnsi="Times New Roman"/>
+          <w:sz w:val="24"/>
+          <w:szCs w:val="24"/>
+        </w:rPr>
+        <w:t xml:space="preserve">Рисунок 14 – </w:t>
+      </w:r>
+      <w:r>
+        <w:rPr>
+          <w:rFonts w:ascii="Times New Roman" w:hAnsi="Times New Roman"/>
+          <w:sz w:val="24"/>
+          <w:szCs w:val="24"/>
         </w:rPr>
         <w:t>Билет</w:t>
       </w:r>
@@ -13729,15 +13339,15 @@
         <w:jc w:val="center"/>
         <w:rPr>
           <w:rFonts w:ascii="Times New Roman" w:hAnsi="Times New Roman"/>
-          <w:sz w:val="32"/>
-          <w:szCs w:val="28"/>
-        </w:rPr>
-      </w:pPr>
-      <w:r>
-        <w:rPr>
-          <w:rFonts w:ascii="Times New Roman" w:hAnsi="Times New Roman"/>
-          <w:sz w:val="32"/>
-          <w:szCs w:val="28"/>
+          <w:sz w:val="24"/>
+          <w:szCs w:val="24"/>
+        </w:rPr>
+      </w:pPr>
+      <w:r>
+        <w:rPr>
+          <w:rFonts w:ascii="Times New Roman" w:hAnsi="Times New Roman"/>
+          <w:sz w:val="24"/>
+          <w:szCs w:val="24"/>
         </w:rPr>
         <w:t>Диаграмма классов</w:t>
       </w:r>
@@ -13817,7 +13427,7 @@
           <w:sz w:val="28"/>
           <w:szCs w:val="28"/>
         </w:rPr>
-        <w:t xml:space="preserve">а картинка </w:t>
+        <w:t xml:space="preserve"> рисунок </w:t>
       </w:r>
       <w:r>
         <w:rPr>
@@ -25507,7 +25117,7 @@
         </w:rPr>
         <w:t xml:space="preserve"> </w:t>
       </w:r>
-      <w:bookmarkStart w:id="1" w:name="_Hlk105015824"/>
+      <w:bookmarkStart w:id="0" w:name="_Hlk105015824"/>
       <w:r>
         <w:rPr>
           <w:sz w:val="28"/>
@@ -25515,7 +25125,7 @@
         </w:rPr>
         <w:t>залов</w:t>
       </w:r>
-      <w:bookmarkEnd w:id="1"/>
+      <w:bookmarkEnd w:id="0"/>
       <w:r>
         <w:rPr>
           <w:sz w:val="28"/>
@@ -29762,8 +29372,8 @@
           <w:lang w:val="en-US"/>
         </w:rPr>
         <w:drawing>
-          <wp:inline distT="0" distB="0" distL="0" distR="0" wp14:anchorId="4B02425C" wp14:editId="78144C02">
-            <wp:extent cx="1249680" cy="1149705"/>
+          <wp:inline distT="0" distB="0" distL="0" distR="0" wp14:anchorId="4B02425C" wp14:editId="6E9AE82D">
+            <wp:extent cx="1358349" cy="1249680"/>
             <wp:effectExtent l="0" t="0" r="0" b="0"/>
             <wp:docPr id="94" name="Рисунок 94"/>
             <wp:cNvGraphicFramePr>
@@ -29785,7 +29395,7 @@
                   <pic:spPr>
                     <a:xfrm>
                       <a:off x="0" y="0"/>
-                      <a:ext cx="1306962" cy="1202404"/>
+                      <a:ext cx="1426688" cy="1312552"/>
                     </a:xfrm>
                     <a:prstGeom prst="rect">
                       <a:avLst/>
@@ -29797,6 +29407,8 @@
           </wp:inline>
         </w:drawing>
       </w:r>
+      <w:bookmarkStart w:id="1" w:name="_GoBack"/>
+      <w:bookmarkEnd w:id="1"/>
     </w:p>
     <w:p>
       <w:pPr>
@@ -29945,8 +29557,8 @@
           <w:lang w:val="en-US"/>
         </w:rPr>
         <w:drawing>
-          <wp:inline distT="0" distB="0" distL="0" distR="0" wp14:anchorId="57258283" wp14:editId="4F62737E">
-            <wp:extent cx="1052946" cy="1163999"/>
+          <wp:inline distT="0" distB="0" distL="0" distR="0" wp14:anchorId="57258283" wp14:editId="44D82E4F">
+            <wp:extent cx="1264920" cy="1398330"/>
             <wp:effectExtent l="0" t="0" r="0" b="0"/>
             <wp:docPr id="95" name="Рисунок 95"/>
             <wp:cNvGraphicFramePr>
@@ -29968,7 +29580,7 @@
                   <pic:spPr>
                     <a:xfrm>
                       <a:off x="0" y="0"/>
-                      <a:ext cx="1071313" cy="1184303"/>
+                      <a:ext cx="1298143" cy="1435057"/>
                     </a:xfrm>
                     <a:prstGeom prst="rect">
                       <a:avLst/>
@@ -31626,7 +31238,6 @@
         <w:rPr>
           <w:sz w:val="28"/>
           <w:szCs w:val="28"/>
-          <w:lang w:val="en-US"/>
         </w:rPr>
       </w:pPr>
       <w:r>
@@ -31671,7 +31282,6 @@
         <w:rPr>
           <w:sz w:val="28"/>
           <w:szCs w:val="28"/>
-          <w:lang w:val="en-US"/>
         </w:rPr>
         <w:t xml:space="preserve"> </w:t>
       </w:r>
@@ -31687,7 +31297,6 @@
         <w:rPr>
           <w:sz w:val="28"/>
           <w:szCs w:val="28"/>
-          <w:lang w:val="en-US"/>
         </w:rPr>
         <w:t xml:space="preserve"> </w:t>
       </w:r>
@@ -31703,7 +31312,6 @@
         <w:rPr>
           <w:sz w:val="28"/>
           <w:szCs w:val="28"/>
-          <w:lang w:val="en-US"/>
         </w:rPr>
         <w:t>#</w:t>
       </w:r>
@@ -37685,7 +37293,7 @@
 </file>
 
 <file path=customXml/itemProps1.xml><?xml version="1.0" encoding="utf-8"?>
-<ds:datastoreItem xmlns:ds="http://schemas.openxmlformats.org/officeDocument/2006/customXml" ds:itemID="{7212EECE-6E0C-4DC7-8482-C10E82C8F5C3}">
+<ds:datastoreItem xmlns:ds="http://schemas.openxmlformats.org/officeDocument/2006/customXml" ds:itemID="{DFC00725-BADE-4657-BB09-F76A514291B3}">
   <ds:schemaRefs>
     <ds:schemaRef ds:uri="http://schemas.openxmlformats.org/officeDocument/2006/bibliography"/>
   </ds:schemaRefs>

--- a/Курсовая.docx
+++ b/Курсовая.docx
@@ -16590,8 +16590,8 @@
           <w:lang w:val="en-US"/>
         </w:rPr>
         <w:drawing>
-          <wp:inline distT="0" distB="0" distL="0" distR="0" wp14:anchorId="6CA2D81B" wp14:editId="257C702F">
-            <wp:extent cx="1463040" cy="2019709"/>
+          <wp:inline distT="0" distB="0" distL="0" distR="0" wp14:anchorId="6CA2D81B" wp14:editId="1611C400">
+            <wp:extent cx="1569424" cy="2166570"/>
             <wp:effectExtent l="0" t="0" r="0" b="0"/>
             <wp:docPr id="3" name="Рисунок 3"/>
             <wp:cNvGraphicFramePr>
@@ -16613,7 +16613,7 @@
                   <pic:spPr>
                     <a:xfrm>
                       <a:off x="0" y="0"/>
-                      <a:ext cx="1463040" cy="2019709"/>
+                      <a:ext cx="1570875" cy="2168573"/>
                     </a:xfrm>
                     <a:prstGeom prst="rect">
                       <a:avLst/>
@@ -17187,6 +17187,8 @@
           <w:szCs w:val="28"/>
         </w:rPr>
       </w:pPr>
+      <w:bookmarkStart w:id="0" w:name="_GoBack"/>
+      <w:bookmarkEnd w:id="0"/>
     </w:p>
     <w:p>
       <w:pPr>
@@ -25117,7 +25119,7 @@
         </w:rPr>
         <w:t xml:space="preserve"> </w:t>
       </w:r>
-      <w:bookmarkStart w:id="0" w:name="_Hlk105015824"/>
+      <w:bookmarkStart w:id="1" w:name="_Hlk105015824"/>
       <w:r>
         <w:rPr>
           <w:sz w:val="28"/>
@@ -25125,7 +25127,7 @@
         </w:rPr>
         <w:t>залов</w:t>
       </w:r>
-      <w:bookmarkEnd w:id="0"/>
+      <w:bookmarkEnd w:id="1"/>
       <w:r>
         <w:rPr>
           <w:sz w:val="28"/>
@@ -29407,8 +29409,6 @@
           </wp:inline>
         </w:drawing>
       </w:r>
-      <w:bookmarkStart w:id="1" w:name="_GoBack"/>
-      <w:bookmarkEnd w:id="1"/>
     </w:p>
     <w:p>
       <w:pPr>
@@ -31238,6 +31238,7 @@
         <w:rPr>
           <w:sz w:val="28"/>
           <w:szCs w:val="28"/>
+          <w:lang w:val="en-US"/>
         </w:rPr>
       </w:pPr>
       <w:r>
@@ -31282,6 +31283,7 @@
         <w:rPr>
           <w:sz w:val="28"/>
           <w:szCs w:val="28"/>
+          <w:lang w:val="en-US"/>
         </w:rPr>
         <w:t xml:space="preserve"> </w:t>
       </w:r>
@@ -31297,6 +31299,7 @@
         <w:rPr>
           <w:sz w:val="28"/>
           <w:szCs w:val="28"/>
+          <w:lang w:val="en-US"/>
         </w:rPr>
         <w:t xml:space="preserve"> </w:t>
       </w:r>
@@ -31312,6 +31315,7 @@
         <w:rPr>
           <w:sz w:val="28"/>
           <w:szCs w:val="28"/>
+          <w:lang w:val="en-US"/>
         </w:rPr>
         <w:t>#</w:t>
       </w:r>
@@ -37293,7 +37297,7 @@
 </file>
 
 <file path=customXml/itemProps1.xml><?xml version="1.0" encoding="utf-8"?>
-<ds:datastoreItem xmlns:ds="http://schemas.openxmlformats.org/officeDocument/2006/customXml" ds:itemID="{DFC00725-BADE-4657-BB09-F76A514291B3}">
+<ds:datastoreItem xmlns:ds="http://schemas.openxmlformats.org/officeDocument/2006/customXml" ds:itemID="{A4360DB3-F673-4134-AC87-98A8402E9810}">
   <ds:schemaRefs>
     <ds:schemaRef ds:uri="http://schemas.openxmlformats.org/officeDocument/2006/bibliography"/>
   </ds:schemaRefs>

--- a/Курсовая.docx
+++ b/Курсовая.docx
@@ -138,6 +138,8 @@
           <w:szCs w:val="28"/>
         </w:rPr>
       </w:pPr>
+      <w:bookmarkStart w:id="0" w:name="_GoBack"/>
+      <w:bookmarkEnd w:id="0"/>
     </w:p>
     <w:p>
       <w:pPr>
@@ -234,19 +236,27 @@
       </w:r>
       <w:r>
         <w:rPr>
-          <w:rFonts w:ascii="Times New Roman" w:hAnsi="Times New Roman"/>
-          <w:sz w:val="28"/>
-          <w:szCs w:val="28"/>
-        </w:rPr>
-        <w:t>АСУ</w:t>
-      </w:r>
-      <w:r>
-        <w:rPr>
-          <w:rFonts w:ascii="Times New Roman" w:hAnsi="Times New Roman"/>
-          <w:sz w:val="28"/>
-          <w:szCs w:val="28"/>
-        </w:rPr>
-        <w:t xml:space="preserve"> Кинотеатр»</w:t>
+          <w:rFonts w:ascii="Times New Roman" w:hAnsi="Times New Roman" w:cs="Times New Roman"/>
+          <w:sz w:val="28"/>
+          <w:szCs w:val="28"/>
+        </w:rPr>
+        <w:t xml:space="preserve">Проектирование и разработка автоматизированной системы управления для </w:t>
+      </w:r>
+      <w:r>
+        <w:rPr>
+          <w:rFonts w:ascii="Times New Roman" w:hAnsi="Times New Roman" w:cs="Times New Roman"/>
+          <w:sz w:val="28"/>
+          <w:szCs w:val="28"/>
+        </w:rPr>
+        <w:t>кинотеатров</w:t>
+      </w:r>
+      <w:r>
+        <w:rPr>
+          <w:rFonts w:ascii="Times New Roman" w:hAnsi="Times New Roman"/>
+          <w:sz w:val="28"/>
+          <w:szCs w:val="28"/>
+        </w:rPr>
+        <w:t>»</w:t>
       </w:r>
     </w:p>
     <w:p>
@@ -473,17 +483,6 @@
     <w:p>
       <w:pPr>
         <w:pStyle w:val="Standard"/>
-        <w:rPr>
-          <w:rFonts w:ascii="Times New Roman" w:hAnsi="Times New Roman"/>
-          <w:sz w:val="28"/>
-          <w:szCs w:val="28"/>
-        </w:rPr>
-      </w:pPr>
-    </w:p>
-    <w:p>
-      <w:pPr>
-        <w:pStyle w:val="Standard"/>
-        <w:jc w:val="right"/>
         <w:rPr>
           <w:rFonts w:ascii="Times New Roman" w:hAnsi="Times New Roman"/>
           <w:sz w:val="28"/>
@@ -1029,7 +1028,6 @@
         </w:rPr>
         <w:t>…………………</w:t>
       </w:r>
-      <w:proofErr w:type="gramStart"/>
       <w:r>
         <w:rPr>
           <w:rFonts w:ascii="Times New Roman" w:eastAsia="Times New Roman" w:hAnsi="Times New Roman"/>
@@ -1046,17 +1044,7 @@
           <w:szCs w:val="28"/>
           <w:lang w:eastAsia="ru-RU"/>
         </w:rPr>
-        <w:t>.</w:t>
-      </w:r>
-      <w:proofErr w:type="gramEnd"/>
-      <w:r>
-        <w:rPr>
-          <w:rFonts w:ascii="Times New Roman" w:eastAsia="Times New Roman" w:hAnsi="Times New Roman"/>
-          <w:sz w:val="28"/>
-          <w:szCs w:val="28"/>
-          <w:lang w:eastAsia="ru-RU"/>
-        </w:rPr>
-        <w:t>.</w:t>
+        <w:t>..</w:t>
       </w:r>
       <w:r>
         <w:rPr>
@@ -1355,9 +1343,8 @@
           <w:szCs w:val="28"/>
           <w:lang w:eastAsia="ru-RU"/>
         </w:rPr>
-        <w:t>………………………………………</w:t>
-      </w:r>
-      <w:proofErr w:type="gramStart"/>
+        <w:t>………………………………………...…</w:t>
+      </w:r>
       <w:r>
         <w:rPr>
           <w:rFonts w:ascii="Times New Roman" w:eastAsia="Times New Roman" w:hAnsi="Times New Roman"/>
@@ -1366,19 +1353,8 @@
           <w:szCs w:val="28"/>
           <w:lang w:eastAsia="ru-RU"/>
         </w:rPr>
-        <w:t>...…</w:t>
-      </w:r>
-      <w:r>
-        <w:rPr>
-          <w:rFonts w:ascii="Times New Roman" w:eastAsia="Times New Roman" w:hAnsi="Times New Roman"/>
-          <w:color w:val="000000"/>
-          <w:sz w:val="28"/>
-          <w:szCs w:val="28"/>
-          <w:lang w:eastAsia="ru-RU"/>
-        </w:rPr>
         <w:t>.</w:t>
       </w:r>
-      <w:proofErr w:type="gramEnd"/>
       <w:r>
         <w:rPr>
           <w:rFonts w:ascii="Times New Roman" w:eastAsia="Times New Roman" w:hAnsi="Times New Roman"/>
@@ -1502,9 +1478,8 @@
           <w:szCs w:val="28"/>
           <w:lang w:eastAsia="ru-RU"/>
         </w:rPr>
-        <w:t>………………</w:t>
-      </w:r>
-      <w:proofErr w:type="gramStart"/>
+        <w:t>…………………</w:t>
+      </w:r>
       <w:r>
         <w:rPr>
           <w:rFonts w:ascii="Times New Roman" w:eastAsia="Times New Roman" w:hAnsi="Times New Roman"/>
@@ -1513,19 +1488,8 @@
           <w:szCs w:val="28"/>
           <w:lang w:eastAsia="ru-RU"/>
         </w:rPr>
-        <w:t>…</w:t>
-      </w:r>
-      <w:r>
-        <w:rPr>
-          <w:rFonts w:ascii="Times New Roman" w:eastAsia="Times New Roman" w:hAnsi="Times New Roman"/>
-          <w:color w:val="000000"/>
-          <w:sz w:val="28"/>
-          <w:szCs w:val="28"/>
-          <w:lang w:eastAsia="ru-RU"/>
-        </w:rPr>
         <w:t>....</w:t>
       </w:r>
-      <w:proofErr w:type="gramEnd"/>
       <w:r>
         <w:rPr>
           <w:rFonts w:ascii="Times New Roman" w:eastAsia="Times New Roman" w:hAnsi="Times New Roman"/>
@@ -1913,7 +1877,6 @@
         </w:rPr>
         <w:t>………………………</w:t>
       </w:r>
-      <w:proofErr w:type="gramStart"/>
       <w:r>
         <w:rPr>
           <w:rFonts w:ascii="Times New Roman" w:eastAsia="Times New Roman" w:hAnsi="Times New Roman"/>
@@ -1944,7 +1907,6 @@
         </w:rPr>
         <w:t>.</w:t>
       </w:r>
-      <w:proofErr w:type="gramEnd"/>
       <w:r>
         <w:rPr>
           <w:rFonts w:ascii="Times New Roman" w:eastAsia="Times New Roman" w:hAnsi="Times New Roman"/>
@@ -6919,7 +6881,6 @@
                 <w:lang w:eastAsia="ru-RU"/>
               </w:rPr>
             </w:pPr>
-            <w:proofErr w:type="gramStart"/>
             <w:r>
               <w:rPr>
                 <w:rFonts w:ascii="Times New Roman" w:eastAsia="Times New Roman" w:hAnsi="Times New Roman"/>
@@ -6927,17 +6888,7 @@
                 <w:szCs w:val="24"/>
                 <w:lang w:eastAsia="ru-RU"/>
               </w:rPr>
-              <w:t>ФИО</w:t>
-            </w:r>
-            <w:proofErr w:type="gramEnd"/>
-            <w:r>
-              <w:rPr>
-                <w:rFonts w:ascii="Times New Roman" w:eastAsia="Times New Roman" w:hAnsi="Times New Roman"/>
-                <w:sz w:val="24"/>
-                <w:szCs w:val="24"/>
-                <w:lang w:eastAsia="ru-RU"/>
-              </w:rPr>
-              <w:t xml:space="preserve"> бронирующего</w:t>
+              <w:t>ФИО бронирующего</w:t>
             </w:r>
           </w:p>
         </w:tc>
@@ -17187,8 +17138,6 @@
           <w:szCs w:val="28"/>
         </w:rPr>
       </w:pPr>
-      <w:bookmarkStart w:id="0" w:name="_GoBack"/>
-      <w:bookmarkEnd w:id="0"/>
     </w:p>
     <w:p>
       <w:pPr>
@@ -18766,7 +18715,6 @@
         <w:t xml:space="preserve">соединение с классом </w:t>
       </w:r>
       <w:proofErr w:type="spellStart"/>
-      <w:proofErr w:type="gramStart"/>
       <w:r>
         <w:rPr>
           <w:sz w:val="28"/>
@@ -18781,15 +18729,7 @@
           <w:sz w:val="28"/>
           <w:szCs w:val="28"/>
         </w:rPr>
-        <w:t>(</w:t>
-      </w:r>
-      <w:proofErr w:type="gramEnd"/>
-      <w:r>
-        <w:rPr>
-          <w:sz w:val="28"/>
-          <w:szCs w:val="28"/>
-        </w:rPr>
-        <w:t xml:space="preserve">) </w:t>
+        <w:t xml:space="preserve">() </w:t>
       </w:r>
       <w:r>
         <w:rPr>
@@ -19010,18 +18950,9 @@
           <w:sz w:val="28"/>
           <w:szCs w:val="28"/>
         </w:rPr>
-        <w:t xml:space="preserve">необходимые для работы добавления </w:t>
-      </w:r>
-      <w:proofErr w:type="gramStart"/>
-      <w:r>
-        <w:rPr>
-          <w:sz w:val="28"/>
-          <w:szCs w:val="28"/>
-        </w:rPr>
-        <w:t>пользователя(</w:t>
+        <w:t>необходимые для работы добавления пользователя(</w:t>
       </w:r>
       <w:proofErr w:type="spellStart"/>
-      <w:proofErr w:type="gramEnd"/>
       <w:r>
         <w:rPr>
           <w:sz w:val="28"/>
@@ -19446,7 +19377,6 @@
         <w:t xml:space="preserve">находится соединение с классом </w:t>
       </w:r>
       <w:proofErr w:type="spellStart"/>
-      <w:proofErr w:type="gramStart"/>
       <w:r>
         <w:rPr>
           <w:sz w:val="28"/>
@@ -19469,15 +19399,7 @@
           <w:sz w:val="28"/>
           <w:szCs w:val="28"/>
         </w:rPr>
-        <w:t>(</w:t>
-      </w:r>
-      <w:proofErr w:type="gramEnd"/>
-      <w:r>
-        <w:rPr>
-          <w:sz w:val="28"/>
-          <w:szCs w:val="28"/>
-        </w:rPr>
-        <w:t xml:space="preserve">) </w:t>
+        <w:t xml:space="preserve">() </w:t>
       </w:r>
       <w:r>
         <w:rPr>
@@ -19772,7 +19694,6 @@
         </w:rPr>
         <w:t xml:space="preserve">необходимые для работы добавления </w:t>
       </w:r>
-      <w:proofErr w:type="gramStart"/>
       <w:r>
         <w:rPr>
           <w:sz w:val="28"/>
@@ -19788,7 +19709,6 @@
         <w:t>(</w:t>
       </w:r>
       <w:proofErr w:type="spellStart"/>
-      <w:proofErr w:type="gramEnd"/>
       <w:r>
         <w:rPr>
           <w:sz w:val="28"/>
@@ -20263,7 +20183,6 @@
         <w:t xml:space="preserve">находится соединение с классом </w:t>
       </w:r>
       <w:proofErr w:type="spellStart"/>
-      <w:proofErr w:type="gramStart"/>
       <w:r>
         <w:rPr>
           <w:sz w:val="28"/>
@@ -20286,15 +20205,7 @@
           <w:sz w:val="28"/>
           <w:szCs w:val="28"/>
         </w:rPr>
-        <w:t>(</w:t>
-      </w:r>
-      <w:proofErr w:type="gramEnd"/>
-      <w:r>
-        <w:rPr>
-          <w:sz w:val="28"/>
-          <w:szCs w:val="28"/>
-        </w:rPr>
-        <w:t xml:space="preserve">) </w:t>
+        <w:t xml:space="preserve">() </w:t>
       </w:r>
       <w:r>
         <w:rPr>
@@ -20928,18 +20839,9 @@
           <w:sz w:val="28"/>
           <w:szCs w:val="28"/>
         </w:rPr>
-        <w:t xml:space="preserve">необходимые для работы добавления </w:t>
-      </w:r>
-      <w:proofErr w:type="gramStart"/>
-      <w:r>
-        <w:rPr>
-          <w:sz w:val="28"/>
-          <w:szCs w:val="28"/>
-        </w:rPr>
-        <w:t>сеансов(</w:t>
+        <w:t>необходимые для работы добавления сеансов(</w:t>
       </w:r>
       <w:proofErr w:type="spellStart"/>
-      <w:proofErr w:type="gramEnd"/>
       <w:r>
         <w:rPr>
           <w:sz w:val="28"/>
@@ -22223,18 +22125,9 @@
           <w:sz w:val="28"/>
           <w:szCs w:val="28"/>
         </w:rPr>
-        <w:t xml:space="preserve">необходимые для работы добавления бронирования </w:t>
-      </w:r>
-      <w:proofErr w:type="gramStart"/>
-      <w:r>
-        <w:rPr>
-          <w:sz w:val="28"/>
-          <w:szCs w:val="28"/>
-        </w:rPr>
-        <w:t>билетов(</w:t>
+        <w:t>необходимые для работы добавления бронирования билетов(</w:t>
       </w:r>
       <w:proofErr w:type="spellStart"/>
-      <w:proofErr w:type="gramEnd"/>
       <w:r>
         <w:rPr>
           <w:sz w:val="28"/>
@@ -22740,7 +22633,6 @@
         <w:t xml:space="preserve"> </w:t>
       </w:r>
       <w:proofErr w:type="spellStart"/>
-      <w:proofErr w:type="gramStart"/>
       <w:r>
         <w:rPr>
           <w:sz w:val="28"/>
@@ -22755,15 +22647,7 @@
           <w:sz w:val="28"/>
           <w:szCs w:val="28"/>
         </w:rPr>
-        <w:t>(</w:t>
-      </w:r>
-      <w:proofErr w:type="gramEnd"/>
-      <w:r>
-        <w:rPr>
-          <w:sz w:val="28"/>
-          <w:szCs w:val="28"/>
-        </w:rPr>
-        <w:t>)</w:t>
+        <w:t>()</w:t>
       </w:r>
       <w:r>
         <w:rPr>
@@ -23766,15 +23650,7 @@
           <w:sz w:val="28"/>
           <w:szCs w:val="28"/>
         </w:rPr>
-        <w:t xml:space="preserve"> </w:t>
-      </w:r>
-      <w:proofErr w:type="gramStart"/>
-      <w:r>
-        <w:rPr>
-          <w:sz w:val="28"/>
-          <w:szCs w:val="28"/>
-        </w:rPr>
-        <w:t>билет</w:t>
+        <w:t xml:space="preserve"> билет</w:t>
       </w:r>
       <w:r>
         <w:rPr>
@@ -23791,7 +23667,6 @@
         <w:t>(</w:t>
       </w:r>
       <w:proofErr w:type="spellStart"/>
-      <w:proofErr w:type="gramEnd"/>
       <w:r>
         <w:rPr>
           <w:sz w:val="28"/>
@@ -25883,18 +25758,9 @@
           <w:sz w:val="28"/>
           <w:szCs w:val="28"/>
         </w:rPr>
-        <w:t xml:space="preserve">необходимые для работы добавления размера </w:t>
-      </w:r>
-      <w:proofErr w:type="gramStart"/>
-      <w:r>
-        <w:rPr>
-          <w:sz w:val="28"/>
-          <w:szCs w:val="28"/>
-        </w:rPr>
-        <w:t>залов(</w:t>
+        <w:t>необходимые для работы добавления размера залов(</w:t>
       </w:r>
       <w:proofErr w:type="spellStart"/>
-      <w:proofErr w:type="gramEnd"/>
       <w:r>
         <w:rPr>
           <w:sz w:val="28"/>
@@ -26226,7 +26092,6 @@
         </w:rPr>
         <w:t xml:space="preserve"> </w:t>
       </w:r>
-      <w:proofErr w:type="gramStart"/>
       <w:r>
         <w:rPr>
           <w:sz w:val="28"/>
@@ -26235,7 +26100,6 @@
         <w:t>залов(</w:t>
       </w:r>
       <w:proofErr w:type="spellStart"/>
-      <w:proofErr w:type="gramEnd"/>
       <w:r>
         <w:rPr>
           <w:sz w:val="28"/>
@@ -27358,7 +27222,6 @@
         </w:rPr>
         <w:t xml:space="preserve"> </w:t>
       </w:r>
-      <w:proofErr w:type="gramStart"/>
       <w:r>
         <w:rPr>
           <w:sz w:val="28"/>
@@ -27367,7 +27230,6 @@
         <w:t>фильмов(</w:t>
       </w:r>
       <w:proofErr w:type="spellStart"/>
-      <w:proofErr w:type="gramEnd"/>
       <w:r>
         <w:rPr>
           <w:sz w:val="28"/>
@@ -37297,7 +37159,7 @@
 </file>
 
 <file path=customXml/itemProps1.xml><?xml version="1.0" encoding="utf-8"?>
-<ds:datastoreItem xmlns:ds="http://schemas.openxmlformats.org/officeDocument/2006/customXml" ds:itemID="{A4360DB3-F673-4134-AC87-98A8402E9810}">
+<ds:datastoreItem xmlns:ds="http://schemas.openxmlformats.org/officeDocument/2006/customXml" ds:itemID="{D2B20EEE-6AFC-42FD-A1CB-4B9C8839B509}">
   <ds:schemaRefs>
     <ds:schemaRef ds:uri="http://schemas.openxmlformats.org/officeDocument/2006/bibliography"/>
   </ds:schemaRefs>

--- a/Курсовая.docx
+++ b/Курсовая.docx
@@ -138,8 +138,6 @@
           <w:szCs w:val="28"/>
         </w:rPr>
       </w:pPr>
-      <w:bookmarkStart w:id="0" w:name="_GoBack"/>
-      <w:bookmarkEnd w:id="0"/>
     </w:p>
     <w:p>
       <w:pPr>
@@ -240,15 +238,7 @@
           <w:sz w:val="28"/>
           <w:szCs w:val="28"/>
         </w:rPr>
-        <w:t xml:space="preserve">Проектирование и разработка автоматизированной системы управления для </w:t>
-      </w:r>
-      <w:r>
-        <w:rPr>
-          <w:rFonts w:ascii="Times New Roman" w:hAnsi="Times New Roman" w:cs="Times New Roman"/>
-          <w:sz w:val="28"/>
-          <w:szCs w:val="28"/>
-        </w:rPr>
-        <w:t>кинотеатров</w:t>
+        <w:t>Проектирование и разработка автоматизированной системы управления для кинотеатров</w:t>
       </w:r>
       <w:r>
         <w:rPr>
@@ -5823,7 +5813,6 @@
                 <w:lang w:eastAsia="ru-RU"/>
               </w:rPr>
             </w:pPr>
-            <w:proofErr w:type="spellStart"/>
             <w:r>
               <w:rPr>
                 <w:rFonts w:ascii="Times New Roman" w:eastAsia="Times New Roman" w:hAnsi="Times New Roman"/>
@@ -5833,7 +5822,6 @@
               </w:rPr>
               <w:t>int</w:t>
             </w:r>
-            <w:proofErr w:type="spellEnd"/>
           </w:p>
         </w:tc>
         <w:tc>
@@ -6035,7 +6023,6 @@
                 <w:lang w:eastAsia="ru-RU"/>
               </w:rPr>
             </w:pPr>
-            <w:proofErr w:type="spellStart"/>
             <w:r>
               <w:rPr>
                 <w:rFonts w:ascii="Times New Roman" w:eastAsia="Times New Roman" w:hAnsi="Times New Roman"/>
@@ -6045,7 +6032,6 @@
               </w:rPr>
               <w:t>int</w:t>
             </w:r>
-            <w:proofErr w:type="spellEnd"/>
           </w:p>
         </w:tc>
         <w:tc>
@@ -6211,7 +6197,6 @@
                 <w:lang w:eastAsia="ru-RU"/>
               </w:rPr>
             </w:pPr>
-            <w:proofErr w:type="spellStart"/>
             <w:r>
               <w:rPr>
                 <w:rFonts w:ascii="Times New Roman" w:eastAsia="Times New Roman" w:hAnsi="Times New Roman"/>
@@ -6221,7 +6206,6 @@
               </w:rPr>
               <w:t>int</w:t>
             </w:r>
-            <w:proofErr w:type="spellEnd"/>
           </w:p>
         </w:tc>
         <w:tc>
@@ -6665,7 +6649,6 @@
                 <w:lang w:eastAsia="ru-RU"/>
               </w:rPr>
             </w:pPr>
-            <w:proofErr w:type="spellStart"/>
             <w:r>
               <w:rPr>
                 <w:rFonts w:ascii="Times New Roman" w:eastAsia="Times New Roman" w:hAnsi="Times New Roman"/>
@@ -6675,7 +6658,6 @@
               </w:rPr>
               <w:t>int</w:t>
             </w:r>
-            <w:proofErr w:type="spellEnd"/>
           </w:p>
         </w:tc>
         <w:tc>
@@ -6763,7 +6745,6 @@
                 <w:lang w:eastAsia="ru-RU"/>
               </w:rPr>
             </w:pPr>
-            <w:proofErr w:type="spellStart"/>
             <w:r>
               <w:rPr>
                 <w:rFonts w:ascii="Times New Roman" w:eastAsia="Times New Roman" w:hAnsi="Times New Roman"/>
@@ -6773,7 +6754,6 @@
               </w:rPr>
               <w:t>int</w:t>
             </w:r>
-            <w:proofErr w:type="spellEnd"/>
           </w:p>
         </w:tc>
         <w:tc>
@@ -6852,7 +6832,6 @@
                 <w:lang w:eastAsia="ru-RU"/>
               </w:rPr>
             </w:pPr>
-            <w:proofErr w:type="spellStart"/>
             <w:r>
               <w:rPr>
                 <w:rFonts w:ascii="Times New Roman" w:eastAsia="Times New Roman" w:hAnsi="Times New Roman"/>
@@ -6862,7 +6841,6 @@
               </w:rPr>
               <w:t>nvarchar</w:t>
             </w:r>
-            <w:proofErr w:type="spellEnd"/>
           </w:p>
         </w:tc>
         <w:tc>
@@ -6941,7 +6919,6 @@
                 <w:lang w:val="en-US" w:eastAsia="ru-RU"/>
               </w:rPr>
             </w:pPr>
-            <w:proofErr w:type="spellStart"/>
             <w:r>
               <w:rPr>
                 <w:rFonts w:ascii="Times New Roman" w:eastAsia="Times New Roman" w:hAnsi="Times New Roman"/>
@@ -6951,7 +6928,6 @@
               </w:rPr>
               <w:t>nvarchar</w:t>
             </w:r>
-            <w:proofErr w:type="spellEnd"/>
           </w:p>
         </w:tc>
         <w:tc>
@@ -7290,7 +7266,6 @@
                 <w:lang w:eastAsia="ru-RU"/>
               </w:rPr>
             </w:pPr>
-            <w:proofErr w:type="spellStart"/>
             <w:r>
               <w:rPr>
                 <w:rFonts w:ascii="Times New Roman" w:eastAsia="Times New Roman" w:hAnsi="Times New Roman"/>
@@ -7300,7 +7275,6 @@
               </w:rPr>
               <w:t>int</w:t>
             </w:r>
-            <w:proofErr w:type="spellEnd"/>
           </w:p>
         </w:tc>
         <w:tc>
@@ -7352,7 +7326,6 @@
                 <w:lang w:eastAsia="ru-RU"/>
               </w:rPr>
             </w:pPr>
-            <w:proofErr w:type="spellStart"/>
             <w:r>
               <w:rPr>
                 <w:rFonts w:ascii="Times New Roman" w:eastAsia="Times New Roman" w:hAnsi="Times New Roman"/>
@@ -7362,7 +7335,6 @@
               </w:rPr>
               <w:t>НомерЗала</w:t>
             </w:r>
-            <w:proofErr w:type="spellEnd"/>
           </w:p>
         </w:tc>
         <w:tc>
@@ -7841,7 +7813,6 @@
                 <w:lang w:eastAsia="ru-RU"/>
               </w:rPr>
             </w:pPr>
-            <w:proofErr w:type="spellStart"/>
             <w:r>
               <w:rPr>
                 <w:rFonts w:ascii="Times New Roman" w:eastAsia="Times New Roman" w:hAnsi="Times New Roman"/>
@@ -7851,7 +7822,6 @@
               </w:rPr>
               <w:t>int</w:t>
             </w:r>
-            <w:proofErr w:type="spellEnd"/>
           </w:p>
         </w:tc>
         <w:tc>
@@ -8176,7 +8146,6 @@
         </w:rPr>
         <w:t>Таблица «</w:t>
       </w:r>
-      <w:proofErr w:type="spellStart"/>
       <w:r>
         <w:rPr>
           <w:rFonts w:ascii="Times New Roman" w:eastAsia="Times New Roman" w:hAnsi="Times New Roman"/>
@@ -8186,7 +8155,6 @@
         </w:rPr>
         <w:t>РазмерыЗалов</w:t>
       </w:r>
-      <w:proofErr w:type="spellEnd"/>
       <w:r>
         <w:rPr>
           <w:rFonts w:ascii="Times New Roman" w:eastAsia="Times New Roman" w:hAnsi="Times New Roman"/>
@@ -8253,7 +8221,6 @@
         </w:rPr>
         <w:t xml:space="preserve"> – Структура таблицы «</w:t>
       </w:r>
-      <w:proofErr w:type="spellStart"/>
       <w:r>
         <w:rPr>
           <w:rFonts w:ascii="Times New Roman" w:eastAsia="Times New Roman" w:hAnsi="Times New Roman"/>
@@ -8263,7 +8230,6 @@
         </w:rPr>
         <w:t>РазмерыЗалов</w:t>
       </w:r>
-      <w:proofErr w:type="spellEnd"/>
       <w:r>
         <w:rPr>
           <w:rFonts w:ascii="Times New Roman" w:eastAsia="Times New Roman" w:hAnsi="Times New Roman"/>
@@ -8454,7 +8420,6 @@
                 <w:lang w:eastAsia="ru-RU"/>
               </w:rPr>
             </w:pPr>
-            <w:proofErr w:type="spellStart"/>
             <w:r>
               <w:rPr>
                 <w:rFonts w:ascii="Times New Roman" w:eastAsia="Times New Roman" w:hAnsi="Times New Roman"/>
@@ -8464,7 +8429,6 @@
               </w:rPr>
               <w:t>int</w:t>
             </w:r>
-            <w:proofErr w:type="spellEnd"/>
           </w:p>
         </w:tc>
         <w:tc>
@@ -8985,7 +8949,6 @@
                 <w:lang w:eastAsia="ru-RU"/>
               </w:rPr>
             </w:pPr>
-            <w:proofErr w:type="spellStart"/>
             <w:r>
               <w:rPr>
                 <w:rFonts w:ascii="Times New Roman" w:eastAsia="Times New Roman" w:hAnsi="Times New Roman"/>
@@ -8995,7 +8958,6 @@
               </w:rPr>
               <w:t>int</w:t>
             </w:r>
-            <w:proofErr w:type="spellEnd"/>
           </w:p>
         </w:tc>
         <w:tc>
@@ -9179,7 +9141,6 @@
                 <w:lang w:eastAsia="ru-RU"/>
               </w:rPr>
             </w:pPr>
-            <w:proofErr w:type="spellStart"/>
             <w:r>
               <w:rPr>
                 <w:rFonts w:ascii="Times New Roman" w:eastAsia="Times New Roman" w:hAnsi="Times New Roman"/>
@@ -9189,7 +9150,6 @@
               </w:rPr>
               <w:t>int</w:t>
             </w:r>
-            <w:proofErr w:type="spellEnd"/>
           </w:p>
         </w:tc>
         <w:tc>
@@ -9268,7 +9228,6 @@
                 <w:lang w:val="en-US" w:eastAsia="ru-RU"/>
               </w:rPr>
             </w:pPr>
-            <w:proofErr w:type="spellStart"/>
             <w:r>
               <w:rPr>
                 <w:rFonts w:ascii="Times New Roman" w:eastAsia="Times New Roman" w:hAnsi="Times New Roman"/>
@@ -9278,7 +9237,6 @@
               </w:rPr>
               <w:t>nvarchar</w:t>
             </w:r>
-            <w:proofErr w:type="spellEnd"/>
           </w:p>
         </w:tc>
         <w:tc>
@@ -9357,7 +9315,6 @@
                 <w:lang w:eastAsia="ru-RU"/>
               </w:rPr>
             </w:pPr>
-            <w:proofErr w:type="spellStart"/>
             <w:r>
               <w:rPr>
                 <w:rFonts w:ascii="Times New Roman" w:eastAsia="Times New Roman" w:hAnsi="Times New Roman"/>
@@ -9367,7 +9324,6 @@
               </w:rPr>
               <w:t>nvarchar</w:t>
             </w:r>
-            <w:proofErr w:type="spellEnd"/>
           </w:p>
         </w:tc>
         <w:tc>
@@ -9446,7 +9402,6 @@
                 <w:lang w:val="en-US" w:eastAsia="ru-RU"/>
               </w:rPr>
             </w:pPr>
-            <w:proofErr w:type="spellStart"/>
             <w:r>
               <w:rPr>
                 <w:rFonts w:ascii="Times New Roman" w:eastAsia="Times New Roman" w:hAnsi="Times New Roman"/>
@@ -9456,7 +9411,6 @@
               </w:rPr>
               <w:t>nvarchar</w:t>
             </w:r>
-            <w:proofErr w:type="spellEnd"/>
           </w:p>
         </w:tc>
         <w:tc>
@@ -9815,7 +9769,6 @@
                 <w:lang w:eastAsia="ru-RU"/>
               </w:rPr>
             </w:pPr>
-            <w:proofErr w:type="spellStart"/>
             <w:r>
               <w:rPr>
                 <w:rFonts w:ascii="Times New Roman" w:eastAsia="Times New Roman" w:hAnsi="Times New Roman"/>
@@ -9825,7 +9778,6 @@
               </w:rPr>
               <w:t>int</w:t>
             </w:r>
-            <w:proofErr w:type="spellEnd"/>
           </w:p>
         </w:tc>
         <w:tc>
@@ -10000,7 +9952,6 @@
                 <w:lang w:eastAsia="ru-RU"/>
               </w:rPr>
             </w:pPr>
-            <w:proofErr w:type="spellStart"/>
             <w:r>
               <w:rPr>
                 <w:rFonts w:ascii="Times New Roman" w:eastAsia="Times New Roman" w:hAnsi="Times New Roman"/>
@@ -10010,7 +9961,6 @@
               </w:rPr>
               <w:t>int</w:t>
             </w:r>
-            <w:proofErr w:type="spellEnd"/>
           </w:p>
         </w:tc>
         <w:tc>
@@ -10357,7 +10307,6 @@
                 <w:lang w:eastAsia="ru-RU"/>
               </w:rPr>
             </w:pPr>
-            <w:proofErr w:type="spellStart"/>
             <w:r>
               <w:rPr>
                 <w:rFonts w:ascii="Times New Roman" w:eastAsia="Times New Roman" w:hAnsi="Times New Roman"/>
@@ -10367,7 +10316,6 @@
               </w:rPr>
               <w:t>int</w:t>
             </w:r>
-            <w:proofErr w:type="spellEnd"/>
           </w:p>
         </w:tc>
         <w:tc>
@@ -10446,7 +10394,6 @@
                 <w:lang w:val="en-US" w:eastAsia="ru-RU"/>
               </w:rPr>
             </w:pPr>
-            <w:proofErr w:type="spellStart"/>
             <w:r>
               <w:rPr>
                 <w:rFonts w:ascii="Times New Roman" w:eastAsia="Times New Roman" w:hAnsi="Times New Roman"/>
@@ -10456,7 +10403,6 @@
               </w:rPr>
               <w:t>nvarchar</w:t>
             </w:r>
-            <w:proofErr w:type="spellEnd"/>
           </w:p>
         </w:tc>
         <w:tc>
@@ -10535,7 +10481,6 @@
                 <w:lang w:val="en-US" w:eastAsia="ru-RU"/>
               </w:rPr>
             </w:pPr>
-            <w:proofErr w:type="spellStart"/>
             <w:r>
               <w:rPr>
                 <w:rFonts w:ascii="Times New Roman" w:eastAsia="Times New Roman" w:hAnsi="Times New Roman"/>
@@ -10545,7 +10490,6 @@
               </w:rPr>
               <w:t>nvarchar</w:t>
             </w:r>
-            <w:proofErr w:type="spellEnd"/>
           </w:p>
         </w:tc>
         <w:tc>
@@ -10624,7 +10568,6 @@
                 <w:lang w:eastAsia="ru-RU"/>
               </w:rPr>
             </w:pPr>
-            <w:proofErr w:type="spellStart"/>
             <w:r>
               <w:rPr>
                 <w:rFonts w:ascii="Times New Roman" w:eastAsia="Times New Roman" w:hAnsi="Times New Roman"/>
@@ -10634,7 +10577,6 @@
               </w:rPr>
               <w:t>nvarchar</w:t>
             </w:r>
-            <w:proofErr w:type="spellEnd"/>
           </w:p>
         </w:tc>
         <w:tc>
@@ -10800,7 +10742,6 @@
                 <w:lang w:val="en-US" w:eastAsia="ru-RU"/>
               </w:rPr>
             </w:pPr>
-            <w:proofErr w:type="spellStart"/>
             <w:r>
               <w:rPr>
                 <w:rFonts w:ascii="Times New Roman" w:eastAsia="Times New Roman" w:hAnsi="Times New Roman"/>
@@ -10810,7 +10751,6 @@
               </w:rPr>
               <w:t>nvarchar</w:t>
             </w:r>
-            <w:proofErr w:type="spellEnd"/>
           </w:p>
         </w:tc>
         <w:tc>
@@ -10889,7 +10829,6 @@
                 <w:lang w:val="en-US" w:eastAsia="ru-RU"/>
               </w:rPr>
             </w:pPr>
-            <w:proofErr w:type="spellStart"/>
             <w:r>
               <w:rPr>
                 <w:rFonts w:ascii="Times New Roman" w:eastAsia="Times New Roman" w:hAnsi="Times New Roman"/>
@@ -10899,7 +10838,6 @@
               </w:rPr>
               <w:t>nvarchar</w:t>
             </w:r>
-            <w:proofErr w:type="spellEnd"/>
           </w:p>
         </w:tc>
         <w:tc>
@@ -10978,7 +10916,6 @@
                 <w:lang w:eastAsia="ru-RU"/>
               </w:rPr>
             </w:pPr>
-            <w:proofErr w:type="spellStart"/>
             <w:r>
               <w:rPr>
                 <w:rFonts w:ascii="Times New Roman" w:eastAsia="Times New Roman" w:hAnsi="Times New Roman"/>
@@ -10988,7 +10925,6 @@
               </w:rPr>
               <w:t>nvarchar</w:t>
             </w:r>
-            <w:proofErr w:type="spellEnd"/>
           </w:p>
         </w:tc>
         <w:tc>
@@ -11100,15 +11036,14 @@
       <w:r>
         <w:rPr>
           <w:rFonts w:ascii="Times New Roman" w:hAnsi="Times New Roman"/>
-          <w:noProof/>
           <w:sz w:val="28"/>
           <w:szCs w:val="28"/>
         </w:rPr>
         <w:drawing>
-          <wp:inline distT="0" distB="0" distL="0" distR="0" wp14:anchorId="0B38EECE" wp14:editId="13E3A142">
-            <wp:extent cx="6119495" cy="4091940"/>
+          <wp:inline distT="0" distB="0" distL="0" distR="0" wp14:anchorId="677DCB30" wp14:editId="49639FD1">
+            <wp:extent cx="6119495" cy="4596130"/>
             <wp:effectExtent l="0" t="0" r="0" b="0"/>
-            <wp:docPr id="30" name="Рисунок 30"/>
+            <wp:docPr id="8" name="Рисунок 8"/>
             <wp:cNvGraphicFramePr>
               <a:graphicFrameLocks xmlns:a="http://schemas.openxmlformats.org/drawingml/2006/main" noChangeAspect="1"/>
             </wp:cNvGraphicFramePr>
@@ -11128,7 +11063,7 @@
                   <pic:spPr>
                     <a:xfrm>
                       <a:off x="0" y="0"/>
-                      <a:ext cx="6119495" cy="4091940"/>
+                      <a:ext cx="6119495" cy="4596130"/>
                     </a:xfrm>
                     <a:prstGeom prst="rect">
                       <a:avLst/>
@@ -11140,6 +11075,8 @@
           </wp:inline>
         </w:drawing>
       </w:r>
+      <w:bookmarkStart w:id="0" w:name="_GoBack"/>
+      <w:bookmarkEnd w:id="0"/>
     </w:p>
     <w:p>
       <w:pPr>
@@ -12749,33 +12686,8 @@
           <w:sz w:val="28"/>
           <w:szCs w:val="28"/>
         </w:rPr>
-        <w:t xml:space="preserve">Для реализации курсового проекта выбрана интегрированная среда разработки Microsoft </w:t>
-      </w:r>
-      <w:proofErr w:type="spellStart"/>
-      <w:r>
-        <w:rPr>
-          <w:sz w:val="28"/>
-          <w:szCs w:val="28"/>
-        </w:rPr>
-        <w:t>Visual</w:t>
-      </w:r>
-      <w:proofErr w:type="spellEnd"/>
-      <w:r>
-        <w:rPr>
-          <w:sz w:val="28"/>
-          <w:szCs w:val="28"/>
-        </w:rPr>
-        <w:t xml:space="preserve"> </w:t>
-      </w:r>
-      <w:proofErr w:type="spellStart"/>
-      <w:r>
-        <w:rPr>
-          <w:sz w:val="28"/>
-          <w:szCs w:val="28"/>
-        </w:rPr>
-        <w:t>Studio</w:t>
-      </w:r>
-      <w:proofErr w:type="spellEnd"/>
+        <w:t>Для реализации курсового проекта выбрана интегрированная среда разработки Microsoft Visual Studio</w:t>
+      </w:r>
       <w:r>
         <w:rPr>
           <w:sz w:val="28"/>
@@ -13042,55 +12954,7 @@
           <w:sz w:val="28"/>
           <w:szCs w:val="28"/>
         </w:rPr>
-        <w:t xml:space="preserve">Объединение лучших идей современных языков программирования: </w:t>
-      </w:r>
-      <w:proofErr w:type="spellStart"/>
-      <w:r>
-        <w:rPr>
-          <w:sz w:val="28"/>
-          <w:szCs w:val="28"/>
-        </w:rPr>
-        <w:t>Java</w:t>
-      </w:r>
-      <w:proofErr w:type="spellEnd"/>
-      <w:r>
-        <w:rPr>
-          <w:sz w:val="28"/>
-          <w:szCs w:val="28"/>
-        </w:rPr>
-        <w:t xml:space="preserve">, C++, </w:t>
-      </w:r>
-      <w:proofErr w:type="spellStart"/>
-      <w:r>
-        <w:rPr>
-          <w:sz w:val="28"/>
-          <w:szCs w:val="28"/>
-        </w:rPr>
-        <w:t>Visual</w:t>
-      </w:r>
-      <w:proofErr w:type="spellEnd"/>
-      <w:r>
-        <w:rPr>
-          <w:sz w:val="28"/>
-          <w:szCs w:val="28"/>
-        </w:rPr>
-        <w:t xml:space="preserve"> </w:t>
-      </w:r>
-      <w:proofErr w:type="spellStart"/>
-      <w:r>
-        <w:rPr>
-          <w:sz w:val="28"/>
-          <w:szCs w:val="28"/>
-        </w:rPr>
-        <w:t>Basic</w:t>
-      </w:r>
-      <w:proofErr w:type="spellEnd"/>
-      <w:r>
-        <w:rPr>
-          <w:sz w:val="28"/>
-          <w:szCs w:val="28"/>
-        </w:rPr>
-        <w:t xml:space="preserve"> и др.</w:t>
+        <w:t>Объединение лучших идей современных языков программирования: Java, C++, Visual Basic и др.</w:t>
       </w:r>
     </w:p>
     <w:p>
@@ -13955,23 +13819,7 @@
           <w:sz w:val="28"/>
           <w:szCs w:val="28"/>
         </w:rPr>
-        <w:t xml:space="preserve"> «</w:t>
-      </w:r>
-      <w:proofErr w:type="spellStart"/>
-      <w:r>
-        <w:rPr>
-          <w:sz w:val="28"/>
-          <w:szCs w:val="28"/>
-        </w:rPr>
-        <w:t>Стоимостьбилетов</w:t>
-      </w:r>
-      <w:proofErr w:type="spellEnd"/>
-      <w:r>
-        <w:rPr>
-          <w:sz w:val="28"/>
-          <w:szCs w:val="28"/>
-        </w:rPr>
-        <w:t>»</w:t>
+        <w:t xml:space="preserve"> «Стоимостьбилетов»</w:t>
       </w:r>
       <w:r>
         <w:rPr>
@@ -14099,23 +13947,7 @@
           <w:sz w:val="28"/>
           <w:szCs w:val="28"/>
         </w:rPr>
-        <w:t>«</w:t>
-      </w:r>
-      <w:proofErr w:type="spellStart"/>
-      <w:r>
-        <w:rPr>
-          <w:sz w:val="28"/>
-          <w:szCs w:val="28"/>
-        </w:rPr>
-        <w:t>Стоимостьбилетов</w:t>
-      </w:r>
-      <w:proofErr w:type="spellEnd"/>
-      <w:r>
-        <w:rPr>
-          <w:sz w:val="28"/>
-          <w:szCs w:val="28"/>
-        </w:rPr>
-        <w:t>»</w:t>
+        <w:t>«Стоимостьбилетов»</w:t>
       </w:r>
       <w:r>
         <w:rPr>
@@ -14440,23 +14272,7 @@
           <w:sz w:val="28"/>
           <w:szCs w:val="28"/>
         </w:rPr>
-        <w:t>«</w:t>
-      </w:r>
-      <w:proofErr w:type="spellStart"/>
-      <w:r>
-        <w:rPr>
-          <w:sz w:val="28"/>
-          <w:szCs w:val="28"/>
-        </w:rPr>
-        <w:t>Стоимостьбилетов</w:t>
-      </w:r>
-      <w:proofErr w:type="spellEnd"/>
-      <w:r>
-        <w:rPr>
-          <w:sz w:val="28"/>
-          <w:szCs w:val="28"/>
-        </w:rPr>
-        <w:t>»</w:t>
+        <w:t>«Стоимостьбилетов»</w:t>
       </w:r>
       <w:r>
         <w:rPr>
@@ -15406,23 +15222,7 @@
           <w:sz w:val="28"/>
           <w:szCs w:val="28"/>
         </w:rPr>
-        <w:t>«</w:t>
-      </w:r>
-      <w:proofErr w:type="spellStart"/>
-      <w:r>
-        <w:rPr>
-          <w:sz w:val="28"/>
-          <w:szCs w:val="28"/>
-        </w:rPr>
-        <w:t>РазмерыЗалов</w:t>
-      </w:r>
-      <w:proofErr w:type="spellEnd"/>
-      <w:r>
-        <w:rPr>
-          <w:sz w:val="28"/>
-          <w:szCs w:val="28"/>
-        </w:rPr>
-        <w:t>»</w:t>
+        <w:t>«РазмерыЗалов»</w:t>
       </w:r>
       <w:r>
         <w:rPr>
@@ -15525,23 +15325,7 @@
           <w:sz w:val="28"/>
           <w:szCs w:val="28"/>
         </w:rPr>
-        <w:t>«</w:t>
-      </w:r>
-      <w:proofErr w:type="spellStart"/>
-      <w:r>
-        <w:rPr>
-          <w:sz w:val="28"/>
-          <w:szCs w:val="28"/>
-        </w:rPr>
-        <w:t>РазмерыЗалов</w:t>
-      </w:r>
-      <w:proofErr w:type="spellEnd"/>
-      <w:r>
-        <w:rPr>
-          <w:sz w:val="28"/>
-          <w:szCs w:val="28"/>
-        </w:rPr>
-        <w:t>»</w:t>
+        <w:t>«РазмерыЗалов»</w:t>
       </w:r>
       <w:r>
         <w:rPr>
@@ -15593,7 +15377,6 @@
         </w:rPr>
         <w:t xml:space="preserve">, </w:t>
       </w:r>
-      <w:proofErr w:type="spellStart"/>
       <w:r>
         <w:rPr>
           <w:sz w:val="28"/>
@@ -15601,7 +15384,6 @@
         </w:rPr>
         <w:t>КоличествоРядов</w:t>
       </w:r>
-      <w:proofErr w:type="spellEnd"/>
       <w:r>
         <w:rPr>
           <w:sz w:val="28"/>
@@ -15770,7 +15552,6 @@
           <w:szCs w:val="28"/>
         </w:rPr>
       </w:pPr>
-      <w:proofErr w:type="spellStart"/>
       <w:r>
         <w:rPr>
           <w:sz w:val="28"/>
@@ -15779,7 +15560,6 @@
         <w:lastRenderedPageBreak/>
         <w:t>КоличествоРядов</w:t>
       </w:r>
-      <w:proofErr w:type="spellEnd"/>
       <w:r>
         <w:rPr>
           <w:sz w:val="28"/>
@@ -15897,23 +15677,7 @@
           <w:sz w:val="28"/>
           <w:szCs w:val="28"/>
         </w:rPr>
-        <w:t>«</w:t>
-      </w:r>
-      <w:proofErr w:type="spellStart"/>
-      <w:r>
-        <w:rPr>
-          <w:sz w:val="28"/>
-          <w:szCs w:val="28"/>
-        </w:rPr>
-        <w:t>РазмерыЗалов</w:t>
-      </w:r>
-      <w:proofErr w:type="spellEnd"/>
-      <w:r>
-        <w:rPr>
-          <w:sz w:val="28"/>
-          <w:szCs w:val="28"/>
-        </w:rPr>
-        <w:t>»</w:t>
+        <w:t>«РазмерыЗалов»</w:t>
       </w:r>
       <w:r>
         <w:rPr>
@@ -16674,7 +16438,6 @@
         </w:rPr>
         <w:t xml:space="preserve">, </w:t>
       </w:r>
-      <w:proofErr w:type="spellStart"/>
       <w:r>
         <w:rPr>
           <w:sz w:val="28"/>
@@ -16682,7 +16445,6 @@
         </w:rPr>
         <w:t>НомерЗала</w:t>
       </w:r>
-      <w:proofErr w:type="spellEnd"/>
       <w:r>
         <w:rPr>
           <w:sz w:val="28"/>
@@ -16690,7 +16452,6 @@
         </w:rPr>
         <w:t xml:space="preserve">, </w:t>
       </w:r>
-      <w:proofErr w:type="spellStart"/>
       <w:r>
         <w:rPr>
           <w:sz w:val="28"/>
@@ -16698,7 +16459,6 @@
         </w:rPr>
         <w:t>РазмерыЗалов</w:t>
       </w:r>
-      <w:proofErr w:type="spellEnd"/>
       <w:r>
         <w:rPr>
           <w:sz w:val="28"/>
@@ -16926,7 +16686,6 @@
           <w:szCs w:val="28"/>
         </w:rPr>
       </w:pPr>
-      <w:proofErr w:type="spellStart"/>
       <w:r>
         <w:rPr>
           <w:sz w:val="28"/>
@@ -16934,7 +16693,6 @@
         </w:rPr>
         <w:t>НомерЗала</w:t>
       </w:r>
-      <w:proofErr w:type="spellEnd"/>
       <w:r>
         <w:rPr>
           <w:sz w:val="28"/>
@@ -17000,21 +16758,12 @@
           <w:szCs w:val="28"/>
         </w:rPr>
       </w:pPr>
-      <w:proofErr w:type="spellStart"/>
-      <w:r>
-        <w:rPr>
-          <w:sz w:val="28"/>
-          <w:szCs w:val="28"/>
-        </w:rPr>
-        <w:t>РазмерыЗалов</w:t>
-      </w:r>
-      <w:proofErr w:type="spellEnd"/>
-      <w:r>
-        <w:rPr>
-          <w:sz w:val="28"/>
-          <w:szCs w:val="28"/>
-        </w:rPr>
-        <w:t xml:space="preserve"> – переменная</w:t>
+      <w:r>
+        <w:rPr>
+          <w:sz w:val="28"/>
+          <w:szCs w:val="28"/>
+        </w:rPr>
+        <w:t>РазмерыЗалов – переменная</w:t>
       </w:r>
       <w:r>
         <w:rPr>
@@ -18478,7 +18227,6 @@
         </w:rPr>
         <w:t>«</w:t>
       </w:r>
-      <w:proofErr w:type="spellStart"/>
       <w:r>
         <w:rPr>
           <w:sz w:val="28"/>
@@ -18487,7 +18235,6 @@
         </w:rPr>
         <w:t>WinFilms</w:t>
       </w:r>
-      <w:proofErr w:type="spellEnd"/>
       <w:r>
         <w:rPr>
           <w:sz w:val="28"/>
@@ -18682,7 +18429,6 @@
         </w:rPr>
         <w:t xml:space="preserve">В методе </w:t>
       </w:r>
-      <w:proofErr w:type="spellStart"/>
       <w:r>
         <w:rPr>
           <w:sz w:val="28"/>
@@ -18691,7 +18437,6 @@
         </w:rPr>
         <w:t>WinFilms</w:t>
       </w:r>
-      <w:proofErr w:type="spellEnd"/>
       <w:r>
         <w:rPr>
           <w:sz w:val="28"/>
@@ -18714,7 +18459,6 @@
         <w:lastRenderedPageBreak/>
         <w:t xml:space="preserve">соединение с классом </w:t>
       </w:r>
-      <w:proofErr w:type="spellStart"/>
       <w:r>
         <w:rPr>
           <w:sz w:val="28"/>
@@ -18723,7 +18467,6 @@
         </w:rPr>
         <w:t>FilmViewModel</w:t>
       </w:r>
-      <w:proofErr w:type="spellEnd"/>
       <w:r>
         <w:rPr>
           <w:sz w:val="28"/>
@@ -18738,7 +18481,6 @@
         </w:rPr>
         <w:t xml:space="preserve">и </w:t>
       </w:r>
-      <w:proofErr w:type="spellStart"/>
       <w:r>
         <w:rPr>
           <w:sz w:val="28"/>
@@ -18747,7 +18489,6 @@
         </w:rPr>
         <w:t>ExcelViewModel</w:t>
       </w:r>
-      <w:proofErr w:type="spellEnd"/>
       <w:r>
         <w:rPr>
           <w:sz w:val="28"/>
@@ -18762,7 +18503,6 @@
         </w:rPr>
         <w:t xml:space="preserve">А переменная </w:t>
       </w:r>
-      <w:proofErr w:type="spellStart"/>
       <w:r>
         <w:rPr>
           <w:sz w:val="28"/>
@@ -18771,7 +18511,6 @@
         </w:rPr>
         <w:t>AllFilmsView</w:t>
       </w:r>
-      <w:proofErr w:type="spellEnd"/>
       <w:r>
         <w:rPr>
           <w:sz w:val="28"/>
@@ -18952,7 +18691,6 @@
         </w:rPr>
         <w:t>необходимые для работы добавления пользователя(</w:t>
       </w:r>
-      <w:proofErr w:type="spellStart"/>
       <w:r>
         <w:rPr>
           <w:sz w:val="28"/>
@@ -18961,7 +18699,6 @@
         </w:rPr>
         <w:t>AddUser</w:t>
       </w:r>
-      <w:proofErr w:type="spellEnd"/>
       <w:r>
         <w:rPr>
           <w:sz w:val="28"/>
@@ -18983,7 +18720,6 @@
         </w:rPr>
         <w:t>регистрации пользователя(</w:t>
       </w:r>
-      <w:proofErr w:type="spellStart"/>
       <w:r>
         <w:rPr>
           <w:sz w:val="28"/>
@@ -18992,7 +18728,6 @@
         </w:rPr>
         <w:t>AddReg</w:t>
       </w:r>
-      <w:proofErr w:type="spellEnd"/>
       <w:r>
         <w:rPr>
           <w:sz w:val="28"/>
@@ -19014,7 +18749,6 @@
         </w:rPr>
         <w:t>удаления пользователя(</w:t>
       </w:r>
-      <w:proofErr w:type="spellStart"/>
       <w:r>
         <w:rPr>
           <w:sz w:val="28"/>
@@ -19023,7 +18757,6 @@
         </w:rPr>
         <w:t>DeleteUser</w:t>
       </w:r>
-      <w:proofErr w:type="spellEnd"/>
       <w:r>
         <w:rPr>
           <w:sz w:val="28"/>
@@ -19045,7 +18778,6 @@
         </w:rPr>
         <w:t>редактирования пользователя(</w:t>
       </w:r>
-      <w:proofErr w:type="spellStart"/>
       <w:r>
         <w:rPr>
           <w:sz w:val="28"/>
@@ -19054,7 +18786,6 @@
         </w:rPr>
         <w:t>editUser</w:t>
       </w:r>
-      <w:proofErr w:type="spellEnd"/>
       <w:r>
         <w:rPr>
           <w:sz w:val="28"/>
@@ -19104,7 +18835,6 @@
         </w:rPr>
         <w:t>в базе данных(</w:t>
       </w:r>
-      <w:proofErr w:type="spellStart"/>
       <w:r>
         <w:rPr>
           <w:sz w:val="28"/>
@@ -19113,7 +18843,6 @@
         </w:rPr>
         <w:t>GetAllUsers</w:t>
       </w:r>
-      <w:proofErr w:type="spellEnd"/>
       <w:r>
         <w:rPr>
           <w:sz w:val="28"/>
@@ -19155,7 +18884,6 @@
         </w:rPr>
         <w:t xml:space="preserve"> «</w:t>
       </w:r>
-      <w:proofErr w:type="spellStart"/>
       <w:r>
         <w:rPr>
           <w:sz w:val="28"/>
@@ -19164,7 +18892,6 @@
         </w:rPr>
         <w:t>UserControlWindow</w:t>
       </w:r>
-      <w:proofErr w:type="spellEnd"/>
       <w:r>
         <w:rPr>
           <w:sz w:val="28"/>
@@ -19352,7 +19079,6 @@
         </w:rPr>
         <w:t xml:space="preserve">В методе </w:t>
       </w:r>
-      <w:proofErr w:type="spellStart"/>
       <w:r>
         <w:rPr>
           <w:sz w:val="28"/>
@@ -19361,7 +19087,6 @@
         </w:rPr>
         <w:t>UserControlWindow</w:t>
       </w:r>
-      <w:proofErr w:type="spellEnd"/>
       <w:r>
         <w:rPr>
           <w:sz w:val="28"/>
@@ -19376,7 +19101,6 @@
         </w:rPr>
         <w:t xml:space="preserve">находится соединение с классом </w:t>
       </w:r>
-      <w:proofErr w:type="spellStart"/>
       <w:r>
         <w:rPr>
           <w:sz w:val="28"/>
@@ -19393,7 +19117,6 @@
         </w:rPr>
         <w:t>ViewModel</w:t>
       </w:r>
-      <w:proofErr w:type="spellEnd"/>
       <w:r>
         <w:rPr>
           <w:sz w:val="28"/>
@@ -19408,7 +19131,6 @@
         </w:rPr>
         <w:t xml:space="preserve">и </w:t>
       </w:r>
-      <w:proofErr w:type="spellStart"/>
       <w:r>
         <w:rPr>
           <w:sz w:val="28"/>
@@ -19417,7 +19139,6 @@
         </w:rPr>
         <w:t>ExcelViewModel</w:t>
       </w:r>
-      <w:proofErr w:type="spellEnd"/>
       <w:r>
         <w:rPr>
           <w:sz w:val="28"/>
@@ -19432,7 +19153,6 @@
         </w:rPr>
         <w:t xml:space="preserve">А переменная </w:t>
       </w:r>
-      <w:proofErr w:type="spellStart"/>
       <w:r>
         <w:rPr>
           <w:sz w:val="28"/>
@@ -19457,7 +19177,6 @@
         </w:rPr>
         <w:t>View</w:t>
       </w:r>
-      <w:proofErr w:type="spellEnd"/>
       <w:r>
         <w:rPr>
           <w:sz w:val="28"/>
@@ -19708,7 +19427,6 @@
         </w:rPr>
         <w:t>(</w:t>
       </w:r>
-      <w:proofErr w:type="spellStart"/>
       <w:r>
         <w:rPr>
           <w:sz w:val="28"/>
@@ -19725,7 +19443,6 @@
         </w:rPr>
         <w:t>Ticket</w:t>
       </w:r>
-      <w:proofErr w:type="spellEnd"/>
       <w:r>
         <w:rPr>
           <w:sz w:val="28"/>
@@ -19761,7 +19478,6 @@
         </w:rPr>
         <w:t>(</w:t>
       </w:r>
-      <w:proofErr w:type="spellStart"/>
       <w:r>
         <w:rPr>
           <w:sz w:val="28"/>
@@ -19778,7 +19494,6 @@
         </w:rPr>
         <w:t>Tickets</w:t>
       </w:r>
-      <w:proofErr w:type="spellEnd"/>
       <w:r>
         <w:rPr>
           <w:sz w:val="28"/>
@@ -19814,7 +19529,6 @@
         </w:rPr>
         <w:t>(</w:t>
       </w:r>
-      <w:proofErr w:type="spellStart"/>
       <w:r>
         <w:rPr>
           <w:sz w:val="28"/>
@@ -19831,7 +19545,6 @@
         </w:rPr>
         <w:t>tTicket</w:t>
       </w:r>
-      <w:proofErr w:type="spellEnd"/>
       <w:r>
         <w:rPr>
           <w:sz w:val="28"/>
@@ -19881,7 +19594,6 @@
         </w:rPr>
         <w:t>в базе данных(</w:t>
       </w:r>
-      <w:proofErr w:type="spellStart"/>
       <w:r>
         <w:rPr>
           <w:sz w:val="28"/>
@@ -19898,7 +19610,6 @@
         </w:rPr>
         <w:t>Tickets</w:t>
       </w:r>
-      <w:proofErr w:type="spellEnd"/>
       <w:r>
         <w:rPr>
           <w:sz w:val="28"/>
@@ -19952,7 +19663,6 @@
         </w:rPr>
         <w:t>«</w:t>
       </w:r>
-      <w:proofErr w:type="spellStart"/>
       <w:r>
         <w:rPr>
           <w:sz w:val="28"/>
@@ -19961,7 +19671,6 @@
         </w:rPr>
         <w:t>SessionsWindows</w:t>
       </w:r>
-      <w:proofErr w:type="spellEnd"/>
       <w:r>
         <w:rPr>
           <w:sz w:val="28"/>
@@ -20155,7 +19864,6 @@
         </w:rPr>
         <w:t xml:space="preserve">В методе </w:t>
       </w:r>
-      <w:proofErr w:type="spellStart"/>
       <w:r>
         <w:rPr>
           <w:rFonts w:eastAsiaTheme="minorHAnsi"/>
@@ -20165,7 +19873,6 @@
         </w:rPr>
         <w:t>SessionsWindows</w:t>
       </w:r>
-      <w:proofErr w:type="spellEnd"/>
       <w:r>
         <w:rPr>
           <w:rFonts w:ascii="Cascadia Mono" w:eastAsiaTheme="minorHAnsi" w:hAnsi="Cascadia Mono" w:cs="Cascadia Mono"/>
@@ -20182,7 +19889,6 @@
         </w:rPr>
         <w:t xml:space="preserve">находится соединение с классом </w:t>
       </w:r>
-      <w:proofErr w:type="spellStart"/>
       <w:r>
         <w:rPr>
           <w:sz w:val="28"/>
@@ -20199,7 +19905,6 @@
         </w:rPr>
         <w:t>ViewModel</w:t>
       </w:r>
-      <w:proofErr w:type="spellEnd"/>
       <w:r>
         <w:rPr>
           <w:sz w:val="28"/>
@@ -20214,7 +19919,6 @@
         </w:rPr>
         <w:t xml:space="preserve">и </w:t>
       </w:r>
-      <w:proofErr w:type="spellStart"/>
       <w:r>
         <w:rPr>
           <w:sz w:val="28"/>
@@ -20223,7 +19927,6 @@
         </w:rPr>
         <w:t>ExcelViewModel</w:t>
       </w:r>
-      <w:proofErr w:type="spellEnd"/>
       <w:r>
         <w:rPr>
           <w:sz w:val="28"/>
@@ -20284,7 +19987,6 @@
         </w:rPr>
         <w:t>«</w:t>
       </w:r>
-      <w:proofErr w:type="spellStart"/>
       <w:r>
         <w:rPr>
           <w:sz w:val="28"/>
@@ -20293,7 +19995,6 @@
         </w:rPr>
         <w:t>SessionsViewModel</w:t>
       </w:r>
-      <w:proofErr w:type="spellEnd"/>
       <w:r>
         <w:rPr>
           <w:sz w:val="28"/>
@@ -20539,7 +20240,6 @@
         </w:rPr>
         <w:t xml:space="preserve">Метод </w:t>
       </w:r>
-      <w:proofErr w:type="spellStart"/>
       <w:r>
         <w:rPr>
           <w:sz w:val="28"/>
@@ -20548,7 +20248,6 @@
         </w:rPr>
         <w:t>NotifyPropertyChanged</w:t>
       </w:r>
-      <w:proofErr w:type="spellEnd"/>
       <w:r>
         <w:rPr>
           <w:sz w:val="28"/>
@@ -20841,7 +20540,6 @@
         </w:rPr>
         <w:t>необходимые для работы добавления сеансов(</w:t>
       </w:r>
-      <w:proofErr w:type="spellStart"/>
       <w:r>
         <w:rPr>
           <w:sz w:val="28"/>
@@ -20850,7 +20548,6 @@
         </w:rPr>
         <w:t>AddSession</w:t>
       </w:r>
-      <w:proofErr w:type="spellEnd"/>
       <w:r>
         <w:rPr>
           <w:sz w:val="28"/>
@@ -20872,7 +20569,6 @@
         </w:rPr>
         <w:t>удаления сеансов(</w:t>
       </w:r>
-      <w:proofErr w:type="spellStart"/>
       <w:r>
         <w:rPr>
           <w:sz w:val="28"/>
@@ -20881,7 +20577,6 @@
         </w:rPr>
         <w:t>DeleteSessions</w:t>
       </w:r>
-      <w:proofErr w:type="spellEnd"/>
       <w:r>
         <w:rPr>
           <w:sz w:val="28"/>
@@ -20903,7 +20598,6 @@
         </w:rPr>
         <w:t>редактирования сеансов(</w:t>
       </w:r>
-      <w:proofErr w:type="spellStart"/>
       <w:r>
         <w:rPr>
           <w:sz w:val="28"/>
@@ -20912,7 +20606,6 @@
         </w:rPr>
         <w:t>editSession</w:t>
       </w:r>
-      <w:proofErr w:type="spellEnd"/>
       <w:r>
         <w:rPr>
           <w:sz w:val="28"/>
@@ -20962,7 +20655,6 @@
         </w:rPr>
         <w:t>в базе данных(</w:t>
       </w:r>
-      <w:proofErr w:type="spellStart"/>
       <w:r>
         <w:rPr>
           <w:sz w:val="28"/>
@@ -20987,7 +20679,6 @@
         </w:rPr>
         <w:t>s</w:t>
       </w:r>
-      <w:proofErr w:type="spellEnd"/>
       <w:r>
         <w:rPr>
           <w:sz w:val="28"/>
@@ -21049,7 +20740,6 @@
         </w:rPr>
         <w:t>«</w:t>
       </w:r>
-      <w:proofErr w:type="spellStart"/>
       <w:r>
         <w:rPr>
           <w:sz w:val="28"/>
@@ -21058,7 +20748,6 @@
         </w:rPr>
         <w:t>ReservationWindow</w:t>
       </w:r>
-      <w:proofErr w:type="spellEnd"/>
       <w:r>
         <w:rPr>
           <w:sz w:val="28"/>
@@ -21253,7 +20942,6 @@
         </w:rPr>
         <w:t xml:space="preserve"> </w:t>
       </w:r>
-      <w:proofErr w:type="spellStart"/>
       <w:r>
         <w:rPr>
           <w:sz w:val="28"/>
@@ -21262,7 +20950,6 @@
         </w:rPr>
         <w:t>ReservationViewModel</w:t>
       </w:r>
-      <w:proofErr w:type="spellEnd"/>
       <w:r>
         <w:rPr>
           <w:sz w:val="28"/>
@@ -21424,7 +21111,6 @@
         </w:rPr>
         <w:t>«</w:t>
       </w:r>
-      <w:proofErr w:type="spellStart"/>
       <w:r>
         <w:rPr>
           <w:sz w:val="28"/>
@@ -21433,7 +21119,6 @@
         </w:rPr>
         <w:t>ReservationViewModel</w:t>
       </w:r>
-      <w:proofErr w:type="spellEnd"/>
       <w:r>
         <w:rPr>
           <w:sz w:val="28"/>
@@ -21620,7 +21305,6 @@
         </w:rPr>
         <w:t xml:space="preserve">Метод </w:t>
       </w:r>
-      <w:proofErr w:type="spellStart"/>
       <w:r>
         <w:rPr>
           <w:sz w:val="28"/>
@@ -21629,7 +21313,6 @@
         </w:rPr>
         <w:t>NotifyPropertyChanged</w:t>
       </w:r>
-      <w:proofErr w:type="spellEnd"/>
       <w:r>
         <w:rPr>
           <w:sz w:val="28"/>
@@ -21957,7 +21640,6 @@
         </w:rPr>
         <w:t xml:space="preserve"> </w:t>
       </w:r>
-      <w:proofErr w:type="spellStart"/>
       <w:r>
         <w:rPr>
           <w:sz w:val="28"/>
@@ -21966,7 +21648,6 @@
         </w:rPr>
         <w:t>ReservationViewModel</w:t>
       </w:r>
-      <w:proofErr w:type="spellEnd"/>
       <w:r>
         <w:rPr>
           <w:sz w:val="28"/>
@@ -22000,7 +21681,6 @@
         </w:rPr>
         <w:t>«</w:t>
       </w:r>
-      <w:proofErr w:type="spellStart"/>
       <w:r>
         <w:rPr>
           <w:sz w:val="28"/>
@@ -22009,7 +21689,6 @@
         </w:rPr>
         <w:t>Reserv</w:t>
       </w:r>
-      <w:proofErr w:type="spellEnd"/>
       <w:r>
         <w:rPr>
           <w:sz w:val="28"/>
@@ -22127,7 +21806,6 @@
         </w:rPr>
         <w:t>необходимые для работы добавления бронирования билетов(</w:t>
       </w:r>
-      <w:proofErr w:type="spellStart"/>
       <w:r>
         <w:rPr>
           <w:sz w:val="28"/>
@@ -22136,7 +21814,6 @@
         </w:rPr>
         <w:t>AddReserv</w:t>
       </w:r>
-      <w:proofErr w:type="spellEnd"/>
       <w:r>
         <w:rPr>
           <w:sz w:val="28"/>
@@ -22158,7 +21835,6 @@
         </w:rPr>
         <w:t>удаления бронирования(</w:t>
       </w:r>
-      <w:proofErr w:type="spellStart"/>
       <w:r>
         <w:rPr>
           <w:sz w:val="28"/>
@@ -22167,7 +21843,6 @@
         </w:rPr>
         <w:t>DeleteReserv</w:t>
       </w:r>
-      <w:proofErr w:type="spellEnd"/>
       <w:r>
         <w:rPr>
           <w:sz w:val="28"/>
@@ -22189,7 +21864,6 @@
         </w:rPr>
         <w:t>редактирования бронирования(</w:t>
       </w:r>
-      <w:proofErr w:type="spellStart"/>
       <w:r>
         <w:rPr>
           <w:sz w:val="28"/>
@@ -22198,7 +21872,6 @@
         </w:rPr>
         <w:t>editReserv</w:t>
       </w:r>
-      <w:proofErr w:type="spellEnd"/>
       <w:r>
         <w:rPr>
           <w:sz w:val="28"/>
@@ -22248,7 +21921,6 @@
         </w:rPr>
         <w:t>в базе данных(</w:t>
       </w:r>
-      <w:proofErr w:type="spellStart"/>
       <w:r>
         <w:rPr>
           <w:sz w:val="28"/>
@@ -22257,7 +21929,6 @@
         </w:rPr>
         <w:t>GetAllReserv</w:t>
       </w:r>
-      <w:proofErr w:type="spellEnd"/>
       <w:r>
         <w:rPr>
           <w:sz w:val="28"/>
@@ -22307,7 +21978,6 @@
         </w:rPr>
         <w:t>«</w:t>
       </w:r>
-      <w:proofErr w:type="spellStart"/>
       <w:r>
         <w:rPr>
           <w:sz w:val="28"/>
@@ -22316,7 +21986,6 @@
         </w:rPr>
         <w:t>RelayCommand</w:t>
       </w:r>
-      <w:proofErr w:type="spellEnd"/>
       <w:r>
         <w:rPr>
           <w:sz w:val="28"/>
@@ -22421,7 +22090,6 @@
         <w:lastRenderedPageBreak/>
         <w:t xml:space="preserve">Данный класс необходим для работы интерфейса </w:t>
       </w:r>
-      <w:proofErr w:type="spellStart"/>
       <w:r>
         <w:rPr>
           <w:sz w:val="28"/>
@@ -22430,7 +22098,6 @@
         </w:rPr>
         <w:t>ICommand</w:t>
       </w:r>
-      <w:proofErr w:type="spellEnd"/>
       <w:r>
         <w:rPr>
           <w:sz w:val="28"/>
@@ -22632,7 +22299,6 @@
         </w:rPr>
         <w:t xml:space="preserve"> </w:t>
       </w:r>
-      <w:proofErr w:type="spellStart"/>
       <w:r>
         <w:rPr>
           <w:sz w:val="28"/>
@@ -22641,7 +22307,6 @@
         </w:rPr>
         <w:t>LoginViewModel</w:t>
       </w:r>
-      <w:proofErr w:type="spellEnd"/>
       <w:r>
         <w:rPr>
           <w:sz w:val="28"/>
@@ -22689,7 +22354,6 @@
         </w:rPr>
         <w:t>«</w:t>
       </w:r>
-      <w:proofErr w:type="spellStart"/>
       <w:r>
         <w:rPr>
           <w:sz w:val="28"/>
@@ -22698,7 +22362,6 @@
         </w:rPr>
         <w:t>PrintTicketWindow</w:t>
       </w:r>
-      <w:proofErr w:type="spellEnd"/>
       <w:r>
         <w:rPr>
           <w:sz w:val="28"/>
@@ -22855,7 +22518,6 @@
         </w:rPr>
         <w:t>«</w:t>
       </w:r>
-      <w:proofErr w:type="spellStart"/>
       <w:r>
         <w:rPr>
           <w:sz w:val="28"/>
@@ -22864,7 +22526,6 @@
         </w:rPr>
         <w:t>PricesTicketsWindow</w:t>
       </w:r>
-      <w:proofErr w:type="spellEnd"/>
       <w:r>
         <w:rPr>
           <w:sz w:val="28"/>
@@ -23113,7 +22774,6 @@
         </w:rPr>
         <w:t>«</w:t>
       </w:r>
-      <w:proofErr w:type="spellStart"/>
       <w:r>
         <w:rPr>
           <w:sz w:val="28"/>
@@ -23122,7 +22782,6 @@
         </w:rPr>
         <w:t>PricesViewModel</w:t>
       </w:r>
-      <w:proofErr w:type="spellEnd"/>
       <w:r>
         <w:rPr>
           <w:sz w:val="28"/>
@@ -23329,7 +22988,6 @@
         </w:rPr>
         <w:t xml:space="preserve">Метод </w:t>
       </w:r>
-      <w:proofErr w:type="spellStart"/>
       <w:r>
         <w:rPr>
           <w:sz w:val="28"/>
@@ -23338,7 +22996,6 @@
         </w:rPr>
         <w:t>NotifyPropertyChanged</w:t>
       </w:r>
-      <w:proofErr w:type="spellEnd"/>
       <w:r>
         <w:rPr>
           <w:sz w:val="28"/>
@@ -23666,7 +23323,6 @@
         </w:rPr>
         <w:t>(</w:t>
       </w:r>
-      <w:proofErr w:type="spellStart"/>
       <w:r>
         <w:rPr>
           <w:sz w:val="28"/>
@@ -23683,7 +23339,6 @@
         </w:rPr>
         <w:t>Price</w:t>
       </w:r>
-      <w:proofErr w:type="spellEnd"/>
       <w:r>
         <w:rPr>
           <w:sz w:val="28"/>
@@ -23719,7 +23374,6 @@
         </w:rPr>
         <w:t>(</w:t>
       </w:r>
-      <w:proofErr w:type="spellStart"/>
       <w:r>
         <w:rPr>
           <w:sz w:val="28"/>
@@ -23736,7 +23390,6 @@
         </w:rPr>
         <w:t>Price</w:t>
       </w:r>
-      <w:proofErr w:type="spellEnd"/>
       <w:r>
         <w:rPr>
           <w:sz w:val="28"/>
@@ -23772,7 +23425,6 @@
         </w:rPr>
         <w:t>(</w:t>
       </w:r>
-      <w:proofErr w:type="spellStart"/>
       <w:r>
         <w:rPr>
           <w:sz w:val="28"/>
@@ -23789,7 +23441,6 @@
         </w:rPr>
         <w:t>Price</w:t>
       </w:r>
-      <w:proofErr w:type="spellEnd"/>
       <w:r>
         <w:rPr>
           <w:sz w:val="28"/>
@@ -23846,7 +23497,6 @@
         </w:rPr>
         <w:t>в базе данных(</w:t>
       </w:r>
-      <w:proofErr w:type="spellStart"/>
       <w:r>
         <w:rPr>
           <w:sz w:val="28"/>
@@ -23863,7 +23513,6 @@
         </w:rPr>
         <w:t>lPrices</w:t>
       </w:r>
-      <w:proofErr w:type="spellEnd"/>
       <w:r>
         <w:rPr>
           <w:sz w:val="28"/>
@@ -23913,7 +23562,6 @@
         </w:rPr>
         <w:t>«</w:t>
       </w:r>
-      <w:proofErr w:type="spellStart"/>
       <w:r>
         <w:rPr>
           <w:sz w:val="28"/>
@@ -23922,7 +23570,6 @@
         </w:rPr>
         <w:t>MainWindow</w:t>
       </w:r>
-      <w:proofErr w:type="spellEnd"/>
       <w:r>
         <w:rPr>
           <w:sz w:val="28"/>
@@ -24124,7 +23771,6 @@
         </w:rPr>
         <w:t>«</w:t>
       </w:r>
-      <w:proofErr w:type="spellStart"/>
       <w:r>
         <w:rPr>
           <w:sz w:val="28"/>
@@ -24133,7 +23779,6 @@
         </w:rPr>
         <w:t>LoginViewModel</w:t>
       </w:r>
-      <w:proofErr w:type="spellEnd"/>
       <w:r>
         <w:rPr>
           <w:sz w:val="28"/>
@@ -24329,7 +23974,6 @@
         </w:rPr>
         <w:t xml:space="preserve">Метод </w:t>
       </w:r>
-      <w:proofErr w:type="spellStart"/>
       <w:r>
         <w:rPr>
           <w:sz w:val="28"/>
@@ -24338,7 +23982,6 @@
         </w:rPr>
         <w:t>NotifyPropertyChanged</w:t>
       </w:r>
-      <w:proofErr w:type="spellEnd"/>
       <w:r>
         <w:rPr>
           <w:sz w:val="28"/>
@@ -24493,7 +24136,6 @@
         </w:rPr>
         <w:t>«</w:t>
       </w:r>
-      <w:proofErr w:type="spellStart"/>
       <w:r>
         <w:rPr>
           <w:sz w:val="28"/>
@@ -24502,7 +24144,6 @@
         </w:rPr>
         <w:t>InfoAboutSession</w:t>
       </w:r>
-      <w:proofErr w:type="spellEnd"/>
       <w:r>
         <w:rPr>
           <w:sz w:val="28"/>
@@ -24676,7 +24317,6 @@
         </w:rPr>
         <w:t>«</w:t>
       </w:r>
-      <w:proofErr w:type="spellStart"/>
       <w:r>
         <w:rPr>
           <w:sz w:val="28"/>
@@ -24685,7 +24325,6 @@
         </w:rPr>
         <w:t>Info_cinema</w:t>
       </w:r>
-      <w:proofErr w:type="spellEnd"/>
       <w:r>
         <w:rPr>
           <w:sz w:val="28"/>
@@ -24874,7 +24513,6 @@
         </w:rPr>
         <w:t>«</w:t>
       </w:r>
-      <w:proofErr w:type="spellStart"/>
       <w:r>
         <w:rPr>
           <w:sz w:val="28"/>
@@ -24883,7 +24521,6 @@
         </w:rPr>
         <w:t>HallsViewModel</w:t>
       </w:r>
-      <w:proofErr w:type="spellEnd"/>
       <w:r>
         <w:rPr>
           <w:sz w:val="28"/>
@@ -25088,7 +24725,6 @@
         </w:rPr>
         <w:t xml:space="preserve">Метод </w:t>
       </w:r>
-      <w:proofErr w:type="spellStart"/>
       <w:r>
         <w:rPr>
           <w:sz w:val="28"/>
@@ -25097,7 +24733,6 @@
         </w:rPr>
         <w:t>NotifyPropertyChanged</w:t>
       </w:r>
-      <w:proofErr w:type="spellEnd"/>
       <w:r>
         <w:rPr>
           <w:sz w:val="28"/>
@@ -25251,7 +24886,6 @@
         </w:rPr>
         <w:t>«</w:t>
       </w:r>
-      <w:proofErr w:type="spellStart"/>
       <w:r>
         <w:rPr>
           <w:sz w:val="28"/>
@@ -25260,7 +24894,6 @@
         </w:rPr>
         <w:t>HallsSizeViewModel</w:t>
       </w:r>
-      <w:proofErr w:type="spellEnd"/>
       <w:r>
         <w:rPr>
           <w:sz w:val="28"/>
@@ -25456,7 +25089,6 @@
         </w:rPr>
         <w:t xml:space="preserve">Метод </w:t>
       </w:r>
-      <w:proofErr w:type="spellStart"/>
       <w:r>
         <w:rPr>
           <w:sz w:val="28"/>
@@ -25465,7 +25097,6 @@
         </w:rPr>
         <w:t>NotifyPropertyChanged</w:t>
       </w:r>
-      <w:proofErr w:type="spellEnd"/>
       <w:r>
         <w:rPr>
           <w:sz w:val="28"/>
@@ -25620,7 +25251,6 @@
         </w:rPr>
         <w:t>«</w:t>
       </w:r>
-      <w:proofErr w:type="spellStart"/>
       <w:r>
         <w:rPr>
           <w:sz w:val="28"/>
@@ -25629,7 +25259,6 @@
         </w:rPr>
         <w:t>Hallsize</w:t>
       </w:r>
-      <w:proofErr w:type="spellEnd"/>
       <w:r>
         <w:rPr>
           <w:sz w:val="28"/>
@@ -25760,7 +25389,6 @@
         </w:rPr>
         <w:t>необходимые для работы добавления размера залов(</w:t>
       </w:r>
-      <w:proofErr w:type="spellStart"/>
       <w:r>
         <w:rPr>
           <w:sz w:val="28"/>
@@ -25777,7 +25405,6 @@
         </w:rPr>
         <w:t>HallSize</w:t>
       </w:r>
-      <w:proofErr w:type="spellEnd"/>
       <w:r>
         <w:rPr>
           <w:sz w:val="28"/>
@@ -25799,7 +25426,6 @@
         </w:rPr>
         <w:t>удаления размера залов(</w:t>
       </w:r>
-      <w:proofErr w:type="spellStart"/>
       <w:r>
         <w:rPr>
           <w:sz w:val="28"/>
@@ -25816,7 +25442,6 @@
         </w:rPr>
         <w:t>HallSize</w:t>
       </w:r>
-      <w:proofErr w:type="spellEnd"/>
       <w:r>
         <w:rPr>
           <w:sz w:val="28"/>
@@ -25838,7 +25463,6 @@
         </w:rPr>
         <w:t>редактирования размера залов(</w:t>
       </w:r>
-      <w:proofErr w:type="spellStart"/>
       <w:r>
         <w:rPr>
           <w:sz w:val="28"/>
@@ -25855,7 +25479,6 @@
         </w:rPr>
         <w:t>HallSize</w:t>
       </w:r>
-      <w:proofErr w:type="spellEnd"/>
       <w:r>
         <w:rPr>
           <w:sz w:val="28"/>
@@ -25891,7 +25514,6 @@
         </w:rPr>
         <w:t>контекста размера залов в базе данных(</w:t>
       </w:r>
-      <w:proofErr w:type="spellStart"/>
       <w:r>
         <w:rPr>
           <w:sz w:val="28"/>
@@ -25908,7 +25530,6 @@
         </w:rPr>
         <w:t>HallSize</w:t>
       </w:r>
-      <w:proofErr w:type="spellEnd"/>
       <w:r>
         <w:rPr>
           <w:sz w:val="28"/>
@@ -25958,7 +25579,6 @@
         </w:rPr>
         <w:t>«</w:t>
       </w:r>
-      <w:proofErr w:type="spellStart"/>
       <w:r>
         <w:rPr>
           <w:sz w:val="28"/>
@@ -25967,7 +25587,6 @@
         </w:rPr>
         <w:t>HallsD</w:t>
       </w:r>
-      <w:proofErr w:type="spellEnd"/>
       <w:r>
         <w:rPr>
           <w:sz w:val="28"/>
@@ -26099,7 +25718,6 @@
         </w:rPr>
         <w:t>залов(</w:t>
       </w:r>
-      <w:proofErr w:type="spellStart"/>
       <w:r>
         <w:rPr>
           <w:sz w:val="28"/>
@@ -26108,7 +25726,6 @@
         </w:rPr>
         <w:t>AddHall</w:t>
       </w:r>
-      <w:proofErr w:type="spellEnd"/>
       <w:r>
         <w:rPr>
           <w:sz w:val="28"/>
@@ -26130,7 +25747,6 @@
         </w:rPr>
         <w:t>удаления залов(</w:t>
       </w:r>
-      <w:proofErr w:type="spellStart"/>
       <w:r>
         <w:rPr>
           <w:sz w:val="28"/>
@@ -26139,7 +25755,6 @@
         </w:rPr>
         <w:t>DeleteHall</w:t>
       </w:r>
-      <w:proofErr w:type="spellEnd"/>
       <w:r>
         <w:rPr>
           <w:sz w:val="28"/>
@@ -26161,7 +25776,6 @@
         </w:rPr>
         <w:t>редактирования залов(</w:t>
       </w:r>
-      <w:proofErr w:type="spellStart"/>
       <w:r>
         <w:rPr>
           <w:sz w:val="28"/>
@@ -26170,7 +25784,6 @@
         </w:rPr>
         <w:t>editHall</w:t>
       </w:r>
-      <w:proofErr w:type="spellEnd"/>
       <w:r>
         <w:rPr>
           <w:sz w:val="28"/>
@@ -26220,7 +25833,6 @@
         </w:rPr>
         <w:t>залов в базе данных(</w:t>
       </w:r>
-      <w:proofErr w:type="spellStart"/>
       <w:r>
         <w:rPr>
           <w:sz w:val="28"/>
@@ -26229,7 +25841,6 @@
         </w:rPr>
         <w:t>GetAllHall</w:t>
       </w:r>
-      <w:proofErr w:type="spellEnd"/>
       <w:r>
         <w:rPr>
           <w:sz w:val="28"/>
@@ -26489,7 +26100,6 @@
         </w:rPr>
         <w:t>«</w:t>
       </w:r>
-      <w:proofErr w:type="spellStart"/>
       <w:r>
         <w:rPr>
           <w:sz w:val="28"/>
@@ -26498,7 +26108,6 @@
         </w:rPr>
         <w:t>GeneralDataWindow</w:t>
       </w:r>
-      <w:proofErr w:type="spellEnd"/>
       <w:r>
         <w:rPr>
           <w:sz w:val="28"/>
@@ -26748,7 +26357,6 @@
         </w:rPr>
         <w:t>«</w:t>
       </w:r>
-      <w:proofErr w:type="spellStart"/>
       <w:r>
         <w:rPr>
           <w:sz w:val="28"/>
@@ -26757,7 +26365,6 @@
         </w:rPr>
         <w:t>FilmViewModel</w:t>
       </w:r>
-      <w:proofErr w:type="spellEnd"/>
       <w:r>
         <w:rPr>
           <w:sz w:val="28"/>
@@ -26954,7 +26561,6 @@
         </w:rPr>
         <w:t xml:space="preserve">Метод </w:t>
       </w:r>
-      <w:proofErr w:type="spellStart"/>
       <w:r>
         <w:rPr>
           <w:sz w:val="28"/>
@@ -26963,7 +26569,6 @@
         </w:rPr>
         <w:t>NotifyPropertyChanged</w:t>
       </w:r>
-      <w:proofErr w:type="spellEnd"/>
       <w:r>
         <w:rPr>
           <w:sz w:val="28"/>
@@ -27229,7 +26834,6 @@
         </w:rPr>
         <w:t>фильмов(</w:t>
       </w:r>
-      <w:proofErr w:type="spellStart"/>
       <w:r>
         <w:rPr>
           <w:sz w:val="28"/>
@@ -27246,7 +26850,6 @@
         </w:rPr>
         <w:t>Film</w:t>
       </w:r>
-      <w:proofErr w:type="spellEnd"/>
       <w:r>
         <w:rPr>
           <w:sz w:val="28"/>
@@ -27268,7 +26871,6 @@
         </w:rPr>
         <w:t>удаления фильмов (</w:t>
       </w:r>
-      <w:proofErr w:type="spellStart"/>
       <w:r>
         <w:rPr>
           <w:sz w:val="28"/>
@@ -27285,7 +26887,6 @@
         </w:rPr>
         <w:t>Film</w:t>
       </w:r>
-      <w:proofErr w:type="spellEnd"/>
       <w:r>
         <w:rPr>
           <w:sz w:val="28"/>
@@ -27307,7 +26908,6 @@
         </w:rPr>
         <w:t>редактирования фильмов (</w:t>
       </w:r>
-      <w:proofErr w:type="spellStart"/>
       <w:r>
         <w:rPr>
           <w:sz w:val="28"/>
@@ -27324,7 +26924,6 @@
         </w:rPr>
         <w:t>Film</w:t>
       </w:r>
-      <w:proofErr w:type="spellEnd"/>
       <w:r>
         <w:rPr>
           <w:sz w:val="28"/>
@@ -27374,7 +26973,6 @@
         </w:rPr>
         <w:t>фильмов в базе данных(</w:t>
       </w:r>
-      <w:proofErr w:type="spellStart"/>
       <w:r>
         <w:rPr>
           <w:sz w:val="28"/>
@@ -27391,7 +26989,6 @@
         </w:rPr>
         <w:t>Films</w:t>
       </w:r>
-      <w:proofErr w:type="spellEnd"/>
       <w:r>
         <w:rPr>
           <w:sz w:val="28"/>
@@ -27441,7 +27038,6 @@
         </w:rPr>
         <w:t>«</w:t>
       </w:r>
-      <w:proofErr w:type="spellStart"/>
       <w:r>
         <w:rPr>
           <w:sz w:val="28"/>
@@ -27450,7 +27046,6 @@
         </w:rPr>
         <w:t>ExcelViewModel</w:t>
       </w:r>
-      <w:proofErr w:type="spellEnd"/>
       <w:r>
         <w:rPr>
           <w:sz w:val="28"/>
@@ -27617,7 +27212,6 @@
         </w:rPr>
         <w:t>«</w:t>
       </w:r>
-      <w:proofErr w:type="spellStart"/>
       <w:r>
         <w:rPr>
           <w:sz w:val="28"/>
@@ -27626,7 +27220,6 @@
         </w:rPr>
         <w:t>EncryptionPassword</w:t>
       </w:r>
-      <w:proofErr w:type="spellEnd"/>
       <w:r>
         <w:rPr>
           <w:sz w:val="28"/>
@@ -27808,7 +27401,6 @@
         </w:rPr>
         <w:t>«</w:t>
       </w:r>
-      <w:proofErr w:type="spellStart"/>
       <w:r>
         <w:rPr>
           <w:sz w:val="28"/>
@@ -27817,7 +27409,6 @@
         </w:rPr>
         <w:t>EditUsers</w:t>
       </w:r>
-      <w:proofErr w:type="spellEnd"/>
       <w:r>
         <w:rPr>
           <w:sz w:val="28"/>
@@ -27963,7 +27554,6 @@
         </w:rPr>
         <w:t>«</w:t>
       </w:r>
-      <w:proofErr w:type="spellStart"/>
       <w:r>
         <w:rPr>
           <w:sz w:val="28"/>
@@ -27972,7 +27562,6 @@
         </w:rPr>
         <w:t>EditTicket</w:t>
       </w:r>
-      <w:proofErr w:type="spellEnd"/>
       <w:r>
         <w:rPr>
           <w:sz w:val="28"/>
@@ -28153,7 +27742,6 @@
         </w:rPr>
         <w:t>«</w:t>
       </w:r>
-      <w:proofErr w:type="spellStart"/>
       <w:r>
         <w:rPr>
           <w:sz w:val="28"/>
@@ -28162,7 +27750,6 @@
         </w:rPr>
         <w:t>EditSessions</w:t>
       </w:r>
-      <w:proofErr w:type="spellEnd"/>
       <w:r>
         <w:rPr>
           <w:sz w:val="28"/>
@@ -28308,7 +27895,6 @@
         </w:rPr>
         <w:t>«</w:t>
       </w:r>
-      <w:proofErr w:type="spellStart"/>
       <w:r>
         <w:rPr>
           <w:sz w:val="28"/>
@@ -28317,7 +27903,6 @@
         </w:rPr>
         <w:t>EditPrice</w:t>
       </w:r>
-      <w:proofErr w:type="spellEnd"/>
       <w:r>
         <w:rPr>
           <w:sz w:val="28"/>
@@ -28489,7 +28074,6 @@
         </w:rPr>
         <w:t>«</w:t>
       </w:r>
-      <w:proofErr w:type="spellStart"/>
       <w:r>
         <w:rPr>
           <w:sz w:val="28"/>
@@ -28498,7 +28082,6 @@
         </w:rPr>
         <w:t>EditHallSize</w:t>
       </w:r>
-      <w:proofErr w:type="spellEnd"/>
       <w:r>
         <w:rPr>
           <w:sz w:val="28"/>
@@ -28672,7 +28255,6 @@
         </w:rPr>
         <w:t>«</w:t>
       </w:r>
-      <w:proofErr w:type="spellStart"/>
       <w:r>
         <w:rPr>
           <w:sz w:val="28"/>
@@ -28681,7 +28263,6 @@
         </w:rPr>
         <w:t>EditHalls</w:t>
       </w:r>
-      <w:proofErr w:type="spellEnd"/>
       <w:r>
         <w:rPr>
           <w:sz w:val="28"/>
@@ -28840,7 +28421,6 @@
         </w:rPr>
         <w:t>«</w:t>
       </w:r>
-      <w:proofErr w:type="spellStart"/>
       <w:r>
         <w:rPr>
           <w:sz w:val="28"/>
@@ -28849,7 +28429,6 @@
         </w:rPr>
         <w:t>EditFilm</w:t>
       </w:r>
-      <w:proofErr w:type="spellEnd"/>
       <w:r>
         <w:rPr>
           <w:sz w:val="28"/>
@@ -29009,7 +28588,6 @@
         </w:rPr>
         <w:t>«</w:t>
       </w:r>
-      <w:proofErr w:type="spellStart"/>
       <w:r>
         <w:rPr>
           <w:sz w:val="28"/>
@@ -29018,7 +28596,6 @@
         </w:rPr>
         <w:t>CinemaDataContainer</w:t>
       </w:r>
-      <w:proofErr w:type="spellEnd"/>
       <w:r>
         <w:rPr>
           <w:sz w:val="28"/>
@@ -29178,7 +28755,6 @@
         </w:rPr>
         <w:t>«</w:t>
       </w:r>
-      <w:proofErr w:type="spellStart"/>
       <w:r>
         <w:rPr>
           <w:sz w:val="28"/>
@@ -29187,7 +28763,6 @@
         </w:rPr>
         <w:t>CashierWindow</w:t>
       </w:r>
-      <w:proofErr w:type="spellEnd"/>
       <w:r>
         <w:rPr>
           <w:sz w:val="28"/>
@@ -29360,7 +28935,6 @@
         </w:rPr>
         <w:t>«</w:t>
       </w:r>
-      <w:proofErr w:type="spellStart"/>
       <w:r>
         <w:rPr>
           <w:sz w:val="28"/>
@@ -29369,7 +28943,6 @@
         </w:rPr>
         <w:t>BuyingTicketWindow</w:t>
       </w:r>
-      <w:proofErr w:type="spellEnd"/>
       <w:r>
         <w:rPr>
           <w:sz w:val="28"/>
@@ -29613,7 +29186,6 @@
         </w:rPr>
         <w:t>«</w:t>
       </w:r>
-      <w:proofErr w:type="spellStart"/>
       <w:r>
         <w:rPr>
           <w:sz w:val="28"/>
@@ -29622,7 +29194,6 @@
         </w:rPr>
         <w:t>BuyingTicketsViewModel</w:t>
       </w:r>
-      <w:proofErr w:type="spellEnd"/>
       <w:r>
         <w:rPr>
           <w:sz w:val="28"/>
@@ -29811,7 +29382,6 @@
         </w:rPr>
         <w:t xml:space="preserve">Метод </w:t>
       </w:r>
-      <w:proofErr w:type="spellStart"/>
       <w:r>
         <w:rPr>
           <w:sz w:val="28"/>
@@ -29820,7 +29390,6 @@
         </w:rPr>
         <w:t>NotifyPropertyChanged</w:t>
       </w:r>
-      <w:proofErr w:type="spellEnd"/>
       <w:r>
         <w:rPr>
           <w:sz w:val="28"/>
@@ -30014,23 +29583,7 @@
           <w:sz w:val="28"/>
           <w:szCs w:val="28"/>
         </w:rPr>
-        <w:t xml:space="preserve">процессор </w:t>
-      </w:r>
-      <w:proofErr w:type="spellStart"/>
-      <w:r>
-        <w:rPr>
-          <w:sz w:val="28"/>
-          <w:szCs w:val="28"/>
-        </w:rPr>
-        <w:t>Pentium</w:t>
-      </w:r>
-      <w:proofErr w:type="spellEnd"/>
-      <w:r>
-        <w:rPr>
-          <w:sz w:val="28"/>
-          <w:szCs w:val="28"/>
-        </w:rPr>
-        <w:t xml:space="preserve"> </w:t>
+        <w:t xml:space="preserve">процессор Pentium </w:t>
       </w:r>
       <w:r>
         <w:rPr>
@@ -30171,23 +29724,7 @@
           <w:sz w:val="28"/>
           <w:szCs w:val="28"/>
         </w:rPr>
-        <w:t xml:space="preserve">пакет обновлений </w:t>
-      </w:r>
-      <w:proofErr w:type="spellStart"/>
-      <w:r>
-        <w:rPr>
-          <w:sz w:val="28"/>
-          <w:szCs w:val="28"/>
-        </w:rPr>
-        <w:t>Framework</w:t>
-      </w:r>
-      <w:proofErr w:type="spellEnd"/>
-      <w:r>
-        <w:rPr>
-          <w:sz w:val="28"/>
-          <w:szCs w:val="28"/>
-        </w:rPr>
-        <w:t xml:space="preserve"> v4.0; </w:t>
+        <w:t xml:space="preserve">пакет обновлений Framework v4.0; </w:t>
       </w:r>
     </w:p>
     <w:p>
@@ -31278,23 +30815,7 @@
           <w:sz w:val="28"/>
           <w:szCs w:val="28"/>
         </w:rPr>
-        <w:t xml:space="preserve">11 Microsoft </w:t>
-      </w:r>
-      <w:proofErr w:type="spellStart"/>
-      <w:r>
-        <w:rPr>
-          <w:sz w:val="28"/>
-          <w:szCs w:val="28"/>
-        </w:rPr>
-        <w:t>Visual</w:t>
-      </w:r>
-      <w:proofErr w:type="spellEnd"/>
-      <w:r>
-        <w:rPr>
-          <w:sz w:val="28"/>
-          <w:szCs w:val="28"/>
-        </w:rPr>
-        <w:t xml:space="preserve"> C#. Подробное руководство. Джон Шарп</w:t>
+        <w:t>11 Microsoft Visual C#. Подробное руководство. Джон Шарп</w:t>
       </w:r>
     </w:p>
     <w:p>
@@ -31355,55 +30876,7 @@
           <w:sz w:val="28"/>
           <w:szCs w:val="28"/>
         </w:rPr>
-        <w:t xml:space="preserve">13 </w:t>
-      </w:r>
-      <w:proofErr w:type="spellStart"/>
-      <w:r>
-        <w:rPr>
-          <w:sz w:val="28"/>
-          <w:szCs w:val="28"/>
-        </w:rPr>
-        <w:t>Адитья</w:t>
-      </w:r>
-      <w:proofErr w:type="spellEnd"/>
-      <w:r>
-        <w:rPr>
-          <w:sz w:val="28"/>
-          <w:szCs w:val="28"/>
-        </w:rPr>
-        <w:t xml:space="preserve"> </w:t>
-      </w:r>
-      <w:proofErr w:type="spellStart"/>
-      <w:r>
-        <w:rPr>
-          <w:sz w:val="28"/>
-          <w:szCs w:val="28"/>
-        </w:rPr>
-        <w:t>Бхаргава</w:t>
-      </w:r>
-      <w:proofErr w:type="spellEnd"/>
-      <w:r>
-        <w:rPr>
-          <w:sz w:val="28"/>
-          <w:szCs w:val="28"/>
-        </w:rPr>
-        <w:t xml:space="preserve">. </w:t>
-      </w:r>
-      <w:proofErr w:type="spellStart"/>
-      <w:r>
-        <w:rPr>
-          <w:sz w:val="28"/>
-          <w:szCs w:val="28"/>
-        </w:rPr>
-        <w:t>Грокаем</w:t>
-      </w:r>
-      <w:proofErr w:type="spellEnd"/>
-      <w:r>
-        <w:rPr>
-          <w:sz w:val="28"/>
-          <w:szCs w:val="28"/>
-        </w:rPr>
-        <w:t xml:space="preserve"> алгоритмы</w:t>
+        <w:t>13 Адитья Бхаргава. Грокаем алгоритмы</w:t>
       </w:r>
     </w:p>
     <w:p>
@@ -37159,7 +36632,7 @@
 </file>
 
 <file path=customXml/itemProps1.xml><?xml version="1.0" encoding="utf-8"?>
-<ds:datastoreItem xmlns:ds="http://schemas.openxmlformats.org/officeDocument/2006/customXml" ds:itemID="{D2B20EEE-6AFC-42FD-A1CB-4B9C8839B509}">
+<ds:datastoreItem xmlns:ds="http://schemas.openxmlformats.org/officeDocument/2006/customXml" ds:itemID="{CD61F6DC-A55F-4890-9195-99A903E7D61E}">
   <ds:schemaRefs>
     <ds:schemaRef ds:uri="http://schemas.openxmlformats.org/officeDocument/2006/bibliography"/>
   </ds:schemaRefs>
